--- a/CPP/$FinalProjectReport - Group 666.docx
+++ b/CPP/$FinalProjectReport - Group 666.docx
@@ -13,13 +13,23 @@
           <w:szCs w:val="144"/>
         </w:rPr>
       </w:pPr>
-      <w:r>
-        <w:rPr>
-          <w:rFonts w:ascii="Times New Roman" w:eastAsia="Times New Roman" w:hAnsi="Times New Roman" w:cs="Times New Roman"/>
-          <w:sz w:val="28"/>
-          <w:szCs w:val="28"/>
-        </w:rPr>
-        <w:t>Anjuman-I-Islam’s</w:t>
+      <w:proofErr w:type="spellStart"/>
+      <w:r>
+        <w:rPr>
+          <w:rFonts w:ascii="Times New Roman" w:eastAsia="Times New Roman" w:hAnsi="Times New Roman" w:cs="Times New Roman"/>
+          <w:sz w:val="28"/>
+          <w:szCs w:val="28"/>
+        </w:rPr>
+        <w:t>Anjuman</w:t>
+      </w:r>
+      <w:proofErr w:type="spellEnd"/>
+      <w:r>
+        <w:rPr>
+          <w:rFonts w:ascii="Times New Roman" w:eastAsia="Times New Roman" w:hAnsi="Times New Roman" w:cs="Times New Roman"/>
+          <w:sz w:val="28"/>
+          <w:szCs w:val="28"/>
+        </w:rPr>
+        <w:t>-I-Islam’s</w:t>
       </w:r>
     </w:p>
     <w:p>
@@ -33,14 +43,45 @@
           <w:szCs w:val="28"/>
         </w:rPr>
       </w:pPr>
-      <w:r>
-        <w:rPr>
-          <w:rFonts w:ascii="Times New Roman" w:eastAsia="Times New Roman" w:hAnsi="Times New Roman" w:cs="Times New Roman"/>
-          <w:b/>
-          <w:sz w:val="28"/>
-          <w:szCs w:val="28"/>
-        </w:rPr>
-        <w:t>M.H.Saboo Siddik Polytechnic</w:t>
+      <w:proofErr w:type="spellStart"/>
+      <w:r>
+        <w:rPr>
+          <w:rFonts w:ascii="Times New Roman" w:eastAsia="Times New Roman" w:hAnsi="Times New Roman" w:cs="Times New Roman"/>
+          <w:b/>
+          <w:sz w:val="28"/>
+          <w:szCs w:val="28"/>
+        </w:rPr>
+        <w:t>M.H.Saboo</w:t>
+      </w:r>
+      <w:proofErr w:type="spellEnd"/>
+      <w:r>
+        <w:rPr>
+          <w:rFonts w:ascii="Times New Roman" w:eastAsia="Times New Roman" w:hAnsi="Times New Roman" w:cs="Times New Roman"/>
+          <w:b/>
+          <w:sz w:val="28"/>
+          <w:szCs w:val="28"/>
+        </w:rPr>
+        <w:t xml:space="preserve"> </w:t>
+      </w:r>
+      <w:proofErr w:type="spellStart"/>
+      <w:r>
+        <w:rPr>
+          <w:rFonts w:ascii="Times New Roman" w:eastAsia="Times New Roman" w:hAnsi="Times New Roman" w:cs="Times New Roman"/>
+          <w:b/>
+          <w:sz w:val="28"/>
+          <w:szCs w:val="28"/>
+        </w:rPr>
+        <w:t>Siddik</w:t>
+      </w:r>
+      <w:proofErr w:type="spellEnd"/>
+      <w:r>
+        <w:rPr>
+          <w:rFonts w:ascii="Times New Roman" w:eastAsia="Times New Roman" w:hAnsi="Times New Roman" w:cs="Times New Roman"/>
+          <w:b/>
+          <w:sz w:val="28"/>
+          <w:szCs w:val="28"/>
+        </w:rPr>
+        <w:t xml:space="preserve"> Polytechnic</w:t>
       </w:r>
     </w:p>
     <w:p>
@@ -69,13 +110,41 @@
         </w:rPr>
         <w:t xml:space="preserve"> </w:t>
       </w:r>
-      <w:r>
-        <w:rPr>
-          <w:rFonts w:ascii="Times New Roman" w:eastAsia="Times New Roman" w:hAnsi="Times New Roman" w:cs="Times New Roman"/>
-          <w:sz w:val="28"/>
-          <w:szCs w:val="28"/>
-        </w:rPr>
-        <w:t>M.H.Saboo Siddik Polytechnic Road, Mumbai 400008</w:t>
+      <w:proofErr w:type="spellStart"/>
+      <w:r>
+        <w:rPr>
+          <w:rFonts w:ascii="Times New Roman" w:eastAsia="Times New Roman" w:hAnsi="Times New Roman" w:cs="Times New Roman"/>
+          <w:sz w:val="28"/>
+          <w:szCs w:val="28"/>
+        </w:rPr>
+        <w:t>M.H.Saboo</w:t>
+      </w:r>
+      <w:proofErr w:type="spellEnd"/>
+      <w:r>
+        <w:rPr>
+          <w:rFonts w:ascii="Times New Roman" w:eastAsia="Times New Roman" w:hAnsi="Times New Roman" w:cs="Times New Roman"/>
+          <w:sz w:val="28"/>
+          <w:szCs w:val="28"/>
+        </w:rPr>
+        <w:t xml:space="preserve"> </w:t>
+      </w:r>
+      <w:proofErr w:type="spellStart"/>
+      <w:r>
+        <w:rPr>
+          <w:rFonts w:ascii="Times New Roman" w:eastAsia="Times New Roman" w:hAnsi="Times New Roman" w:cs="Times New Roman"/>
+          <w:sz w:val="28"/>
+          <w:szCs w:val="28"/>
+        </w:rPr>
+        <w:t>Siddik</w:t>
+      </w:r>
+      <w:proofErr w:type="spellEnd"/>
+      <w:r>
+        <w:rPr>
+          <w:rFonts w:ascii="Times New Roman" w:eastAsia="Times New Roman" w:hAnsi="Times New Roman" w:cs="Times New Roman"/>
+          <w:sz w:val="28"/>
+          <w:szCs w:val="28"/>
+        </w:rPr>
+        <w:t xml:space="preserve"> Polytechnic Road, Mumbai 400008</w:t>
       </w:r>
     </w:p>
     <w:p>
@@ -693,13 +762,23 @@
           <w:szCs w:val="28"/>
         </w:rPr>
       </w:pPr>
-      <w:r>
-        <w:rPr>
-          <w:rFonts w:ascii="Times New Roman" w:eastAsia="Times New Roman" w:hAnsi="Times New Roman" w:cs="Times New Roman"/>
-          <w:sz w:val="28"/>
-          <w:szCs w:val="28"/>
-        </w:rPr>
-        <w:t>Anjuman-I-Islam’s</w:t>
+      <w:proofErr w:type="spellStart"/>
+      <w:r>
+        <w:rPr>
+          <w:rFonts w:ascii="Times New Roman" w:eastAsia="Times New Roman" w:hAnsi="Times New Roman" w:cs="Times New Roman"/>
+          <w:sz w:val="28"/>
+          <w:szCs w:val="28"/>
+        </w:rPr>
+        <w:t>Anjuman</w:t>
+      </w:r>
+      <w:proofErr w:type="spellEnd"/>
+      <w:r>
+        <w:rPr>
+          <w:rFonts w:ascii="Times New Roman" w:eastAsia="Times New Roman" w:hAnsi="Times New Roman" w:cs="Times New Roman"/>
+          <w:sz w:val="28"/>
+          <w:szCs w:val="28"/>
+        </w:rPr>
+        <w:t>-I-Islam’s</w:t>
       </w:r>
     </w:p>
     <w:p>
@@ -713,14 +792,45 @@
           <w:szCs w:val="28"/>
         </w:rPr>
       </w:pPr>
-      <w:r>
-        <w:rPr>
-          <w:rFonts w:ascii="Times New Roman" w:eastAsia="Times New Roman" w:hAnsi="Times New Roman" w:cs="Times New Roman"/>
-          <w:b/>
-          <w:sz w:val="28"/>
-          <w:szCs w:val="28"/>
-        </w:rPr>
-        <w:t>M.H.Saboo Siddik Polytechnic</w:t>
+      <w:proofErr w:type="spellStart"/>
+      <w:r>
+        <w:rPr>
+          <w:rFonts w:ascii="Times New Roman" w:eastAsia="Times New Roman" w:hAnsi="Times New Roman" w:cs="Times New Roman"/>
+          <w:b/>
+          <w:sz w:val="28"/>
+          <w:szCs w:val="28"/>
+        </w:rPr>
+        <w:t>M.H.Saboo</w:t>
+      </w:r>
+      <w:proofErr w:type="spellEnd"/>
+      <w:r>
+        <w:rPr>
+          <w:rFonts w:ascii="Times New Roman" w:eastAsia="Times New Roman" w:hAnsi="Times New Roman" w:cs="Times New Roman"/>
+          <w:b/>
+          <w:sz w:val="28"/>
+          <w:szCs w:val="28"/>
+        </w:rPr>
+        <w:t xml:space="preserve"> </w:t>
+      </w:r>
+      <w:proofErr w:type="spellStart"/>
+      <w:r>
+        <w:rPr>
+          <w:rFonts w:ascii="Times New Roman" w:eastAsia="Times New Roman" w:hAnsi="Times New Roman" w:cs="Times New Roman"/>
+          <w:b/>
+          <w:sz w:val="28"/>
+          <w:szCs w:val="28"/>
+        </w:rPr>
+        <w:t>Siddik</w:t>
+      </w:r>
+      <w:proofErr w:type="spellEnd"/>
+      <w:r>
+        <w:rPr>
+          <w:rFonts w:ascii="Times New Roman" w:eastAsia="Times New Roman" w:hAnsi="Times New Roman" w:cs="Times New Roman"/>
+          <w:b/>
+          <w:sz w:val="28"/>
+          <w:szCs w:val="28"/>
+        </w:rPr>
+        <w:t xml:space="preserve"> Polytechnic</w:t>
       </w:r>
     </w:p>
     <w:p>
@@ -749,13 +859,41 @@
         </w:rPr>
         <w:t xml:space="preserve"> </w:t>
       </w:r>
-      <w:r>
-        <w:rPr>
-          <w:rFonts w:ascii="Times New Roman" w:eastAsia="Times New Roman" w:hAnsi="Times New Roman" w:cs="Times New Roman"/>
-          <w:sz w:val="28"/>
-          <w:szCs w:val="28"/>
-        </w:rPr>
-        <w:t>M.H.Saboo Siddik Polytechnic Road, Mumbai 400008</w:t>
+      <w:proofErr w:type="spellStart"/>
+      <w:r>
+        <w:rPr>
+          <w:rFonts w:ascii="Times New Roman" w:eastAsia="Times New Roman" w:hAnsi="Times New Roman" w:cs="Times New Roman"/>
+          <w:sz w:val="28"/>
+          <w:szCs w:val="28"/>
+        </w:rPr>
+        <w:t>M.H.Saboo</w:t>
+      </w:r>
+      <w:proofErr w:type="spellEnd"/>
+      <w:r>
+        <w:rPr>
+          <w:rFonts w:ascii="Times New Roman" w:eastAsia="Times New Roman" w:hAnsi="Times New Roman" w:cs="Times New Roman"/>
+          <w:sz w:val="28"/>
+          <w:szCs w:val="28"/>
+        </w:rPr>
+        <w:t xml:space="preserve"> </w:t>
+      </w:r>
+      <w:proofErr w:type="spellStart"/>
+      <w:r>
+        <w:rPr>
+          <w:rFonts w:ascii="Times New Roman" w:eastAsia="Times New Roman" w:hAnsi="Times New Roman" w:cs="Times New Roman"/>
+          <w:sz w:val="28"/>
+          <w:szCs w:val="28"/>
+        </w:rPr>
+        <w:t>Siddik</w:t>
+      </w:r>
+      <w:proofErr w:type="spellEnd"/>
+      <w:r>
+        <w:rPr>
+          <w:rFonts w:ascii="Times New Roman" w:eastAsia="Times New Roman" w:hAnsi="Times New Roman" w:cs="Times New Roman"/>
+          <w:sz w:val="28"/>
+          <w:szCs w:val="28"/>
+        </w:rPr>
+        <w:t xml:space="preserve"> Polytechnic Road, Mumbai 400008</w:t>
       </w:r>
     </w:p>
     <w:p>
@@ -883,13 +1021,41 @@
         </w:rPr>
         <w:t xml:space="preserve"> </w:t>
       </w:r>
-      <w:r>
-        <w:rPr>
-          <w:rFonts w:ascii="Times New Roman" w:eastAsia="Times New Roman" w:hAnsi="Times New Roman" w:cs="Times New Roman"/>
-          <w:sz w:val="28"/>
-          <w:szCs w:val="28"/>
-        </w:rPr>
-        <w:t xml:space="preserve">Saboo Siddik Polytechnic, Mumbai </w:t>
+      <w:proofErr w:type="spellStart"/>
+      <w:r>
+        <w:rPr>
+          <w:rFonts w:ascii="Times New Roman" w:eastAsia="Times New Roman" w:hAnsi="Times New Roman" w:cs="Times New Roman"/>
+          <w:sz w:val="28"/>
+          <w:szCs w:val="28"/>
+        </w:rPr>
+        <w:t>Saboo</w:t>
+      </w:r>
+      <w:proofErr w:type="spellEnd"/>
+      <w:r>
+        <w:rPr>
+          <w:rFonts w:ascii="Times New Roman" w:eastAsia="Times New Roman" w:hAnsi="Times New Roman" w:cs="Times New Roman"/>
+          <w:sz w:val="28"/>
+          <w:szCs w:val="28"/>
+        </w:rPr>
+        <w:t xml:space="preserve"> </w:t>
+      </w:r>
+      <w:proofErr w:type="spellStart"/>
+      <w:r>
+        <w:rPr>
+          <w:rFonts w:ascii="Times New Roman" w:eastAsia="Times New Roman" w:hAnsi="Times New Roman" w:cs="Times New Roman"/>
+          <w:sz w:val="28"/>
+          <w:szCs w:val="28"/>
+        </w:rPr>
+        <w:t>Siddik</w:t>
+      </w:r>
+      <w:proofErr w:type="spellEnd"/>
+      <w:r>
+        <w:rPr>
+          <w:rFonts w:ascii="Times New Roman" w:eastAsia="Times New Roman" w:hAnsi="Times New Roman" w:cs="Times New Roman"/>
+          <w:sz w:val="28"/>
+          <w:szCs w:val="28"/>
+        </w:rPr>
+        <w:t xml:space="preserve"> Polytechnic, Mumbai </w:t>
       </w:r>
       <w:r>
         <w:rPr>
@@ -945,7 +1111,25 @@
           <w:sz w:val="28"/>
           <w:szCs w:val="28"/>
         </w:rPr>
-        <w:t>uide Ms.Zaibunnisa Malik</w:t>
+        <w:t xml:space="preserve">uide </w:t>
+      </w:r>
+      <w:proofErr w:type="spellStart"/>
+      <w:r>
+        <w:rPr>
+          <w:rFonts w:ascii="Times New Roman" w:eastAsia="Times New Roman" w:hAnsi="Times New Roman" w:cs="Times New Roman"/>
+          <w:sz w:val="28"/>
+          <w:szCs w:val="28"/>
+        </w:rPr>
+        <w:t>Ms.Zaibunnisa</w:t>
+      </w:r>
+      <w:proofErr w:type="spellEnd"/>
+      <w:r>
+        <w:rPr>
+          <w:rFonts w:ascii="Times New Roman" w:eastAsia="Times New Roman" w:hAnsi="Times New Roman" w:cs="Times New Roman"/>
+          <w:sz w:val="28"/>
+          <w:szCs w:val="28"/>
+        </w:rPr>
+        <w:t xml:space="preserve"> Malik</w:t>
       </w:r>
       <w:r>
         <w:rPr>
@@ -1217,6 +1401,7 @@
                 <w:szCs w:val="24"/>
               </w:rPr>
             </w:pPr>
+            <w:proofErr w:type="spellStart"/>
             <w:r>
               <w:rPr>
                 <w:rFonts w:ascii="Times New Roman" w:hAnsi="Times New Roman" w:cs="Times New Roman"/>
@@ -1226,6 +1411,7 @@
               </w:rPr>
               <w:t>Sr.No</w:t>
             </w:r>
+            <w:proofErr w:type="spellEnd"/>
             <w:r>
               <w:rPr>
                 <w:rFonts w:ascii="Times New Roman" w:hAnsi="Times New Roman" w:cs="Times New Roman"/>
@@ -2296,8 +2482,19 @@
                 <w:sz w:val="24"/>
                 <w:szCs w:val="24"/>
               </w:rPr>
-              <w:t xml:space="preserve"> &amp; Defence</w:t>
-            </w:r>
+              <w:t xml:space="preserve"> &amp; </w:t>
+            </w:r>
+            <w:proofErr w:type="spellStart"/>
+            <w:r>
+              <w:rPr>
+                <w:rFonts w:ascii="Times New Roman" w:hAnsi="Times New Roman" w:cs="Times New Roman"/>
+                <w:b/>
+                <w:sz w:val="24"/>
+                <w:szCs w:val="24"/>
+              </w:rPr>
+              <w:t>Defence</w:t>
+            </w:r>
+            <w:proofErr w:type="spellEnd"/>
           </w:p>
           <w:p>
             <w:pPr>
@@ -2736,7 +2933,25 @@
           <w:sz w:val="28"/>
           <w:szCs w:val="28"/>
         </w:rPr>
-        <w:t>Head of the Department &amp; Guide Ms. Zaibunnisa Malik for encouraging and motivating us with her guidance and total support for our work.</w:t>
+        <w:t xml:space="preserve">Head of the Department &amp; Guide Ms. </w:t>
+      </w:r>
+      <w:proofErr w:type="spellStart"/>
+      <w:r>
+        <w:rPr>
+          <w:rFonts w:ascii="Times New Roman" w:eastAsia="Times New Roman" w:hAnsi="Times New Roman" w:cs="Times New Roman"/>
+          <w:sz w:val="28"/>
+          <w:szCs w:val="28"/>
+        </w:rPr>
+        <w:t>Zaibunnisa</w:t>
+      </w:r>
+      <w:proofErr w:type="spellEnd"/>
+      <w:r>
+        <w:rPr>
+          <w:rFonts w:ascii="Times New Roman" w:eastAsia="Times New Roman" w:hAnsi="Times New Roman" w:cs="Times New Roman"/>
+          <w:sz w:val="28"/>
+          <w:szCs w:val="28"/>
+        </w:rPr>
+        <w:t xml:space="preserve"> Malik for encouraging and motivating us with her guidance and total support for our work.</w:t>
       </w:r>
     </w:p>
     <w:p>
@@ -5838,8 +6053,39 @@
           <w:sz w:val="24"/>
           <w:szCs w:val="24"/>
         </w:rPr>
-        <w:t xml:space="preserve"> Matthew Stanton, Thomas Hartley, Fernando Loizides, and Adam Worrallo</w:t>
-      </w:r>
+        <w:t xml:space="preserve"> Matthew Stanton, Thomas Hartley, Fernando </w:t>
+      </w:r>
+      <w:proofErr w:type="spellStart"/>
+      <w:r>
+        <w:rPr>
+          <w:rFonts w:ascii="Times New Roman" w:eastAsia="Times New Roman" w:hAnsi="Times New Roman" w:cs="Times New Roman"/>
+          <w:bCs/>
+          <w:sz w:val="24"/>
+          <w:szCs w:val="24"/>
+        </w:rPr>
+        <w:t>Loizides</w:t>
+      </w:r>
+      <w:proofErr w:type="spellEnd"/>
+      <w:r>
+        <w:rPr>
+          <w:rFonts w:ascii="Times New Roman" w:eastAsia="Times New Roman" w:hAnsi="Times New Roman" w:cs="Times New Roman"/>
+          <w:bCs/>
+          <w:sz w:val="24"/>
+          <w:szCs w:val="24"/>
+        </w:rPr>
+        <w:t xml:space="preserve">, and Adam </w:t>
+      </w:r>
+      <w:proofErr w:type="spellStart"/>
+      <w:r>
+        <w:rPr>
+          <w:rFonts w:ascii="Times New Roman" w:eastAsia="Times New Roman" w:hAnsi="Times New Roman" w:cs="Times New Roman"/>
+          <w:bCs/>
+          <w:sz w:val="24"/>
+          <w:szCs w:val="24"/>
+        </w:rPr>
+        <w:t>Worrallo</w:t>
+      </w:r>
+      <w:proofErr w:type="spellEnd"/>
     </w:p>
     <w:p>
       <w:pPr>
@@ -5898,7 +6144,29 @@
           <w:szCs w:val="24"/>
           <w:lang w:val="en-IN"/>
         </w:rPr>
-        <w:t>Dual-mode user interface (2D+3D) enables faster information retrieval and higher user satisfaction than 3D websites alone. 2D interface has the best UI quality, 3D interface is the most aesthetically pleasing. 3D interface has worse text presentation than 2D and dual-mode interfaces. Dual-mode interface lacks a content search function, which could slow down data retrieval for users used to Ctrl+F. Dual-mode user interfaces have potential to enhance user interaction in 3D virtual environments. Future work should integrate 3D and 2D views more closely and expand the scope of the study.</w:t>
+        <w:t xml:space="preserve">Dual-mode user interface (2D+3D) enables faster information retrieval and higher user satisfaction than 3D websites alone. 2D interface has the best UI quality, 3D interface is the most aesthetically pleasing. 3D interface has worse text presentation than 2D and dual-mode interfaces. Dual-mode interface lacks a content search function, which could slow down data retrieval for users used to </w:t>
+      </w:r>
+      <w:proofErr w:type="spellStart"/>
+      <w:r>
+        <w:rPr>
+          <w:rFonts w:ascii="Times New Roman" w:eastAsia="Times New Roman" w:hAnsi="Times New Roman" w:cs="Times New Roman"/>
+          <w:bCs/>
+          <w:sz w:val="24"/>
+          <w:szCs w:val="24"/>
+          <w:lang w:val="en-IN"/>
+        </w:rPr>
+        <w:t>Ctrl+F</w:t>
+      </w:r>
+      <w:proofErr w:type="spellEnd"/>
+      <w:r>
+        <w:rPr>
+          <w:rFonts w:ascii="Times New Roman" w:eastAsia="Times New Roman" w:hAnsi="Times New Roman" w:cs="Times New Roman"/>
+          <w:bCs/>
+          <w:sz w:val="24"/>
+          <w:szCs w:val="24"/>
+          <w:lang w:val="en-IN"/>
+        </w:rPr>
+        <w:t>. Dual-mode user interfaces have potential to enhance user interaction in 3D virtual environments. Future work should integrate 3D and 2D views more closely and expand the scope of the study.</w:t>
       </w:r>
     </w:p>
     <w:p>
@@ -6026,7 +6294,51 @@
           <w:szCs w:val="24"/>
           <w:lang w:val="en-IN"/>
         </w:rPr>
-        <w:t xml:space="preserve"> Pratik Sharad Maratkar and Pratibha Adkar </w:t>
+        <w:t xml:space="preserve"> Pratik Sharad </w:t>
+      </w:r>
+      <w:proofErr w:type="spellStart"/>
+      <w:r>
+        <w:rPr>
+          <w:rFonts w:ascii="Times New Roman" w:eastAsia="Times New Roman" w:hAnsi="Times New Roman" w:cs="Times New Roman"/>
+          <w:bCs/>
+          <w:sz w:val="24"/>
+          <w:szCs w:val="24"/>
+          <w:lang w:val="en-IN"/>
+        </w:rPr>
+        <w:t>Maratkar</w:t>
+      </w:r>
+      <w:proofErr w:type="spellEnd"/>
+      <w:r>
+        <w:rPr>
+          <w:rFonts w:ascii="Times New Roman" w:eastAsia="Times New Roman" w:hAnsi="Times New Roman" w:cs="Times New Roman"/>
+          <w:bCs/>
+          <w:sz w:val="24"/>
+          <w:szCs w:val="24"/>
+          <w:lang w:val="en-IN"/>
+        </w:rPr>
+        <w:t xml:space="preserve"> and Pratibha </w:t>
+      </w:r>
+      <w:proofErr w:type="spellStart"/>
+      <w:r>
+        <w:rPr>
+          <w:rFonts w:ascii="Times New Roman" w:eastAsia="Times New Roman" w:hAnsi="Times New Roman" w:cs="Times New Roman"/>
+          <w:bCs/>
+          <w:sz w:val="24"/>
+          <w:szCs w:val="24"/>
+          <w:lang w:val="en-IN"/>
+        </w:rPr>
+        <w:t>Adkar</w:t>
+      </w:r>
+      <w:proofErr w:type="spellEnd"/>
+      <w:r>
+        <w:rPr>
+          <w:rFonts w:ascii="Times New Roman" w:eastAsia="Times New Roman" w:hAnsi="Times New Roman" w:cs="Times New Roman"/>
+          <w:bCs/>
+          <w:sz w:val="24"/>
+          <w:szCs w:val="24"/>
+          <w:lang w:val="en-IN"/>
+        </w:rPr>
+        <w:t xml:space="preserve"> </w:t>
       </w:r>
     </w:p>
     <w:p>
@@ -6091,7 +6403,29 @@
           <w:szCs w:val="24"/>
           <w:lang w:val="en-IN"/>
         </w:rPr>
-        <w:t xml:space="preserve"> React JS is an emerging and popular frontend JavaScript library known for its fully component-based architecture. It simplifies the development of rich UIs by using reusable components. Facebook, Instagram, and other organizations back React JS and use it in their web applications. React JS offers tools for easy debugging, including Chrome extensions.React primarily deals with the View part in MVC, so other tools are needed for backend development. </w:t>
+        <w:t xml:space="preserve"> React JS is an emerging and popular frontend JavaScript library known for its fully component-based architecture. It simplifies the development of rich UIs by using reusable components. Facebook, Instagram, and other organizations back React JS and use it in their web applications. React JS offers tools for easy debugging, including Chrome </w:t>
+      </w:r>
+      <w:proofErr w:type="spellStart"/>
+      <w:r>
+        <w:rPr>
+          <w:rFonts w:ascii="Times New Roman" w:eastAsia="Times New Roman" w:hAnsi="Times New Roman" w:cs="Times New Roman"/>
+          <w:bCs/>
+          <w:sz w:val="24"/>
+          <w:szCs w:val="24"/>
+          <w:lang w:val="en-IN"/>
+        </w:rPr>
+        <w:t>extensions.React</w:t>
+      </w:r>
+      <w:proofErr w:type="spellEnd"/>
+      <w:r>
+        <w:rPr>
+          <w:rFonts w:ascii="Times New Roman" w:eastAsia="Times New Roman" w:hAnsi="Times New Roman" w:cs="Times New Roman"/>
+          <w:bCs/>
+          <w:sz w:val="24"/>
+          <w:szCs w:val="24"/>
+          <w:lang w:val="en-IN"/>
+        </w:rPr>
+        <w:t xml:space="preserve"> primarily deals with the View part in MVC, so other tools are needed for backend development. </w:t>
       </w:r>
       <w:r>
         <w:rPr>
@@ -6102,7 +6436,51 @@
           <w:lang w:val="en-IN"/>
         </w:rPr>
         <w:lastRenderedPageBreak/>
-        <w:t>Some developers may find JSX programming challenging during the learning phase. React's environment evolves rapidly, requiring developers to stay updated with its changes.The paper provides a comparison between React JS and Angular JS, highlighting their differences in terms of development, performance, and usage. It discusses React JS's architecture, including React Virtual DOM, one-way data flow, React components, and JSX syntax</w:t>
+        <w:t xml:space="preserve">Some developers may find JSX programming challenging during the learning phase. </w:t>
+      </w:r>
+      <w:proofErr w:type="spellStart"/>
+      <w:r>
+        <w:rPr>
+          <w:rFonts w:ascii="Times New Roman" w:eastAsia="Times New Roman" w:hAnsi="Times New Roman" w:cs="Times New Roman"/>
+          <w:bCs/>
+          <w:sz w:val="24"/>
+          <w:szCs w:val="24"/>
+          <w:lang w:val="en-IN"/>
+        </w:rPr>
+        <w:t>React's</w:t>
+      </w:r>
+      <w:proofErr w:type="spellEnd"/>
+      <w:r>
+        <w:rPr>
+          <w:rFonts w:ascii="Times New Roman" w:eastAsia="Times New Roman" w:hAnsi="Times New Roman" w:cs="Times New Roman"/>
+          <w:bCs/>
+          <w:sz w:val="24"/>
+          <w:szCs w:val="24"/>
+          <w:lang w:val="en-IN"/>
+        </w:rPr>
+        <w:t xml:space="preserve"> environment evolves rapidly, requiring developers to stay updated with its </w:t>
+      </w:r>
+      <w:proofErr w:type="spellStart"/>
+      <w:r>
+        <w:rPr>
+          <w:rFonts w:ascii="Times New Roman" w:eastAsia="Times New Roman" w:hAnsi="Times New Roman" w:cs="Times New Roman"/>
+          <w:bCs/>
+          <w:sz w:val="24"/>
+          <w:szCs w:val="24"/>
+          <w:lang w:val="en-IN"/>
+        </w:rPr>
+        <w:t>changes.The</w:t>
+      </w:r>
+      <w:proofErr w:type="spellEnd"/>
+      <w:r>
+        <w:rPr>
+          <w:rFonts w:ascii="Times New Roman" w:eastAsia="Times New Roman" w:hAnsi="Times New Roman" w:cs="Times New Roman"/>
+          <w:bCs/>
+          <w:sz w:val="24"/>
+          <w:szCs w:val="24"/>
+          <w:lang w:val="en-IN"/>
+        </w:rPr>
+        <w:t xml:space="preserve"> paper provides a comparison between React JS and Angular JS, highlighting their differences in terms of development, performance, and usage. It discusses React JS's architecture, including React Virtual DOM, one-way data flow, React components, and JSX syntax</w:t>
       </w:r>
     </w:p>
     <w:p>
@@ -6264,8 +6642,20 @@
           <w:szCs w:val="24"/>
           <w:lang w:val="en-IN"/>
         </w:rPr>
-        <w:t>Anjali Rananavare</w:t>
-      </w:r>
+        <w:t xml:space="preserve">Anjali </w:t>
+      </w:r>
+      <w:proofErr w:type="spellStart"/>
+      <w:r>
+        <w:rPr>
+          <w:rFonts w:ascii="Times New Roman" w:eastAsia="Times New Roman" w:hAnsi="Times New Roman" w:cs="Times New Roman"/>
+          <w:bCs/>
+          <w:sz w:val="24"/>
+          <w:szCs w:val="24"/>
+          <w:lang w:val="en-IN"/>
+        </w:rPr>
+        <w:t>Rananavare</w:t>
+      </w:r>
+      <w:proofErr w:type="spellEnd"/>
       <w:r>
         <w:rPr>
           <w:rFonts w:ascii="Times New Roman" w:eastAsia="Times New Roman" w:hAnsi="Times New Roman" w:cs="Times New Roman"/>
@@ -6465,7 +6855,117 @@
           <w:szCs w:val="24"/>
           <w:lang w:val="en-IN"/>
         </w:rPr>
-        <w:t xml:space="preserve"> Harish A Jartarghar, Girish Rao Salanke, Ashok Kumar A.R, Sharvani G.S, Shivakumar Dalali </w:t>
+        <w:t xml:space="preserve"> Harish A </w:t>
+      </w:r>
+      <w:proofErr w:type="spellStart"/>
+      <w:r>
+        <w:rPr>
+          <w:rFonts w:ascii="Times New Roman" w:eastAsia="Times New Roman" w:hAnsi="Times New Roman" w:cs="Times New Roman"/>
+          <w:bCs/>
+          <w:sz w:val="24"/>
+          <w:szCs w:val="24"/>
+          <w:lang w:val="en-IN"/>
+        </w:rPr>
+        <w:t>Jartarghar</w:t>
+      </w:r>
+      <w:proofErr w:type="spellEnd"/>
+      <w:r>
+        <w:rPr>
+          <w:rFonts w:ascii="Times New Roman" w:eastAsia="Times New Roman" w:hAnsi="Times New Roman" w:cs="Times New Roman"/>
+          <w:bCs/>
+          <w:sz w:val="24"/>
+          <w:szCs w:val="24"/>
+          <w:lang w:val="en-IN"/>
+        </w:rPr>
+        <w:t xml:space="preserve">, Girish Rao </w:t>
+      </w:r>
+      <w:proofErr w:type="spellStart"/>
+      <w:r>
+        <w:rPr>
+          <w:rFonts w:ascii="Times New Roman" w:eastAsia="Times New Roman" w:hAnsi="Times New Roman" w:cs="Times New Roman"/>
+          <w:bCs/>
+          <w:sz w:val="24"/>
+          <w:szCs w:val="24"/>
+          <w:lang w:val="en-IN"/>
+        </w:rPr>
+        <w:t>Salanke</w:t>
+      </w:r>
+      <w:proofErr w:type="spellEnd"/>
+      <w:r>
+        <w:rPr>
+          <w:rFonts w:ascii="Times New Roman" w:eastAsia="Times New Roman" w:hAnsi="Times New Roman" w:cs="Times New Roman"/>
+          <w:bCs/>
+          <w:sz w:val="24"/>
+          <w:szCs w:val="24"/>
+          <w:lang w:val="en-IN"/>
+        </w:rPr>
+        <w:t xml:space="preserve">, Ashok Kumar A.R, </w:t>
+      </w:r>
+      <w:proofErr w:type="spellStart"/>
+      <w:r>
+        <w:rPr>
+          <w:rFonts w:ascii="Times New Roman" w:eastAsia="Times New Roman" w:hAnsi="Times New Roman" w:cs="Times New Roman"/>
+          <w:bCs/>
+          <w:sz w:val="24"/>
+          <w:szCs w:val="24"/>
+          <w:lang w:val="en-IN"/>
+        </w:rPr>
+        <w:t>Sharvani</w:t>
+      </w:r>
+      <w:proofErr w:type="spellEnd"/>
+      <w:r>
+        <w:rPr>
+          <w:rFonts w:ascii="Times New Roman" w:eastAsia="Times New Roman" w:hAnsi="Times New Roman" w:cs="Times New Roman"/>
+          <w:bCs/>
+          <w:sz w:val="24"/>
+          <w:szCs w:val="24"/>
+          <w:lang w:val="en-IN"/>
+        </w:rPr>
+        <w:t xml:space="preserve"> G.S, </w:t>
+      </w:r>
+      <w:proofErr w:type="spellStart"/>
+      <w:r>
+        <w:rPr>
+          <w:rFonts w:ascii="Times New Roman" w:eastAsia="Times New Roman" w:hAnsi="Times New Roman" w:cs="Times New Roman"/>
+          <w:bCs/>
+          <w:sz w:val="24"/>
+          <w:szCs w:val="24"/>
+          <w:lang w:val="en-IN"/>
+        </w:rPr>
+        <w:t>Shivakumar</w:t>
+      </w:r>
+      <w:proofErr w:type="spellEnd"/>
+      <w:r>
+        <w:rPr>
+          <w:rFonts w:ascii="Times New Roman" w:eastAsia="Times New Roman" w:hAnsi="Times New Roman" w:cs="Times New Roman"/>
+          <w:bCs/>
+          <w:sz w:val="24"/>
+          <w:szCs w:val="24"/>
+          <w:lang w:val="en-IN"/>
+        </w:rPr>
+        <w:t xml:space="preserve"> </w:t>
+      </w:r>
+      <w:proofErr w:type="spellStart"/>
+      <w:r>
+        <w:rPr>
+          <w:rFonts w:ascii="Times New Roman" w:eastAsia="Times New Roman" w:hAnsi="Times New Roman" w:cs="Times New Roman"/>
+          <w:bCs/>
+          <w:sz w:val="24"/>
+          <w:szCs w:val="24"/>
+          <w:lang w:val="en-IN"/>
+        </w:rPr>
+        <w:t>Dalali</w:t>
+      </w:r>
+      <w:proofErr w:type="spellEnd"/>
+      <w:r>
+        <w:rPr>
+          <w:rFonts w:ascii="Times New Roman" w:eastAsia="Times New Roman" w:hAnsi="Times New Roman" w:cs="Times New Roman"/>
+          <w:bCs/>
+          <w:sz w:val="24"/>
+          <w:szCs w:val="24"/>
+          <w:lang w:val="en-IN"/>
+        </w:rPr>
+        <w:t xml:space="preserve"> </w:t>
       </w:r>
     </w:p>
     <w:p>
@@ -6675,7 +7175,29 @@
           <w:szCs w:val="24"/>
           <w:lang w:val="en-IN"/>
         </w:rPr>
-        <w:t xml:space="preserve">Alok Kumar Srivastava, Vaishnavi Laxmi, Payal Singh, Km Pratima, Vibha Kirti </w:t>
+        <w:t xml:space="preserve">Alok Kumar Srivastava, Vaishnavi Laxmi, </w:t>
+      </w:r>
+      <w:proofErr w:type="spellStart"/>
+      <w:r>
+        <w:rPr>
+          <w:rFonts w:ascii="Times New Roman" w:eastAsia="Times New Roman" w:hAnsi="Times New Roman" w:cs="Times New Roman"/>
+          <w:bCs/>
+          <w:sz w:val="24"/>
+          <w:szCs w:val="24"/>
+          <w:lang w:val="en-IN"/>
+        </w:rPr>
+        <w:t>Payal</w:t>
+      </w:r>
+      <w:proofErr w:type="spellEnd"/>
+      <w:r>
+        <w:rPr>
+          <w:rFonts w:ascii="Times New Roman" w:eastAsia="Times New Roman" w:hAnsi="Times New Roman" w:cs="Times New Roman"/>
+          <w:bCs/>
+          <w:sz w:val="24"/>
+          <w:szCs w:val="24"/>
+          <w:lang w:val="en-IN"/>
+        </w:rPr>
+        <w:t xml:space="preserve"> Singh, Km Pratima, Vibha Kirti </w:t>
       </w:r>
     </w:p>
     <w:p>
@@ -6760,7 +7282,29 @@
           <w:lang w:val="en-IN"/>
         </w:rPr>
         <w:lastRenderedPageBreak/>
-        <w:t xml:space="preserve">components, and the Virtual Document Object Model (Virtual DOM). The paper also explains how React JS can be integrated into various types of applications, both simple and complex. The paper discusses the benefits of using React JS for front-end web application development. It emphasizes React's ability to create large and complex web applications that can update data without requiring page refreshes. </w:t>
+        <w:t xml:space="preserve">components, and the Virtual Document Object Model (Virtual DOM). The paper also explains how React JS can be integrated into various types of applications, both simple and complex. The paper discusses the benefits of using React JS for front-end web application development. It emphasizes </w:t>
+      </w:r>
+      <w:proofErr w:type="spellStart"/>
+      <w:r>
+        <w:rPr>
+          <w:rFonts w:ascii="Times New Roman" w:eastAsia="Times New Roman" w:hAnsi="Times New Roman" w:cs="Times New Roman"/>
+          <w:bCs/>
+          <w:sz w:val="24"/>
+          <w:szCs w:val="24"/>
+          <w:lang w:val="en-IN"/>
+        </w:rPr>
+        <w:t>React's</w:t>
+      </w:r>
+      <w:proofErr w:type="spellEnd"/>
+      <w:r>
+        <w:rPr>
+          <w:rFonts w:ascii="Times New Roman" w:eastAsia="Times New Roman" w:hAnsi="Times New Roman" w:cs="Times New Roman"/>
+          <w:bCs/>
+          <w:sz w:val="24"/>
+          <w:szCs w:val="24"/>
+          <w:lang w:val="en-IN"/>
+        </w:rPr>
+        <w:t xml:space="preserve"> ability to create large and complex web applications that can update data without requiring page refreshes. </w:t>
       </w:r>
       <w:r>
         <w:rPr>
@@ -6889,16 +7433,62 @@
         </w:rPr>
         <w:t xml:space="preserve">Authors: </w:t>
       </w:r>
-      <w:r>
-        <w:rPr>
-          <w:rFonts w:ascii="Times New Roman" w:eastAsia="Times New Roman" w:hAnsi="Times New Roman" w:cs="Times New Roman"/>
-          <w:bCs/>
-          <w:sz w:val="24"/>
-          <w:szCs w:val="24"/>
-          <w:lang w:val="en-IN"/>
-        </w:rPr>
-        <w:t>Bhupati Venkat Sai Indla and Yogeshch</w:t>
-      </w:r>
+      <w:proofErr w:type="spellStart"/>
+      <w:r>
+        <w:rPr>
+          <w:rFonts w:ascii="Times New Roman" w:eastAsia="Times New Roman" w:hAnsi="Times New Roman" w:cs="Times New Roman"/>
+          <w:bCs/>
+          <w:sz w:val="24"/>
+          <w:szCs w:val="24"/>
+          <w:lang w:val="en-IN"/>
+        </w:rPr>
+        <w:t>Bhupati</w:t>
+      </w:r>
+      <w:proofErr w:type="spellEnd"/>
+      <w:r>
+        <w:rPr>
+          <w:rFonts w:ascii="Times New Roman" w:eastAsia="Times New Roman" w:hAnsi="Times New Roman" w:cs="Times New Roman"/>
+          <w:bCs/>
+          <w:sz w:val="24"/>
+          <w:szCs w:val="24"/>
+          <w:lang w:val="en-IN"/>
+        </w:rPr>
+        <w:t xml:space="preserve"> Venkat Sai </w:t>
+      </w:r>
+      <w:proofErr w:type="spellStart"/>
+      <w:r>
+        <w:rPr>
+          <w:rFonts w:ascii="Times New Roman" w:eastAsia="Times New Roman" w:hAnsi="Times New Roman" w:cs="Times New Roman"/>
+          <w:bCs/>
+          <w:sz w:val="24"/>
+          <w:szCs w:val="24"/>
+          <w:lang w:val="en-IN"/>
+        </w:rPr>
+        <w:t>Indla</w:t>
+      </w:r>
+      <w:proofErr w:type="spellEnd"/>
+      <w:r>
+        <w:rPr>
+          <w:rFonts w:ascii="Times New Roman" w:eastAsia="Times New Roman" w:hAnsi="Times New Roman" w:cs="Times New Roman"/>
+          <w:bCs/>
+          <w:sz w:val="24"/>
+          <w:szCs w:val="24"/>
+          <w:lang w:val="en-IN"/>
+        </w:rPr>
+        <w:t xml:space="preserve"> and </w:t>
+      </w:r>
+      <w:proofErr w:type="spellStart"/>
+      <w:r>
+        <w:rPr>
+          <w:rFonts w:ascii="Times New Roman" w:eastAsia="Times New Roman" w:hAnsi="Times New Roman" w:cs="Times New Roman"/>
+          <w:bCs/>
+          <w:sz w:val="24"/>
+          <w:szCs w:val="24"/>
+          <w:lang w:val="en-IN"/>
+        </w:rPr>
+        <w:t>Yogeshch</w:t>
+      </w:r>
+      <w:proofErr w:type="spellEnd"/>
       <w:r>
         <w:rPr>
           <w:rFonts w:ascii="Times New Roman" w:eastAsia="Times New Roman" w:hAnsi="Times New Roman" w:cs="Times New Roman"/>
@@ -7089,7 +7679,29 @@
           <w:szCs w:val="28"/>
           <w:lang w:val="en-IN"/>
         </w:rPr>
-        <w:t xml:space="preserve">Author: Dimpy Bansal </w:t>
+        <w:t xml:space="preserve">Author: </w:t>
+      </w:r>
+      <w:proofErr w:type="spellStart"/>
+      <w:r>
+        <w:rPr>
+          <w:rFonts w:ascii="Times New Roman" w:eastAsia="Times New Roman" w:hAnsi="Times New Roman" w:cs="Times New Roman"/>
+          <w:b/>
+          <w:sz w:val="28"/>
+          <w:szCs w:val="28"/>
+          <w:lang w:val="en-IN"/>
+        </w:rPr>
+        <w:t>Dimpy</w:t>
+      </w:r>
+      <w:proofErr w:type="spellEnd"/>
+      <w:r>
+        <w:rPr>
+          <w:rFonts w:ascii="Times New Roman" w:eastAsia="Times New Roman" w:hAnsi="Times New Roman" w:cs="Times New Roman"/>
+          <w:b/>
+          <w:sz w:val="28"/>
+          <w:szCs w:val="28"/>
+          <w:lang w:val="en-IN"/>
+        </w:rPr>
+        <w:t xml:space="preserve"> Bansal </w:t>
       </w:r>
     </w:p>
     <w:p>
@@ -7278,15 +7890,27 @@
         </w:rPr>
         <w:t xml:space="preserve"> </w:t>
       </w:r>
-      <w:r>
-        <w:rPr>
-          <w:rFonts w:ascii="Times New Roman" w:eastAsia="Times New Roman" w:hAnsi="Times New Roman" w:cs="Times New Roman"/>
-          <w:bCs/>
-          <w:sz w:val="24"/>
-          <w:szCs w:val="24"/>
-          <w:lang w:val="en-IN"/>
-        </w:rPr>
-        <w:t>Ghansham Jadhav and Flavia Gonsalves</w:t>
+      <w:proofErr w:type="spellStart"/>
+      <w:r>
+        <w:rPr>
+          <w:rFonts w:ascii="Times New Roman" w:eastAsia="Times New Roman" w:hAnsi="Times New Roman" w:cs="Times New Roman"/>
+          <w:bCs/>
+          <w:sz w:val="24"/>
+          <w:szCs w:val="24"/>
+          <w:lang w:val="en-IN"/>
+        </w:rPr>
+        <w:t>Ghansham</w:t>
+      </w:r>
+      <w:proofErr w:type="spellEnd"/>
+      <w:r>
+        <w:rPr>
+          <w:rFonts w:ascii="Times New Roman" w:eastAsia="Times New Roman" w:hAnsi="Times New Roman" w:cs="Times New Roman"/>
+          <w:bCs/>
+          <w:sz w:val="24"/>
+          <w:szCs w:val="24"/>
+          <w:lang w:val="en-IN"/>
+        </w:rPr>
+        <w:t xml:space="preserve"> Jadhav and Flavia Gonsalves</w:t>
       </w:r>
       <w:r>
         <w:rPr>
@@ -7494,7 +8118,29 @@
           <w:szCs w:val="24"/>
           <w:lang w:val="en-IN"/>
         </w:rPr>
-        <w:t>Shravan G V, Prof. Anitha Sandeep</w:t>
+        <w:t xml:space="preserve">Shravan G V, Prof. </w:t>
+      </w:r>
+      <w:proofErr w:type="spellStart"/>
+      <w:r>
+        <w:rPr>
+          <w:rFonts w:ascii="Times New Roman" w:eastAsia="Times New Roman" w:hAnsi="Times New Roman" w:cs="Times New Roman"/>
+          <w:bCs/>
+          <w:sz w:val="24"/>
+          <w:szCs w:val="24"/>
+          <w:lang w:val="en-IN"/>
+        </w:rPr>
+        <w:t>Anitha</w:t>
+      </w:r>
+      <w:proofErr w:type="spellEnd"/>
+      <w:r>
+        <w:rPr>
+          <w:rFonts w:ascii="Times New Roman" w:eastAsia="Times New Roman" w:hAnsi="Times New Roman" w:cs="Times New Roman"/>
+          <w:bCs/>
+          <w:sz w:val="24"/>
+          <w:szCs w:val="24"/>
+          <w:lang w:val="en-IN"/>
+        </w:rPr>
+        <w:t xml:space="preserve"> Sandeep</w:t>
       </w:r>
       <w:r>
         <w:rPr>
@@ -7713,16 +8359,40 @@
         </w:rPr>
         <w:t xml:space="preserve">Authors: </w:t>
       </w:r>
-      <w:r>
-        <w:rPr>
-          <w:rFonts w:ascii="Times New Roman" w:eastAsia="Times New Roman" w:hAnsi="Times New Roman" w:cs="Times New Roman"/>
-          <w:bCs/>
-          <w:sz w:val="24"/>
-          <w:szCs w:val="24"/>
-          <w:lang w:val="en-IN"/>
-        </w:rPr>
-        <w:t>Yogiraj Patil, Kirti Wanjale</w:t>
-      </w:r>
+      <w:proofErr w:type="spellStart"/>
+      <w:r>
+        <w:rPr>
+          <w:rFonts w:ascii="Times New Roman" w:eastAsia="Times New Roman" w:hAnsi="Times New Roman" w:cs="Times New Roman"/>
+          <w:bCs/>
+          <w:sz w:val="24"/>
+          <w:szCs w:val="24"/>
+          <w:lang w:val="en-IN"/>
+        </w:rPr>
+        <w:t>Yogiraj</w:t>
+      </w:r>
+      <w:proofErr w:type="spellEnd"/>
+      <w:r>
+        <w:rPr>
+          <w:rFonts w:ascii="Times New Roman" w:eastAsia="Times New Roman" w:hAnsi="Times New Roman" w:cs="Times New Roman"/>
+          <w:bCs/>
+          <w:sz w:val="24"/>
+          <w:szCs w:val="24"/>
+          <w:lang w:val="en-IN"/>
+        </w:rPr>
+        <w:t xml:space="preserve"> Patil, Kirti </w:t>
+      </w:r>
+      <w:proofErr w:type="spellStart"/>
+      <w:r>
+        <w:rPr>
+          <w:rFonts w:ascii="Times New Roman" w:eastAsia="Times New Roman" w:hAnsi="Times New Roman" w:cs="Times New Roman"/>
+          <w:bCs/>
+          <w:sz w:val="24"/>
+          <w:szCs w:val="24"/>
+          <w:lang w:val="en-IN"/>
+        </w:rPr>
+        <w:t>Wanjale</w:t>
+      </w:r>
+      <w:proofErr w:type="spellEnd"/>
       <w:r>
         <w:rPr>
           <w:rFonts w:ascii="Times New Roman" w:eastAsia="Times New Roman" w:hAnsi="Times New Roman" w:cs="Times New Roman"/>
@@ -7817,7 +8487,73 @@
           <w:lang w:val="en-IN"/>
         </w:rPr>
         <w:lastRenderedPageBreak/>
-        <w:t>paper mentions the use of glTF (GL Transmission Format) for efficient 3D model representation in WebGL.The paper acknowledges the challenges of rendering 3D objects in real-time on various devices and screen sizes. It highlights the role of JavaScript frameworks and WebGL in enabling 3D web applications. The paper mentions the importance of efficient data representation using technologies like glTF.</w:t>
+        <w:t xml:space="preserve">paper mentions the use of </w:t>
+      </w:r>
+      <w:proofErr w:type="spellStart"/>
+      <w:r>
+        <w:rPr>
+          <w:rFonts w:ascii="Times New Roman" w:eastAsia="Times New Roman" w:hAnsi="Times New Roman" w:cs="Times New Roman"/>
+          <w:bCs/>
+          <w:sz w:val="24"/>
+          <w:szCs w:val="24"/>
+          <w:lang w:val="en-IN"/>
+        </w:rPr>
+        <w:t>glTF</w:t>
+      </w:r>
+      <w:proofErr w:type="spellEnd"/>
+      <w:r>
+        <w:rPr>
+          <w:rFonts w:ascii="Times New Roman" w:eastAsia="Times New Roman" w:hAnsi="Times New Roman" w:cs="Times New Roman"/>
+          <w:bCs/>
+          <w:sz w:val="24"/>
+          <w:szCs w:val="24"/>
+          <w:lang w:val="en-IN"/>
+        </w:rPr>
+        <w:t xml:space="preserve"> (GL Transmission Format) for efficient 3D model representation in </w:t>
+      </w:r>
+      <w:proofErr w:type="spellStart"/>
+      <w:r>
+        <w:rPr>
+          <w:rFonts w:ascii="Times New Roman" w:eastAsia="Times New Roman" w:hAnsi="Times New Roman" w:cs="Times New Roman"/>
+          <w:bCs/>
+          <w:sz w:val="24"/>
+          <w:szCs w:val="24"/>
+          <w:lang w:val="en-IN"/>
+        </w:rPr>
+        <w:t>WebGL.The</w:t>
+      </w:r>
+      <w:proofErr w:type="spellEnd"/>
+      <w:r>
+        <w:rPr>
+          <w:rFonts w:ascii="Times New Roman" w:eastAsia="Times New Roman" w:hAnsi="Times New Roman" w:cs="Times New Roman"/>
+          <w:bCs/>
+          <w:sz w:val="24"/>
+          <w:szCs w:val="24"/>
+          <w:lang w:val="en-IN"/>
+        </w:rPr>
+        <w:t xml:space="preserve"> paper acknowledges the challenges of rendering 3D objects in real-time on various devices and screen sizes. It highlights the role of JavaScript frameworks and WebGL in enabling 3D web applications. The paper mentions the importance of efficient data representation using technologies like </w:t>
+      </w:r>
+      <w:proofErr w:type="spellStart"/>
+      <w:r>
+        <w:rPr>
+          <w:rFonts w:ascii="Times New Roman" w:eastAsia="Times New Roman" w:hAnsi="Times New Roman" w:cs="Times New Roman"/>
+          <w:bCs/>
+          <w:sz w:val="24"/>
+          <w:szCs w:val="24"/>
+          <w:lang w:val="en-IN"/>
+        </w:rPr>
+        <w:t>glTF</w:t>
+      </w:r>
+      <w:proofErr w:type="spellEnd"/>
+      <w:r>
+        <w:rPr>
+          <w:rFonts w:ascii="Times New Roman" w:eastAsia="Times New Roman" w:hAnsi="Times New Roman" w:cs="Times New Roman"/>
+          <w:bCs/>
+          <w:sz w:val="24"/>
+          <w:szCs w:val="24"/>
+          <w:lang w:val="en-IN"/>
+        </w:rPr>
+        <w:t>.</w:t>
       </w:r>
     </w:p>
     <w:p>
@@ -7951,8 +8687,42 @@
           <w:szCs w:val="24"/>
           <w:lang w:val="en-IN"/>
         </w:rPr>
-        <w:t>Tim Nicolas Eicke, Yvonne Jung, and Arjan Kuijper</w:t>
-      </w:r>
+        <w:t xml:space="preserve">Tim Nicolas </w:t>
+      </w:r>
+      <w:proofErr w:type="spellStart"/>
+      <w:r>
+        <w:rPr>
+          <w:rFonts w:ascii="Times New Roman" w:eastAsia="Times New Roman" w:hAnsi="Times New Roman" w:cs="Times New Roman"/>
+          <w:bCs/>
+          <w:sz w:val="24"/>
+          <w:szCs w:val="24"/>
+          <w:lang w:val="en-IN"/>
+        </w:rPr>
+        <w:t>Eicke</w:t>
+      </w:r>
+      <w:proofErr w:type="spellEnd"/>
+      <w:r>
+        <w:rPr>
+          <w:rFonts w:ascii="Times New Roman" w:eastAsia="Times New Roman" w:hAnsi="Times New Roman" w:cs="Times New Roman"/>
+          <w:bCs/>
+          <w:sz w:val="24"/>
+          <w:szCs w:val="24"/>
+          <w:lang w:val="en-IN"/>
+        </w:rPr>
+        <w:t xml:space="preserve">, Yvonne Jung, and Arjan </w:t>
+      </w:r>
+      <w:proofErr w:type="spellStart"/>
+      <w:r>
+        <w:rPr>
+          <w:rFonts w:ascii="Times New Roman" w:eastAsia="Times New Roman" w:hAnsi="Times New Roman" w:cs="Times New Roman"/>
+          <w:bCs/>
+          <w:sz w:val="24"/>
+          <w:szCs w:val="24"/>
+          <w:lang w:val="en-IN"/>
+        </w:rPr>
+        <w:t>Kuijper</w:t>
+      </w:r>
+      <w:proofErr w:type="spellEnd"/>
       <w:r>
         <w:rPr>
           <w:rFonts w:ascii="Times New Roman" w:eastAsia="Times New Roman" w:hAnsi="Times New Roman" w:cs="Times New Roman"/>
@@ -8152,7 +8922,27 @@
           <w:szCs w:val="24"/>
           <w:lang w:val="en-IN" w:eastAsia="en-IN"/>
         </w:rPr>
-        <w:t>Min Li, Chunfang Li</w:t>
+        <w:t xml:space="preserve">Min Li, </w:t>
+      </w:r>
+      <w:proofErr w:type="spellStart"/>
+      <w:r>
+        <w:rPr>
+          <w:rFonts w:ascii="Times New Roman" w:eastAsia="Times New Roman" w:hAnsi="Times New Roman" w:cs="Times New Roman"/>
+          <w:sz w:val="24"/>
+          <w:szCs w:val="24"/>
+          <w:lang w:val="en-IN" w:eastAsia="en-IN"/>
+        </w:rPr>
+        <w:t>Chunfang</w:t>
+      </w:r>
+      <w:proofErr w:type="spellEnd"/>
+      <w:r>
+        <w:rPr>
+          <w:rFonts w:ascii="Times New Roman" w:eastAsia="Times New Roman" w:hAnsi="Times New Roman" w:cs="Times New Roman"/>
+          <w:sz w:val="24"/>
+          <w:szCs w:val="24"/>
+          <w:lang w:val="en-IN" w:eastAsia="en-IN"/>
+        </w:rPr>
+        <w:t xml:space="preserve"> Li</w:t>
       </w:r>
     </w:p>
     <w:p>
@@ -8347,7 +9137,27 @@
           <w:szCs w:val="24"/>
           <w:lang w:val="en-IN" w:eastAsia="en-IN"/>
         </w:rPr>
-        <w:t>Shravan G V and Prof. Anitha Sandeep</w:t>
+        <w:t xml:space="preserve">Shravan G V and Prof. </w:t>
+      </w:r>
+      <w:proofErr w:type="spellStart"/>
+      <w:r>
+        <w:rPr>
+          <w:rFonts w:ascii="Times New Roman" w:eastAsia="Times New Roman" w:hAnsi="Times New Roman" w:cs="Times New Roman"/>
+          <w:sz w:val="24"/>
+          <w:szCs w:val="24"/>
+          <w:lang w:val="en-IN" w:eastAsia="en-IN"/>
+        </w:rPr>
+        <w:t>Anitha</w:t>
+      </w:r>
+      <w:proofErr w:type="spellEnd"/>
+      <w:r>
+        <w:rPr>
+          <w:rFonts w:ascii="Times New Roman" w:eastAsia="Times New Roman" w:hAnsi="Times New Roman" w:cs="Times New Roman"/>
+          <w:sz w:val="24"/>
+          <w:szCs w:val="24"/>
+          <w:lang w:val="en-IN" w:eastAsia="en-IN"/>
+        </w:rPr>
+        <w:t xml:space="preserve"> Sandeep</w:t>
       </w:r>
     </w:p>
     <w:p>
@@ -8573,7 +9383,29 @@
           <w:szCs w:val="24"/>
           <w:lang w:val="en-IN"/>
         </w:rPr>
-        <w:t>Juergen Doellne, Benjamin Hagedorn</w:t>
+        <w:t xml:space="preserve">Juergen </w:t>
+      </w:r>
+      <w:proofErr w:type="spellStart"/>
+      <w:r>
+        <w:rPr>
+          <w:rFonts w:ascii="Times New Roman" w:eastAsia="Times New Roman" w:hAnsi="Times New Roman" w:cs="Times New Roman"/>
+          <w:bCs/>
+          <w:sz w:val="24"/>
+          <w:szCs w:val="24"/>
+          <w:lang w:val="en-IN"/>
+        </w:rPr>
+        <w:t>Doellne</w:t>
+      </w:r>
+      <w:proofErr w:type="spellEnd"/>
+      <w:r>
+        <w:rPr>
+          <w:rFonts w:ascii="Times New Roman" w:eastAsia="Times New Roman" w:hAnsi="Times New Roman" w:cs="Times New Roman"/>
+          <w:bCs/>
+          <w:sz w:val="24"/>
+          <w:szCs w:val="24"/>
+          <w:lang w:val="en-IN"/>
+        </w:rPr>
+        <w:t>, Benjamin Hagedorn</w:t>
       </w:r>
       <w:r>
         <w:rPr>
@@ -8963,8 +9795,39 @@
           <w:sz w:val="24"/>
           <w:szCs w:val="24"/>
         </w:rPr>
-        <w:t>Sourabh Mahadev Malewade, Archana Ekbot</w:t>
-      </w:r>
+        <w:t xml:space="preserve">Sourabh Mahadev </w:t>
+      </w:r>
+      <w:proofErr w:type="spellStart"/>
+      <w:r>
+        <w:rPr>
+          <w:rFonts w:ascii="Times New Roman" w:eastAsia="Times New Roman" w:hAnsi="Times New Roman" w:cs="Times New Roman"/>
+          <w:bCs/>
+          <w:sz w:val="24"/>
+          <w:szCs w:val="24"/>
+        </w:rPr>
+        <w:t>Malewade</w:t>
+      </w:r>
+      <w:proofErr w:type="spellEnd"/>
+      <w:r>
+        <w:rPr>
+          <w:rFonts w:ascii="Times New Roman" w:eastAsia="Times New Roman" w:hAnsi="Times New Roman" w:cs="Times New Roman"/>
+          <w:bCs/>
+          <w:sz w:val="24"/>
+          <w:szCs w:val="24"/>
+        </w:rPr>
+        <w:t xml:space="preserve">, Archana </w:t>
+      </w:r>
+      <w:proofErr w:type="spellStart"/>
+      <w:r>
+        <w:rPr>
+          <w:rFonts w:ascii="Times New Roman" w:eastAsia="Times New Roman" w:hAnsi="Times New Roman" w:cs="Times New Roman"/>
+          <w:bCs/>
+          <w:sz w:val="24"/>
+          <w:szCs w:val="24"/>
+        </w:rPr>
+        <w:t>Ekbot</w:t>
+      </w:r>
+      <w:proofErr w:type="spellEnd"/>
     </w:p>
     <w:p>
       <w:pPr>
@@ -9157,8 +10020,19 @@
           <w:sz w:val="24"/>
           <w:szCs w:val="24"/>
         </w:rPr>
-        <w:t>Bartosz Sawicki and Bartosz Chaber</w:t>
-      </w:r>
+        <w:t xml:space="preserve">Bartosz Sawicki and Bartosz </w:t>
+      </w:r>
+      <w:proofErr w:type="spellStart"/>
+      <w:r>
+        <w:rPr>
+          <w:rFonts w:ascii="Times New Roman" w:eastAsia="Times New Roman" w:hAnsi="Times New Roman" w:cs="Times New Roman"/>
+          <w:bCs/>
+          <w:sz w:val="24"/>
+          <w:szCs w:val="24"/>
+        </w:rPr>
+        <w:t>Chaber</w:t>
+      </w:r>
+      <w:proofErr w:type="spellEnd"/>
       <w:r>
         <w:rPr>
           <w:rFonts w:ascii="Times New Roman" w:eastAsia="Times New Roman" w:hAnsi="Times New Roman" w:cs="Times New Roman"/>
@@ -9319,7 +10193,29 @@
           <w:szCs w:val="24"/>
           <w:lang w:val="en-IN"/>
         </w:rPr>
-        <w:t>3D Rubik's Cube - Online 3D Modeling System Based on WebGL</w:t>
+        <w:t xml:space="preserve">3D Rubik's Cube - Online 3D </w:t>
+      </w:r>
+      <w:proofErr w:type="spellStart"/>
+      <w:r>
+        <w:rPr>
+          <w:rFonts w:ascii="Times New Roman" w:eastAsia="Times New Roman" w:hAnsi="Times New Roman" w:cs="Times New Roman"/>
+          <w:bCs/>
+          <w:sz w:val="24"/>
+          <w:szCs w:val="24"/>
+          <w:lang w:val="en-IN"/>
+        </w:rPr>
+        <w:t>Modeling</w:t>
+      </w:r>
+      <w:proofErr w:type="spellEnd"/>
+      <w:r>
+        <w:rPr>
+          <w:rFonts w:ascii="Times New Roman" w:eastAsia="Times New Roman" w:hAnsi="Times New Roman" w:cs="Times New Roman"/>
+          <w:bCs/>
+          <w:sz w:val="24"/>
+          <w:szCs w:val="24"/>
+          <w:lang w:val="en-IN"/>
+        </w:rPr>
+        <w:t xml:space="preserve"> System Based on WebGL</w:t>
       </w:r>
       <w:r>
         <w:rPr>
@@ -9353,15 +10249,93 @@
         </w:rPr>
         <w:t xml:space="preserve">Authors: </w:t>
       </w:r>
-      <w:r>
-        <w:rPr>
-          <w:rFonts w:ascii="Times New Roman" w:eastAsia="Times New Roman" w:hAnsi="Times New Roman" w:cs="Times New Roman"/>
-          <w:bCs/>
-          <w:sz w:val="24"/>
-          <w:szCs w:val="24"/>
-          <w:lang w:val="en-IN"/>
-        </w:rPr>
-        <w:t>Buyun Sheng, Feiyu Zhao, Chenglei Zhang, Xiyan Yin, Yao Shu</w:t>
+      <w:proofErr w:type="spellStart"/>
+      <w:r>
+        <w:rPr>
+          <w:rFonts w:ascii="Times New Roman" w:eastAsia="Times New Roman" w:hAnsi="Times New Roman" w:cs="Times New Roman"/>
+          <w:bCs/>
+          <w:sz w:val="24"/>
+          <w:szCs w:val="24"/>
+          <w:lang w:val="en-IN"/>
+        </w:rPr>
+        <w:t>Buyun</w:t>
+      </w:r>
+      <w:proofErr w:type="spellEnd"/>
+      <w:r>
+        <w:rPr>
+          <w:rFonts w:ascii="Times New Roman" w:eastAsia="Times New Roman" w:hAnsi="Times New Roman" w:cs="Times New Roman"/>
+          <w:bCs/>
+          <w:sz w:val="24"/>
+          <w:szCs w:val="24"/>
+          <w:lang w:val="en-IN"/>
+        </w:rPr>
+        <w:t xml:space="preserve"> Sheng, </w:t>
+      </w:r>
+      <w:proofErr w:type="spellStart"/>
+      <w:r>
+        <w:rPr>
+          <w:rFonts w:ascii="Times New Roman" w:eastAsia="Times New Roman" w:hAnsi="Times New Roman" w:cs="Times New Roman"/>
+          <w:bCs/>
+          <w:sz w:val="24"/>
+          <w:szCs w:val="24"/>
+          <w:lang w:val="en-IN"/>
+        </w:rPr>
+        <w:t>Feiyu</w:t>
+      </w:r>
+      <w:proofErr w:type="spellEnd"/>
+      <w:r>
+        <w:rPr>
+          <w:rFonts w:ascii="Times New Roman" w:eastAsia="Times New Roman" w:hAnsi="Times New Roman" w:cs="Times New Roman"/>
+          <w:bCs/>
+          <w:sz w:val="24"/>
+          <w:szCs w:val="24"/>
+          <w:lang w:val="en-IN"/>
+        </w:rPr>
+        <w:t xml:space="preserve"> Zhao, </w:t>
+      </w:r>
+      <w:proofErr w:type="spellStart"/>
+      <w:r>
+        <w:rPr>
+          <w:rFonts w:ascii="Times New Roman" w:eastAsia="Times New Roman" w:hAnsi="Times New Roman" w:cs="Times New Roman"/>
+          <w:bCs/>
+          <w:sz w:val="24"/>
+          <w:szCs w:val="24"/>
+          <w:lang w:val="en-IN"/>
+        </w:rPr>
+        <w:t>Chenglei</w:t>
+      </w:r>
+      <w:proofErr w:type="spellEnd"/>
+      <w:r>
+        <w:rPr>
+          <w:rFonts w:ascii="Times New Roman" w:eastAsia="Times New Roman" w:hAnsi="Times New Roman" w:cs="Times New Roman"/>
+          <w:bCs/>
+          <w:sz w:val="24"/>
+          <w:szCs w:val="24"/>
+          <w:lang w:val="en-IN"/>
+        </w:rPr>
+        <w:t xml:space="preserve"> Zhang, </w:t>
+      </w:r>
+      <w:proofErr w:type="spellStart"/>
+      <w:r>
+        <w:rPr>
+          <w:rFonts w:ascii="Times New Roman" w:eastAsia="Times New Roman" w:hAnsi="Times New Roman" w:cs="Times New Roman"/>
+          <w:bCs/>
+          <w:sz w:val="24"/>
+          <w:szCs w:val="24"/>
+          <w:lang w:val="en-IN"/>
+        </w:rPr>
+        <w:t>Xiyan</w:t>
+      </w:r>
+      <w:proofErr w:type="spellEnd"/>
+      <w:r>
+        <w:rPr>
+          <w:rFonts w:ascii="Times New Roman" w:eastAsia="Times New Roman" w:hAnsi="Times New Roman" w:cs="Times New Roman"/>
+          <w:bCs/>
+          <w:sz w:val="24"/>
+          <w:szCs w:val="24"/>
+          <w:lang w:val="en-IN"/>
+        </w:rPr>
+        <w:t xml:space="preserve"> Yin, Yao Shu</w:t>
       </w:r>
       <w:r>
         <w:rPr>
@@ -9436,7 +10410,139 @@
           <w:szCs w:val="24"/>
           <w:lang w:val="en-IN"/>
         </w:rPr>
-        <w:t xml:space="preserve">The paper introduces an online 3D modeling system called "3D Rubik's Cube" based on WebGL and Three.js. It achieves online 3D modeling through web front-end technologies and the establishment of a web server using Node.js. The system enriches 3D modeling functionality and enhances rendering effects through an improved Phong reflection model, Constructive Solid Geometry (CSG) tree, and triangular patches intersection testing and division algorithms. The paper demonstrates the development of an online 3D modeling system that allows cloud-based 3D model design. It leverages WebGL for 3D rendering and provides a range of 3D modeling functions. </w:t>
+        <w:t xml:space="preserve">The paper introduces an online 3D </w:t>
+      </w:r>
+      <w:proofErr w:type="spellStart"/>
+      <w:r>
+        <w:rPr>
+          <w:rFonts w:ascii="Times New Roman" w:eastAsia="Times New Roman" w:hAnsi="Times New Roman" w:cs="Times New Roman"/>
+          <w:bCs/>
+          <w:sz w:val="24"/>
+          <w:szCs w:val="24"/>
+          <w:lang w:val="en-IN"/>
+        </w:rPr>
+        <w:t>modeling</w:t>
+      </w:r>
+      <w:proofErr w:type="spellEnd"/>
+      <w:r>
+        <w:rPr>
+          <w:rFonts w:ascii="Times New Roman" w:eastAsia="Times New Roman" w:hAnsi="Times New Roman" w:cs="Times New Roman"/>
+          <w:bCs/>
+          <w:sz w:val="24"/>
+          <w:szCs w:val="24"/>
+          <w:lang w:val="en-IN"/>
+        </w:rPr>
+        <w:t xml:space="preserve"> system called "3D Rubik's Cube" based on WebGL and Three.js. It achieves online 3D </w:t>
+      </w:r>
+      <w:proofErr w:type="spellStart"/>
+      <w:r>
+        <w:rPr>
+          <w:rFonts w:ascii="Times New Roman" w:eastAsia="Times New Roman" w:hAnsi="Times New Roman" w:cs="Times New Roman"/>
+          <w:bCs/>
+          <w:sz w:val="24"/>
+          <w:szCs w:val="24"/>
+          <w:lang w:val="en-IN"/>
+        </w:rPr>
+        <w:t>modeling</w:t>
+      </w:r>
+      <w:proofErr w:type="spellEnd"/>
+      <w:r>
+        <w:rPr>
+          <w:rFonts w:ascii="Times New Roman" w:eastAsia="Times New Roman" w:hAnsi="Times New Roman" w:cs="Times New Roman"/>
+          <w:bCs/>
+          <w:sz w:val="24"/>
+          <w:szCs w:val="24"/>
+          <w:lang w:val="en-IN"/>
+        </w:rPr>
+        <w:t xml:space="preserve"> through web front-end technologies and the establishment of a web server using Node.js. The system enriches 3D </w:t>
+      </w:r>
+      <w:proofErr w:type="spellStart"/>
+      <w:r>
+        <w:rPr>
+          <w:rFonts w:ascii="Times New Roman" w:eastAsia="Times New Roman" w:hAnsi="Times New Roman" w:cs="Times New Roman"/>
+          <w:bCs/>
+          <w:sz w:val="24"/>
+          <w:szCs w:val="24"/>
+          <w:lang w:val="en-IN"/>
+        </w:rPr>
+        <w:t>modeling</w:t>
+      </w:r>
+      <w:proofErr w:type="spellEnd"/>
+      <w:r>
+        <w:rPr>
+          <w:rFonts w:ascii="Times New Roman" w:eastAsia="Times New Roman" w:hAnsi="Times New Roman" w:cs="Times New Roman"/>
+          <w:bCs/>
+          <w:sz w:val="24"/>
+          <w:szCs w:val="24"/>
+          <w:lang w:val="en-IN"/>
+        </w:rPr>
+        <w:t xml:space="preserve"> functionality and enhances rendering effects through an improved </w:t>
+      </w:r>
+      <w:proofErr w:type="spellStart"/>
+      <w:r>
+        <w:rPr>
+          <w:rFonts w:ascii="Times New Roman" w:eastAsia="Times New Roman" w:hAnsi="Times New Roman" w:cs="Times New Roman"/>
+          <w:bCs/>
+          <w:sz w:val="24"/>
+          <w:szCs w:val="24"/>
+          <w:lang w:val="en-IN"/>
+        </w:rPr>
+        <w:t>Phong</w:t>
+      </w:r>
+      <w:proofErr w:type="spellEnd"/>
+      <w:r>
+        <w:rPr>
+          <w:rFonts w:ascii="Times New Roman" w:eastAsia="Times New Roman" w:hAnsi="Times New Roman" w:cs="Times New Roman"/>
+          <w:bCs/>
+          <w:sz w:val="24"/>
+          <w:szCs w:val="24"/>
+          <w:lang w:val="en-IN"/>
+        </w:rPr>
+        <w:t xml:space="preserve"> reflection model, Constructive Solid Geometry (CSG) tree, and triangular patches intersection testing and division algorithms. The paper demonstrates the development of an online 3D </w:t>
+      </w:r>
+      <w:proofErr w:type="spellStart"/>
+      <w:r>
+        <w:rPr>
+          <w:rFonts w:ascii="Times New Roman" w:eastAsia="Times New Roman" w:hAnsi="Times New Roman" w:cs="Times New Roman"/>
+          <w:bCs/>
+          <w:sz w:val="24"/>
+          <w:szCs w:val="24"/>
+          <w:lang w:val="en-IN"/>
+        </w:rPr>
+        <w:t>modeling</w:t>
+      </w:r>
+      <w:proofErr w:type="spellEnd"/>
+      <w:r>
+        <w:rPr>
+          <w:rFonts w:ascii="Times New Roman" w:eastAsia="Times New Roman" w:hAnsi="Times New Roman" w:cs="Times New Roman"/>
+          <w:bCs/>
+          <w:sz w:val="24"/>
+          <w:szCs w:val="24"/>
+          <w:lang w:val="en-IN"/>
+        </w:rPr>
+        <w:t xml:space="preserve"> system that allows cloud-based 3D model design. It leverages WebGL for 3D rendering and provides a range of 3D </w:t>
+      </w:r>
+      <w:proofErr w:type="spellStart"/>
+      <w:r>
+        <w:rPr>
+          <w:rFonts w:ascii="Times New Roman" w:eastAsia="Times New Roman" w:hAnsi="Times New Roman" w:cs="Times New Roman"/>
+          <w:bCs/>
+          <w:sz w:val="24"/>
+          <w:szCs w:val="24"/>
+          <w:lang w:val="en-IN"/>
+        </w:rPr>
+        <w:t>modeling</w:t>
+      </w:r>
+      <w:proofErr w:type="spellEnd"/>
+      <w:r>
+        <w:rPr>
+          <w:rFonts w:ascii="Times New Roman" w:eastAsia="Times New Roman" w:hAnsi="Times New Roman" w:cs="Times New Roman"/>
+          <w:bCs/>
+          <w:sz w:val="24"/>
+          <w:szCs w:val="24"/>
+          <w:lang w:val="en-IN"/>
+        </w:rPr>
+        <w:t xml:space="preserve"> functions. </w:t>
       </w:r>
     </w:p>
     <w:p>
@@ -9546,15 +10652,49 @@
         </w:rPr>
         <w:t xml:space="preserve">Authors: </w:t>
       </w:r>
-      <w:r>
-        <w:rPr>
-          <w:rFonts w:ascii="Times New Roman" w:eastAsia="Times New Roman" w:hAnsi="Times New Roman" w:cs="Times New Roman"/>
-          <w:bCs/>
-          <w:sz w:val="24"/>
-          <w:szCs w:val="24"/>
-          <w:lang w:val="en-IN"/>
-        </w:rPr>
-        <w:t>Saundariya K, Prabakaran D</w:t>
+      <w:proofErr w:type="spellStart"/>
+      <w:r>
+        <w:rPr>
+          <w:rFonts w:ascii="Times New Roman" w:eastAsia="Times New Roman" w:hAnsi="Times New Roman" w:cs="Times New Roman"/>
+          <w:bCs/>
+          <w:sz w:val="24"/>
+          <w:szCs w:val="24"/>
+          <w:lang w:val="en-IN"/>
+        </w:rPr>
+        <w:t>Saundariya</w:t>
+      </w:r>
+      <w:proofErr w:type="spellEnd"/>
+      <w:r>
+        <w:rPr>
+          <w:rFonts w:ascii="Times New Roman" w:eastAsia="Times New Roman" w:hAnsi="Times New Roman" w:cs="Times New Roman"/>
+          <w:bCs/>
+          <w:sz w:val="24"/>
+          <w:szCs w:val="24"/>
+          <w:lang w:val="en-IN"/>
+        </w:rPr>
+        <w:t xml:space="preserve"> K, </w:t>
+      </w:r>
+      <w:proofErr w:type="spellStart"/>
+      <w:r>
+        <w:rPr>
+          <w:rFonts w:ascii="Times New Roman" w:eastAsia="Times New Roman" w:hAnsi="Times New Roman" w:cs="Times New Roman"/>
+          <w:bCs/>
+          <w:sz w:val="24"/>
+          <w:szCs w:val="24"/>
+          <w:lang w:val="en-IN"/>
+        </w:rPr>
+        <w:t>Prabakaran</w:t>
+      </w:r>
+      <w:proofErr w:type="spellEnd"/>
+      <w:r>
+        <w:rPr>
+          <w:rFonts w:ascii="Times New Roman" w:eastAsia="Times New Roman" w:hAnsi="Times New Roman" w:cs="Times New Roman"/>
+          <w:bCs/>
+          <w:sz w:val="24"/>
+          <w:szCs w:val="24"/>
+          <w:lang w:val="en-IN"/>
+        </w:rPr>
+        <w:t xml:space="preserve"> D</w:t>
       </w:r>
       <w:r>
         <w:rPr>
@@ -9640,7 +10780,29 @@
           <w:szCs w:val="24"/>
           <w:lang w:val="en-IN"/>
         </w:rPr>
-        <w:t xml:space="preserve">The paper describes the development of a web application for booking handyman services. The system is built using the MERN stack, which includes MongoDB for the database, Express JS for the server, React JS for the front-end, and Node JS for the back-end. The system uses technologies like Axios for HTTP requests, JWT for data security and authentication, React-Redux for global state management, and Node-Mailer for sending notifications through email. The research presents a user-friendly website that allows users to easily book handyman services online. It offers various services like cleaning, COVID-sanitization, furniture maintenance, electrical works, appliance repair, house painting, and plumbing. Users can select services, view available professionals based on location and cost, and book them. Handyman professionals can showcase their skills and accept or decline tasks. </w:t>
+        <w:t xml:space="preserve">The paper describes the development of a web application for booking handyman services. The system is built using the MERN stack, which includes MongoDB for the database, Express JS for the server, React JS for the front-end, and Node JS for the back-end. The system uses technologies like </w:t>
+      </w:r>
+      <w:proofErr w:type="spellStart"/>
+      <w:r>
+        <w:rPr>
+          <w:rFonts w:ascii="Times New Roman" w:eastAsia="Times New Roman" w:hAnsi="Times New Roman" w:cs="Times New Roman"/>
+          <w:bCs/>
+          <w:sz w:val="24"/>
+          <w:szCs w:val="24"/>
+          <w:lang w:val="en-IN"/>
+        </w:rPr>
+        <w:t>Axios</w:t>
+      </w:r>
+      <w:proofErr w:type="spellEnd"/>
+      <w:r>
+        <w:rPr>
+          <w:rFonts w:ascii="Times New Roman" w:eastAsia="Times New Roman" w:hAnsi="Times New Roman" w:cs="Times New Roman"/>
+          <w:bCs/>
+          <w:sz w:val="24"/>
+          <w:szCs w:val="24"/>
+          <w:lang w:val="en-IN"/>
+        </w:rPr>
+        <w:t xml:space="preserve"> for HTTP requests, JWT for data security and authentication, React-Redux for global state management, and Node-Mailer for sending notifications through email. The research presents a user-friendly website that allows users to easily book handyman services online. It offers various services like cleaning, COVID-sanitization, furniture maintenance, electrical works, appliance repair, house painting, and plumbing. Users can select services, view available professionals based on location and cost, and book them. Handyman professionals can showcase their skills and accept or decline tasks. </w:t>
       </w:r>
     </w:p>
     <w:p>
@@ -9772,15 +10934,49 @@
         </w:rPr>
         <w:t xml:space="preserve">: </w:t>
       </w:r>
-      <w:r>
-        <w:rPr>
-          <w:rFonts w:ascii="Times New Roman" w:eastAsia="Times New Roman" w:hAnsi="Times New Roman" w:cs="Times New Roman"/>
-          <w:bCs/>
-          <w:sz w:val="24"/>
-          <w:szCs w:val="24"/>
-          <w:lang w:val="en-IN"/>
-        </w:rPr>
-        <w:t>Abirami M, Srimathi B, Senthil Kumaran R, Nagarajan G (IEEE Member)</w:t>
+      <w:proofErr w:type="spellStart"/>
+      <w:r>
+        <w:rPr>
+          <w:rFonts w:ascii="Times New Roman" w:eastAsia="Times New Roman" w:hAnsi="Times New Roman" w:cs="Times New Roman"/>
+          <w:bCs/>
+          <w:sz w:val="24"/>
+          <w:szCs w:val="24"/>
+          <w:lang w:val="en-IN"/>
+        </w:rPr>
+        <w:t>Abirami</w:t>
+      </w:r>
+      <w:proofErr w:type="spellEnd"/>
+      <w:r>
+        <w:rPr>
+          <w:rFonts w:ascii="Times New Roman" w:eastAsia="Times New Roman" w:hAnsi="Times New Roman" w:cs="Times New Roman"/>
+          <w:bCs/>
+          <w:sz w:val="24"/>
+          <w:szCs w:val="24"/>
+          <w:lang w:val="en-IN"/>
+        </w:rPr>
+        <w:t xml:space="preserve"> M, </w:t>
+      </w:r>
+      <w:proofErr w:type="spellStart"/>
+      <w:r>
+        <w:rPr>
+          <w:rFonts w:ascii="Times New Roman" w:eastAsia="Times New Roman" w:hAnsi="Times New Roman" w:cs="Times New Roman"/>
+          <w:bCs/>
+          <w:sz w:val="24"/>
+          <w:szCs w:val="24"/>
+          <w:lang w:val="en-IN"/>
+        </w:rPr>
+        <w:t>Srimathi</w:t>
+      </w:r>
+      <w:proofErr w:type="spellEnd"/>
+      <w:r>
+        <w:rPr>
+          <w:rFonts w:ascii="Times New Roman" w:eastAsia="Times New Roman" w:hAnsi="Times New Roman" w:cs="Times New Roman"/>
+          <w:bCs/>
+          <w:sz w:val="24"/>
+          <w:szCs w:val="24"/>
+          <w:lang w:val="en-IN"/>
+        </w:rPr>
+        <w:t xml:space="preserve"> B, Senthil Kumaran R, Nagarajan G (IEEE Member)</w:t>
       </w:r>
     </w:p>
     <w:p>
@@ -9867,7 +11063,29 @@
           <w:szCs w:val="24"/>
           <w:lang w:val="en-IN"/>
         </w:rPr>
-        <w:t xml:space="preserve">The paper describes the development of a web application for booking handyman services. The system is built using the MERN stack, which includes MongoDB for the database, Express JS for the server, React JS for the front-end, and Node JS for the back-end. The system uses technologies like Axios for HTTP requests, JWT for data security and authentication, React-Redux for global state management, and Node-Mailer for sending notifications through email. The research presents a user-friendly website that allows users to easily book handyman services online. It offers various services like cleaning, COVID-sanitization, furniture maintenance, electrical works, appliance repair, house painting, and plumbing. Users can select services, view available professionals based on location and cost, and book them. Handyman professionals can showcase their skills and accept or decline tasks. The system aims to provide a convenient and cost-effective solution for connecting users with professional workers. </w:t>
+        <w:t xml:space="preserve">The paper describes the development of a web application for booking handyman services. The system is built using the MERN stack, which includes MongoDB for the database, Express JS for the server, React JS for the front-end, and Node JS for the back-end. The system uses technologies like </w:t>
+      </w:r>
+      <w:proofErr w:type="spellStart"/>
+      <w:r>
+        <w:rPr>
+          <w:rFonts w:ascii="Times New Roman" w:eastAsia="Times New Roman" w:hAnsi="Times New Roman" w:cs="Times New Roman"/>
+          <w:bCs/>
+          <w:sz w:val="24"/>
+          <w:szCs w:val="24"/>
+          <w:lang w:val="en-IN"/>
+        </w:rPr>
+        <w:t>Axios</w:t>
+      </w:r>
+      <w:proofErr w:type="spellEnd"/>
+      <w:r>
+        <w:rPr>
+          <w:rFonts w:ascii="Times New Roman" w:eastAsia="Times New Roman" w:hAnsi="Times New Roman" w:cs="Times New Roman"/>
+          <w:bCs/>
+          <w:sz w:val="24"/>
+          <w:szCs w:val="24"/>
+          <w:lang w:val="en-IN"/>
+        </w:rPr>
+        <w:t xml:space="preserve"> for HTTP requests, JWT for data security and authentication, React-Redux for global state management, and Node-Mailer for sending notifications through email. The research presents a user-friendly website that allows users to easily book handyman services online. It offers various services like cleaning, COVID-sanitization, furniture maintenance, electrical works, appliance repair, house painting, and plumbing. Users can select services, view available professionals based on location and cost, and book them. Handyman professionals can showcase their skills and accept or decline tasks. The system aims to provide a convenient and cost-effective solution for connecting users with professional workers. </w:t>
       </w:r>
     </w:p>
     <w:p>
@@ -10002,8 +11220,39 @@
           <w:szCs w:val="24"/>
           <w:lang w:val="en-IN" w:eastAsia="en-IN"/>
         </w:rPr>
-        <w:t>Matthew Stanton, Thomas Hartley, Fernando Loizides, and Adam Worrallo</w:t>
-      </w:r>
+        <w:t xml:space="preserve">Matthew Stanton, Thomas Hartley, Fernando </w:t>
+      </w:r>
+      <w:proofErr w:type="spellStart"/>
+      <w:r>
+        <w:rPr>
+          <w:rFonts w:ascii="Times New Roman" w:eastAsia="Times New Roman" w:hAnsi="Times New Roman" w:cs="Times New Roman"/>
+          <w:sz w:val="24"/>
+          <w:szCs w:val="24"/>
+          <w:lang w:val="en-IN" w:eastAsia="en-IN"/>
+        </w:rPr>
+        <w:t>Loizides</w:t>
+      </w:r>
+      <w:proofErr w:type="spellEnd"/>
+      <w:r>
+        <w:rPr>
+          <w:rFonts w:ascii="Times New Roman" w:eastAsia="Times New Roman" w:hAnsi="Times New Roman" w:cs="Times New Roman"/>
+          <w:sz w:val="24"/>
+          <w:szCs w:val="24"/>
+          <w:lang w:val="en-IN" w:eastAsia="en-IN"/>
+        </w:rPr>
+        <w:t xml:space="preserve">, and Adam </w:t>
+      </w:r>
+      <w:proofErr w:type="spellStart"/>
+      <w:r>
+        <w:rPr>
+          <w:rFonts w:ascii="Times New Roman" w:eastAsia="Times New Roman" w:hAnsi="Times New Roman" w:cs="Times New Roman"/>
+          <w:sz w:val="24"/>
+          <w:szCs w:val="24"/>
+          <w:lang w:val="en-IN" w:eastAsia="en-IN"/>
+        </w:rPr>
+        <w:t>Worrallo</w:t>
+      </w:r>
+      <w:proofErr w:type="spellEnd"/>
     </w:p>
     <w:p>
       <w:pPr>
@@ -10195,14 +11444,45 @@
         </w:rPr>
         <w:t xml:space="preserve">Authors: </w:t>
       </w:r>
-      <w:r>
-        <w:rPr>
-          <w:rFonts w:ascii="Times New Roman" w:eastAsia="Times New Roman" w:hAnsi="Times New Roman" w:cs="Times New Roman"/>
-          <w:sz w:val="24"/>
-          <w:szCs w:val="24"/>
-          <w:lang w:val="en-IN"/>
-        </w:rPr>
-        <w:t>Bijin Chen, Zhiqi Xu</w:t>
+      <w:proofErr w:type="spellStart"/>
+      <w:r>
+        <w:rPr>
+          <w:rFonts w:ascii="Times New Roman" w:eastAsia="Times New Roman" w:hAnsi="Times New Roman" w:cs="Times New Roman"/>
+          <w:sz w:val="24"/>
+          <w:szCs w:val="24"/>
+          <w:lang w:val="en-IN"/>
+        </w:rPr>
+        <w:t>Bijin</w:t>
+      </w:r>
+      <w:proofErr w:type="spellEnd"/>
+      <w:r>
+        <w:rPr>
+          <w:rFonts w:ascii="Times New Roman" w:eastAsia="Times New Roman" w:hAnsi="Times New Roman" w:cs="Times New Roman"/>
+          <w:sz w:val="24"/>
+          <w:szCs w:val="24"/>
+          <w:lang w:val="en-IN"/>
+        </w:rPr>
+        <w:t xml:space="preserve"> Chen, </w:t>
+      </w:r>
+      <w:proofErr w:type="spellStart"/>
+      <w:r>
+        <w:rPr>
+          <w:rFonts w:ascii="Times New Roman" w:eastAsia="Times New Roman" w:hAnsi="Times New Roman" w:cs="Times New Roman"/>
+          <w:sz w:val="24"/>
+          <w:szCs w:val="24"/>
+          <w:lang w:val="en-IN"/>
+        </w:rPr>
+        <w:t>Zhiqi</w:t>
+      </w:r>
+      <w:proofErr w:type="spellEnd"/>
+      <w:r>
+        <w:rPr>
+          <w:rFonts w:ascii="Times New Roman" w:eastAsia="Times New Roman" w:hAnsi="Times New Roman" w:cs="Times New Roman"/>
+          <w:sz w:val="24"/>
+          <w:szCs w:val="24"/>
+          <w:lang w:val="en-IN"/>
+        </w:rPr>
+        <w:t xml:space="preserve"> Xu</w:t>
       </w:r>
     </w:p>
     <w:p>
@@ -10266,7 +11546,27 @@
           <w:szCs w:val="24"/>
           <w:lang w:val="en-IN"/>
         </w:rPr>
-        <w:t>The paper introduces a framework for creating browser-based multiplayer online games using HTML5, WebGL, and WebSocket technologies. It discusses the background of these technologies, such as HTML5's support for multimedia and graphics, WebGL for 3D graphics, and WebSocket for real-time communication. The authors implement a framework for a multiplayer online game (MOG) using Three.js for 3D rendering and jWebSocket for communication. The architecture of the framework involves clients, web servers, and game servers, with web workers optimizing communication between servers and clients.</w:t>
+        <w:t xml:space="preserve">The paper introduces a framework for creating browser-based multiplayer online games using HTML5, WebGL, and WebSocket technologies. It discusses the background of these technologies, such as HTML5's support for multimedia and graphics, WebGL for 3D graphics, and WebSocket for real-time communication. The authors implement a framework for a multiplayer online game (MOG) using Three.js for 3D rendering and </w:t>
+      </w:r>
+      <w:proofErr w:type="spellStart"/>
+      <w:r>
+        <w:rPr>
+          <w:rFonts w:ascii="Times New Roman" w:eastAsia="Times New Roman" w:hAnsi="Times New Roman" w:cs="Times New Roman"/>
+          <w:sz w:val="24"/>
+          <w:szCs w:val="24"/>
+          <w:lang w:val="en-IN"/>
+        </w:rPr>
+        <w:t>jWebSocket</w:t>
+      </w:r>
+      <w:proofErr w:type="spellEnd"/>
+      <w:r>
+        <w:rPr>
+          <w:rFonts w:ascii="Times New Roman" w:eastAsia="Times New Roman" w:hAnsi="Times New Roman" w:cs="Times New Roman"/>
+          <w:sz w:val="24"/>
+          <w:szCs w:val="24"/>
+          <w:lang w:val="en-IN"/>
+        </w:rPr>
+        <w:t xml:space="preserve"> for communication. The architecture of the framework involves clients, web servers, and game servers, with web workers optimizing communication between servers and clients.</w:t>
       </w:r>
     </w:p>
     <w:p>
@@ -10364,7 +11664,27 @@
           <w:szCs w:val="24"/>
           <w:lang w:val="en-IN"/>
         </w:rPr>
-        <w:t>Investigating Web3D topics on StackOverflow: a preliminary study of WebGL and Three.js</w:t>
+        <w:t xml:space="preserve">Investigating Web3D topics on </w:t>
+      </w:r>
+      <w:proofErr w:type="spellStart"/>
+      <w:r>
+        <w:rPr>
+          <w:rFonts w:ascii="Times New Roman" w:eastAsia="Times New Roman" w:hAnsi="Times New Roman" w:cs="Times New Roman"/>
+          <w:sz w:val="24"/>
+          <w:szCs w:val="24"/>
+          <w:lang w:val="en-IN"/>
+        </w:rPr>
+        <w:t>StackOverflow</w:t>
+      </w:r>
+      <w:proofErr w:type="spellEnd"/>
+      <w:r>
+        <w:rPr>
+          <w:rFonts w:ascii="Times New Roman" w:eastAsia="Times New Roman" w:hAnsi="Times New Roman" w:cs="Times New Roman"/>
+          <w:sz w:val="24"/>
+          <w:szCs w:val="24"/>
+          <w:lang w:val="en-IN"/>
+        </w:rPr>
+        <w:t>: a preliminary study of WebGL and Three.js</w:t>
       </w:r>
     </w:p>
     <w:p>
@@ -10397,8 +11717,119 @@
           <w:szCs w:val="24"/>
           <w:lang w:val="en-IN"/>
         </w:rPr>
-        <w:t>Farag Almansou ry, Sègla Kpodjedo, and Ghizlane El Boussaidi</w:t>
-      </w:r>
+        <w:t xml:space="preserve">Farag </w:t>
+      </w:r>
+      <w:proofErr w:type="spellStart"/>
+      <w:r>
+        <w:rPr>
+          <w:rFonts w:ascii="Times New Roman" w:eastAsia="Times New Roman" w:hAnsi="Times New Roman" w:cs="Times New Roman"/>
+          <w:sz w:val="24"/>
+          <w:szCs w:val="24"/>
+          <w:lang w:val="en-IN"/>
+        </w:rPr>
+        <w:t>Almansou</w:t>
+      </w:r>
+      <w:proofErr w:type="spellEnd"/>
+      <w:r>
+        <w:rPr>
+          <w:rFonts w:ascii="Times New Roman" w:eastAsia="Times New Roman" w:hAnsi="Times New Roman" w:cs="Times New Roman"/>
+          <w:sz w:val="24"/>
+          <w:szCs w:val="24"/>
+          <w:lang w:val="en-IN"/>
+        </w:rPr>
+        <w:t xml:space="preserve"> </w:t>
+      </w:r>
+      <w:proofErr w:type="spellStart"/>
+      <w:r>
+        <w:rPr>
+          <w:rFonts w:ascii="Times New Roman" w:eastAsia="Times New Roman" w:hAnsi="Times New Roman" w:cs="Times New Roman"/>
+          <w:sz w:val="24"/>
+          <w:szCs w:val="24"/>
+          <w:lang w:val="en-IN"/>
+        </w:rPr>
+        <w:t>ry</w:t>
+      </w:r>
+      <w:proofErr w:type="spellEnd"/>
+      <w:r>
+        <w:rPr>
+          <w:rFonts w:ascii="Times New Roman" w:eastAsia="Times New Roman" w:hAnsi="Times New Roman" w:cs="Times New Roman"/>
+          <w:sz w:val="24"/>
+          <w:szCs w:val="24"/>
+          <w:lang w:val="en-IN"/>
+        </w:rPr>
+        <w:t xml:space="preserve">, </w:t>
+      </w:r>
+      <w:proofErr w:type="spellStart"/>
+      <w:r>
+        <w:rPr>
+          <w:rFonts w:ascii="Times New Roman" w:eastAsia="Times New Roman" w:hAnsi="Times New Roman" w:cs="Times New Roman"/>
+          <w:sz w:val="24"/>
+          <w:szCs w:val="24"/>
+          <w:lang w:val="en-IN"/>
+        </w:rPr>
+        <w:t>Sègla</w:t>
+      </w:r>
+      <w:proofErr w:type="spellEnd"/>
+      <w:r>
+        <w:rPr>
+          <w:rFonts w:ascii="Times New Roman" w:eastAsia="Times New Roman" w:hAnsi="Times New Roman" w:cs="Times New Roman"/>
+          <w:sz w:val="24"/>
+          <w:szCs w:val="24"/>
+          <w:lang w:val="en-IN"/>
+        </w:rPr>
+        <w:t xml:space="preserve"> </w:t>
+      </w:r>
+      <w:proofErr w:type="spellStart"/>
+      <w:r>
+        <w:rPr>
+          <w:rFonts w:ascii="Times New Roman" w:eastAsia="Times New Roman" w:hAnsi="Times New Roman" w:cs="Times New Roman"/>
+          <w:sz w:val="24"/>
+          <w:szCs w:val="24"/>
+          <w:lang w:val="en-IN"/>
+        </w:rPr>
+        <w:t>Kpodjedo</w:t>
+      </w:r>
+      <w:proofErr w:type="spellEnd"/>
+      <w:r>
+        <w:rPr>
+          <w:rFonts w:ascii="Times New Roman" w:eastAsia="Times New Roman" w:hAnsi="Times New Roman" w:cs="Times New Roman"/>
+          <w:sz w:val="24"/>
+          <w:szCs w:val="24"/>
+          <w:lang w:val="en-IN"/>
+        </w:rPr>
+        <w:t xml:space="preserve">, and </w:t>
+      </w:r>
+      <w:proofErr w:type="spellStart"/>
+      <w:r>
+        <w:rPr>
+          <w:rFonts w:ascii="Times New Roman" w:eastAsia="Times New Roman" w:hAnsi="Times New Roman" w:cs="Times New Roman"/>
+          <w:sz w:val="24"/>
+          <w:szCs w:val="24"/>
+          <w:lang w:val="en-IN"/>
+        </w:rPr>
+        <w:t>Ghizlane</w:t>
+      </w:r>
+      <w:proofErr w:type="spellEnd"/>
+      <w:r>
+        <w:rPr>
+          <w:rFonts w:ascii="Times New Roman" w:eastAsia="Times New Roman" w:hAnsi="Times New Roman" w:cs="Times New Roman"/>
+          <w:sz w:val="24"/>
+          <w:szCs w:val="24"/>
+          <w:lang w:val="en-IN"/>
+        </w:rPr>
+        <w:t xml:space="preserve"> El </w:t>
+      </w:r>
+      <w:proofErr w:type="spellStart"/>
+      <w:r>
+        <w:rPr>
+          <w:rFonts w:ascii="Times New Roman" w:eastAsia="Times New Roman" w:hAnsi="Times New Roman" w:cs="Times New Roman"/>
+          <w:sz w:val="24"/>
+          <w:szCs w:val="24"/>
+          <w:lang w:val="en-IN"/>
+        </w:rPr>
+        <w:t>Boussaidi</w:t>
+      </w:r>
+      <w:proofErr w:type="spellEnd"/>
     </w:p>
     <w:p>
       <w:pPr>
@@ -10461,7 +11892,27 @@
           <w:szCs w:val="24"/>
           <w:lang w:val="en-IN"/>
         </w:rPr>
-        <w:t>The paper investigates the attention and support received by WebGL and Three.js, two important Web3D technologies, on Stack Overflow. The authors focused on questions tagged with either WebGL or Three.js and extracted information from these questions, including the number of questions, cumulative views, and average views for each tag. They also analyzed the community support by looking at the failure rate (percentage of questions without accepted answers) and the median wait time for satisfactory answers.</w:t>
+        <w:t xml:space="preserve">The paper investigates the attention and support received by WebGL and Three.js, two important Web3D technologies, on Stack Overflow. The authors focused on questions tagged with either WebGL or Three.js and extracted information from these questions, including the number of questions, cumulative views, and average views for each tag. They also </w:t>
+      </w:r>
+      <w:proofErr w:type="spellStart"/>
+      <w:r>
+        <w:rPr>
+          <w:rFonts w:ascii="Times New Roman" w:eastAsia="Times New Roman" w:hAnsi="Times New Roman" w:cs="Times New Roman"/>
+          <w:sz w:val="24"/>
+          <w:szCs w:val="24"/>
+          <w:lang w:val="en-IN"/>
+        </w:rPr>
+        <w:t>analyzed</w:t>
+      </w:r>
+      <w:proofErr w:type="spellEnd"/>
+      <w:r>
+        <w:rPr>
+          <w:rFonts w:ascii="Times New Roman" w:eastAsia="Times New Roman" w:hAnsi="Times New Roman" w:cs="Times New Roman"/>
+          <w:sz w:val="24"/>
+          <w:szCs w:val="24"/>
+          <w:lang w:val="en-IN"/>
+        </w:rPr>
+        <w:t xml:space="preserve"> the community support by looking at the failure rate (percentage of questions without accepted answers) and the median wait time for satisfactory answers.</w:t>
       </w:r>
     </w:p>
     <w:p>
@@ -10775,7 +12226,27 @@
           <w:szCs w:val="24"/>
           <w:lang w:val="en-IN"/>
         </w:rPr>
-        <w:t>M.J. Bian, J. Gao, H.H. Gao, J.P. Xu</w:t>
+        <w:t xml:space="preserve">M.J. </w:t>
+      </w:r>
+      <w:proofErr w:type="spellStart"/>
+      <w:r>
+        <w:rPr>
+          <w:rFonts w:ascii="Times New Roman" w:eastAsia="Times New Roman" w:hAnsi="Times New Roman" w:cs="Times New Roman"/>
+          <w:sz w:val="24"/>
+          <w:szCs w:val="24"/>
+          <w:lang w:val="en-IN"/>
+        </w:rPr>
+        <w:t>Bian</w:t>
+      </w:r>
+      <w:proofErr w:type="spellEnd"/>
+      <w:r>
+        <w:rPr>
+          <w:rFonts w:ascii="Times New Roman" w:eastAsia="Times New Roman" w:hAnsi="Times New Roman" w:cs="Times New Roman"/>
+          <w:sz w:val="24"/>
+          <w:szCs w:val="24"/>
+          <w:lang w:val="en-IN"/>
+        </w:rPr>
+        <w:t>, J. Gao, H.H. Gao, J.P. Xu</w:t>
       </w:r>
     </w:p>
     <w:p>
@@ -10955,7 +12426,43 @@
           <w:sz w:val="24"/>
           <w:szCs w:val="24"/>
         </w:rPr>
-        <w:t>Dual-Mode User Interfaces for Web- Based Interactive 3D Virtual Environments Using Three.js - Matthew Stanton, Thomas Hartley, Fernando Loizides, and Adam Worrallo – 201</w:t>
+        <w:t xml:space="preserve">Dual-Mode User Interfaces for Web- Based Interactive 3D Virtual Environments Using Three.js - Matthew Stanton, Thomas Hartley, Fernando </w:t>
+      </w:r>
+      <w:proofErr w:type="spellStart"/>
+      <w:r>
+        <w:rPr>
+          <w:rFonts w:ascii="Times New Roman" w:eastAsia="Times New Roman" w:hAnsi="Times New Roman" w:cs="Times New Roman"/>
+          <w:sz w:val="24"/>
+          <w:szCs w:val="24"/>
+        </w:rPr>
+        <w:t>Loizides</w:t>
+      </w:r>
+      <w:proofErr w:type="spellEnd"/>
+      <w:r>
+        <w:rPr>
+          <w:rFonts w:ascii="Times New Roman" w:eastAsia="Times New Roman" w:hAnsi="Times New Roman" w:cs="Times New Roman"/>
+          <w:sz w:val="24"/>
+          <w:szCs w:val="24"/>
+        </w:rPr>
+        <w:t xml:space="preserve">, and Adam </w:t>
+      </w:r>
+      <w:proofErr w:type="spellStart"/>
+      <w:r>
+        <w:rPr>
+          <w:rFonts w:ascii="Times New Roman" w:eastAsia="Times New Roman" w:hAnsi="Times New Roman" w:cs="Times New Roman"/>
+          <w:sz w:val="24"/>
+          <w:szCs w:val="24"/>
+        </w:rPr>
+        <w:t>Worrallo</w:t>
+      </w:r>
+      <w:proofErr w:type="spellEnd"/>
+      <w:r>
+        <w:rPr>
+          <w:rFonts w:ascii="Times New Roman" w:eastAsia="Times New Roman" w:hAnsi="Times New Roman" w:cs="Times New Roman"/>
+          <w:sz w:val="24"/>
+          <w:szCs w:val="24"/>
+        </w:rPr>
+        <w:t xml:space="preserve"> – 201</w:t>
       </w:r>
     </w:p>
     <w:p>
@@ -10980,7 +12487,61 @@
           <w:sz w:val="24"/>
           <w:szCs w:val="24"/>
         </w:rPr>
-        <w:t>React JS – An Emerging Frontend Javascript Library - Pratik Sharad Maratkar and Pratibha Adkar – 2021</w:t>
+        <w:t xml:space="preserve">React JS – An Emerging Frontend </w:t>
+      </w:r>
+      <w:proofErr w:type="spellStart"/>
+      <w:r>
+        <w:rPr>
+          <w:rFonts w:ascii="Times New Roman" w:eastAsia="Times New Roman" w:hAnsi="Times New Roman" w:cs="Times New Roman"/>
+          <w:sz w:val="24"/>
+          <w:szCs w:val="24"/>
+        </w:rPr>
+        <w:t>Javascript</w:t>
+      </w:r>
+      <w:proofErr w:type="spellEnd"/>
+      <w:r>
+        <w:rPr>
+          <w:rFonts w:ascii="Times New Roman" w:eastAsia="Times New Roman" w:hAnsi="Times New Roman" w:cs="Times New Roman"/>
+          <w:sz w:val="24"/>
+          <w:szCs w:val="24"/>
+        </w:rPr>
+        <w:t xml:space="preserve"> Library - Pratik Sharad </w:t>
+      </w:r>
+      <w:proofErr w:type="spellStart"/>
+      <w:r>
+        <w:rPr>
+          <w:rFonts w:ascii="Times New Roman" w:eastAsia="Times New Roman" w:hAnsi="Times New Roman" w:cs="Times New Roman"/>
+          <w:sz w:val="24"/>
+          <w:szCs w:val="24"/>
+        </w:rPr>
+        <w:t>Maratkar</w:t>
+      </w:r>
+      <w:proofErr w:type="spellEnd"/>
+      <w:r>
+        <w:rPr>
+          <w:rFonts w:ascii="Times New Roman" w:eastAsia="Times New Roman" w:hAnsi="Times New Roman" w:cs="Times New Roman"/>
+          <w:sz w:val="24"/>
+          <w:szCs w:val="24"/>
+        </w:rPr>
+        <w:t xml:space="preserve"> and Pratibha </w:t>
+      </w:r>
+      <w:proofErr w:type="spellStart"/>
+      <w:r>
+        <w:rPr>
+          <w:rFonts w:ascii="Times New Roman" w:eastAsia="Times New Roman" w:hAnsi="Times New Roman" w:cs="Times New Roman"/>
+          <w:sz w:val="24"/>
+          <w:szCs w:val="24"/>
+        </w:rPr>
+        <w:t>Adkar</w:t>
+      </w:r>
+      <w:proofErr w:type="spellEnd"/>
+      <w:r>
+        <w:rPr>
+          <w:rFonts w:ascii="Times New Roman" w:eastAsia="Times New Roman" w:hAnsi="Times New Roman" w:cs="Times New Roman"/>
+          <w:sz w:val="24"/>
+          <w:szCs w:val="24"/>
+        </w:rPr>
+        <w:t xml:space="preserve"> – 2021</w:t>
       </w:r>
     </w:p>
     <w:p>
@@ -11005,7 +12566,25 @@
           <w:sz w:val="24"/>
           <w:szCs w:val="24"/>
         </w:rPr>
-        <w:t>Frontend Development with React.js - Anjali Rananavare – 2022</w:t>
+        <w:t xml:space="preserve">Frontend Development with React.js - Anjali </w:t>
+      </w:r>
+      <w:proofErr w:type="spellStart"/>
+      <w:r>
+        <w:rPr>
+          <w:rFonts w:ascii="Times New Roman" w:eastAsia="Times New Roman" w:hAnsi="Times New Roman" w:cs="Times New Roman"/>
+          <w:sz w:val="24"/>
+          <w:szCs w:val="24"/>
+        </w:rPr>
+        <w:t>Rananavare</w:t>
+      </w:r>
+      <w:proofErr w:type="spellEnd"/>
+      <w:r>
+        <w:rPr>
+          <w:rFonts w:ascii="Times New Roman" w:eastAsia="Times New Roman" w:hAnsi="Times New Roman" w:cs="Times New Roman"/>
+          <w:sz w:val="24"/>
+          <w:szCs w:val="24"/>
+        </w:rPr>
+        <w:t xml:space="preserve"> – 2022</w:t>
       </w:r>
     </w:p>
     <w:p>
@@ -11030,7 +12609,97 @@
           <w:sz w:val="24"/>
           <w:szCs w:val="24"/>
         </w:rPr>
-        <w:t>React Apps with Server- Side Rendering: Next.js - Harish AJartarghar, Girish Rao Salanke, Ashok Kumar A.R, Sharvani G.S, Shivakumar Dalali - 2022</w:t>
+        <w:t xml:space="preserve">React Apps with Server- Side Rendering: Next.js - Harish </w:t>
+      </w:r>
+      <w:proofErr w:type="spellStart"/>
+      <w:r>
+        <w:rPr>
+          <w:rFonts w:ascii="Times New Roman" w:eastAsia="Times New Roman" w:hAnsi="Times New Roman" w:cs="Times New Roman"/>
+          <w:sz w:val="24"/>
+          <w:szCs w:val="24"/>
+        </w:rPr>
+        <w:t>AJartarghar</w:t>
+      </w:r>
+      <w:proofErr w:type="spellEnd"/>
+      <w:r>
+        <w:rPr>
+          <w:rFonts w:ascii="Times New Roman" w:eastAsia="Times New Roman" w:hAnsi="Times New Roman" w:cs="Times New Roman"/>
+          <w:sz w:val="24"/>
+          <w:szCs w:val="24"/>
+        </w:rPr>
+        <w:t xml:space="preserve">, Girish Rao </w:t>
+      </w:r>
+      <w:proofErr w:type="spellStart"/>
+      <w:r>
+        <w:rPr>
+          <w:rFonts w:ascii="Times New Roman" w:eastAsia="Times New Roman" w:hAnsi="Times New Roman" w:cs="Times New Roman"/>
+          <w:sz w:val="24"/>
+          <w:szCs w:val="24"/>
+        </w:rPr>
+        <w:t>Salanke</w:t>
+      </w:r>
+      <w:proofErr w:type="spellEnd"/>
+      <w:r>
+        <w:rPr>
+          <w:rFonts w:ascii="Times New Roman" w:eastAsia="Times New Roman" w:hAnsi="Times New Roman" w:cs="Times New Roman"/>
+          <w:sz w:val="24"/>
+          <w:szCs w:val="24"/>
+        </w:rPr>
+        <w:t xml:space="preserve">, Ashok Kumar A.R, </w:t>
+      </w:r>
+      <w:proofErr w:type="spellStart"/>
+      <w:r>
+        <w:rPr>
+          <w:rFonts w:ascii="Times New Roman" w:eastAsia="Times New Roman" w:hAnsi="Times New Roman" w:cs="Times New Roman"/>
+          <w:sz w:val="24"/>
+          <w:szCs w:val="24"/>
+        </w:rPr>
+        <w:t>Sharvani</w:t>
+      </w:r>
+      <w:proofErr w:type="spellEnd"/>
+      <w:r>
+        <w:rPr>
+          <w:rFonts w:ascii="Times New Roman" w:eastAsia="Times New Roman" w:hAnsi="Times New Roman" w:cs="Times New Roman"/>
+          <w:sz w:val="24"/>
+          <w:szCs w:val="24"/>
+        </w:rPr>
+        <w:t xml:space="preserve"> G.S, </w:t>
+      </w:r>
+      <w:proofErr w:type="spellStart"/>
+      <w:r>
+        <w:rPr>
+          <w:rFonts w:ascii="Times New Roman" w:eastAsia="Times New Roman" w:hAnsi="Times New Roman" w:cs="Times New Roman"/>
+          <w:sz w:val="24"/>
+          <w:szCs w:val="24"/>
+        </w:rPr>
+        <w:t>Shivakumar</w:t>
+      </w:r>
+      <w:proofErr w:type="spellEnd"/>
+      <w:r>
+        <w:rPr>
+          <w:rFonts w:ascii="Times New Roman" w:eastAsia="Times New Roman" w:hAnsi="Times New Roman" w:cs="Times New Roman"/>
+          <w:sz w:val="24"/>
+          <w:szCs w:val="24"/>
+        </w:rPr>
+        <w:t xml:space="preserve"> </w:t>
+      </w:r>
+      <w:proofErr w:type="spellStart"/>
+      <w:r>
+        <w:rPr>
+          <w:rFonts w:ascii="Times New Roman" w:eastAsia="Times New Roman" w:hAnsi="Times New Roman" w:cs="Times New Roman"/>
+          <w:sz w:val="24"/>
+          <w:szCs w:val="24"/>
+        </w:rPr>
+        <w:t>Dalali</w:t>
+      </w:r>
+      <w:proofErr w:type="spellEnd"/>
+      <w:r>
+        <w:rPr>
+          <w:rFonts w:ascii="Times New Roman" w:eastAsia="Times New Roman" w:hAnsi="Times New Roman" w:cs="Times New Roman"/>
+          <w:sz w:val="24"/>
+          <w:szCs w:val="24"/>
+        </w:rPr>
+        <w:t xml:space="preserve"> - 2022</w:t>
       </w:r>
     </w:p>
     <w:p>
@@ -11064,7 +12733,43 @@
           <w:szCs w:val="24"/>
         </w:rPr>
         <w:tab/>
-        <w:t>Alok Kumar Srivastava,Vaishnavi Laxmi, Payal Singh, Km Pratima, Vibha Kirti - 2022</w:t>
+        <w:t xml:space="preserve">Alok Kumar </w:t>
+      </w:r>
+      <w:proofErr w:type="spellStart"/>
+      <w:r>
+        <w:rPr>
+          <w:rFonts w:ascii="Times New Roman" w:eastAsia="Times New Roman" w:hAnsi="Times New Roman" w:cs="Times New Roman"/>
+          <w:sz w:val="24"/>
+          <w:szCs w:val="24"/>
+        </w:rPr>
+        <w:t>Srivastava,Vaishnavi</w:t>
+      </w:r>
+      <w:proofErr w:type="spellEnd"/>
+      <w:r>
+        <w:rPr>
+          <w:rFonts w:ascii="Times New Roman" w:eastAsia="Times New Roman" w:hAnsi="Times New Roman" w:cs="Times New Roman"/>
+          <w:sz w:val="24"/>
+          <w:szCs w:val="24"/>
+        </w:rPr>
+        <w:t xml:space="preserve"> Laxmi, </w:t>
+      </w:r>
+      <w:proofErr w:type="spellStart"/>
+      <w:r>
+        <w:rPr>
+          <w:rFonts w:ascii="Times New Roman" w:eastAsia="Times New Roman" w:hAnsi="Times New Roman" w:cs="Times New Roman"/>
+          <w:sz w:val="24"/>
+          <w:szCs w:val="24"/>
+        </w:rPr>
+        <w:t>Payal</w:t>
+      </w:r>
+      <w:proofErr w:type="spellEnd"/>
+      <w:r>
+        <w:rPr>
+          <w:rFonts w:ascii="Times New Roman" w:eastAsia="Times New Roman" w:hAnsi="Times New Roman" w:cs="Times New Roman"/>
+          <w:sz w:val="24"/>
+          <w:szCs w:val="24"/>
+        </w:rPr>
+        <w:t xml:space="preserve"> Singh, Km Pratima, Vibha Kirti - 2022</w:t>
       </w:r>
     </w:p>
     <w:p>
@@ -11089,7 +12794,61 @@
           <w:sz w:val="24"/>
           <w:szCs w:val="24"/>
         </w:rPr>
-        <w:t>Modern Web- Development using React.js - Bhupati Venkat Sai Indla and Yogeshch - 201</w:t>
+        <w:t xml:space="preserve">Modern Web- Development using React.js - </w:t>
+      </w:r>
+      <w:proofErr w:type="spellStart"/>
+      <w:r>
+        <w:rPr>
+          <w:rFonts w:ascii="Times New Roman" w:eastAsia="Times New Roman" w:hAnsi="Times New Roman" w:cs="Times New Roman"/>
+          <w:sz w:val="24"/>
+          <w:szCs w:val="24"/>
+        </w:rPr>
+        <w:t>Bhupati</w:t>
+      </w:r>
+      <w:proofErr w:type="spellEnd"/>
+      <w:r>
+        <w:rPr>
+          <w:rFonts w:ascii="Times New Roman" w:eastAsia="Times New Roman" w:hAnsi="Times New Roman" w:cs="Times New Roman"/>
+          <w:sz w:val="24"/>
+          <w:szCs w:val="24"/>
+        </w:rPr>
+        <w:t xml:space="preserve"> Venkat Sai </w:t>
+      </w:r>
+      <w:proofErr w:type="spellStart"/>
+      <w:r>
+        <w:rPr>
+          <w:rFonts w:ascii="Times New Roman" w:eastAsia="Times New Roman" w:hAnsi="Times New Roman" w:cs="Times New Roman"/>
+          <w:sz w:val="24"/>
+          <w:szCs w:val="24"/>
+        </w:rPr>
+        <w:t>Indla</w:t>
+      </w:r>
+      <w:proofErr w:type="spellEnd"/>
+      <w:r>
+        <w:rPr>
+          <w:rFonts w:ascii="Times New Roman" w:eastAsia="Times New Roman" w:hAnsi="Times New Roman" w:cs="Times New Roman"/>
+          <w:sz w:val="24"/>
+          <w:szCs w:val="24"/>
+        </w:rPr>
+        <w:t xml:space="preserve"> and </w:t>
+      </w:r>
+      <w:proofErr w:type="spellStart"/>
+      <w:r>
+        <w:rPr>
+          <w:rFonts w:ascii="Times New Roman" w:eastAsia="Times New Roman" w:hAnsi="Times New Roman" w:cs="Times New Roman"/>
+          <w:sz w:val="24"/>
+          <w:szCs w:val="24"/>
+        </w:rPr>
+        <w:t>Yogeshch</w:t>
+      </w:r>
+      <w:proofErr w:type="spellEnd"/>
+      <w:r>
+        <w:rPr>
+          <w:rFonts w:ascii="Times New Roman" w:eastAsia="Times New Roman" w:hAnsi="Times New Roman" w:cs="Times New Roman"/>
+          <w:sz w:val="24"/>
+          <w:szCs w:val="24"/>
+        </w:rPr>
+        <w:t xml:space="preserve"> - 201</w:t>
       </w:r>
     </w:p>
     <w:p>
@@ -11114,7 +12873,25 @@
           <w:sz w:val="24"/>
           <w:szCs w:val="24"/>
         </w:rPr>
-        <w:t>Review on React JS - Dimpy Bansal - 2020</w:t>
+        <w:t xml:space="preserve">Review on React JS - </w:t>
+      </w:r>
+      <w:proofErr w:type="spellStart"/>
+      <w:r>
+        <w:rPr>
+          <w:rFonts w:ascii="Times New Roman" w:eastAsia="Times New Roman" w:hAnsi="Times New Roman" w:cs="Times New Roman"/>
+          <w:sz w:val="24"/>
+          <w:szCs w:val="24"/>
+        </w:rPr>
+        <w:t>Dimpy</w:t>
+      </w:r>
+      <w:proofErr w:type="spellEnd"/>
+      <w:r>
+        <w:rPr>
+          <w:rFonts w:ascii="Times New Roman" w:eastAsia="Times New Roman" w:hAnsi="Times New Roman" w:cs="Times New Roman"/>
+          <w:sz w:val="24"/>
+          <w:szCs w:val="24"/>
+        </w:rPr>
+        <w:t xml:space="preserve"> Bansal - 2020</w:t>
       </w:r>
     </w:p>
     <w:p>
@@ -11148,7 +12925,25 @@
           <w:szCs w:val="24"/>
         </w:rPr>
         <w:tab/>
-        <w:t>- Ghansham Jadhav1, Flavia Gonsalves 2 - 2020</w:t>
+        <w:t xml:space="preserve">- </w:t>
+      </w:r>
+      <w:proofErr w:type="spellStart"/>
+      <w:r>
+        <w:rPr>
+          <w:rFonts w:ascii="Times New Roman" w:eastAsia="Times New Roman" w:hAnsi="Times New Roman" w:cs="Times New Roman"/>
+          <w:sz w:val="24"/>
+          <w:szCs w:val="24"/>
+        </w:rPr>
+        <w:t>Ghansham</w:t>
+      </w:r>
+      <w:proofErr w:type="spellEnd"/>
+      <w:r>
+        <w:rPr>
+          <w:rFonts w:ascii="Times New Roman" w:eastAsia="Times New Roman" w:hAnsi="Times New Roman" w:cs="Times New Roman"/>
+          <w:sz w:val="24"/>
+          <w:szCs w:val="24"/>
+        </w:rPr>
+        <w:t xml:space="preserve"> Jadhav1, Flavia Gonsalves 2 - 2020</w:t>
       </w:r>
     </w:p>
     <w:p>
@@ -11173,7 +12968,25 @@
           <w:sz w:val="24"/>
           <w:szCs w:val="24"/>
         </w:rPr>
-        <w:t>Comprehensive Analysis of React-Redux Hybrid App Development Framework - Shravan G V, Prof. Anitha Sandeep – 2020</w:t>
+        <w:t xml:space="preserve">Comprehensive Analysis of React-Redux Hybrid App Development Framework - Shravan G V, Prof. </w:t>
+      </w:r>
+      <w:proofErr w:type="spellStart"/>
+      <w:r>
+        <w:rPr>
+          <w:rFonts w:ascii="Times New Roman" w:eastAsia="Times New Roman" w:hAnsi="Times New Roman" w:cs="Times New Roman"/>
+          <w:sz w:val="24"/>
+          <w:szCs w:val="24"/>
+        </w:rPr>
+        <w:t>Anitha</w:t>
+      </w:r>
+      <w:proofErr w:type="spellEnd"/>
+      <w:r>
+        <w:rPr>
+          <w:rFonts w:ascii="Times New Roman" w:eastAsia="Times New Roman" w:hAnsi="Times New Roman" w:cs="Times New Roman"/>
+          <w:sz w:val="24"/>
+          <w:szCs w:val="24"/>
+        </w:rPr>
+        <w:t xml:space="preserve"> Sandeep – 2020</w:t>
       </w:r>
     </w:p>
     <w:p>
@@ -11198,7 +13011,43 @@
           <w:sz w:val="24"/>
           <w:szCs w:val="24"/>
         </w:rPr>
-        <w:t>Survey And Analysis Of Rendering Realtime 3D Object On Cross- Browser &amp; Cross- Platform Using WebGL - Yogiraj Patil, Kirti Wanjale – 2020</w:t>
+        <w:t xml:space="preserve">Survey And Analysis Of Rendering Realtime 3D Object On Cross- Browser &amp; Cross- Platform Using WebGL - </w:t>
+      </w:r>
+      <w:proofErr w:type="spellStart"/>
+      <w:r>
+        <w:rPr>
+          <w:rFonts w:ascii="Times New Roman" w:eastAsia="Times New Roman" w:hAnsi="Times New Roman" w:cs="Times New Roman"/>
+          <w:sz w:val="24"/>
+          <w:szCs w:val="24"/>
+        </w:rPr>
+        <w:t>Yogiraj</w:t>
+      </w:r>
+      <w:proofErr w:type="spellEnd"/>
+      <w:r>
+        <w:rPr>
+          <w:rFonts w:ascii="Times New Roman" w:eastAsia="Times New Roman" w:hAnsi="Times New Roman" w:cs="Times New Roman"/>
+          <w:sz w:val="24"/>
+          <w:szCs w:val="24"/>
+        </w:rPr>
+        <w:t xml:space="preserve"> Patil, Kirti </w:t>
+      </w:r>
+      <w:proofErr w:type="spellStart"/>
+      <w:r>
+        <w:rPr>
+          <w:rFonts w:ascii="Times New Roman" w:eastAsia="Times New Roman" w:hAnsi="Times New Roman" w:cs="Times New Roman"/>
+          <w:sz w:val="24"/>
+          <w:szCs w:val="24"/>
+        </w:rPr>
+        <w:t>Wanjale</w:t>
+      </w:r>
+      <w:proofErr w:type="spellEnd"/>
+      <w:r>
+        <w:rPr>
+          <w:rFonts w:ascii="Times New Roman" w:eastAsia="Times New Roman" w:hAnsi="Times New Roman" w:cs="Times New Roman"/>
+          <w:sz w:val="24"/>
+          <w:szCs w:val="24"/>
+        </w:rPr>
+        <w:t xml:space="preserve"> – 2020</w:t>
       </w:r>
     </w:p>
     <w:p>
@@ -11223,7 +13072,43 @@
           <w:sz w:val="24"/>
           <w:szCs w:val="24"/>
         </w:rPr>
-        <w:t>Robust Real-Time Shadows for Dynamic 3D Scenes on the Web - Tim Nicolas Eicke, Yvonne Jung, and Arjan Kuijper - 2014</w:t>
+        <w:t xml:space="preserve">Robust Real-Time Shadows for Dynamic 3D Scenes on the Web - Tim Nicolas </w:t>
+      </w:r>
+      <w:proofErr w:type="spellStart"/>
+      <w:r>
+        <w:rPr>
+          <w:rFonts w:ascii="Times New Roman" w:eastAsia="Times New Roman" w:hAnsi="Times New Roman" w:cs="Times New Roman"/>
+          <w:sz w:val="24"/>
+          <w:szCs w:val="24"/>
+        </w:rPr>
+        <w:t>Eicke</w:t>
+      </w:r>
+      <w:proofErr w:type="spellEnd"/>
+      <w:r>
+        <w:rPr>
+          <w:rFonts w:ascii="Times New Roman" w:eastAsia="Times New Roman" w:hAnsi="Times New Roman" w:cs="Times New Roman"/>
+          <w:sz w:val="24"/>
+          <w:szCs w:val="24"/>
+        </w:rPr>
+        <w:t xml:space="preserve">, Yvonne Jung, and Arjan </w:t>
+      </w:r>
+      <w:proofErr w:type="spellStart"/>
+      <w:r>
+        <w:rPr>
+          <w:rFonts w:ascii="Times New Roman" w:eastAsia="Times New Roman" w:hAnsi="Times New Roman" w:cs="Times New Roman"/>
+          <w:sz w:val="24"/>
+          <w:szCs w:val="24"/>
+        </w:rPr>
+        <w:t>Kuijper</w:t>
+      </w:r>
+      <w:proofErr w:type="spellEnd"/>
+      <w:r>
+        <w:rPr>
+          <w:rFonts w:ascii="Times New Roman" w:eastAsia="Times New Roman" w:hAnsi="Times New Roman" w:cs="Times New Roman"/>
+          <w:sz w:val="24"/>
+          <w:szCs w:val="24"/>
+        </w:rPr>
+        <w:t xml:space="preserve"> - 2014</w:t>
       </w:r>
     </w:p>
     <w:p>
@@ -11248,7 +13133,25 @@
           <w:sz w:val="24"/>
           <w:szCs w:val="24"/>
         </w:rPr>
-        <w:t>Movie Data Visualization Based on WebGL - Min Li, Chunfang Li – 2021</w:t>
+        <w:t xml:space="preserve">Movie Data Visualization Based on WebGL - Min Li, </w:t>
+      </w:r>
+      <w:proofErr w:type="spellStart"/>
+      <w:r>
+        <w:rPr>
+          <w:rFonts w:ascii="Times New Roman" w:eastAsia="Times New Roman" w:hAnsi="Times New Roman" w:cs="Times New Roman"/>
+          <w:sz w:val="24"/>
+          <w:szCs w:val="24"/>
+        </w:rPr>
+        <w:t>Chunfang</w:t>
+      </w:r>
+      <w:proofErr w:type="spellEnd"/>
+      <w:r>
+        <w:rPr>
+          <w:rFonts w:ascii="Times New Roman" w:eastAsia="Times New Roman" w:hAnsi="Times New Roman" w:cs="Times New Roman"/>
+          <w:sz w:val="24"/>
+          <w:szCs w:val="24"/>
+        </w:rPr>
+        <w:t xml:space="preserve"> Li – 2021</w:t>
       </w:r>
     </w:p>
     <w:p>
@@ -11273,7 +13176,25 @@
           <w:sz w:val="24"/>
           <w:szCs w:val="24"/>
         </w:rPr>
-        <w:t>Comprehensive Analysis of React-Redux Development Framework - Shravan G V and Prof. Anitha Sandeep – 2020</w:t>
+        <w:t xml:space="preserve">Comprehensive Analysis of React-Redux Development Framework - Shravan G V and Prof. </w:t>
+      </w:r>
+      <w:proofErr w:type="spellStart"/>
+      <w:r>
+        <w:rPr>
+          <w:rFonts w:ascii="Times New Roman" w:eastAsia="Times New Roman" w:hAnsi="Times New Roman" w:cs="Times New Roman"/>
+          <w:sz w:val="24"/>
+          <w:szCs w:val="24"/>
+        </w:rPr>
+        <w:t>Anitha</w:t>
+      </w:r>
+      <w:proofErr w:type="spellEnd"/>
+      <w:r>
+        <w:rPr>
+          <w:rFonts w:ascii="Times New Roman" w:eastAsia="Times New Roman" w:hAnsi="Times New Roman" w:cs="Times New Roman"/>
+          <w:sz w:val="24"/>
+          <w:szCs w:val="24"/>
+        </w:rPr>
+        <w:t xml:space="preserve"> Sandeep – 2020</w:t>
       </w:r>
     </w:p>
     <w:p>
@@ -11298,7 +13219,43 @@
           <w:sz w:val="24"/>
           <w:szCs w:val="24"/>
         </w:rPr>
-        <w:t>Server- Based Rendering of Large 3D Scenes for Mobile Devices Using G- Buffer Cube - Mapsn Juergen Doellne, Benjamin Hagedorn – 2020</w:t>
+        <w:t xml:space="preserve">Server- Based Rendering of Large 3D Scenes for Mobile Devices Using G- Buffer Cube - </w:t>
+      </w:r>
+      <w:proofErr w:type="spellStart"/>
+      <w:r>
+        <w:rPr>
+          <w:rFonts w:ascii="Times New Roman" w:eastAsia="Times New Roman" w:hAnsi="Times New Roman" w:cs="Times New Roman"/>
+          <w:sz w:val="24"/>
+          <w:szCs w:val="24"/>
+        </w:rPr>
+        <w:t>Mapsn</w:t>
+      </w:r>
+      <w:proofErr w:type="spellEnd"/>
+      <w:r>
+        <w:rPr>
+          <w:rFonts w:ascii="Times New Roman" w:eastAsia="Times New Roman" w:hAnsi="Times New Roman" w:cs="Times New Roman"/>
+          <w:sz w:val="24"/>
+          <w:szCs w:val="24"/>
+        </w:rPr>
+        <w:t xml:space="preserve"> Juergen </w:t>
+      </w:r>
+      <w:proofErr w:type="spellStart"/>
+      <w:r>
+        <w:rPr>
+          <w:rFonts w:ascii="Times New Roman" w:eastAsia="Times New Roman" w:hAnsi="Times New Roman" w:cs="Times New Roman"/>
+          <w:sz w:val="24"/>
+          <w:szCs w:val="24"/>
+        </w:rPr>
+        <w:t>Doellne</w:t>
+      </w:r>
+      <w:proofErr w:type="spellEnd"/>
+      <w:r>
+        <w:rPr>
+          <w:rFonts w:ascii="Times New Roman" w:eastAsia="Times New Roman" w:hAnsi="Times New Roman" w:cs="Times New Roman"/>
+          <w:sz w:val="24"/>
+          <w:szCs w:val="24"/>
+        </w:rPr>
+        <w:t>, Benjamin Hagedorn – 2020</w:t>
       </w:r>
     </w:p>
     <w:p>
@@ -11348,7 +13305,43 @@
           <w:sz w:val="24"/>
           <w:szCs w:val="24"/>
         </w:rPr>
-        <w:t>Performance Optimization using MERN stack on Web Application - Sourabh Mahadev Malewade, Archana Ekbot – 2021</w:t>
+        <w:t xml:space="preserve">Performance Optimization using MERN stack on Web Application - Sourabh Mahadev </w:t>
+      </w:r>
+      <w:proofErr w:type="spellStart"/>
+      <w:r>
+        <w:rPr>
+          <w:rFonts w:ascii="Times New Roman" w:eastAsia="Times New Roman" w:hAnsi="Times New Roman" w:cs="Times New Roman"/>
+          <w:sz w:val="24"/>
+          <w:szCs w:val="24"/>
+        </w:rPr>
+        <w:t>Malewade</w:t>
+      </w:r>
+      <w:proofErr w:type="spellEnd"/>
+      <w:r>
+        <w:rPr>
+          <w:rFonts w:ascii="Times New Roman" w:eastAsia="Times New Roman" w:hAnsi="Times New Roman" w:cs="Times New Roman"/>
+          <w:sz w:val="24"/>
+          <w:szCs w:val="24"/>
+        </w:rPr>
+        <w:t xml:space="preserve">, Archana </w:t>
+      </w:r>
+      <w:proofErr w:type="spellStart"/>
+      <w:r>
+        <w:rPr>
+          <w:rFonts w:ascii="Times New Roman" w:eastAsia="Times New Roman" w:hAnsi="Times New Roman" w:cs="Times New Roman"/>
+          <w:sz w:val="24"/>
+          <w:szCs w:val="24"/>
+        </w:rPr>
+        <w:t>Ekbot</w:t>
+      </w:r>
+      <w:proofErr w:type="spellEnd"/>
+      <w:r>
+        <w:rPr>
+          <w:rFonts w:ascii="Times New Roman" w:eastAsia="Times New Roman" w:hAnsi="Times New Roman" w:cs="Times New Roman"/>
+          <w:sz w:val="24"/>
+          <w:szCs w:val="24"/>
+        </w:rPr>
+        <w:t xml:space="preserve"> – 2021</w:t>
       </w:r>
     </w:p>
     <w:p>
@@ -11373,7 +13366,25 @@
           <w:sz w:val="24"/>
           <w:szCs w:val="24"/>
         </w:rPr>
-        <w:t>Efficient visualization of 3D models by web browser - Bartosz Sawicki and Bartosz Chaber – 2013</w:t>
+        <w:t xml:space="preserve">Efficient visualization of 3D models by web browser - Bartosz Sawicki and Bartosz </w:t>
+      </w:r>
+      <w:proofErr w:type="spellStart"/>
+      <w:r>
+        <w:rPr>
+          <w:rFonts w:ascii="Times New Roman" w:eastAsia="Times New Roman" w:hAnsi="Times New Roman" w:cs="Times New Roman"/>
+          <w:sz w:val="24"/>
+          <w:szCs w:val="24"/>
+        </w:rPr>
+        <w:t>Chaber</w:t>
+      </w:r>
+      <w:proofErr w:type="spellEnd"/>
+      <w:r>
+        <w:rPr>
+          <w:rFonts w:ascii="Times New Roman" w:eastAsia="Times New Roman" w:hAnsi="Times New Roman" w:cs="Times New Roman"/>
+          <w:sz w:val="24"/>
+          <w:szCs w:val="24"/>
+        </w:rPr>
+        <w:t xml:space="preserve"> – 2013</w:t>
       </w:r>
     </w:p>
     <w:p>
@@ -11399,7 +13410,79 @@
           <w:szCs w:val="24"/>
         </w:rPr>
         <w:lastRenderedPageBreak/>
-        <w:t>3D Rubik's Cube - Online 3D Modeling System Based on WebGL - Buyun Sheng, Feiyu Zhao, Chenglei Zhang, Xiyan Yin, Yao Shu - 2017</w:t>
+        <w:t xml:space="preserve">3D Rubik's Cube - Online 3D Modeling System Based on WebGL - </w:t>
+      </w:r>
+      <w:proofErr w:type="spellStart"/>
+      <w:r>
+        <w:rPr>
+          <w:rFonts w:ascii="Times New Roman" w:eastAsia="Times New Roman" w:hAnsi="Times New Roman" w:cs="Times New Roman"/>
+          <w:sz w:val="24"/>
+          <w:szCs w:val="24"/>
+        </w:rPr>
+        <w:t>Buyun</w:t>
+      </w:r>
+      <w:proofErr w:type="spellEnd"/>
+      <w:r>
+        <w:rPr>
+          <w:rFonts w:ascii="Times New Roman" w:eastAsia="Times New Roman" w:hAnsi="Times New Roman" w:cs="Times New Roman"/>
+          <w:sz w:val="24"/>
+          <w:szCs w:val="24"/>
+        </w:rPr>
+        <w:t xml:space="preserve"> Sheng, </w:t>
+      </w:r>
+      <w:proofErr w:type="spellStart"/>
+      <w:r>
+        <w:rPr>
+          <w:rFonts w:ascii="Times New Roman" w:eastAsia="Times New Roman" w:hAnsi="Times New Roman" w:cs="Times New Roman"/>
+          <w:sz w:val="24"/>
+          <w:szCs w:val="24"/>
+        </w:rPr>
+        <w:t>Feiyu</w:t>
+      </w:r>
+      <w:proofErr w:type="spellEnd"/>
+      <w:r>
+        <w:rPr>
+          <w:rFonts w:ascii="Times New Roman" w:eastAsia="Times New Roman" w:hAnsi="Times New Roman" w:cs="Times New Roman"/>
+          <w:sz w:val="24"/>
+          <w:szCs w:val="24"/>
+        </w:rPr>
+        <w:t xml:space="preserve"> Zhao, </w:t>
+      </w:r>
+      <w:proofErr w:type="spellStart"/>
+      <w:r>
+        <w:rPr>
+          <w:rFonts w:ascii="Times New Roman" w:eastAsia="Times New Roman" w:hAnsi="Times New Roman" w:cs="Times New Roman"/>
+          <w:sz w:val="24"/>
+          <w:szCs w:val="24"/>
+        </w:rPr>
+        <w:t>Chenglei</w:t>
+      </w:r>
+      <w:proofErr w:type="spellEnd"/>
+      <w:r>
+        <w:rPr>
+          <w:rFonts w:ascii="Times New Roman" w:eastAsia="Times New Roman" w:hAnsi="Times New Roman" w:cs="Times New Roman"/>
+          <w:sz w:val="24"/>
+          <w:szCs w:val="24"/>
+        </w:rPr>
+        <w:t xml:space="preserve"> Zhang, </w:t>
+      </w:r>
+      <w:proofErr w:type="spellStart"/>
+      <w:r>
+        <w:rPr>
+          <w:rFonts w:ascii="Times New Roman" w:eastAsia="Times New Roman" w:hAnsi="Times New Roman" w:cs="Times New Roman"/>
+          <w:sz w:val="24"/>
+          <w:szCs w:val="24"/>
+        </w:rPr>
+        <w:t>Xiyan</w:t>
+      </w:r>
+      <w:proofErr w:type="spellEnd"/>
+      <w:r>
+        <w:rPr>
+          <w:rFonts w:ascii="Times New Roman" w:eastAsia="Times New Roman" w:hAnsi="Times New Roman" w:cs="Times New Roman"/>
+          <w:sz w:val="24"/>
+          <w:szCs w:val="24"/>
+        </w:rPr>
+        <w:t xml:space="preserve"> Yin, Yao Shu - 2017</w:t>
       </w:r>
     </w:p>
     <w:p>
@@ -11424,7 +13507,43 @@
           <w:sz w:val="24"/>
           <w:szCs w:val="24"/>
         </w:rPr>
-        <w:t>WEBAPP SERVICE FOR BOOKING - Saundariya K, Prabakaran D, - 2021</w:t>
+        <w:t xml:space="preserve">WEBAPP SERVICE FOR BOOKING - </w:t>
+      </w:r>
+      <w:proofErr w:type="spellStart"/>
+      <w:r>
+        <w:rPr>
+          <w:rFonts w:ascii="Times New Roman" w:eastAsia="Times New Roman" w:hAnsi="Times New Roman" w:cs="Times New Roman"/>
+          <w:sz w:val="24"/>
+          <w:szCs w:val="24"/>
+        </w:rPr>
+        <w:t>Saundariya</w:t>
+      </w:r>
+      <w:proofErr w:type="spellEnd"/>
+      <w:r>
+        <w:rPr>
+          <w:rFonts w:ascii="Times New Roman" w:eastAsia="Times New Roman" w:hAnsi="Times New Roman" w:cs="Times New Roman"/>
+          <w:sz w:val="24"/>
+          <w:szCs w:val="24"/>
+        </w:rPr>
+        <w:t xml:space="preserve"> K, </w:t>
+      </w:r>
+      <w:proofErr w:type="spellStart"/>
+      <w:r>
+        <w:rPr>
+          <w:rFonts w:ascii="Times New Roman" w:eastAsia="Times New Roman" w:hAnsi="Times New Roman" w:cs="Times New Roman"/>
+          <w:sz w:val="24"/>
+          <w:szCs w:val="24"/>
+        </w:rPr>
+        <w:t>Prabakaran</w:t>
+      </w:r>
+      <w:proofErr w:type="spellEnd"/>
+      <w:r>
+        <w:rPr>
+          <w:rFonts w:ascii="Times New Roman" w:eastAsia="Times New Roman" w:hAnsi="Times New Roman" w:cs="Times New Roman"/>
+          <w:sz w:val="24"/>
+          <w:szCs w:val="24"/>
+        </w:rPr>
+        <w:t xml:space="preserve"> D, - 2021</w:t>
       </w:r>
     </w:p>
     <w:p>
@@ -11449,7 +13568,25 @@
           <w:sz w:val="24"/>
           <w:szCs w:val="24"/>
         </w:rPr>
-        <w:t>HANDYM AN USING MONGO DB, EXPRESS JS, REACT JS, NODE JS - Abirami M,</w:t>
+        <w:t xml:space="preserve">HANDYM AN USING MONGO DB, EXPRESS JS, REACT JS, NODE JS - </w:t>
+      </w:r>
+      <w:proofErr w:type="spellStart"/>
+      <w:r>
+        <w:rPr>
+          <w:rFonts w:ascii="Times New Roman" w:eastAsia="Times New Roman" w:hAnsi="Times New Roman" w:cs="Times New Roman"/>
+          <w:sz w:val="24"/>
+          <w:szCs w:val="24"/>
+        </w:rPr>
+        <w:t>Abirami</w:t>
+      </w:r>
+      <w:proofErr w:type="spellEnd"/>
+      <w:r>
+        <w:rPr>
+          <w:rFonts w:ascii="Times New Roman" w:eastAsia="Times New Roman" w:hAnsi="Times New Roman" w:cs="Times New Roman"/>
+          <w:sz w:val="24"/>
+          <w:szCs w:val="24"/>
+        </w:rPr>
+        <w:t xml:space="preserve"> M,</w:t>
       </w:r>
     </w:p>
     <w:p>
@@ -11468,13 +13605,23 @@
           <w:szCs w:val="24"/>
         </w:rPr>
       </w:pPr>
-      <w:r>
-        <w:rPr>
-          <w:rFonts w:ascii="Times New Roman" w:eastAsia="Times New Roman" w:hAnsi="Times New Roman" w:cs="Times New Roman"/>
-          <w:sz w:val="24"/>
-          <w:szCs w:val="24"/>
-        </w:rPr>
-        <w:t>Srimathi B, Senthil Kumaran R, Nagarajan G (IEEE Member) - 2021</w:t>
+      <w:proofErr w:type="spellStart"/>
+      <w:r>
+        <w:rPr>
+          <w:rFonts w:ascii="Times New Roman" w:eastAsia="Times New Roman" w:hAnsi="Times New Roman" w:cs="Times New Roman"/>
+          <w:sz w:val="24"/>
+          <w:szCs w:val="24"/>
+        </w:rPr>
+        <w:t>Srimathi</w:t>
+      </w:r>
+      <w:proofErr w:type="spellEnd"/>
+      <w:r>
+        <w:rPr>
+          <w:rFonts w:ascii="Times New Roman" w:eastAsia="Times New Roman" w:hAnsi="Times New Roman" w:cs="Times New Roman"/>
+          <w:sz w:val="24"/>
+          <w:szCs w:val="24"/>
+        </w:rPr>
+        <w:t xml:space="preserve"> B, Senthil Kumaran R, Nagarajan G (IEEE Member) - 2021</w:t>
       </w:r>
     </w:p>
     <w:p>
@@ -11499,7 +13646,25 @@
           <w:sz w:val="24"/>
           <w:szCs w:val="24"/>
         </w:rPr>
-        <w:t>Research and Application of Web3D Exhibition Based on WebGL and Html5 - M.J. Bian, J. Gao, H.H. Gao, J.P. Xu - 2015</w:t>
+        <w:t xml:space="preserve">Research and Application of Web3D Exhibition Based on WebGL and Html5 - M.J. </w:t>
+      </w:r>
+      <w:proofErr w:type="spellStart"/>
+      <w:r>
+        <w:rPr>
+          <w:rFonts w:ascii="Times New Roman" w:eastAsia="Times New Roman" w:hAnsi="Times New Roman" w:cs="Times New Roman"/>
+          <w:sz w:val="24"/>
+          <w:szCs w:val="24"/>
+        </w:rPr>
+        <w:t>Bian</w:t>
+      </w:r>
+      <w:proofErr w:type="spellEnd"/>
+      <w:r>
+        <w:rPr>
+          <w:rFonts w:ascii="Times New Roman" w:eastAsia="Times New Roman" w:hAnsi="Times New Roman" w:cs="Times New Roman"/>
+          <w:sz w:val="24"/>
+          <w:szCs w:val="24"/>
+        </w:rPr>
+        <w:t>, J. Gao, H.H. Gao, J.P. Xu - 2015</w:t>
       </w:r>
     </w:p>
     <w:p>
@@ -11549,7 +13714,133 @@
           <w:sz w:val="24"/>
           <w:szCs w:val="24"/>
         </w:rPr>
-        <w:t>Investigating Web3D topics on StackOverflow: a preliminary study of WebGL and Three.js - Farag Almansou ry, Sègla Kpodjedo, and Ghizlane El Boussaidi – 2020</w:t>
+        <w:t xml:space="preserve">Investigating Web3D topics on </w:t>
+      </w:r>
+      <w:proofErr w:type="spellStart"/>
+      <w:r>
+        <w:rPr>
+          <w:rFonts w:ascii="Times New Roman" w:eastAsia="Times New Roman" w:hAnsi="Times New Roman" w:cs="Times New Roman"/>
+          <w:sz w:val="24"/>
+          <w:szCs w:val="24"/>
+        </w:rPr>
+        <w:t>StackOverflow</w:t>
+      </w:r>
+      <w:proofErr w:type="spellEnd"/>
+      <w:r>
+        <w:rPr>
+          <w:rFonts w:ascii="Times New Roman" w:eastAsia="Times New Roman" w:hAnsi="Times New Roman" w:cs="Times New Roman"/>
+          <w:sz w:val="24"/>
+          <w:szCs w:val="24"/>
+        </w:rPr>
+        <w:t xml:space="preserve">: a preliminary study of WebGL and Three.js - Farag </w:t>
+      </w:r>
+      <w:proofErr w:type="spellStart"/>
+      <w:r>
+        <w:rPr>
+          <w:rFonts w:ascii="Times New Roman" w:eastAsia="Times New Roman" w:hAnsi="Times New Roman" w:cs="Times New Roman"/>
+          <w:sz w:val="24"/>
+          <w:szCs w:val="24"/>
+        </w:rPr>
+        <w:t>Almansou</w:t>
+      </w:r>
+      <w:proofErr w:type="spellEnd"/>
+      <w:r>
+        <w:rPr>
+          <w:rFonts w:ascii="Times New Roman" w:eastAsia="Times New Roman" w:hAnsi="Times New Roman" w:cs="Times New Roman"/>
+          <w:sz w:val="24"/>
+          <w:szCs w:val="24"/>
+        </w:rPr>
+        <w:t xml:space="preserve"> </w:t>
+      </w:r>
+      <w:proofErr w:type="spellStart"/>
+      <w:r>
+        <w:rPr>
+          <w:rFonts w:ascii="Times New Roman" w:eastAsia="Times New Roman" w:hAnsi="Times New Roman" w:cs="Times New Roman"/>
+          <w:sz w:val="24"/>
+          <w:szCs w:val="24"/>
+        </w:rPr>
+        <w:t>ry</w:t>
+      </w:r>
+      <w:proofErr w:type="spellEnd"/>
+      <w:r>
+        <w:rPr>
+          <w:rFonts w:ascii="Times New Roman" w:eastAsia="Times New Roman" w:hAnsi="Times New Roman" w:cs="Times New Roman"/>
+          <w:sz w:val="24"/>
+          <w:szCs w:val="24"/>
+        </w:rPr>
+        <w:t xml:space="preserve">, </w:t>
+      </w:r>
+      <w:proofErr w:type="spellStart"/>
+      <w:r>
+        <w:rPr>
+          <w:rFonts w:ascii="Times New Roman" w:eastAsia="Times New Roman" w:hAnsi="Times New Roman" w:cs="Times New Roman"/>
+          <w:sz w:val="24"/>
+          <w:szCs w:val="24"/>
+        </w:rPr>
+        <w:t>Sègla</w:t>
+      </w:r>
+      <w:proofErr w:type="spellEnd"/>
+      <w:r>
+        <w:rPr>
+          <w:rFonts w:ascii="Times New Roman" w:eastAsia="Times New Roman" w:hAnsi="Times New Roman" w:cs="Times New Roman"/>
+          <w:sz w:val="24"/>
+          <w:szCs w:val="24"/>
+        </w:rPr>
+        <w:t xml:space="preserve"> </w:t>
+      </w:r>
+      <w:proofErr w:type="spellStart"/>
+      <w:r>
+        <w:rPr>
+          <w:rFonts w:ascii="Times New Roman" w:eastAsia="Times New Roman" w:hAnsi="Times New Roman" w:cs="Times New Roman"/>
+          <w:sz w:val="24"/>
+          <w:szCs w:val="24"/>
+        </w:rPr>
+        <w:t>Kpodjedo</w:t>
+      </w:r>
+      <w:proofErr w:type="spellEnd"/>
+      <w:r>
+        <w:rPr>
+          <w:rFonts w:ascii="Times New Roman" w:eastAsia="Times New Roman" w:hAnsi="Times New Roman" w:cs="Times New Roman"/>
+          <w:sz w:val="24"/>
+          <w:szCs w:val="24"/>
+        </w:rPr>
+        <w:t xml:space="preserve">, and </w:t>
+      </w:r>
+      <w:proofErr w:type="spellStart"/>
+      <w:r>
+        <w:rPr>
+          <w:rFonts w:ascii="Times New Roman" w:eastAsia="Times New Roman" w:hAnsi="Times New Roman" w:cs="Times New Roman"/>
+          <w:sz w:val="24"/>
+          <w:szCs w:val="24"/>
+        </w:rPr>
+        <w:t>Ghizlane</w:t>
+      </w:r>
+      <w:proofErr w:type="spellEnd"/>
+      <w:r>
+        <w:rPr>
+          <w:rFonts w:ascii="Times New Roman" w:eastAsia="Times New Roman" w:hAnsi="Times New Roman" w:cs="Times New Roman"/>
+          <w:sz w:val="24"/>
+          <w:szCs w:val="24"/>
+        </w:rPr>
+        <w:t xml:space="preserve"> El </w:t>
+      </w:r>
+      <w:proofErr w:type="spellStart"/>
+      <w:r>
+        <w:rPr>
+          <w:rFonts w:ascii="Times New Roman" w:eastAsia="Times New Roman" w:hAnsi="Times New Roman" w:cs="Times New Roman"/>
+          <w:sz w:val="24"/>
+          <w:szCs w:val="24"/>
+        </w:rPr>
+        <w:t>Boussaidi</w:t>
+      </w:r>
+      <w:proofErr w:type="spellEnd"/>
+      <w:r>
+        <w:rPr>
+          <w:rFonts w:ascii="Times New Roman" w:eastAsia="Times New Roman" w:hAnsi="Times New Roman" w:cs="Times New Roman"/>
+          <w:sz w:val="24"/>
+          <w:szCs w:val="24"/>
+        </w:rPr>
+        <w:t xml:space="preserve"> – 2020</w:t>
       </w:r>
     </w:p>
     <w:p>
@@ -11592,8 +13883,39 @@
           <w:szCs w:val="24"/>
           <w:lang w:val="en-IN" w:eastAsia="en-IN"/>
         </w:rPr>
-        <w:t>Matthew Stanton, Thomas Hartley, Fernando Loizides, and Adam Worrallo</w:t>
-      </w:r>
+        <w:t xml:space="preserve">Matthew Stanton, Thomas Hartley, Fernando </w:t>
+      </w:r>
+      <w:proofErr w:type="spellStart"/>
+      <w:r>
+        <w:rPr>
+          <w:rFonts w:ascii="Times New Roman" w:eastAsia="Times New Roman" w:hAnsi="Times New Roman" w:cs="Times New Roman"/>
+          <w:sz w:val="24"/>
+          <w:szCs w:val="24"/>
+          <w:lang w:val="en-IN" w:eastAsia="en-IN"/>
+        </w:rPr>
+        <w:t>Loizides</w:t>
+      </w:r>
+      <w:proofErr w:type="spellEnd"/>
+      <w:r>
+        <w:rPr>
+          <w:rFonts w:ascii="Times New Roman" w:eastAsia="Times New Roman" w:hAnsi="Times New Roman" w:cs="Times New Roman"/>
+          <w:sz w:val="24"/>
+          <w:szCs w:val="24"/>
+          <w:lang w:val="en-IN" w:eastAsia="en-IN"/>
+        </w:rPr>
+        <w:t xml:space="preserve">, and Adam </w:t>
+      </w:r>
+      <w:proofErr w:type="spellStart"/>
+      <w:r>
+        <w:rPr>
+          <w:rFonts w:ascii="Times New Roman" w:eastAsia="Times New Roman" w:hAnsi="Times New Roman" w:cs="Times New Roman"/>
+          <w:sz w:val="24"/>
+          <w:szCs w:val="24"/>
+          <w:lang w:val="en-IN" w:eastAsia="en-IN"/>
+        </w:rPr>
+        <w:t>Worrallo</w:t>
+      </w:r>
+      <w:proofErr w:type="spellEnd"/>
       <w:r>
         <w:rPr>
           <w:rFonts w:ascii="Times New Roman" w:eastAsia="Times New Roman" w:hAnsi="Times New Roman" w:cs="Times New Roman"/>
@@ -13504,7 +15826,25 @@
           <w:bCs/>
           <w:sz w:val="24"/>
         </w:rPr>
-        <w:t>First off, Agile's customer-centric approach is spot-on for a project catering to the diverse and ever-evolving tastes of fashion enthusiasts. By involving users in the development process, the "3D Outfit Customizer" can be tailored to meet individual needs and unique styles.</w:t>
+        <w:t xml:space="preserve">First off, </w:t>
+      </w:r>
+      <w:proofErr w:type="spellStart"/>
+      <w:r>
+        <w:rPr>
+          <w:rFonts w:ascii="Times New Roman" w:hAnsi="Times New Roman" w:cs="Times New Roman"/>
+          <w:bCs/>
+          <w:sz w:val="24"/>
+        </w:rPr>
+        <w:t>Agile's</w:t>
+      </w:r>
+      <w:proofErr w:type="spellEnd"/>
+      <w:r>
+        <w:rPr>
+          <w:rFonts w:ascii="Times New Roman" w:hAnsi="Times New Roman" w:cs="Times New Roman"/>
+          <w:bCs/>
+          <w:sz w:val="24"/>
+        </w:rPr>
+        <w:t xml:space="preserve"> customer-centric approach is spot-on for a project catering to the diverse and ever-evolving tastes of fashion enthusiasts. By involving users in the development process, the "3D Outfit Customizer" can be tailored to meet individual needs and unique styles.</w:t>
       </w:r>
       <w:r>
         <w:rPr>
@@ -13530,13 +15870,23 @@
         </w:rPr>
         <w:t xml:space="preserve"> </w:t>
       </w:r>
-      <w:r>
-        <w:rPr>
-          <w:rFonts w:ascii="Times New Roman" w:hAnsi="Times New Roman" w:cs="Times New Roman"/>
-          <w:bCs/>
-          <w:sz w:val="24"/>
-        </w:rPr>
-        <w:t>Agile's iterative development approach is another big win. It means we can get valuable features into users' hands earlier, allowing them to start creating and customizing outfits sooner, enhancing the overall experience.</w:t>
+      <w:proofErr w:type="spellStart"/>
+      <w:r>
+        <w:rPr>
+          <w:rFonts w:ascii="Times New Roman" w:hAnsi="Times New Roman" w:cs="Times New Roman"/>
+          <w:bCs/>
+          <w:sz w:val="24"/>
+        </w:rPr>
+        <w:t>Agile's</w:t>
+      </w:r>
+      <w:proofErr w:type="spellEnd"/>
+      <w:r>
+        <w:rPr>
+          <w:rFonts w:ascii="Times New Roman" w:hAnsi="Times New Roman" w:cs="Times New Roman"/>
+          <w:bCs/>
+          <w:sz w:val="24"/>
+        </w:rPr>
+        <w:t xml:space="preserve"> iterative development approach is another big win. It means we can get valuable features into users' hands earlier, allowing them to start creating and customizing outfits sooner, enhancing the overall experience.</w:t>
       </w:r>
       <w:r>
         <w:rPr>
@@ -13568,7 +15918,25 @@
           <w:bCs/>
           <w:sz w:val="24"/>
         </w:rPr>
-        <w:t>Last but not least, Agile's emphasis on quality assurance is a big deal. It ensures the final product meets high standards, which is a critical factor for success in the fashion industry.</w:t>
+        <w:t xml:space="preserve">Last but not least, </w:t>
+      </w:r>
+      <w:proofErr w:type="spellStart"/>
+      <w:r>
+        <w:rPr>
+          <w:rFonts w:ascii="Times New Roman" w:hAnsi="Times New Roman" w:cs="Times New Roman"/>
+          <w:bCs/>
+          <w:sz w:val="24"/>
+        </w:rPr>
+        <w:t>Agile's</w:t>
+      </w:r>
+      <w:proofErr w:type="spellEnd"/>
+      <w:r>
+        <w:rPr>
+          <w:rFonts w:ascii="Times New Roman" w:hAnsi="Times New Roman" w:cs="Times New Roman"/>
+          <w:bCs/>
+          <w:sz w:val="24"/>
+        </w:rPr>
+        <w:t xml:space="preserve"> emphasis on quality assurance is a big deal. It ensures the final product meets high standards, which is a critical factor for success in the fashion industry.</w:t>
       </w:r>
     </w:p>
     <w:p>
@@ -13586,7 +15954,25 @@
           <w:bCs/>
           <w:sz w:val="24"/>
         </w:rPr>
-        <w:t>So, in a nutshell, Agile's customer-centric, adaptable, and collaborative approach, coupled with its focus on risk management and quality assurance, makes it the top choice for the "3D Outfit Customizer" project. Going Agile will help us tackle the unique challenges of the fashion industry and deliver a more personalized, competitive, and high-quality solution to our users.</w:t>
+        <w:t xml:space="preserve">So, in a nutshell, </w:t>
+      </w:r>
+      <w:proofErr w:type="spellStart"/>
+      <w:r>
+        <w:rPr>
+          <w:rFonts w:ascii="Times New Roman" w:hAnsi="Times New Roman" w:cs="Times New Roman"/>
+          <w:bCs/>
+          <w:sz w:val="24"/>
+        </w:rPr>
+        <w:t>Agile's</w:t>
+      </w:r>
+      <w:proofErr w:type="spellEnd"/>
+      <w:r>
+        <w:rPr>
+          <w:rFonts w:ascii="Times New Roman" w:hAnsi="Times New Roman" w:cs="Times New Roman"/>
+          <w:bCs/>
+          <w:sz w:val="24"/>
+        </w:rPr>
+        <w:t xml:space="preserve"> customer-centric, adaptable, and collaborative approach, coupled with its focus on risk management and quality assurance, makes it the top choice for the "3D Outfit Customizer" project. Going Agile will help us tackle the unique challenges of the fashion industry and deliver a more personalized, competitive, and high-quality solution to our users.</w:t>
       </w:r>
     </w:p>
     <w:p>
@@ -13675,7 +16061,10 @@
         </w:rPr>
         <w:t>Proposal</w:t>
       </w:r>
-      <w:r>
+    </w:p>
+    <w:p>
+      <w:pPr>
+        <w:jc w:val="center"/>
         <w:rPr>
           <w:rFonts w:ascii="Times New Roman" w:hAnsi="Times New Roman" w:cs="Times New Roman"/>
           <w:b/>
@@ -13683,8 +16072,7 @@
           <w:sz w:val="144"/>
           <w:szCs w:val="144"/>
         </w:rPr>
-        <w:br w:type="page"/>
-      </w:r>
+      </w:pPr>
     </w:p>
     <w:p>
       <w:pPr>
@@ -13705,6 +16093,1616 @@
           <w:rFonts w:ascii="Times New Roman" w:hAnsi="Times New Roman" w:cs="Times New Roman"/>
           <w:b/>
           <w:bCs/>
+          <w:sz w:val="36"/>
+          <w:szCs w:val="36"/>
+        </w:rPr>
+      </w:pPr>
+      <w:r>
+        <w:rPr>
+          <w:rFonts w:ascii="Times New Roman" w:hAnsi="Times New Roman" w:cs="Times New Roman"/>
+          <w:b/>
+          <w:bCs/>
+          <w:sz w:val="36"/>
+          <w:szCs w:val="36"/>
+        </w:rPr>
+        <w:lastRenderedPageBreak/>
+        <w:t xml:space="preserve">Project Title </w:t>
+      </w:r>
+    </w:p>
+    <w:p>
+      <w:pPr>
+        <w:jc w:val="center"/>
+        <w:rPr>
+          <w:rFonts w:ascii="Times New Roman" w:hAnsi="Times New Roman" w:cs="Times New Roman"/>
+          <w:b/>
+          <w:bCs/>
+          <w:sz w:val="28"/>
+          <w:szCs w:val="28"/>
+        </w:rPr>
+      </w:pPr>
+      <w:r>
+        <w:rPr>
+          <w:rFonts w:ascii="Times New Roman" w:hAnsi="Times New Roman" w:cs="Times New Roman"/>
+          <w:b/>
+          <w:bCs/>
+          <w:sz w:val="28"/>
+          <w:szCs w:val="28"/>
+        </w:rPr>
+        <w:t>3D Outfit Customizer: Design your own Custom Outfits Online</w:t>
+      </w:r>
+    </w:p>
+    <w:p>
+      <w:pPr>
+        <w:rPr>
+          <w:rFonts w:ascii="Times New Roman" w:hAnsi="Times New Roman" w:cs="Times New Roman"/>
+          <w:b/>
+          <w:bCs/>
+          <w:sz w:val="28"/>
+          <w:szCs w:val="28"/>
+        </w:rPr>
+      </w:pPr>
+      <w:r>
+        <w:rPr>
+          <w:rFonts w:ascii="Times New Roman" w:hAnsi="Times New Roman" w:cs="Times New Roman"/>
+          <w:b/>
+          <w:bCs/>
+          <w:sz w:val="28"/>
+          <w:szCs w:val="28"/>
+        </w:rPr>
+        <w:t xml:space="preserve">Rationale </w:t>
+      </w:r>
+    </w:p>
+    <w:p>
+      <w:pPr>
+        <w:jc w:val="both"/>
+        <w:rPr>
+          <w:rFonts w:ascii="Times New Roman" w:hAnsi="Times New Roman" w:cs="Times New Roman"/>
+          <w:bCs/>
+          <w:sz w:val="24"/>
+          <w:szCs w:val="24"/>
+        </w:rPr>
+      </w:pPr>
+      <w:r>
+        <w:rPr>
+          <w:rFonts w:ascii="Times New Roman" w:hAnsi="Times New Roman" w:cs="Times New Roman"/>
+          <w:bCs/>
+          <w:sz w:val="24"/>
+          <w:szCs w:val="24"/>
+        </w:rPr>
+        <w:t>Navigating the fashion industry has undergone a significant shift, with online shopping becoming the go-to destination for many seeking to acquire clothing. While this shift offers convenience and a vast array of options, it fails to provide the flexibility and personalization that many desire. The "3D Outfit Customizer" project aims to bridge this gap by introducing a 3D virtual platform that empowers users to design and customize their outfits. This groundbreaking approach will revolutionize the online shopping experience, allowing users to express their unique style and preferences in a way that was previously unimaginable.</w:t>
+      </w:r>
+    </w:p>
+    <w:p>
+      <w:pPr>
+        <w:jc w:val="both"/>
+        <w:rPr>
+          <w:rFonts w:ascii="Times New Roman" w:hAnsi="Times New Roman" w:cs="Times New Roman"/>
+          <w:bCs/>
+          <w:sz w:val="24"/>
+          <w:szCs w:val="24"/>
+        </w:rPr>
+      </w:pPr>
+      <w:r>
+        <w:rPr>
+          <w:rFonts w:ascii="Times New Roman" w:hAnsi="Times New Roman" w:cs="Times New Roman"/>
+          <w:bCs/>
+          <w:sz w:val="24"/>
+          <w:szCs w:val="24"/>
+        </w:rPr>
+        <w:t>Traditionally, online shopping has limited users to selecting from pre-existing designs, often resulting in outfits that fail to capture the individuality of the wearer. The "3D Outfit Customizer" project breaks free from these constraints, providing users with a virtual canvas upon which they can bring their fashion aspirations to life. With a comprehensive range of customizable options at their fingertips, users can tailor each garment to their exact specifications, from fabric and color to patterns and accessories.</w:t>
+      </w:r>
+    </w:p>
+    <w:p>
+      <w:pPr>
+        <w:jc w:val="both"/>
+        <w:rPr>
+          <w:rFonts w:ascii="Times New Roman" w:hAnsi="Times New Roman" w:cs="Times New Roman"/>
+          <w:bCs/>
+          <w:sz w:val="24"/>
+          <w:szCs w:val="24"/>
+        </w:rPr>
+      </w:pPr>
+      <w:r>
+        <w:rPr>
+          <w:rFonts w:ascii="Times New Roman" w:hAnsi="Times New Roman" w:cs="Times New Roman"/>
+          <w:bCs/>
+          <w:sz w:val="24"/>
+          <w:szCs w:val="24"/>
+        </w:rPr>
+        <w:t>The transformative potential of the "3D Outfit Customizer" project extends beyond mere personalization. It fosters an engaging and interactive experience, transforming online shopping from a passive activity into a creative endeavor. Users can experiment with different styles, explore new trends, and visualize their creations in real-time, empowering them to express their unique fashion identity in ways that were previously impossible. This level of creative freedom not only enhances the online shopping experience but also nurtures a deeper connection between users and the fashion industry.</w:t>
+      </w:r>
+    </w:p>
+    <w:p>
+      <w:pPr>
+        <w:jc w:val="both"/>
+        <w:rPr>
+          <w:rFonts w:ascii="Times New Roman" w:hAnsi="Times New Roman" w:cs="Times New Roman"/>
+          <w:bCs/>
+          <w:sz w:val="24"/>
+          <w:szCs w:val="24"/>
+        </w:rPr>
+      </w:pPr>
+      <w:r>
+        <w:rPr>
+          <w:rFonts w:ascii="Times New Roman" w:hAnsi="Times New Roman" w:cs="Times New Roman"/>
+          <w:bCs/>
+          <w:sz w:val="24"/>
+          <w:szCs w:val="24"/>
+        </w:rPr>
+        <w:t xml:space="preserve">Moreover, the "3D Outfit Customizer" project can have a profound impact on sustainability within the fashion industry. By allowing users to create garments tailored to their exact preferences, there is a potential reduction in clothing waste, as customers are more likely to cherish and keep items that reflect their unique style. </w:t>
+      </w:r>
+    </w:p>
+    <w:p>
+      <w:pPr>
+        <w:jc w:val="both"/>
+        <w:rPr>
+          <w:rFonts w:ascii="Times New Roman" w:hAnsi="Times New Roman" w:cs="Times New Roman"/>
+          <w:bCs/>
+          <w:sz w:val="24"/>
+          <w:szCs w:val="24"/>
+        </w:rPr>
+      </w:pPr>
+      <w:r>
+        <w:rPr>
+          <w:rFonts w:ascii="Times New Roman" w:hAnsi="Times New Roman" w:cs="Times New Roman"/>
+          <w:bCs/>
+          <w:sz w:val="24"/>
+          <w:szCs w:val="24"/>
+        </w:rPr>
+        <w:t>Additionally, the virtual platform can serve as a testing ground for innovative and eco-friendly materials, promoting sustainability and responsible consumption. As the fashion industry continues to evolve, this project has the potential to redefine the way we approach clothing design, production, and consumption, ushering in a new era of personalized, sustainable, and interactive fashion experiences.</w:t>
+      </w:r>
+    </w:p>
+    <w:p>
+      <w:pPr>
+        <w:rPr>
+          <w:rFonts w:ascii="Times New Roman" w:hAnsi="Times New Roman" w:cs="Times New Roman"/>
+          <w:bCs/>
+          <w:sz w:val="28"/>
+          <w:szCs w:val="28"/>
+        </w:rPr>
+      </w:pPr>
+    </w:p>
+    <w:p>
+      <w:pPr>
+        <w:rPr>
+          <w:rFonts w:ascii="Times New Roman" w:hAnsi="Times New Roman" w:cs="Times New Roman"/>
+          <w:b/>
+          <w:bCs/>
+          <w:sz w:val="28"/>
+          <w:szCs w:val="28"/>
+        </w:rPr>
+      </w:pPr>
+    </w:p>
+    <w:p>
+      <w:pPr>
+        <w:rPr>
+          <w:rFonts w:ascii="Times New Roman" w:hAnsi="Times New Roman" w:cs="Times New Roman"/>
+          <w:b/>
+          <w:bCs/>
+          <w:sz w:val="28"/>
+          <w:szCs w:val="28"/>
+        </w:rPr>
+      </w:pPr>
+      <w:r>
+        <w:rPr>
+          <w:rFonts w:ascii="Times New Roman" w:hAnsi="Times New Roman" w:cs="Times New Roman"/>
+          <w:b/>
+          <w:bCs/>
+          <w:sz w:val="28"/>
+          <w:szCs w:val="28"/>
+        </w:rPr>
+        <w:lastRenderedPageBreak/>
+        <w:t>Introduction</w:t>
+      </w:r>
+    </w:p>
+    <w:p>
+      <w:pPr>
+        <w:jc w:val="both"/>
+        <w:rPr>
+          <w:rFonts w:ascii="Times New Roman" w:hAnsi="Times New Roman" w:cs="Times New Roman"/>
+          <w:sz w:val="24"/>
+          <w:szCs w:val="24"/>
+        </w:rPr>
+      </w:pPr>
+      <w:r>
+        <w:rPr>
+          <w:rFonts w:ascii="Times New Roman" w:hAnsi="Times New Roman" w:cs="Times New Roman"/>
+          <w:sz w:val="24"/>
+          <w:szCs w:val="24"/>
+        </w:rPr>
+        <w:t>In a world where the fashion industry is constantly evolving, the "3D Outfit Customizer" project stands at the forefront of a transformative shift in how we engage with clothing. As the digital age has redefined the way we shop, the limitations of conventional e-commerce have become increasingly evident. This innovative 3D virtual platform represents a leap forward, granting users the ability to assume the role of fashion designers in their own right. By breaking free from pre-existing templates and design constraints, individuals can now create garments that authentically express their unique personalities, blurring the lines between fashion and self-expression. What's more, this project introduces a profound shift in the way we experience online shopping, turning it into an interactive, creative process where users can experiment with styles, materials, and accessories in real-time. It forges a deeper connection between fashion enthusiasts and the dynamic world of style evolution.</w:t>
+      </w:r>
+    </w:p>
+    <w:p>
+      <w:pPr>
+        <w:jc w:val="both"/>
+        <w:rPr>
+          <w:rFonts w:ascii="Times New Roman" w:hAnsi="Times New Roman" w:cs="Times New Roman"/>
+          <w:sz w:val="24"/>
+          <w:szCs w:val="24"/>
+        </w:rPr>
+      </w:pPr>
+      <w:r>
+        <w:rPr>
+          <w:rFonts w:ascii="Times New Roman" w:hAnsi="Times New Roman" w:cs="Times New Roman"/>
+          <w:sz w:val="24"/>
+          <w:szCs w:val="24"/>
+        </w:rPr>
+        <w:t>However, the influence of the "3D Outfit Customizer" extends well beyond personalization and creativity. It has the potential to address a pressing issue in the fashion industry—sustainability. By enabling users to design clothing that perfectly aligns with their tastes, this project can potentially reduce clothing waste, as individuals are more likely to cherish and keep items that genuinely resonate with them. Additionally, the platform can serve as a breeding ground for testing eco-friendly materials and promoting responsible consumption, thereby advancing sustainability in the fashion world. In this sense, the "3D Outfit Customizer" project doesn't just redefine fashion as we know it, but it also pioneers a path towards a more conscious and eco-friendly future in the realm of clothing design, production, and consumption. It promises to be a pivotal game-changer, reshaping our approach to fashion in its entirety.</w:t>
+      </w:r>
+    </w:p>
+    <w:p>
+      <w:pPr>
+        <w:jc w:val="both"/>
+        <w:rPr>
+          <w:rFonts w:ascii="Times New Roman" w:hAnsi="Times New Roman" w:cs="Times New Roman"/>
+          <w:sz w:val="24"/>
+          <w:szCs w:val="24"/>
+        </w:rPr>
+      </w:pPr>
+    </w:p>
+    <w:p>
+      <w:pPr>
+        <w:pStyle w:val="ListParagraph"/>
+        <w:numPr>
+          <w:ilvl w:val="0"/>
+          <w:numId w:val="1"/>
+        </w:numPr>
+        <w:rPr>
+          <w:rFonts w:ascii="Times New Roman" w:hAnsi="Times New Roman" w:cs="Times New Roman"/>
+          <w:b/>
+          <w:bCs/>
+          <w:sz w:val="28"/>
+          <w:szCs w:val="28"/>
+        </w:rPr>
+      </w:pPr>
+      <w:r>
+        <w:rPr>
+          <w:rFonts w:ascii="Times New Roman" w:hAnsi="Times New Roman" w:cs="Times New Roman"/>
+          <w:b/>
+          <w:bCs/>
+          <w:sz w:val="28"/>
+          <w:szCs w:val="28"/>
+        </w:rPr>
+        <w:t>Purpose</w:t>
+      </w:r>
+    </w:p>
+    <w:p>
+      <w:pPr>
+        <w:pStyle w:val="ListParagraph"/>
+        <w:jc w:val="both"/>
+        <w:rPr>
+          <w:rFonts w:ascii="Times New Roman" w:hAnsi="Times New Roman" w:cs="Times New Roman"/>
+          <w:sz w:val="24"/>
+          <w:szCs w:val="24"/>
+        </w:rPr>
+      </w:pPr>
+      <w:r>
+        <w:rPr>
+          <w:rFonts w:ascii="Times New Roman" w:hAnsi="Times New Roman" w:cs="Times New Roman"/>
+          <w:sz w:val="24"/>
+          <w:szCs w:val="24"/>
+        </w:rPr>
+        <w:t>The primary purpose of the "3D Outfit Customizer" project is to reconcile the inherent limitations of traditional online shopping with the multifaceted preferences of today's fashion enthusiasts. While conventional online shopping platforms provide access to a wide range of clothing items, they often fall short in enabling users to personalize their selections fully. The "3D Outfit Customizer" addresses this gap by offering a comprehensive 3D customization solution, empowering users to create outfits that authentically reflect their personal style and preferences. This project intends to go beyond conventional shopping experiences and provide a platform where consumers can become fashion designers in their own right.</w:t>
+      </w:r>
+    </w:p>
+    <w:p>
+      <w:pPr>
+        <w:rPr>
+          <w:rFonts w:ascii="Times New Roman" w:hAnsi="Times New Roman" w:cs="Times New Roman"/>
+          <w:b/>
+          <w:bCs/>
+          <w:sz w:val="28"/>
+          <w:szCs w:val="28"/>
+        </w:rPr>
+      </w:pPr>
+    </w:p>
+    <w:p>
+      <w:pPr>
+        <w:pStyle w:val="ListParagraph"/>
+        <w:numPr>
+          <w:ilvl w:val="0"/>
+          <w:numId w:val="1"/>
+        </w:numPr>
+        <w:rPr>
+          <w:rFonts w:ascii="Times New Roman" w:hAnsi="Times New Roman" w:cs="Times New Roman"/>
+          <w:b/>
+          <w:bCs/>
+          <w:sz w:val="28"/>
+          <w:szCs w:val="28"/>
+        </w:rPr>
+      </w:pPr>
+      <w:r>
+        <w:rPr>
+          <w:rFonts w:ascii="Times New Roman" w:hAnsi="Times New Roman" w:cs="Times New Roman"/>
+          <w:b/>
+          <w:bCs/>
+          <w:sz w:val="28"/>
+          <w:szCs w:val="28"/>
+        </w:rPr>
+        <w:t>Scope</w:t>
+      </w:r>
+    </w:p>
+    <w:p>
+      <w:pPr>
+        <w:pStyle w:val="ListParagraph"/>
+        <w:jc w:val="both"/>
+        <w:rPr>
+          <w:rFonts w:ascii="Times New Roman" w:hAnsi="Times New Roman" w:cs="Times New Roman"/>
+          <w:sz w:val="24"/>
+          <w:szCs w:val="24"/>
+        </w:rPr>
+      </w:pPr>
+      <w:r>
+        <w:rPr>
+          <w:rFonts w:ascii="Times New Roman" w:hAnsi="Times New Roman" w:cs="Times New Roman"/>
+          <w:sz w:val="24"/>
+          <w:szCs w:val="24"/>
+        </w:rPr>
+        <w:lastRenderedPageBreak/>
+        <w:t>The "3D Outfit Customizer" is an innovative online fashion destination that empowers users to design and customize their outfits in an immersive 3D environment. The platform will feature a virtual dressing room equipped with an extensive collection of clothing items, fabrics, styles, patterns, and accessories. Users will have the opportunity to visualize how their selections fit and drape on a 3D model, allowing them to make informed decisions. Furthermore, they can share their creations with friends and family and easily place orders for the customized outfits. The "3D Outfit Customizer" project aims to provide a highly user-friendly interface accessible on various devices, ensuring that users can engage with the platform seamlessly.</w:t>
+      </w:r>
+    </w:p>
+    <w:p>
+      <w:pPr>
+        <w:rPr>
+          <w:rFonts w:ascii="Times New Roman" w:hAnsi="Times New Roman" w:cs="Times New Roman"/>
+          <w:b/>
+          <w:bCs/>
+          <w:sz w:val="28"/>
+          <w:szCs w:val="28"/>
+        </w:rPr>
+      </w:pPr>
+    </w:p>
+    <w:p>
+      <w:pPr>
+        <w:rPr>
+          <w:rFonts w:ascii="Times New Roman" w:hAnsi="Times New Roman" w:cs="Times New Roman"/>
+          <w:b/>
+          <w:bCs/>
+          <w:sz w:val="28"/>
+          <w:szCs w:val="28"/>
+        </w:rPr>
+      </w:pPr>
+      <w:r>
+        <w:rPr>
+          <w:rFonts w:ascii="Times New Roman" w:hAnsi="Times New Roman" w:cs="Times New Roman"/>
+          <w:b/>
+          <w:bCs/>
+          <w:sz w:val="28"/>
+          <w:szCs w:val="28"/>
+        </w:rPr>
+        <w:t>Literature Survey</w:t>
+      </w:r>
+    </w:p>
+    <w:p>
+      <w:pPr>
+        <w:jc w:val="both"/>
+        <w:rPr>
+          <w:rFonts w:ascii="Times New Roman" w:hAnsi="Times New Roman" w:cs="Times New Roman"/>
+          <w:sz w:val="24"/>
+          <w:szCs w:val="24"/>
+        </w:rPr>
+      </w:pPr>
+      <w:r>
+        <w:rPr>
+          <w:rFonts w:ascii="Times New Roman" w:hAnsi="Times New Roman" w:cs="Times New Roman"/>
+          <w:sz w:val="24"/>
+          <w:szCs w:val="24"/>
+        </w:rPr>
+        <w:t xml:space="preserve">To inform the development and design choices of the "3D Outfit Customizer," a comprehensive literature survey will be conducted. This survey will focus on current trends in the fashion industry, the state of online shopping platforms, and the utilization of 3D technology in fashion design and retail. By understanding the latest industry developments and consumer behaviors, </w:t>
+      </w:r>
+      <w:r>
+        <w:rPr>
+          <w:rFonts w:ascii="Times New Roman" w:hAnsi="Times New Roman" w:cs="Times New Roman"/>
+          <w:sz w:val="24"/>
+          <w:szCs w:val="24"/>
+        </w:rPr>
+        <w:t>we</w:t>
+      </w:r>
+      <w:r>
+        <w:rPr>
+          <w:rFonts w:ascii="Times New Roman" w:hAnsi="Times New Roman" w:cs="Times New Roman"/>
+          <w:sz w:val="24"/>
+          <w:szCs w:val="24"/>
+        </w:rPr>
+        <w:t xml:space="preserve"> can make informed decisions about how to create a platform that not only meets current expectations but also anticipates and accommodates future trends in the fashion and technology sectors.</w:t>
+      </w:r>
+    </w:p>
+    <w:p>
+      <w:pPr>
+        <w:rPr>
+          <w:rFonts w:ascii="Times New Roman" w:hAnsi="Times New Roman" w:cs="Times New Roman"/>
+          <w:b/>
+          <w:bCs/>
+          <w:sz w:val="28"/>
+          <w:szCs w:val="28"/>
+        </w:rPr>
+      </w:pPr>
+    </w:p>
+    <w:p>
+      <w:pPr>
+        <w:rPr>
+          <w:rFonts w:ascii="Times New Roman" w:hAnsi="Times New Roman" w:cs="Times New Roman"/>
+          <w:b/>
+          <w:bCs/>
+          <w:sz w:val="28"/>
+          <w:szCs w:val="28"/>
+        </w:rPr>
+      </w:pPr>
+      <w:r>
+        <w:rPr>
+          <w:rFonts w:ascii="Times New Roman" w:hAnsi="Times New Roman" w:cs="Times New Roman"/>
+          <w:b/>
+          <w:bCs/>
+          <w:sz w:val="28"/>
+          <w:szCs w:val="28"/>
+        </w:rPr>
+        <w:t>Problem Definition</w:t>
+      </w:r>
+    </w:p>
+    <w:p>
+      <w:pPr>
+        <w:jc w:val="both"/>
+        <w:rPr>
+          <w:rFonts w:ascii="Times New Roman" w:hAnsi="Times New Roman" w:cs="Times New Roman"/>
+          <w:sz w:val="24"/>
+          <w:szCs w:val="24"/>
+        </w:rPr>
+      </w:pPr>
+      <w:r>
+        <w:rPr>
+          <w:rFonts w:ascii="Times New Roman" w:hAnsi="Times New Roman" w:cs="Times New Roman"/>
+          <w:sz w:val="24"/>
+          <w:szCs w:val="24"/>
+        </w:rPr>
+        <w:t>The problem at the core of this project is the limited capability of existing online shopping platforms to facilitate a complete and personalized expression of individual style through 3D customization. The traditional online shopping experience often lacks interactivity and creativity, making it challenging for users to fully engage with the process and translate their unique fashion visions into reality. Consequently, this limitation hinders the fashion industry's ability to cater to the diverse and ever-evolving fashion preferences of consumers. The "3D Outfit Customizer" project seeks to resolve this issue by offering a dynamic and immersive solution that not only addresses these shortcomings but also sets a new standard for online fashion shopping experiences.</w:t>
+      </w:r>
+    </w:p>
+    <w:p>
+      <w:pPr>
+        <w:rPr>
+          <w:rFonts w:ascii="Times New Roman" w:hAnsi="Times New Roman" w:cs="Times New Roman"/>
+          <w:b/>
+          <w:bCs/>
+          <w:sz w:val="28"/>
+          <w:szCs w:val="28"/>
+        </w:rPr>
+      </w:pPr>
+      <w:r>
+        <w:rPr>
+          <w:rFonts w:ascii="Times New Roman" w:hAnsi="Times New Roman" w:cs="Times New Roman"/>
+          <w:b/>
+          <w:bCs/>
+          <w:sz w:val="28"/>
+          <w:szCs w:val="28"/>
+        </w:rPr>
+        <w:br w:type="page"/>
+      </w:r>
+    </w:p>
+    <w:p>
+      <w:pPr>
+        <w:rPr>
+          <w:rFonts w:ascii="Times New Roman" w:hAnsi="Times New Roman" w:cs="Times New Roman"/>
+          <w:b/>
+          <w:bCs/>
+          <w:sz w:val="28"/>
+          <w:szCs w:val="28"/>
+        </w:rPr>
+      </w:pPr>
+      <w:r>
+        <w:rPr>
+          <w:rFonts w:ascii="Times New Roman" w:hAnsi="Times New Roman" w:cs="Times New Roman"/>
+          <w:b/>
+          <w:bCs/>
+          <w:sz w:val="28"/>
+          <w:szCs w:val="28"/>
+        </w:rPr>
+        <w:lastRenderedPageBreak/>
+        <w:t>Proposed Methodology</w:t>
+      </w:r>
+    </w:p>
+    <w:p>
+      <w:pPr>
+        <w:rPr>
+          <w:rFonts w:ascii="Times New Roman" w:hAnsi="Times New Roman" w:cs="Times New Roman"/>
+          <w:sz w:val="24"/>
+          <w:szCs w:val="24"/>
+        </w:rPr>
+      </w:pPr>
+      <w:r>
+        <w:rPr>
+          <w:rFonts w:ascii="Times New Roman" w:hAnsi="Times New Roman" w:cs="Times New Roman"/>
+          <w:sz w:val="24"/>
+          <w:szCs w:val="24"/>
+        </w:rPr>
+        <w:t>The methodology for the "3D Outfit Customizer" project can be structured as follows:</w:t>
+      </w:r>
+    </w:p>
+    <w:p>
+      <w:pPr>
+        <w:numPr>
+          <w:ilvl w:val="0"/>
+          <w:numId w:val="20"/>
+        </w:numPr>
+        <w:rPr>
+          <w:rFonts w:ascii="Times New Roman" w:hAnsi="Times New Roman" w:cs="Times New Roman"/>
+          <w:sz w:val="24"/>
+          <w:szCs w:val="24"/>
+        </w:rPr>
+      </w:pPr>
+      <w:r>
+        <w:rPr>
+          <w:rFonts w:ascii="Times New Roman" w:hAnsi="Times New Roman" w:cs="Times New Roman"/>
+          <w:b/>
+          <w:bCs/>
+          <w:sz w:val="24"/>
+          <w:szCs w:val="24"/>
+        </w:rPr>
+        <w:t>Requirements Analysis and User Research:</w:t>
+      </w:r>
+      <w:r>
+        <w:rPr>
+          <w:rFonts w:ascii="Times New Roman" w:hAnsi="Times New Roman" w:cs="Times New Roman"/>
+          <w:sz w:val="24"/>
+          <w:szCs w:val="24"/>
+        </w:rPr>
+        <w:t xml:space="preserve"> Begin with a detailed analysis of user expectations, fashion trends, and platform functionality. This stage involves gathering insights from potential users and industry experts to understand the unique project requirements.</w:t>
+      </w:r>
+    </w:p>
+    <w:p>
+      <w:pPr>
+        <w:numPr>
+          <w:ilvl w:val="0"/>
+          <w:numId w:val="20"/>
+        </w:numPr>
+        <w:rPr>
+          <w:rFonts w:ascii="Times New Roman" w:hAnsi="Times New Roman" w:cs="Times New Roman"/>
+          <w:sz w:val="24"/>
+          <w:szCs w:val="24"/>
+        </w:rPr>
+      </w:pPr>
+      <w:r>
+        <w:rPr>
+          <w:rFonts w:ascii="Times New Roman" w:hAnsi="Times New Roman" w:cs="Times New Roman"/>
+          <w:b/>
+          <w:bCs/>
+          <w:sz w:val="24"/>
+          <w:szCs w:val="24"/>
+        </w:rPr>
+        <w:t>System Architecture Design:</w:t>
+      </w:r>
+      <w:r>
+        <w:rPr>
+          <w:rFonts w:ascii="Times New Roman" w:hAnsi="Times New Roman" w:cs="Times New Roman"/>
+          <w:sz w:val="24"/>
+          <w:szCs w:val="24"/>
+        </w:rPr>
+        <w:t xml:space="preserve"> Plan the technical infrastructure, database, and scalability of the platform, including the 3D environment and data security measures.</w:t>
+      </w:r>
+    </w:p>
+    <w:p>
+      <w:pPr>
+        <w:numPr>
+          <w:ilvl w:val="0"/>
+          <w:numId w:val="20"/>
+        </w:numPr>
+        <w:rPr>
+          <w:rFonts w:ascii="Times New Roman" w:hAnsi="Times New Roman" w:cs="Times New Roman"/>
+          <w:sz w:val="24"/>
+          <w:szCs w:val="24"/>
+        </w:rPr>
+      </w:pPr>
+      <w:r>
+        <w:rPr>
+          <w:rFonts w:ascii="Times New Roman" w:hAnsi="Times New Roman" w:cs="Times New Roman"/>
+          <w:b/>
+          <w:bCs/>
+          <w:sz w:val="24"/>
+          <w:szCs w:val="24"/>
+        </w:rPr>
+        <w:t>Front-End and Back-End Development:</w:t>
+      </w:r>
+      <w:r>
+        <w:rPr>
+          <w:rFonts w:ascii="Times New Roman" w:hAnsi="Times New Roman" w:cs="Times New Roman"/>
+          <w:sz w:val="24"/>
+          <w:szCs w:val="24"/>
+        </w:rPr>
+        <w:t xml:space="preserve"> Employ web and mobile technologies for user interfaces and server-side components, ensuring an intuitive and responsive 3D design studio.</w:t>
+      </w:r>
+    </w:p>
+    <w:p>
+      <w:pPr>
+        <w:numPr>
+          <w:ilvl w:val="0"/>
+          <w:numId w:val="20"/>
+        </w:numPr>
+        <w:rPr>
+          <w:rFonts w:ascii="Times New Roman" w:hAnsi="Times New Roman" w:cs="Times New Roman"/>
+          <w:sz w:val="24"/>
+          <w:szCs w:val="24"/>
+        </w:rPr>
+      </w:pPr>
+      <w:r>
+        <w:rPr>
+          <w:rFonts w:ascii="Times New Roman" w:hAnsi="Times New Roman" w:cs="Times New Roman"/>
+          <w:b/>
+          <w:bCs/>
+          <w:sz w:val="24"/>
+          <w:szCs w:val="24"/>
+        </w:rPr>
+        <w:t>Thorough Testing:</w:t>
+      </w:r>
+      <w:r>
+        <w:rPr>
+          <w:rFonts w:ascii="Times New Roman" w:hAnsi="Times New Roman" w:cs="Times New Roman"/>
+          <w:sz w:val="24"/>
+          <w:szCs w:val="24"/>
+        </w:rPr>
+        <w:t xml:space="preserve"> Conduct extensive testing for functionality, security, and performance, ensuring a seamless and secure user experience.</w:t>
+      </w:r>
+    </w:p>
+    <w:p>
+      <w:pPr>
+        <w:numPr>
+          <w:ilvl w:val="0"/>
+          <w:numId w:val="20"/>
+        </w:numPr>
+        <w:rPr>
+          <w:rFonts w:ascii="Times New Roman" w:hAnsi="Times New Roman" w:cs="Times New Roman"/>
+          <w:sz w:val="24"/>
+          <w:szCs w:val="24"/>
+        </w:rPr>
+      </w:pPr>
+      <w:r>
+        <w:rPr>
+          <w:rFonts w:ascii="Times New Roman" w:hAnsi="Times New Roman" w:cs="Times New Roman"/>
+          <w:b/>
+          <w:bCs/>
+          <w:sz w:val="24"/>
+          <w:szCs w:val="24"/>
+        </w:rPr>
+        <w:t>Deployment and Continuous Integration:</w:t>
+      </w:r>
+      <w:r>
+        <w:rPr>
+          <w:rFonts w:ascii="Times New Roman" w:hAnsi="Times New Roman" w:cs="Times New Roman"/>
+          <w:sz w:val="24"/>
+          <w:szCs w:val="24"/>
+        </w:rPr>
+        <w:t xml:space="preserve"> Deploy the platform and establish continuous updates for ongoing enhancement.</w:t>
+      </w:r>
+    </w:p>
+    <w:p>
+      <w:pPr>
+        <w:ind w:left="720"/>
+        <w:rPr>
+          <w:rFonts w:ascii="Times New Roman" w:hAnsi="Times New Roman" w:cs="Times New Roman"/>
+          <w:sz w:val="24"/>
+          <w:szCs w:val="24"/>
+        </w:rPr>
+      </w:pPr>
+    </w:p>
+    <w:p>
+      <w:pPr>
+        <w:pStyle w:val="ListParagraph"/>
+        <w:numPr>
+          <w:ilvl w:val="0"/>
+          <w:numId w:val="1"/>
+        </w:numPr>
+        <w:rPr>
+          <w:rFonts w:ascii="Times New Roman" w:hAnsi="Times New Roman" w:cs="Times New Roman"/>
+          <w:b/>
+          <w:bCs/>
+          <w:sz w:val="28"/>
+          <w:szCs w:val="28"/>
+        </w:rPr>
+      </w:pPr>
+      <w:r>
+        <w:rPr>
+          <w:rFonts w:ascii="Times New Roman" w:hAnsi="Times New Roman" w:cs="Times New Roman"/>
+          <w:b/>
+          <w:bCs/>
+          <w:sz w:val="28"/>
+          <w:szCs w:val="28"/>
+        </w:rPr>
+        <w:t>Aim</w:t>
+      </w:r>
+    </w:p>
+    <w:p>
+      <w:pPr>
+        <w:pStyle w:val="ListParagraph"/>
+        <w:jc w:val="both"/>
+        <w:rPr>
+          <w:rFonts w:ascii="Times New Roman" w:hAnsi="Times New Roman" w:cs="Times New Roman"/>
+          <w:sz w:val="24"/>
+          <w:szCs w:val="24"/>
+        </w:rPr>
+      </w:pPr>
+      <w:r>
+        <w:rPr>
+          <w:rFonts w:ascii="Times New Roman" w:hAnsi="Times New Roman" w:cs="Times New Roman"/>
+          <w:sz w:val="24"/>
+          <w:szCs w:val="24"/>
+        </w:rPr>
+        <w:t>The aim of the project is to develop an interactive 3D virtual platform that allows users to design and customize their own outfits online while addressing the shortcomings of traditional online shopping.</w:t>
+      </w:r>
+    </w:p>
+    <w:p>
+      <w:pPr>
+        <w:pStyle w:val="ListParagraph"/>
+        <w:rPr>
+          <w:rFonts w:ascii="Times New Roman" w:hAnsi="Times New Roman" w:cs="Times New Roman"/>
+          <w:b/>
+          <w:bCs/>
+          <w:sz w:val="28"/>
+          <w:szCs w:val="28"/>
+        </w:rPr>
+      </w:pPr>
+    </w:p>
+    <w:p>
+      <w:pPr>
+        <w:pStyle w:val="ListParagraph"/>
+        <w:numPr>
+          <w:ilvl w:val="0"/>
+          <w:numId w:val="1"/>
+        </w:numPr>
+        <w:rPr>
+          <w:rFonts w:ascii="Times New Roman" w:hAnsi="Times New Roman" w:cs="Times New Roman"/>
+          <w:b/>
+          <w:bCs/>
+          <w:sz w:val="28"/>
+          <w:szCs w:val="28"/>
+        </w:rPr>
+      </w:pPr>
+      <w:r>
+        <w:rPr>
+          <w:rFonts w:ascii="Times New Roman" w:hAnsi="Times New Roman" w:cs="Times New Roman"/>
+          <w:b/>
+          <w:bCs/>
+          <w:sz w:val="28"/>
+          <w:szCs w:val="28"/>
+        </w:rPr>
+        <w:t>Objective</w:t>
+      </w:r>
+    </w:p>
+    <w:p>
+      <w:pPr>
+        <w:pStyle w:val="ListParagraph"/>
+        <w:numPr>
+          <w:ilvl w:val="1"/>
+          <w:numId w:val="21"/>
+        </w:numPr>
+        <w:ind w:left="1134"/>
+        <w:jc w:val="both"/>
+        <w:rPr>
+          <w:rFonts w:ascii="Times New Roman" w:hAnsi="Times New Roman" w:cs="Times New Roman"/>
+          <w:sz w:val="24"/>
+          <w:szCs w:val="24"/>
+        </w:rPr>
+      </w:pPr>
+      <w:r>
+        <w:rPr>
+          <w:rFonts w:ascii="Times New Roman" w:hAnsi="Times New Roman" w:cs="Times New Roman"/>
+          <w:bCs/>
+          <w:sz w:val="24"/>
+          <w:szCs w:val="24"/>
+        </w:rPr>
+        <w:t xml:space="preserve">To </w:t>
+      </w:r>
+      <w:r>
+        <w:rPr>
+          <w:rFonts w:ascii="Times New Roman" w:hAnsi="Times New Roman" w:cs="Times New Roman"/>
+          <w:bCs/>
+          <w:sz w:val="24"/>
+          <w:szCs w:val="24"/>
+        </w:rPr>
+        <w:t>study</w:t>
+      </w:r>
+      <w:r>
+        <w:rPr>
+          <w:rFonts w:ascii="Times New Roman" w:hAnsi="Times New Roman" w:cs="Times New Roman"/>
+          <w:bCs/>
+          <w:sz w:val="24"/>
+          <w:szCs w:val="24"/>
+        </w:rPr>
+        <w:t xml:space="preserve"> how the project mitigates the difficulties encountered by individuals searching for personalized clothing solutions. </w:t>
+      </w:r>
+    </w:p>
+    <w:p>
+      <w:pPr>
+        <w:pStyle w:val="ListParagraph"/>
+        <w:numPr>
+          <w:ilvl w:val="1"/>
+          <w:numId w:val="21"/>
+        </w:numPr>
+        <w:ind w:left="1134"/>
+        <w:jc w:val="both"/>
+        <w:rPr>
+          <w:rFonts w:ascii="Times New Roman" w:hAnsi="Times New Roman" w:cs="Times New Roman"/>
+          <w:sz w:val="24"/>
+          <w:szCs w:val="24"/>
+        </w:rPr>
+      </w:pPr>
+      <w:r>
+        <w:rPr>
+          <w:rFonts w:ascii="Times New Roman" w:hAnsi="Times New Roman" w:cs="Times New Roman"/>
+          <w:sz w:val="24"/>
+          <w:szCs w:val="24"/>
+        </w:rPr>
+        <w:t>To l</w:t>
+      </w:r>
+      <w:r>
+        <w:rPr>
+          <w:rFonts w:ascii="Times New Roman" w:hAnsi="Times New Roman" w:cs="Times New Roman"/>
+          <w:sz w:val="24"/>
+          <w:szCs w:val="24"/>
+        </w:rPr>
+        <w:t>et users showcase their individual style by customizing outfits in 3D.</w:t>
+      </w:r>
+    </w:p>
+    <w:p>
+      <w:pPr>
+        <w:pStyle w:val="ListParagraph"/>
+        <w:numPr>
+          <w:ilvl w:val="1"/>
+          <w:numId w:val="21"/>
+        </w:numPr>
+        <w:ind w:left="1134"/>
+        <w:jc w:val="both"/>
+        <w:rPr>
+          <w:rFonts w:ascii="Times New Roman" w:hAnsi="Times New Roman" w:cs="Times New Roman"/>
+          <w:sz w:val="24"/>
+          <w:szCs w:val="24"/>
+        </w:rPr>
+      </w:pPr>
+      <w:r>
+        <w:rPr>
+          <w:rFonts w:ascii="Times New Roman" w:hAnsi="Times New Roman" w:cs="Times New Roman"/>
+          <w:sz w:val="24"/>
+          <w:szCs w:val="24"/>
+        </w:rPr>
+        <w:t>To c</w:t>
+      </w:r>
+      <w:r>
+        <w:rPr>
+          <w:rFonts w:ascii="Times New Roman" w:hAnsi="Times New Roman" w:cs="Times New Roman"/>
+          <w:sz w:val="24"/>
+          <w:szCs w:val="24"/>
+        </w:rPr>
+        <w:t>reate an engaging and tailored shopping journey for each customer.</w:t>
+      </w:r>
+    </w:p>
+    <w:p>
+      <w:pPr>
+        <w:pStyle w:val="ListParagraph"/>
+        <w:numPr>
+          <w:ilvl w:val="1"/>
+          <w:numId w:val="21"/>
+        </w:numPr>
+        <w:ind w:left="1134"/>
+        <w:jc w:val="both"/>
+        <w:rPr>
+          <w:rFonts w:ascii="Times New Roman" w:hAnsi="Times New Roman" w:cs="Times New Roman"/>
+          <w:sz w:val="24"/>
+          <w:szCs w:val="24"/>
+        </w:rPr>
+      </w:pPr>
+      <w:r>
+        <w:rPr>
+          <w:rFonts w:ascii="Times New Roman" w:hAnsi="Times New Roman" w:cs="Times New Roman"/>
+          <w:sz w:val="24"/>
+          <w:szCs w:val="24"/>
+        </w:rPr>
+        <w:t>To p</w:t>
+      </w:r>
+      <w:r>
+        <w:rPr>
+          <w:rFonts w:ascii="Times New Roman" w:hAnsi="Times New Roman" w:cs="Times New Roman"/>
+          <w:sz w:val="24"/>
+          <w:szCs w:val="24"/>
+        </w:rPr>
+        <w:t>romote fashion education and unleash creativity.</w:t>
+      </w:r>
+    </w:p>
+    <w:p>
+      <w:pPr>
+        <w:pStyle w:val="ListParagraph"/>
+        <w:numPr>
+          <w:ilvl w:val="1"/>
+          <w:numId w:val="21"/>
+        </w:numPr>
+        <w:ind w:left="1134"/>
+        <w:jc w:val="both"/>
+        <w:rPr>
+          <w:rFonts w:ascii="Times New Roman" w:hAnsi="Times New Roman" w:cs="Times New Roman"/>
+          <w:sz w:val="24"/>
+          <w:szCs w:val="24"/>
+        </w:rPr>
+      </w:pPr>
+      <w:r>
+        <w:rPr>
+          <w:rFonts w:ascii="Times New Roman" w:hAnsi="Times New Roman" w:cs="Times New Roman"/>
+          <w:sz w:val="24"/>
+          <w:szCs w:val="24"/>
+        </w:rPr>
+        <w:t>To e</w:t>
+      </w:r>
+      <w:r>
+        <w:rPr>
+          <w:rFonts w:ascii="Times New Roman" w:hAnsi="Times New Roman" w:cs="Times New Roman"/>
+          <w:sz w:val="24"/>
+          <w:szCs w:val="24"/>
+        </w:rPr>
+        <w:t>ncourage artistic expression in the fashion world.</w:t>
+      </w:r>
+    </w:p>
+    <w:p>
+      <w:pPr>
+        <w:pStyle w:val="ListParagraph"/>
+        <w:numPr>
+          <w:ilvl w:val="1"/>
+          <w:numId w:val="21"/>
+        </w:numPr>
+        <w:ind w:left="1134"/>
+        <w:jc w:val="both"/>
+        <w:rPr>
+          <w:rFonts w:ascii="Times New Roman" w:hAnsi="Times New Roman" w:cs="Times New Roman"/>
+          <w:sz w:val="24"/>
+          <w:szCs w:val="24"/>
+        </w:rPr>
+      </w:pPr>
+      <w:r>
+        <w:rPr>
+          <w:rFonts w:ascii="Times New Roman" w:hAnsi="Times New Roman" w:cs="Times New Roman"/>
+          <w:sz w:val="24"/>
+          <w:szCs w:val="24"/>
+        </w:rPr>
+        <w:t>To h</w:t>
+      </w:r>
+      <w:r>
+        <w:rPr>
+          <w:rFonts w:ascii="Times New Roman" w:hAnsi="Times New Roman" w:cs="Times New Roman"/>
+          <w:sz w:val="24"/>
+          <w:szCs w:val="24"/>
+        </w:rPr>
+        <w:t>elp students excel academically.</w:t>
+      </w:r>
+    </w:p>
+    <w:p>
+      <w:pPr>
+        <w:rPr>
+          <w:rFonts w:ascii="Times New Roman" w:hAnsi="Times New Roman" w:cs="Times New Roman"/>
+          <w:b/>
+          <w:bCs/>
+          <w:sz w:val="28"/>
+          <w:szCs w:val="28"/>
+        </w:rPr>
+      </w:pPr>
+      <w:r>
+        <w:rPr>
+          <w:rFonts w:ascii="Times New Roman" w:hAnsi="Times New Roman" w:cs="Times New Roman"/>
+          <w:b/>
+          <w:bCs/>
+          <w:sz w:val="28"/>
+          <w:szCs w:val="28"/>
+        </w:rPr>
+        <w:br w:type="page"/>
+      </w:r>
+      <w:r>
+        <w:rPr>
+          <w:rFonts w:ascii="Times New Roman" w:hAnsi="Times New Roman" w:cs="Times New Roman"/>
+          <w:b/>
+          <w:bCs/>
+          <w:sz w:val="28"/>
+          <w:szCs w:val="28"/>
+        </w:rPr>
+        <w:lastRenderedPageBreak/>
+        <w:t>Resources</w:t>
+      </w:r>
+    </w:p>
+    <w:p>
+      <w:pPr>
+        <w:pStyle w:val="ListParagraph"/>
+        <w:numPr>
+          <w:ilvl w:val="0"/>
+          <w:numId w:val="1"/>
+        </w:numPr>
+        <w:rPr>
+          <w:rFonts w:ascii="Times New Roman" w:hAnsi="Times New Roman" w:cs="Times New Roman"/>
+          <w:b/>
+          <w:bCs/>
+          <w:sz w:val="28"/>
+          <w:szCs w:val="28"/>
+        </w:rPr>
+      </w:pPr>
+      <w:r>
+        <w:rPr>
+          <w:rFonts w:ascii="Times New Roman" w:hAnsi="Times New Roman" w:cs="Times New Roman"/>
+          <w:b/>
+          <w:bCs/>
+          <w:sz w:val="28"/>
+          <w:szCs w:val="28"/>
+        </w:rPr>
+        <w:t>Hardware</w:t>
+      </w:r>
+    </w:p>
+    <w:p>
+      <w:pPr>
+        <w:pStyle w:val="ListParagraph"/>
+        <w:numPr>
+          <w:ilvl w:val="0"/>
+          <w:numId w:val="22"/>
+        </w:numPr>
+        <w:ind w:left="851"/>
+        <w:rPr>
+          <w:rFonts w:ascii="Times New Roman" w:hAnsi="Times New Roman" w:cs="Times New Roman"/>
+          <w:bCs/>
+          <w:sz w:val="24"/>
+          <w:szCs w:val="24"/>
+        </w:rPr>
+      </w:pPr>
+      <w:r>
+        <w:rPr>
+          <w:rFonts w:ascii="Times New Roman" w:hAnsi="Times New Roman" w:cs="Times New Roman"/>
+          <w:bCs/>
+          <w:sz w:val="24"/>
+          <w:szCs w:val="24"/>
+        </w:rPr>
+        <w:t>Personal Computer</w:t>
+      </w:r>
+    </w:p>
+    <w:p>
+      <w:pPr>
+        <w:pStyle w:val="ListParagraph"/>
+        <w:numPr>
+          <w:ilvl w:val="0"/>
+          <w:numId w:val="22"/>
+        </w:numPr>
+        <w:ind w:left="851"/>
+        <w:jc w:val="both"/>
+        <w:rPr>
+          <w:rFonts w:ascii="Times New Roman" w:hAnsi="Times New Roman" w:cs="Times New Roman"/>
+          <w:sz w:val="24"/>
+          <w:szCs w:val="24"/>
+        </w:rPr>
+      </w:pPr>
+      <w:r>
+        <w:rPr>
+          <w:rFonts w:ascii="Times New Roman" w:hAnsi="Times New Roman" w:cs="Times New Roman"/>
+          <w:sz w:val="24"/>
+          <w:szCs w:val="24"/>
+        </w:rPr>
+        <w:t>Microsoft Windows 7/8/10/11 (64-bit)</w:t>
+      </w:r>
+    </w:p>
+    <w:p>
+      <w:pPr>
+        <w:pStyle w:val="ListParagraph"/>
+        <w:numPr>
+          <w:ilvl w:val="0"/>
+          <w:numId w:val="22"/>
+        </w:numPr>
+        <w:ind w:left="851"/>
+        <w:jc w:val="both"/>
+        <w:rPr>
+          <w:rFonts w:ascii="Times New Roman" w:hAnsi="Times New Roman" w:cs="Times New Roman"/>
+          <w:sz w:val="24"/>
+          <w:szCs w:val="24"/>
+        </w:rPr>
+      </w:pPr>
+      <w:r>
+        <w:rPr>
+          <w:rFonts w:ascii="Times New Roman" w:hAnsi="Times New Roman" w:cs="Times New Roman"/>
+          <w:sz w:val="24"/>
+          <w:szCs w:val="24"/>
+        </w:rPr>
+        <w:t>4 GB RAM Minimum, 8 GB RAM Recommended</w:t>
+      </w:r>
+    </w:p>
+    <w:p>
+      <w:pPr>
+        <w:pStyle w:val="ListParagraph"/>
+        <w:numPr>
+          <w:ilvl w:val="0"/>
+          <w:numId w:val="22"/>
+        </w:numPr>
+        <w:ind w:left="851"/>
+        <w:rPr>
+          <w:rFonts w:ascii="Times New Roman" w:hAnsi="Times New Roman" w:cs="Times New Roman"/>
+          <w:bCs/>
+          <w:sz w:val="24"/>
+          <w:szCs w:val="24"/>
+        </w:rPr>
+      </w:pPr>
+      <w:r>
+        <w:rPr>
+          <w:rFonts w:ascii="Times New Roman" w:hAnsi="Times New Roman" w:cs="Times New Roman"/>
+          <w:bCs/>
+          <w:sz w:val="24"/>
+          <w:szCs w:val="24"/>
+        </w:rPr>
+        <w:t xml:space="preserve">Graphics Card </w:t>
+      </w:r>
+    </w:p>
+    <w:p>
+      <w:pPr>
+        <w:pStyle w:val="ListParagraph"/>
+        <w:rPr>
+          <w:rFonts w:ascii="Times New Roman" w:hAnsi="Times New Roman" w:cs="Times New Roman"/>
+          <w:b/>
+          <w:bCs/>
+          <w:sz w:val="28"/>
+          <w:szCs w:val="28"/>
+        </w:rPr>
+      </w:pPr>
+    </w:p>
+    <w:p>
+      <w:pPr>
+        <w:pStyle w:val="ListParagraph"/>
+        <w:numPr>
+          <w:ilvl w:val="0"/>
+          <w:numId w:val="1"/>
+        </w:numPr>
+        <w:rPr>
+          <w:rFonts w:ascii="Times New Roman" w:hAnsi="Times New Roman" w:cs="Times New Roman"/>
+          <w:b/>
+          <w:bCs/>
+          <w:sz w:val="28"/>
+          <w:szCs w:val="28"/>
+        </w:rPr>
+      </w:pPr>
+      <w:r>
+        <w:rPr>
+          <w:rFonts w:ascii="Times New Roman" w:hAnsi="Times New Roman" w:cs="Times New Roman"/>
+          <w:b/>
+          <w:bCs/>
+          <w:sz w:val="28"/>
+          <w:szCs w:val="28"/>
+        </w:rPr>
+        <w:t>Software</w:t>
+      </w:r>
+    </w:p>
+    <w:p>
+      <w:pPr>
+        <w:pStyle w:val="ListParagraph"/>
+        <w:numPr>
+          <w:ilvl w:val="0"/>
+          <w:numId w:val="23"/>
+        </w:numPr>
+        <w:ind w:left="851"/>
+        <w:rPr>
+          <w:rFonts w:ascii="Times New Roman" w:hAnsi="Times New Roman" w:cs="Times New Roman"/>
+          <w:bCs/>
+          <w:sz w:val="24"/>
+          <w:szCs w:val="24"/>
+        </w:rPr>
+      </w:pPr>
+      <w:r>
+        <w:rPr>
+          <w:rFonts w:ascii="Times New Roman" w:hAnsi="Times New Roman" w:cs="Times New Roman"/>
+          <w:bCs/>
+          <w:sz w:val="24"/>
+          <w:szCs w:val="24"/>
+        </w:rPr>
+        <w:t>Visual Studio Code</w:t>
+      </w:r>
+    </w:p>
+    <w:p>
+      <w:pPr>
+        <w:pStyle w:val="ListParagraph"/>
+        <w:numPr>
+          <w:ilvl w:val="0"/>
+          <w:numId w:val="23"/>
+        </w:numPr>
+        <w:ind w:left="851"/>
+        <w:rPr>
+          <w:rFonts w:ascii="Times New Roman" w:hAnsi="Times New Roman" w:cs="Times New Roman"/>
+          <w:bCs/>
+          <w:sz w:val="24"/>
+          <w:szCs w:val="24"/>
+        </w:rPr>
+      </w:pPr>
+      <w:r>
+        <w:rPr>
+          <w:rFonts w:ascii="Times New Roman" w:hAnsi="Times New Roman" w:cs="Times New Roman"/>
+          <w:bCs/>
+          <w:sz w:val="24"/>
+          <w:szCs w:val="24"/>
+        </w:rPr>
+        <w:t>WebStorm IDE</w:t>
+      </w:r>
+    </w:p>
+    <w:p>
+      <w:pPr>
+        <w:pStyle w:val="ListParagraph"/>
+        <w:numPr>
+          <w:ilvl w:val="0"/>
+          <w:numId w:val="23"/>
+        </w:numPr>
+        <w:ind w:left="851"/>
+        <w:rPr>
+          <w:rFonts w:ascii="Times New Roman" w:hAnsi="Times New Roman" w:cs="Times New Roman"/>
+          <w:bCs/>
+          <w:sz w:val="24"/>
+          <w:szCs w:val="24"/>
+        </w:rPr>
+      </w:pPr>
+      <w:r>
+        <w:rPr>
+          <w:rFonts w:ascii="Times New Roman" w:hAnsi="Times New Roman" w:cs="Times New Roman"/>
+          <w:bCs/>
+          <w:sz w:val="24"/>
+          <w:szCs w:val="24"/>
+        </w:rPr>
+        <w:t>NPM</w:t>
+      </w:r>
+    </w:p>
+    <w:p>
+      <w:pPr>
+        <w:pStyle w:val="ListParagraph"/>
+        <w:numPr>
+          <w:ilvl w:val="0"/>
+          <w:numId w:val="23"/>
+        </w:numPr>
+        <w:ind w:left="851"/>
+        <w:rPr>
+          <w:rFonts w:ascii="Times New Roman" w:hAnsi="Times New Roman" w:cs="Times New Roman"/>
+          <w:bCs/>
+          <w:sz w:val="24"/>
+          <w:szCs w:val="24"/>
+        </w:rPr>
+      </w:pPr>
+      <w:r>
+        <w:rPr>
+          <w:rFonts w:ascii="Times New Roman" w:hAnsi="Times New Roman" w:cs="Times New Roman"/>
+          <w:bCs/>
+          <w:sz w:val="24"/>
+          <w:szCs w:val="24"/>
+        </w:rPr>
+        <w:t>Node.js</w:t>
+      </w:r>
+    </w:p>
+    <w:p>
+      <w:pPr>
+        <w:pStyle w:val="ListParagraph"/>
+        <w:numPr>
+          <w:ilvl w:val="0"/>
+          <w:numId w:val="23"/>
+        </w:numPr>
+        <w:ind w:left="851"/>
+        <w:rPr>
+          <w:rFonts w:ascii="Times New Roman" w:hAnsi="Times New Roman" w:cs="Times New Roman"/>
+          <w:bCs/>
+          <w:sz w:val="24"/>
+          <w:szCs w:val="24"/>
+        </w:rPr>
+      </w:pPr>
+      <w:r>
+        <w:rPr>
+          <w:rFonts w:ascii="Times New Roman" w:hAnsi="Times New Roman" w:cs="Times New Roman"/>
+          <w:bCs/>
+          <w:sz w:val="24"/>
+          <w:szCs w:val="24"/>
+        </w:rPr>
+        <w:t>MongoDB</w:t>
+      </w:r>
+    </w:p>
+    <w:p>
+      <w:pPr>
+        <w:pStyle w:val="ListParagraph"/>
+        <w:numPr>
+          <w:ilvl w:val="0"/>
+          <w:numId w:val="23"/>
+        </w:numPr>
+        <w:ind w:left="851"/>
+        <w:rPr>
+          <w:rFonts w:ascii="Times New Roman" w:hAnsi="Times New Roman" w:cs="Times New Roman"/>
+          <w:bCs/>
+          <w:sz w:val="24"/>
+          <w:szCs w:val="24"/>
+        </w:rPr>
+      </w:pPr>
+      <w:r>
+        <w:rPr>
+          <w:rFonts w:ascii="Times New Roman" w:hAnsi="Times New Roman" w:cs="Times New Roman"/>
+          <w:bCs/>
+          <w:sz w:val="24"/>
+          <w:szCs w:val="24"/>
+        </w:rPr>
+        <w:t>Postman</w:t>
+      </w:r>
+    </w:p>
+    <w:p>
+      <w:pPr>
+        <w:pStyle w:val="ListParagraph"/>
+        <w:numPr>
+          <w:ilvl w:val="0"/>
+          <w:numId w:val="23"/>
+        </w:numPr>
+        <w:ind w:left="851"/>
+        <w:rPr>
+          <w:rFonts w:ascii="Times New Roman" w:hAnsi="Times New Roman" w:cs="Times New Roman"/>
+          <w:bCs/>
+          <w:sz w:val="24"/>
+          <w:szCs w:val="24"/>
+        </w:rPr>
+      </w:pPr>
+      <w:r>
+        <w:rPr>
+          <w:rFonts w:ascii="Times New Roman" w:hAnsi="Times New Roman" w:cs="Times New Roman"/>
+          <w:bCs/>
+          <w:sz w:val="24"/>
+          <w:szCs w:val="24"/>
+        </w:rPr>
+        <w:t>Selenium</w:t>
+      </w:r>
+    </w:p>
+    <w:p>
+      <w:pPr>
+        <w:rPr>
+          <w:rFonts w:ascii="Times New Roman" w:hAnsi="Times New Roman" w:cs="Times New Roman"/>
+          <w:b/>
+          <w:bCs/>
+          <w:sz w:val="28"/>
+          <w:szCs w:val="28"/>
+        </w:rPr>
+      </w:pPr>
+    </w:p>
+    <w:p>
+      <w:pPr>
+        <w:rPr>
+          <w:rFonts w:ascii="Times New Roman" w:hAnsi="Times New Roman" w:cs="Times New Roman"/>
+          <w:b/>
+          <w:bCs/>
+          <w:sz w:val="28"/>
+          <w:szCs w:val="28"/>
+        </w:rPr>
+      </w:pPr>
+      <w:r>
+        <w:rPr>
+          <w:rFonts w:ascii="Times New Roman" w:hAnsi="Times New Roman" w:cs="Times New Roman"/>
+          <w:b/>
+          <w:bCs/>
+          <w:sz w:val="28"/>
+          <w:szCs w:val="28"/>
+        </w:rPr>
+        <w:t>Action Plan</w:t>
+      </w:r>
+    </w:p>
+    <w:p>
+      <w:pPr>
+        <w:spacing w:line="240" w:lineRule="auto"/>
+        <w:rPr>
+          <w:rFonts w:ascii="Times New Roman" w:hAnsi="Times New Roman" w:cs="Times New Roman"/>
+          <w:bCs/>
+          <w:sz w:val="24"/>
+          <w:szCs w:val="24"/>
+        </w:rPr>
+      </w:pPr>
+      <w:r>
+        <w:rPr>
+          <w:rFonts w:ascii="Times New Roman" w:hAnsi="Times New Roman" w:cs="Times New Roman"/>
+          <w:bCs/>
+          <w:sz w:val="24"/>
+          <w:szCs w:val="24"/>
+        </w:rPr>
+        <w:t>1. Conduct a comprehensive literature survey to gather insights and trends.</w:t>
+      </w:r>
+    </w:p>
+    <w:p>
+      <w:pPr>
+        <w:spacing w:line="240" w:lineRule="auto"/>
+        <w:rPr>
+          <w:rFonts w:ascii="Times New Roman" w:hAnsi="Times New Roman" w:cs="Times New Roman"/>
+          <w:bCs/>
+          <w:sz w:val="24"/>
+          <w:szCs w:val="24"/>
+        </w:rPr>
+      </w:pPr>
+      <w:r>
+        <w:rPr>
+          <w:rFonts w:ascii="Times New Roman" w:hAnsi="Times New Roman" w:cs="Times New Roman"/>
+          <w:bCs/>
+          <w:sz w:val="24"/>
+          <w:szCs w:val="24"/>
+        </w:rPr>
+        <w:t>2. Define the project's requirements and scope.</w:t>
+      </w:r>
+    </w:p>
+    <w:p>
+      <w:pPr>
+        <w:spacing w:line="240" w:lineRule="auto"/>
+        <w:rPr>
+          <w:rFonts w:ascii="Times New Roman" w:hAnsi="Times New Roman" w:cs="Times New Roman"/>
+          <w:bCs/>
+          <w:sz w:val="24"/>
+          <w:szCs w:val="24"/>
+        </w:rPr>
+      </w:pPr>
+      <w:r>
+        <w:rPr>
+          <w:rFonts w:ascii="Times New Roman" w:hAnsi="Times New Roman" w:cs="Times New Roman"/>
+          <w:bCs/>
+          <w:sz w:val="24"/>
+          <w:szCs w:val="24"/>
+        </w:rPr>
+        <w:t>3. Develop the 3D virtual design studio and wardrobe.</w:t>
+      </w:r>
+    </w:p>
+    <w:p>
+      <w:pPr>
+        <w:spacing w:line="240" w:lineRule="auto"/>
+        <w:rPr>
+          <w:rFonts w:ascii="Times New Roman" w:hAnsi="Times New Roman" w:cs="Times New Roman"/>
+          <w:bCs/>
+          <w:sz w:val="24"/>
+          <w:szCs w:val="24"/>
+        </w:rPr>
+      </w:pPr>
+      <w:r>
+        <w:rPr>
+          <w:rFonts w:ascii="Times New Roman" w:hAnsi="Times New Roman" w:cs="Times New Roman"/>
+          <w:bCs/>
+          <w:sz w:val="24"/>
+          <w:szCs w:val="24"/>
+        </w:rPr>
+        <w:t>4. Implement interactive elements and 3D previews.</w:t>
+      </w:r>
+    </w:p>
+    <w:p>
+      <w:pPr>
+        <w:spacing w:line="240" w:lineRule="auto"/>
+        <w:rPr>
+          <w:rFonts w:ascii="Times New Roman" w:hAnsi="Times New Roman" w:cs="Times New Roman"/>
+          <w:bCs/>
+          <w:sz w:val="24"/>
+          <w:szCs w:val="24"/>
+        </w:rPr>
+      </w:pPr>
+      <w:r>
+        <w:rPr>
+          <w:rFonts w:ascii="Times New Roman" w:hAnsi="Times New Roman" w:cs="Times New Roman"/>
+          <w:bCs/>
+          <w:sz w:val="24"/>
+          <w:szCs w:val="24"/>
+        </w:rPr>
+        <w:t>5</w:t>
+      </w:r>
+      <w:r>
+        <w:rPr>
+          <w:rFonts w:ascii="Times New Roman" w:hAnsi="Times New Roman" w:cs="Times New Roman"/>
+          <w:bCs/>
+          <w:sz w:val="24"/>
+          <w:szCs w:val="24"/>
+        </w:rPr>
+        <w:t>. Create sharing and collaboration features.</w:t>
+      </w:r>
+    </w:p>
+    <w:p>
+      <w:pPr>
+        <w:spacing w:line="240" w:lineRule="auto"/>
+        <w:rPr>
+          <w:rFonts w:ascii="Times New Roman" w:hAnsi="Times New Roman" w:cs="Times New Roman"/>
+          <w:bCs/>
+          <w:sz w:val="24"/>
+          <w:szCs w:val="24"/>
+        </w:rPr>
+      </w:pPr>
+      <w:r>
+        <w:rPr>
+          <w:rFonts w:ascii="Times New Roman" w:hAnsi="Times New Roman" w:cs="Times New Roman"/>
+          <w:bCs/>
+          <w:sz w:val="24"/>
+          <w:szCs w:val="24"/>
+        </w:rPr>
+        <w:t>6</w:t>
+      </w:r>
+      <w:r>
+        <w:rPr>
+          <w:rFonts w:ascii="Times New Roman" w:hAnsi="Times New Roman" w:cs="Times New Roman"/>
+          <w:bCs/>
+          <w:sz w:val="24"/>
+          <w:szCs w:val="24"/>
+        </w:rPr>
+        <w:t>. Develop personalization options.</w:t>
+      </w:r>
+    </w:p>
+    <w:p>
+      <w:pPr>
+        <w:spacing w:line="240" w:lineRule="auto"/>
+        <w:rPr>
+          <w:rFonts w:ascii="Times New Roman" w:hAnsi="Times New Roman" w:cs="Times New Roman"/>
+          <w:bCs/>
+          <w:sz w:val="24"/>
+          <w:szCs w:val="24"/>
+        </w:rPr>
+      </w:pPr>
+      <w:r>
+        <w:rPr>
+          <w:rFonts w:ascii="Times New Roman" w:hAnsi="Times New Roman" w:cs="Times New Roman"/>
+          <w:bCs/>
+          <w:sz w:val="24"/>
+          <w:szCs w:val="24"/>
+        </w:rPr>
+        <w:t>7</w:t>
+      </w:r>
+      <w:r>
+        <w:rPr>
+          <w:rFonts w:ascii="Times New Roman" w:hAnsi="Times New Roman" w:cs="Times New Roman"/>
+          <w:bCs/>
+          <w:sz w:val="24"/>
+          <w:szCs w:val="24"/>
+        </w:rPr>
+        <w:t>. Design and test the user-friendly interface.</w:t>
+      </w:r>
+    </w:p>
+    <w:p>
+      <w:pPr>
+        <w:spacing w:line="240" w:lineRule="auto"/>
+        <w:rPr>
+          <w:rFonts w:ascii="Times New Roman" w:hAnsi="Times New Roman" w:cs="Times New Roman"/>
+          <w:bCs/>
+          <w:sz w:val="24"/>
+          <w:szCs w:val="24"/>
+        </w:rPr>
+      </w:pPr>
+      <w:r>
+        <w:rPr>
+          <w:rFonts w:ascii="Times New Roman" w:hAnsi="Times New Roman" w:cs="Times New Roman"/>
+          <w:bCs/>
+          <w:sz w:val="24"/>
+          <w:szCs w:val="24"/>
+        </w:rPr>
+        <w:t>8</w:t>
+      </w:r>
+      <w:r>
+        <w:rPr>
+          <w:rFonts w:ascii="Times New Roman" w:hAnsi="Times New Roman" w:cs="Times New Roman"/>
+          <w:bCs/>
+          <w:sz w:val="24"/>
+          <w:szCs w:val="24"/>
+        </w:rPr>
+        <w:t>. Conduct thorough testing and quality assurance.</w:t>
+      </w:r>
+    </w:p>
+    <w:p>
+      <w:pPr>
+        <w:spacing w:line="240" w:lineRule="auto"/>
+        <w:rPr>
+          <w:rFonts w:ascii="Times New Roman" w:hAnsi="Times New Roman" w:cs="Times New Roman"/>
+          <w:bCs/>
+          <w:sz w:val="24"/>
+          <w:szCs w:val="24"/>
+        </w:rPr>
+      </w:pPr>
+      <w:r>
+        <w:rPr>
+          <w:rFonts w:ascii="Times New Roman" w:hAnsi="Times New Roman" w:cs="Times New Roman"/>
+          <w:bCs/>
+          <w:sz w:val="24"/>
+          <w:szCs w:val="24"/>
+        </w:rPr>
+        <w:t>9</w:t>
+      </w:r>
+      <w:r>
+        <w:rPr>
+          <w:rFonts w:ascii="Times New Roman" w:hAnsi="Times New Roman" w:cs="Times New Roman"/>
+          <w:bCs/>
+          <w:sz w:val="24"/>
+          <w:szCs w:val="24"/>
+        </w:rPr>
+        <w:t>. Launch and promote the "3D Outfit Customizer" platform.</w:t>
+      </w:r>
+    </w:p>
+    <w:p>
+      <w:pPr>
+        <w:jc w:val="center"/>
+        <w:rPr>
+          <w:rFonts w:ascii="Times New Roman" w:hAnsi="Times New Roman" w:cs="Times New Roman"/>
+          <w:b/>
+          <w:bCs/>
           <w:sz w:val="144"/>
           <w:szCs w:val="144"/>
         </w:rPr>
@@ -13717,7 +17715,7 @@
           <w:sz w:val="144"/>
           <w:szCs w:val="144"/>
         </w:rPr>
-        <w:t xml:space="preserve">Industrial Survey </w:t>
+        <w:br w:type="page"/>
       </w:r>
     </w:p>
     <w:p>
@@ -13731,7 +17729,10 @@
           <w:szCs w:val="144"/>
         </w:rPr>
       </w:pPr>
-      <w:r>
+    </w:p>
+    <w:p>
+      <w:pPr>
+        <w:jc w:val="center"/>
         <w:rPr>
           <w:rFonts w:ascii="Times New Roman" w:hAnsi="Times New Roman" w:cs="Times New Roman"/>
           <w:b/>
@@ -13739,12 +17740,8 @@
           <w:sz w:val="144"/>
           <w:szCs w:val="144"/>
         </w:rPr>
-        <w:t xml:space="preserve">&amp; </w:t>
-      </w:r>
-    </w:p>
-    <w:p>
-      <w:pPr>
-        <w:jc w:val="center"/>
+      </w:pPr>
+      <w:r>
         <w:rPr>
           <w:rFonts w:ascii="Times New Roman" w:hAnsi="Times New Roman" w:cs="Times New Roman"/>
           <w:b/>
@@ -13752,8 +17749,12 @@
           <w:sz w:val="144"/>
           <w:szCs w:val="144"/>
         </w:rPr>
-      </w:pPr>
-      <w:r>
+        <w:t xml:space="preserve">Industrial Survey </w:t>
+      </w:r>
+    </w:p>
+    <w:p>
+      <w:pPr>
+        <w:jc w:val="center"/>
         <w:rPr>
           <w:rFonts w:ascii="Times New Roman" w:hAnsi="Times New Roman" w:cs="Times New Roman"/>
           <w:b/>
@@ -13761,6 +17762,37 @@
           <w:sz w:val="144"/>
           <w:szCs w:val="144"/>
         </w:rPr>
+      </w:pPr>
+      <w:r>
+        <w:rPr>
+          <w:rFonts w:ascii="Times New Roman" w:hAnsi="Times New Roman" w:cs="Times New Roman"/>
+          <w:b/>
+          <w:bCs/>
+          <w:sz w:val="144"/>
+          <w:szCs w:val="144"/>
+        </w:rPr>
+        <w:t xml:space="preserve">&amp; </w:t>
+      </w:r>
+    </w:p>
+    <w:p>
+      <w:pPr>
+        <w:jc w:val="center"/>
+        <w:rPr>
+          <w:rFonts w:ascii="Times New Roman" w:hAnsi="Times New Roman" w:cs="Times New Roman"/>
+          <w:b/>
+          <w:bCs/>
+          <w:sz w:val="144"/>
+          <w:szCs w:val="144"/>
+        </w:rPr>
+      </w:pPr>
+      <w:r>
+        <w:rPr>
+          <w:rFonts w:ascii="Times New Roman" w:hAnsi="Times New Roman" w:cs="Times New Roman"/>
+          <w:b/>
+          <w:bCs/>
+          <w:sz w:val="144"/>
+          <w:szCs w:val="144"/>
+        </w:rPr>
         <w:t>Literature Review</w:t>
       </w:r>
     </w:p>
@@ -13890,7 +17922,67 @@
           <w:sz w:val="24"/>
           <w:szCs w:val="24"/>
         </w:rPr>
-        <w:t>The world of fashion, contains limitless desgin types but none of them can be as favourable as a custom one built by the customer. Our app simplifies the outfit customization process. Users can customize 3D models according to their tastes, and upload it to our databse, storing it efficiently in a key-value format within MongoDB. The keys reference image paths, while the values contain essential outfit information.</w:t>
+        <w:t xml:space="preserve">The world of fashion, contains limitless </w:t>
+      </w:r>
+      <w:proofErr w:type="spellStart"/>
+      <w:r>
+        <w:rPr>
+          <w:rFonts w:ascii="Times New Roman" w:hAnsi="Times New Roman" w:cs="Times New Roman"/>
+          <w:bCs/>
+          <w:sz w:val="24"/>
+          <w:szCs w:val="24"/>
+        </w:rPr>
+        <w:t>desgin</w:t>
+      </w:r>
+      <w:proofErr w:type="spellEnd"/>
+      <w:r>
+        <w:rPr>
+          <w:rFonts w:ascii="Times New Roman" w:hAnsi="Times New Roman" w:cs="Times New Roman"/>
+          <w:bCs/>
+          <w:sz w:val="24"/>
+          <w:szCs w:val="24"/>
+        </w:rPr>
+        <w:t xml:space="preserve"> types but none of them can be as </w:t>
+      </w:r>
+      <w:proofErr w:type="spellStart"/>
+      <w:r>
+        <w:rPr>
+          <w:rFonts w:ascii="Times New Roman" w:hAnsi="Times New Roman" w:cs="Times New Roman"/>
+          <w:bCs/>
+          <w:sz w:val="24"/>
+          <w:szCs w:val="24"/>
+        </w:rPr>
+        <w:t>favourable</w:t>
+      </w:r>
+      <w:proofErr w:type="spellEnd"/>
+      <w:r>
+        <w:rPr>
+          <w:rFonts w:ascii="Times New Roman" w:hAnsi="Times New Roman" w:cs="Times New Roman"/>
+          <w:bCs/>
+          <w:sz w:val="24"/>
+          <w:szCs w:val="24"/>
+        </w:rPr>
+        <w:t xml:space="preserve"> as a custom one built by the customer. Our app simplifies the outfit customization process. Users can customize 3D models according to their tastes, and upload it to our </w:t>
+      </w:r>
+      <w:proofErr w:type="spellStart"/>
+      <w:r>
+        <w:rPr>
+          <w:rFonts w:ascii="Times New Roman" w:hAnsi="Times New Roman" w:cs="Times New Roman"/>
+          <w:bCs/>
+          <w:sz w:val="24"/>
+          <w:szCs w:val="24"/>
+        </w:rPr>
+        <w:t>databse</w:t>
+      </w:r>
+      <w:proofErr w:type="spellEnd"/>
+      <w:r>
+        <w:rPr>
+          <w:rFonts w:ascii="Times New Roman" w:hAnsi="Times New Roman" w:cs="Times New Roman"/>
+          <w:bCs/>
+          <w:sz w:val="24"/>
+          <w:szCs w:val="24"/>
+        </w:rPr>
+        <w:t>, storing it efficiently in a key-value format within MongoDB. The keys reference image paths, while the values contain essential outfit information.</w:t>
       </w:r>
     </w:p>
     <w:p>
@@ -14297,7 +18389,47 @@
                 <w:sz w:val="24"/>
                 <w:szCs w:val="24"/>
               </w:rPr>
-              <w:t>Dual-Mode User Interfaces for Web- Based Interactive 3D Virtual Environme nts Using Three.js</w:t>
+              <w:t xml:space="preserve">Dual-Mode User Interfaces for Web- Based Interactive 3D Virtual </w:t>
+            </w:r>
+            <w:proofErr w:type="spellStart"/>
+            <w:r>
+              <w:rPr>
+                <w:rFonts w:ascii="Times New Roman" w:hAnsi="Times New Roman" w:cs="Times New Roman"/>
+                <w:bCs/>
+                <w:sz w:val="24"/>
+                <w:szCs w:val="24"/>
+              </w:rPr>
+              <w:t>Environme</w:t>
+            </w:r>
+            <w:proofErr w:type="spellEnd"/>
+            <w:r>
+              <w:rPr>
+                <w:rFonts w:ascii="Times New Roman" w:hAnsi="Times New Roman" w:cs="Times New Roman"/>
+                <w:bCs/>
+                <w:sz w:val="24"/>
+                <w:szCs w:val="24"/>
+              </w:rPr>
+              <w:t xml:space="preserve"> </w:t>
+            </w:r>
+            <w:proofErr w:type="spellStart"/>
+            <w:r>
+              <w:rPr>
+                <w:rFonts w:ascii="Times New Roman" w:hAnsi="Times New Roman" w:cs="Times New Roman"/>
+                <w:bCs/>
+                <w:sz w:val="24"/>
+                <w:szCs w:val="24"/>
+              </w:rPr>
+              <w:t>nts</w:t>
+            </w:r>
+            <w:proofErr w:type="spellEnd"/>
+            <w:r>
+              <w:rPr>
+                <w:rFonts w:ascii="Times New Roman" w:hAnsi="Times New Roman" w:cs="Times New Roman"/>
+                <w:bCs/>
+                <w:sz w:val="24"/>
+                <w:szCs w:val="24"/>
+              </w:rPr>
+              <w:t xml:space="preserve"> Using Three.js</w:t>
             </w:r>
           </w:p>
           <w:p>
@@ -14341,8 +18473,39 @@
                 <w:sz w:val="24"/>
                 <w:szCs w:val="24"/>
               </w:rPr>
-              <w:t>Matthew Stanton, Thomas Hartley, Fernando Loizides, and Adam Worrallo</w:t>
-            </w:r>
+              <w:t xml:space="preserve">Matthew Stanton, Thomas Hartley, Fernando </w:t>
+            </w:r>
+            <w:proofErr w:type="spellStart"/>
+            <w:r>
+              <w:rPr>
+                <w:rFonts w:ascii="Times New Roman" w:hAnsi="Times New Roman" w:cs="Times New Roman"/>
+                <w:bCs/>
+                <w:sz w:val="24"/>
+                <w:szCs w:val="24"/>
+              </w:rPr>
+              <w:t>Loizides</w:t>
+            </w:r>
+            <w:proofErr w:type="spellEnd"/>
+            <w:r>
+              <w:rPr>
+                <w:rFonts w:ascii="Times New Roman" w:hAnsi="Times New Roman" w:cs="Times New Roman"/>
+                <w:bCs/>
+                <w:sz w:val="24"/>
+                <w:szCs w:val="24"/>
+              </w:rPr>
+              <w:t xml:space="preserve">, and Adam </w:t>
+            </w:r>
+            <w:proofErr w:type="spellStart"/>
+            <w:r>
+              <w:rPr>
+                <w:rFonts w:ascii="Times New Roman" w:hAnsi="Times New Roman" w:cs="Times New Roman"/>
+                <w:bCs/>
+                <w:sz w:val="24"/>
+                <w:szCs w:val="24"/>
+              </w:rPr>
+              <w:t>Worrallo</w:t>
+            </w:r>
+            <w:proofErr w:type="spellEnd"/>
           </w:p>
           <w:p>
             <w:pPr>
@@ -14553,7 +18716,29 @@
                 <w:szCs w:val="24"/>
               </w:rPr>
               <w:br/>
-              <w:t>The dual-mode interface lacked a content search function, which could potentially slow down data retrieval for users accustomed to using Ctrl+F for searching on web pages.</w:t>
+              <w:t xml:space="preserve">The dual-mode interface lacked a content search function, which could potentially slow down data retrieval for users accustomed to using </w:t>
+            </w:r>
+            <w:proofErr w:type="spellStart"/>
+            <w:r>
+              <w:rPr>
+                <w:rFonts w:ascii="Times New Roman" w:hAnsi="Times New Roman" w:cs="Times New Roman"/>
+                <w:bCs/>
+                <w:color w:val="000000"/>
+                <w:sz w:val="24"/>
+                <w:szCs w:val="24"/>
+              </w:rPr>
+              <w:t>Ctrl+F</w:t>
+            </w:r>
+            <w:proofErr w:type="spellEnd"/>
+            <w:r>
+              <w:rPr>
+                <w:rFonts w:ascii="Times New Roman" w:hAnsi="Times New Roman" w:cs="Times New Roman"/>
+                <w:bCs/>
+                <w:color w:val="000000"/>
+                <w:sz w:val="24"/>
+                <w:szCs w:val="24"/>
+              </w:rPr>
+              <w:t xml:space="preserve"> for searching on web pages.</w:t>
             </w:r>
           </w:p>
           <w:p>
@@ -14704,7 +18889,27 @@
                 <w:sz w:val="24"/>
                 <w:szCs w:val="24"/>
               </w:rPr>
-              <w:t>React JS – An Emerging Frontend Javascript Library</w:t>
+              <w:t xml:space="preserve">React JS – An Emerging Frontend </w:t>
+            </w:r>
+            <w:proofErr w:type="spellStart"/>
+            <w:r>
+              <w:rPr>
+                <w:rFonts w:ascii="Times New Roman" w:hAnsi="Times New Roman" w:cs="Times New Roman"/>
+                <w:bCs/>
+                <w:sz w:val="24"/>
+                <w:szCs w:val="24"/>
+              </w:rPr>
+              <w:t>Javascript</w:t>
+            </w:r>
+            <w:proofErr w:type="spellEnd"/>
+            <w:r>
+              <w:rPr>
+                <w:rFonts w:ascii="Times New Roman" w:hAnsi="Times New Roman" w:cs="Times New Roman"/>
+                <w:bCs/>
+                <w:sz w:val="24"/>
+                <w:szCs w:val="24"/>
+              </w:rPr>
+              <w:t xml:space="preserve"> Library</w:t>
             </w:r>
           </w:p>
           <w:p>
@@ -14749,8 +18954,39 @@
                 <w:szCs w:val="24"/>
               </w:rPr>
               <w:lastRenderedPageBreak/>
-              <w:t>Pratik Sharad Maratkar and Pratibha Adkar</w:t>
-            </w:r>
+              <w:t xml:space="preserve">Pratik Sharad </w:t>
+            </w:r>
+            <w:proofErr w:type="spellStart"/>
+            <w:r>
+              <w:rPr>
+                <w:rFonts w:ascii="Times New Roman" w:hAnsi="Times New Roman" w:cs="Times New Roman"/>
+                <w:bCs/>
+                <w:sz w:val="24"/>
+                <w:szCs w:val="24"/>
+              </w:rPr>
+              <w:t>Maratkar</w:t>
+            </w:r>
+            <w:proofErr w:type="spellEnd"/>
+            <w:r>
+              <w:rPr>
+                <w:rFonts w:ascii="Times New Roman" w:hAnsi="Times New Roman" w:cs="Times New Roman"/>
+                <w:bCs/>
+                <w:sz w:val="24"/>
+                <w:szCs w:val="24"/>
+              </w:rPr>
+              <w:t xml:space="preserve"> and Pratibha </w:t>
+            </w:r>
+            <w:proofErr w:type="spellStart"/>
+            <w:r>
+              <w:rPr>
+                <w:rFonts w:ascii="Times New Roman" w:hAnsi="Times New Roman" w:cs="Times New Roman"/>
+                <w:bCs/>
+                <w:sz w:val="24"/>
+                <w:szCs w:val="24"/>
+              </w:rPr>
+              <w:t>Adkar</w:t>
+            </w:r>
+            <w:proofErr w:type="spellEnd"/>
           </w:p>
           <w:p>
             <w:pPr>
@@ -14984,7 +19220,28 @@
                 <w:szCs w:val="24"/>
               </w:rPr>
               <w:br/>
-              <w:t>React's environment evolves rapidly, requiring developers to stay updated with its changes.</w:t>
+            </w:r>
+            <w:proofErr w:type="spellStart"/>
+            <w:r>
+              <w:rPr>
+                <w:rFonts w:ascii="Times New Roman" w:hAnsi="Times New Roman" w:cs="Times New Roman"/>
+                <w:bCs/>
+                <w:color w:val="000000"/>
+                <w:sz w:val="24"/>
+                <w:szCs w:val="24"/>
+              </w:rPr>
+              <w:t>React's</w:t>
+            </w:r>
+            <w:proofErr w:type="spellEnd"/>
+            <w:r>
+              <w:rPr>
+                <w:rFonts w:ascii="Times New Roman" w:hAnsi="Times New Roman" w:cs="Times New Roman"/>
+                <w:bCs/>
+                <w:color w:val="000000"/>
+                <w:sz w:val="24"/>
+                <w:szCs w:val="24"/>
+              </w:rPr>
+              <w:t xml:space="preserve"> environment evolves rapidly, requiring developers to stay updated with its changes.</w:t>
             </w:r>
           </w:p>
           <w:p>
@@ -15179,7 +19436,27 @@
                 <w:sz w:val="24"/>
                 <w:szCs w:val="24"/>
               </w:rPr>
-              <w:t>Anjali Rananavar e</w:t>
+              <w:t xml:space="preserve">Anjali </w:t>
+            </w:r>
+            <w:proofErr w:type="spellStart"/>
+            <w:r>
+              <w:rPr>
+                <w:rFonts w:ascii="Times New Roman" w:hAnsi="Times New Roman" w:cs="Times New Roman"/>
+                <w:bCs/>
+                <w:sz w:val="24"/>
+                <w:szCs w:val="24"/>
+              </w:rPr>
+              <w:t>Rananavar</w:t>
+            </w:r>
+            <w:proofErr w:type="spellEnd"/>
+            <w:r>
+              <w:rPr>
+                <w:rFonts w:ascii="Times New Roman" w:hAnsi="Times New Roman" w:cs="Times New Roman"/>
+                <w:bCs/>
+                <w:sz w:val="24"/>
+                <w:szCs w:val="24"/>
+              </w:rPr>
+              <w:t xml:space="preserve"> e</w:t>
             </w:r>
           </w:p>
           <w:p>
@@ -15317,7 +19594,26 @@
                 <w:szCs w:val="24"/>
               </w:rPr>
               <w:br/>
-              <w:t>React's Virtual DOM and one-way data flow contribute to efficient and faster web application development.</w:t>
+            </w:r>
+            <w:proofErr w:type="spellStart"/>
+            <w:r>
+              <w:rPr>
+                <w:rFonts w:ascii="Times New Roman" w:hAnsi="Times New Roman" w:cs="Times New Roman"/>
+                <w:bCs/>
+                <w:sz w:val="24"/>
+                <w:szCs w:val="24"/>
+              </w:rPr>
+              <w:t>React's</w:t>
+            </w:r>
+            <w:proofErr w:type="spellEnd"/>
+            <w:r>
+              <w:rPr>
+                <w:rFonts w:ascii="Times New Roman" w:hAnsi="Times New Roman" w:cs="Times New Roman"/>
+                <w:bCs/>
+                <w:sz w:val="24"/>
+                <w:szCs w:val="24"/>
+              </w:rPr>
+              <w:t xml:space="preserve"> Virtual DOM and one-way data flow contribute to efficient and faster web application development.</w:t>
             </w:r>
           </w:p>
           <w:p>
@@ -15418,7 +19714,29 @@
                 <w:szCs w:val="24"/>
               </w:rPr>
               <w:lastRenderedPageBreak/>
-              <w:t>The paper provides a detailed overview of React.js, its advantages, architecture, and how it compares to other frameworks like Angular. It emphasizes React's role in simplifying frontend development and highlights its popularity in the industry.</w:t>
+              <w:t xml:space="preserve">The paper provides a detailed overview of React.js, its advantages, architecture, and how it compares to other frameworks like Angular. It emphasizes </w:t>
+            </w:r>
+            <w:proofErr w:type="spellStart"/>
+            <w:r>
+              <w:rPr>
+                <w:rFonts w:ascii="Times New Roman" w:hAnsi="Times New Roman" w:cs="Times New Roman"/>
+                <w:bCs/>
+                <w:color w:val="000000"/>
+                <w:sz w:val="24"/>
+                <w:szCs w:val="24"/>
+              </w:rPr>
+              <w:t>React's</w:t>
+            </w:r>
+            <w:proofErr w:type="spellEnd"/>
+            <w:r>
+              <w:rPr>
+                <w:rFonts w:ascii="Times New Roman" w:hAnsi="Times New Roman" w:cs="Times New Roman"/>
+                <w:bCs/>
+                <w:color w:val="000000"/>
+                <w:sz w:val="24"/>
+                <w:szCs w:val="24"/>
+              </w:rPr>
+              <w:t xml:space="preserve"> role in simplifying frontend development and highlights its popularity in the industry.</w:t>
             </w:r>
           </w:p>
           <w:p>
@@ -15543,8 +19861,99 @@
                 <w:sz w:val="24"/>
                 <w:szCs w:val="24"/>
               </w:rPr>
-              <w:t>Harish A Jartarghar, Girish Rao Salanke, Ashok Kumar A.R, Sharvani G.S, Shivakumar Dalali</w:t>
-            </w:r>
+              <w:t xml:space="preserve">Harish A </w:t>
+            </w:r>
+            <w:proofErr w:type="spellStart"/>
+            <w:r>
+              <w:rPr>
+                <w:rFonts w:ascii="Times New Roman" w:hAnsi="Times New Roman" w:cs="Times New Roman"/>
+                <w:bCs/>
+                <w:sz w:val="24"/>
+                <w:szCs w:val="24"/>
+              </w:rPr>
+              <w:t>Jartarghar</w:t>
+            </w:r>
+            <w:proofErr w:type="spellEnd"/>
+            <w:r>
+              <w:rPr>
+                <w:rFonts w:ascii="Times New Roman" w:hAnsi="Times New Roman" w:cs="Times New Roman"/>
+                <w:bCs/>
+                <w:sz w:val="24"/>
+                <w:szCs w:val="24"/>
+              </w:rPr>
+              <w:t xml:space="preserve">, Girish Rao </w:t>
+            </w:r>
+            <w:proofErr w:type="spellStart"/>
+            <w:r>
+              <w:rPr>
+                <w:rFonts w:ascii="Times New Roman" w:hAnsi="Times New Roman" w:cs="Times New Roman"/>
+                <w:bCs/>
+                <w:sz w:val="24"/>
+                <w:szCs w:val="24"/>
+              </w:rPr>
+              <w:t>Salanke</w:t>
+            </w:r>
+            <w:proofErr w:type="spellEnd"/>
+            <w:r>
+              <w:rPr>
+                <w:rFonts w:ascii="Times New Roman" w:hAnsi="Times New Roman" w:cs="Times New Roman"/>
+                <w:bCs/>
+                <w:sz w:val="24"/>
+                <w:szCs w:val="24"/>
+              </w:rPr>
+              <w:t xml:space="preserve">, Ashok Kumar A.R, </w:t>
+            </w:r>
+            <w:proofErr w:type="spellStart"/>
+            <w:r>
+              <w:rPr>
+                <w:rFonts w:ascii="Times New Roman" w:hAnsi="Times New Roman" w:cs="Times New Roman"/>
+                <w:bCs/>
+                <w:sz w:val="24"/>
+                <w:szCs w:val="24"/>
+              </w:rPr>
+              <w:t>Sharvani</w:t>
+            </w:r>
+            <w:proofErr w:type="spellEnd"/>
+            <w:r>
+              <w:rPr>
+                <w:rFonts w:ascii="Times New Roman" w:hAnsi="Times New Roman" w:cs="Times New Roman"/>
+                <w:bCs/>
+                <w:sz w:val="24"/>
+                <w:szCs w:val="24"/>
+              </w:rPr>
+              <w:t xml:space="preserve"> G.S, </w:t>
+            </w:r>
+            <w:proofErr w:type="spellStart"/>
+            <w:r>
+              <w:rPr>
+                <w:rFonts w:ascii="Times New Roman" w:hAnsi="Times New Roman" w:cs="Times New Roman"/>
+                <w:bCs/>
+                <w:sz w:val="24"/>
+                <w:szCs w:val="24"/>
+              </w:rPr>
+              <w:t>Shivakumar</w:t>
+            </w:r>
+            <w:proofErr w:type="spellEnd"/>
+            <w:r>
+              <w:rPr>
+                <w:rFonts w:ascii="Times New Roman" w:hAnsi="Times New Roman" w:cs="Times New Roman"/>
+                <w:bCs/>
+                <w:sz w:val="24"/>
+                <w:szCs w:val="24"/>
+              </w:rPr>
+              <w:t xml:space="preserve"> </w:t>
+            </w:r>
+            <w:proofErr w:type="spellStart"/>
+            <w:r>
+              <w:rPr>
+                <w:rFonts w:ascii="Times New Roman" w:hAnsi="Times New Roman" w:cs="Times New Roman"/>
+                <w:bCs/>
+                <w:sz w:val="24"/>
+                <w:szCs w:val="24"/>
+              </w:rPr>
+              <w:t>Dalali</w:t>
+            </w:r>
+            <w:proofErr w:type="spellEnd"/>
           </w:p>
           <w:p>
             <w:pPr>
@@ -15914,7 +20323,27 @@
                 <w:szCs w:val="24"/>
               </w:rPr>
               <w:br/>
-              <w:t>Vaishnavi Laxmi, Payal Singh, Km Pratima, Vibha Kirti</w:t>
+              <w:t xml:space="preserve">Vaishnavi Laxmi, </w:t>
+            </w:r>
+            <w:proofErr w:type="spellStart"/>
+            <w:r>
+              <w:rPr>
+                <w:rFonts w:ascii="Times New Roman" w:hAnsi="Times New Roman" w:cs="Times New Roman"/>
+                <w:bCs/>
+                <w:sz w:val="24"/>
+                <w:szCs w:val="24"/>
+              </w:rPr>
+              <w:t>Payal</w:t>
+            </w:r>
+            <w:proofErr w:type="spellEnd"/>
+            <w:r>
+              <w:rPr>
+                <w:rFonts w:ascii="Times New Roman" w:hAnsi="Times New Roman" w:cs="Times New Roman"/>
+                <w:bCs/>
+                <w:sz w:val="24"/>
+                <w:szCs w:val="24"/>
+              </w:rPr>
+              <w:t xml:space="preserve"> Singh, Km Pratima, Vibha Kirti</w:t>
             </w:r>
           </w:p>
           <w:p>
@@ -16024,7 +20453,29 @@
                 <w:sz w:val="24"/>
                 <w:szCs w:val="24"/>
               </w:rPr>
-              <w:t>The paper discusses the benefits of using React JS for front-end web application development. It emphasizes React's ability to create large and complex web applications that can update data without requiring page refreshes. React JS is praised for providing a better user experience and enabling the development of fast and robust web applications. The paper also mentions that React JS can integrate with other JavaScript libraries or frameworks, including AngularJS.</w:t>
+              <w:t xml:space="preserve">The paper discusses the benefits of using React JS for front-end web application development. It emphasizes </w:t>
+            </w:r>
+            <w:proofErr w:type="spellStart"/>
+            <w:r>
+              <w:rPr>
+                <w:rFonts w:ascii="Times New Roman" w:hAnsi="Times New Roman" w:cs="Times New Roman"/>
+                <w:bCs/>
+                <w:color w:val="000000"/>
+                <w:sz w:val="24"/>
+                <w:szCs w:val="24"/>
+              </w:rPr>
+              <w:t>React's</w:t>
+            </w:r>
+            <w:proofErr w:type="spellEnd"/>
+            <w:r>
+              <w:rPr>
+                <w:rFonts w:ascii="Times New Roman" w:hAnsi="Times New Roman" w:cs="Times New Roman"/>
+                <w:bCs/>
+                <w:color w:val="000000"/>
+                <w:sz w:val="24"/>
+                <w:szCs w:val="24"/>
+              </w:rPr>
+              <w:t xml:space="preserve"> ability to create large and complex web applications that can update data without requiring page refreshes. React JS is praised for providing a better user experience and enabling the development of fast and robust web applications. The paper also mentions that React JS can integrate with other JavaScript libraries or frameworks, including AngularJS.</w:t>
             </w:r>
           </w:p>
           <w:p>
@@ -16235,15 +20686,57 @@
                 <w:szCs w:val="24"/>
               </w:rPr>
             </w:pPr>
-            <w:r>
-              <w:rPr>
-                <w:rFonts w:ascii="Times New Roman" w:hAnsi="Times New Roman" w:cs="Times New Roman"/>
-                <w:bCs/>
-                <w:sz w:val="24"/>
-                <w:szCs w:val="24"/>
-              </w:rPr>
-              <w:t>Bhupati Venkat Sai Indla and Yogeshch</w:t>
-            </w:r>
+            <w:proofErr w:type="spellStart"/>
+            <w:r>
+              <w:rPr>
+                <w:rFonts w:ascii="Times New Roman" w:hAnsi="Times New Roman" w:cs="Times New Roman"/>
+                <w:bCs/>
+                <w:sz w:val="24"/>
+                <w:szCs w:val="24"/>
+              </w:rPr>
+              <w:t>Bhupati</w:t>
+            </w:r>
+            <w:proofErr w:type="spellEnd"/>
+            <w:r>
+              <w:rPr>
+                <w:rFonts w:ascii="Times New Roman" w:hAnsi="Times New Roman" w:cs="Times New Roman"/>
+                <w:bCs/>
+                <w:sz w:val="24"/>
+                <w:szCs w:val="24"/>
+              </w:rPr>
+              <w:t xml:space="preserve"> Venkat Sai </w:t>
+            </w:r>
+            <w:proofErr w:type="spellStart"/>
+            <w:r>
+              <w:rPr>
+                <w:rFonts w:ascii="Times New Roman" w:hAnsi="Times New Roman" w:cs="Times New Roman"/>
+                <w:bCs/>
+                <w:sz w:val="24"/>
+                <w:szCs w:val="24"/>
+              </w:rPr>
+              <w:t>Indla</w:t>
+            </w:r>
+            <w:proofErr w:type="spellEnd"/>
+            <w:r>
+              <w:rPr>
+                <w:rFonts w:ascii="Times New Roman" w:hAnsi="Times New Roman" w:cs="Times New Roman"/>
+                <w:bCs/>
+                <w:sz w:val="24"/>
+                <w:szCs w:val="24"/>
+              </w:rPr>
+              <w:t xml:space="preserve"> and </w:t>
+            </w:r>
+            <w:proofErr w:type="spellStart"/>
+            <w:r>
+              <w:rPr>
+                <w:rFonts w:ascii="Times New Roman" w:hAnsi="Times New Roman" w:cs="Times New Roman"/>
+                <w:bCs/>
+                <w:sz w:val="24"/>
+                <w:szCs w:val="24"/>
+              </w:rPr>
+              <w:t>Yogeshch</w:t>
+            </w:r>
+            <w:proofErr w:type="spellEnd"/>
           </w:p>
           <w:p>
             <w:pPr>
@@ -16657,14 +21150,25 @@
                 <w:szCs w:val="24"/>
               </w:rPr>
             </w:pPr>
-            <w:r>
-              <w:rPr>
-                <w:rFonts w:ascii="Times New Roman" w:hAnsi="Times New Roman" w:cs="Times New Roman"/>
-                <w:bCs/>
-                <w:sz w:val="24"/>
-                <w:szCs w:val="24"/>
-              </w:rPr>
-              <w:t>Dimpy Bansal</w:t>
+            <w:proofErr w:type="spellStart"/>
+            <w:r>
+              <w:rPr>
+                <w:rFonts w:ascii="Times New Roman" w:hAnsi="Times New Roman" w:cs="Times New Roman"/>
+                <w:bCs/>
+                <w:sz w:val="24"/>
+                <w:szCs w:val="24"/>
+              </w:rPr>
+              <w:t>Dimpy</w:t>
+            </w:r>
+            <w:proofErr w:type="spellEnd"/>
+            <w:r>
+              <w:rPr>
+                <w:rFonts w:ascii="Times New Roman" w:hAnsi="Times New Roman" w:cs="Times New Roman"/>
+                <w:bCs/>
+                <w:sz w:val="24"/>
+                <w:szCs w:val="24"/>
+              </w:rPr>
+              <w:t xml:space="preserve"> Bansal</w:t>
             </w:r>
           </w:p>
           <w:p>
@@ -16784,14 +21288,25 @@
                 <w:szCs w:val="24"/>
               </w:rPr>
             </w:pPr>
-            <w:r>
-              <w:rPr>
-                <w:rFonts w:ascii="Times New Roman" w:hAnsi="Times New Roman" w:cs="Times New Roman"/>
-                <w:bCs/>
-                <w:sz w:val="24"/>
-                <w:szCs w:val="24"/>
-              </w:rPr>
-              <w:t>React's component-</w:t>
+            <w:proofErr w:type="spellStart"/>
+            <w:r>
+              <w:rPr>
+                <w:rFonts w:ascii="Times New Roman" w:hAnsi="Times New Roman" w:cs="Times New Roman"/>
+                <w:bCs/>
+                <w:sz w:val="24"/>
+                <w:szCs w:val="24"/>
+              </w:rPr>
+              <w:t>React's</w:t>
+            </w:r>
+            <w:proofErr w:type="spellEnd"/>
+            <w:r>
+              <w:rPr>
+                <w:rFonts w:ascii="Times New Roman" w:hAnsi="Times New Roman" w:cs="Times New Roman"/>
+                <w:bCs/>
+                <w:sz w:val="24"/>
+                <w:szCs w:val="24"/>
+              </w:rPr>
+              <w:t xml:space="preserve"> component-</w:t>
             </w:r>
             <w:r>
               <w:rPr>
@@ -16814,14 +21329,25 @@
                 <w:szCs w:val="24"/>
               </w:rPr>
             </w:pPr>
-            <w:r>
-              <w:rPr>
-                <w:rFonts w:ascii="Times New Roman" w:hAnsi="Times New Roman" w:cs="Times New Roman"/>
-                <w:bCs/>
-                <w:sz w:val="24"/>
-                <w:szCs w:val="24"/>
-              </w:rPr>
-              <w:t>React's Virtual DOM feature improves site performance by selectively updating parts of the actual DOM, reducing computing power and loading times.</w:t>
+            <w:proofErr w:type="spellStart"/>
+            <w:r>
+              <w:rPr>
+                <w:rFonts w:ascii="Times New Roman" w:hAnsi="Times New Roman" w:cs="Times New Roman"/>
+                <w:bCs/>
+                <w:sz w:val="24"/>
+                <w:szCs w:val="24"/>
+              </w:rPr>
+              <w:t>React's</w:t>
+            </w:r>
+            <w:proofErr w:type="spellEnd"/>
+            <w:r>
+              <w:rPr>
+                <w:rFonts w:ascii="Times New Roman" w:hAnsi="Times New Roman" w:cs="Times New Roman"/>
+                <w:bCs/>
+                <w:sz w:val="24"/>
+                <w:szCs w:val="24"/>
+              </w:rPr>
+              <w:t xml:space="preserve"> Virtual DOM feature improves site performance by selectively updating parts of the actual DOM, reducing computing power and loading times.</w:t>
             </w:r>
           </w:p>
           <w:p>
@@ -16854,14 +21380,25 @@
                 <w:szCs w:val="24"/>
               </w:rPr>
             </w:pPr>
-            <w:r>
-              <w:rPr>
-                <w:rFonts w:ascii="Times New Roman" w:hAnsi="Times New Roman" w:cs="Times New Roman"/>
-                <w:bCs/>
-                <w:sz w:val="24"/>
-                <w:szCs w:val="24"/>
-              </w:rPr>
-              <w:t xml:space="preserve">React's rich ecosystem </w:t>
+            <w:proofErr w:type="spellStart"/>
+            <w:r>
+              <w:rPr>
+                <w:rFonts w:ascii="Times New Roman" w:hAnsi="Times New Roman" w:cs="Times New Roman"/>
+                <w:bCs/>
+                <w:sz w:val="24"/>
+                <w:szCs w:val="24"/>
+              </w:rPr>
+              <w:t>React's</w:t>
+            </w:r>
+            <w:proofErr w:type="spellEnd"/>
+            <w:r>
+              <w:rPr>
+                <w:rFonts w:ascii="Times New Roman" w:hAnsi="Times New Roman" w:cs="Times New Roman"/>
+                <w:bCs/>
+                <w:sz w:val="24"/>
+                <w:szCs w:val="24"/>
+              </w:rPr>
+              <w:t xml:space="preserve"> rich ecosystem </w:t>
             </w:r>
             <w:r>
               <w:rPr>
@@ -17112,14 +21649,25 @@
                 <w:szCs w:val="24"/>
               </w:rPr>
             </w:pPr>
-            <w:r>
-              <w:rPr>
-                <w:rFonts w:ascii="Times New Roman" w:hAnsi="Times New Roman" w:cs="Times New Roman"/>
-                <w:bCs/>
-                <w:sz w:val="24"/>
-                <w:szCs w:val="24"/>
-              </w:rPr>
-              <w:t>Ghansham Jadhav1, Flavia Gonsalves 2</w:t>
+            <w:proofErr w:type="spellStart"/>
+            <w:r>
+              <w:rPr>
+                <w:rFonts w:ascii="Times New Roman" w:hAnsi="Times New Roman" w:cs="Times New Roman"/>
+                <w:bCs/>
+                <w:sz w:val="24"/>
+                <w:szCs w:val="24"/>
+              </w:rPr>
+              <w:t>Ghansham</w:t>
+            </w:r>
+            <w:proofErr w:type="spellEnd"/>
+            <w:r>
+              <w:rPr>
+                <w:rFonts w:ascii="Times New Roman" w:hAnsi="Times New Roman" w:cs="Times New Roman"/>
+                <w:bCs/>
+                <w:sz w:val="24"/>
+                <w:szCs w:val="24"/>
+              </w:rPr>
+              <w:t xml:space="preserve"> Jadhav1, Flavia Gonsalves 2</w:t>
             </w:r>
           </w:p>
           <w:p>
@@ -17358,7 +21906,29 @@
                 <w:sz w:val="24"/>
                 <w:szCs w:val="24"/>
               </w:rPr>
-              <w:t>Node.js's internal structure includes V8, an open-source project by Google, and libuv, an abstraction layer for handling I/O operations.</w:t>
+              <w:t xml:space="preserve">Node.js's internal structure includes V8, an open-source project by Google, and </w:t>
+            </w:r>
+            <w:proofErr w:type="spellStart"/>
+            <w:r>
+              <w:rPr>
+                <w:rFonts w:ascii="Times New Roman" w:hAnsi="Times New Roman" w:cs="Times New Roman"/>
+                <w:bCs/>
+                <w:color w:val="000000"/>
+                <w:sz w:val="24"/>
+                <w:szCs w:val="24"/>
+              </w:rPr>
+              <w:t>libuv</w:t>
+            </w:r>
+            <w:proofErr w:type="spellEnd"/>
+            <w:r>
+              <w:rPr>
+                <w:rFonts w:ascii="Times New Roman" w:hAnsi="Times New Roman" w:cs="Times New Roman"/>
+                <w:bCs/>
+                <w:color w:val="000000"/>
+                <w:sz w:val="24"/>
+                <w:szCs w:val="24"/>
+              </w:rPr>
+              <w:t>, an abstraction layer for handling I/O operations.</w:t>
             </w:r>
             <w:r>
               <w:rPr>
@@ -17550,7 +22120,26 @@
                 <w:szCs w:val="24"/>
               </w:rPr>
               <w:br/>
-              <w:t>Anitha Sandeep</w:t>
+            </w:r>
+            <w:proofErr w:type="spellStart"/>
+            <w:r>
+              <w:rPr>
+                <w:rFonts w:ascii="Times New Roman" w:hAnsi="Times New Roman" w:cs="Times New Roman"/>
+                <w:bCs/>
+                <w:sz w:val="24"/>
+                <w:szCs w:val="24"/>
+              </w:rPr>
+              <w:t>Anitha</w:t>
+            </w:r>
+            <w:proofErr w:type="spellEnd"/>
+            <w:r>
+              <w:rPr>
+                <w:rFonts w:ascii="Times New Roman" w:hAnsi="Times New Roman" w:cs="Times New Roman"/>
+                <w:bCs/>
+                <w:sz w:val="24"/>
+                <w:szCs w:val="24"/>
+              </w:rPr>
+              <w:t xml:space="preserve"> Sandeep</w:t>
             </w:r>
           </w:p>
           <w:p>
@@ -17928,15 +22517,37 @@
                 <w:szCs w:val="24"/>
               </w:rPr>
             </w:pPr>
-            <w:r>
-              <w:rPr>
-                <w:rFonts w:ascii="Times New Roman" w:hAnsi="Times New Roman" w:cs="Times New Roman"/>
-                <w:bCs/>
-                <w:sz w:val="24"/>
-                <w:szCs w:val="24"/>
-              </w:rPr>
-              <w:t>Yogiraj Patil, Kirti Wanjale</w:t>
-            </w:r>
+            <w:proofErr w:type="spellStart"/>
+            <w:r>
+              <w:rPr>
+                <w:rFonts w:ascii="Times New Roman" w:hAnsi="Times New Roman" w:cs="Times New Roman"/>
+                <w:bCs/>
+                <w:sz w:val="24"/>
+                <w:szCs w:val="24"/>
+              </w:rPr>
+              <w:t>Yogiraj</w:t>
+            </w:r>
+            <w:proofErr w:type="spellEnd"/>
+            <w:r>
+              <w:rPr>
+                <w:rFonts w:ascii="Times New Roman" w:hAnsi="Times New Roman" w:cs="Times New Roman"/>
+                <w:bCs/>
+                <w:sz w:val="24"/>
+                <w:szCs w:val="24"/>
+              </w:rPr>
+              <w:t xml:space="preserve"> Patil, Kirti </w:t>
+            </w:r>
+            <w:proofErr w:type="spellStart"/>
+            <w:r>
+              <w:rPr>
+                <w:rFonts w:ascii="Times New Roman" w:hAnsi="Times New Roman" w:cs="Times New Roman"/>
+                <w:bCs/>
+                <w:sz w:val="24"/>
+                <w:szCs w:val="24"/>
+              </w:rPr>
+              <w:t>Wanjale</w:t>
+            </w:r>
+            <w:proofErr w:type="spellEnd"/>
           </w:p>
           <w:p>
             <w:pPr>
@@ -18067,7 +22678,29 @@
                 <w:szCs w:val="24"/>
               </w:rPr>
               <w:br/>
-              <w:t>The paper mentions the use of glTF (GL Transmission Format) for efficient 3D model representation in WebGL.</w:t>
+              <w:t xml:space="preserve">The paper mentions the use of </w:t>
+            </w:r>
+            <w:proofErr w:type="spellStart"/>
+            <w:r>
+              <w:rPr>
+                <w:rFonts w:ascii="Times New Roman" w:hAnsi="Times New Roman" w:cs="Times New Roman"/>
+                <w:bCs/>
+                <w:color w:val="000000"/>
+                <w:sz w:val="24"/>
+                <w:szCs w:val="24"/>
+              </w:rPr>
+              <w:t>glTF</w:t>
+            </w:r>
+            <w:proofErr w:type="spellEnd"/>
+            <w:r>
+              <w:rPr>
+                <w:rFonts w:ascii="Times New Roman" w:hAnsi="Times New Roman" w:cs="Times New Roman"/>
+                <w:bCs/>
+                <w:color w:val="000000"/>
+                <w:sz w:val="24"/>
+                <w:szCs w:val="24"/>
+              </w:rPr>
+              <w:t xml:space="preserve"> (GL Transmission Format) for efficient 3D model representation in WebGL.</w:t>
             </w:r>
           </w:p>
           <w:p>
@@ -18192,7 +22825,29 @@
                 <w:szCs w:val="24"/>
               </w:rPr>
               <w:br/>
-              <w:t>The paper mentions the importance of efficient data representation using technologies like glTF.</w:t>
+              <w:t xml:space="preserve">The paper mentions the importance of efficient data representation using technologies like </w:t>
+            </w:r>
+            <w:proofErr w:type="spellStart"/>
+            <w:r>
+              <w:rPr>
+                <w:rFonts w:ascii="Times New Roman" w:hAnsi="Times New Roman" w:cs="Times New Roman"/>
+                <w:bCs/>
+                <w:color w:val="000000"/>
+                <w:sz w:val="24"/>
+                <w:szCs w:val="24"/>
+              </w:rPr>
+              <w:t>glTF</w:t>
+            </w:r>
+            <w:proofErr w:type="spellEnd"/>
+            <w:r>
+              <w:rPr>
+                <w:rFonts w:ascii="Times New Roman" w:hAnsi="Times New Roman" w:cs="Times New Roman"/>
+                <w:bCs/>
+                <w:color w:val="000000"/>
+                <w:sz w:val="24"/>
+                <w:szCs w:val="24"/>
+              </w:rPr>
+              <w:t>.</w:t>
             </w:r>
           </w:p>
           <w:p>
@@ -18328,7 +22983,27 @@
                 <w:szCs w:val="24"/>
               </w:rPr>
               <w:lastRenderedPageBreak/>
-              <w:t xml:space="preserve">Tim Nicolas Eicke, Yvonne </w:t>
+              <w:t xml:space="preserve">Tim Nicolas </w:t>
+            </w:r>
+            <w:proofErr w:type="spellStart"/>
+            <w:r>
+              <w:rPr>
+                <w:rFonts w:ascii="Times New Roman" w:hAnsi="Times New Roman" w:cs="Times New Roman"/>
+                <w:bCs/>
+                <w:sz w:val="24"/>
+                <w:szCs w:val="24"/>
+              </w:rPr>
+              <w:t>Eicke</w:t>
+            </w:r>
+            <w:proofErr w:type="spellEnd"/>
+            <w:r>
+              <w:rPr>
+                <w:rFonts w:ascii="Times New Roman" w:hAnsi="Times New Roman" w:cs="Times New Roman"/>
+                <w:bCs/>
+                <w:sz w:val="24"/>
+                <w:szCs w:val="24"/>
+              </w:rPr>
+              <w:t xml:space="preserve">, Yvonne </w:t>
             </w:r>
             <w:r>
               <w:rPr>
@@ -18338,8 +23013,19 @@
                 <w:szCs w:val="24"/>
               </w:rPr>
               <w:lastRenderedPageBreak/>
-              <w:t>Jung, and Arjan Kuijper</w:t>
-            </w:r>
+              <w:t xml:space="preserve">Jung, and Arjan </w:t>
+            </w:r>
+            <w:proofErr w:type="spellStart"/>
+            <w:r>
+              <w:rPr>
+                <w:rFonts w:ascii="Times New Roman" w:hAnsi="Times New Roman" w:cs="Times New Roman"/>
+                <w:bCs/>
+                <w:sz w:val="24"/>
+                <w:szCs w:val="24"/>
+              </w:rPr>
+              <w:t>Kuijper</w:t>
+            </w:r>
+            <w:proofErr w:type="spellEnd"/>
           </w:p>
           <w:p>
             <w:pPr>
@@ -18713,7 +23399,27 @@
                 <w:sz w:val="24"/>
                 <w:szCs w:val="24"/>
               </w:rPr>
-              <w:t>Min Li, Chunfang Li</w:t>
+              <w:t xml:space="preserve">Min Li, </w:t>
+            </w:r>
+            <w:proofErr w:type="spellStart"/>
+            <w:r>
+              <w:rPr>
+                <w:rFonts w:ascii="Times New Roman" w:hAnsi="Times New Roman" w:cs="Times New Roman"/>
+                <w:bCs/>
+                <w:sz w:val="24"/>
+                <w:szCs w:val="24"/>
+              </w:rPr>
+              <w:t>Chunfang</w:t>
+            </w:r>
+            <w:proofErr w:type="spellEnd"/>
+            <w:r>
+              <w:rPr>
+                <w:rFonts w:ascii="Times New Roman" w:hAnsi="Times New Roman" w:cs="Times New Roman"/>
+                <w:bCs/>
+                <w:sz w:val="24"/>
+                <w:szCs w:val="24"/>
+              </w:rPr>
+              <w:t xml:space="preserve"> Li</w:t>
             </w:r>
           </w:p>
           <w:p>
@@ -19054,7 +23760,27 @@
                 <w:sz w:val="24"/>
                 <w:szCs w:val="24"/>
               </w:rPr>
-              <w:t>Shravan G V and Prof. Anitha Sandeep</w:t>
+              <w:t xml:space="preserve">Shravan G V and Prof. </w:t>
+            </w:r>
+            <w:proofErr w:type="spellStart"/>
+            <w:r>
+              <w:rPr>
+                <w:rFonts w:ascii="Times New Roman" w:hAnsi="Times New Roman" w:cs="Times New Roman"/>
+                <w:bCs/>
+                <w:sz w:val="24"/>
+                <w:szCs w:val="24"/>
+              </w:rPr>
+              <w:t>Anitha</w:t>
+            </w:r>
+            <w:proofErr w:type="spellEnd"/>
+            <w:r>
+              <w:rPr>
+                <w:rFonts w:ascii="Times New Roman" w:hAnsi="Times New Roman" w:cs="Times New Roman"/>
+                <w:bCs/>
+                <w:sz w:val="24"/>
+                <w:szCs w:val="24"/>
+              </w:rPr>
+              <w:t xml:space="preserve"> Sandeep</w:t>
             </w:r>
           </w:p>
           <w:p>
@@ -19460,7 +24186,27 @@
                 <w:sz w:val="24"/>
                 <w:szCs w:val="24"/>
               </w:rPr>
-              <w:t>Juergen Doellne, Benjamin Hagedorn</w:t>
+              <w:t xml:space="preserve">Juergen </w:t>
+            </w:r>
+            <w:proofErr w:type="spellStart"/>
+            <w:r>
+              <w:rPr>
+                <w:rFonts w:ascii="Times New Roman" w:hAnsi="Times New Roman" w:cs="Times New Roman"/>
+                <w:bCs/>
+                <w:sz w:val="24"/>
+                <w:szCs w:val="24"/>
+              </w:rPr>
+              <w:t>Doellne</w:t>
+            </w:r>
+            <w:proofErr w:type="spellEnd"/>
+            <w:r>
+              <w:rPr>
+                <w:rFonts w:ascii="Times New Roman" w:hAnsi="Times New Roman" w:cs="Times New Roman"/>
+                <w:bCs/>
+                <w:sz w:val="24"/>
+                <w:szCs w:val="24"/>
+              </w:rPr>
+              <w:t>, Benjamin Hagedorn</w:t>
             </w:r>
           </w:p>
           <w:p>
@@ -20135,8 +24881,19 @@
                 <w:sz w:val="24"/>
                 <w:szCs w:val="24"/>
               </w:rPr>
-              <w:t>Sourabh Mahadev Malewade</w:t>
-            </w:r>
+              <w:t xml:space="preserve">Sourabh Mahadev </w:t>
+            </w:r>
+            <w:proofErr w:type="spellStart"/>
+            <w:r>
+              <w:rPr>
+                <w:rFonts w:ascii="Times New Roman" w:hAnsi="Times New Roman" w:cs="Times New Roman"/>
+                <w:bCs/>
+                <w:sz w:val="24"/>
+                <w:szCs w:val="24"/>
+              </w:rPr>
+              <w:t>Malewade</w:t>
+            </w:r>
+            <w:proofErr w:type="spellEnd"/>
             <w:r>
               <w:rPr>
                 <w:rFonts w:ascii="Times New Roman" w:hAnsi="Times New Roman" w:cs="Times New Roman"/>
@@ -20145,8 +24902,19 @@
                 <w:szCs w:val="24"/>
               </w:rPr>
               <w:br/>
-              <w:t>, Archana Ekbot</w:t>
-            </w:r>
+              <w:t xml:space="preserve">, Archana </w:t>
+            </w:r>
+            <w:proofErr w:type="spellStart"/>
+            <w:r>
+              <w:rPr>
+                <w:rFonts w:ascii="Times New Roman" w:hAnsi="Times New Roman" w:cs="Times New Roman"/>
+                <w:bCs/>
+                <w:sz w:val="24"/>
+                <w:szCs w:val="24"/>
+              </w:rPr>
+              <w:t>Ekbot</w:t>
+            </w:r>
+            <w:proofErr w:type="spellEnd"/>
           </w:p>
           <w:p>
             <w:pPr>
@@ -20506,8 +25274,19 @@
                 <w:szCs w:val="24"/>
               </w:rPr>
               <w:lastRenderedPageBreak/>
-              <w:t>Bartosz Sawicki and Bartosz Chaber</w:t>
-            </w:r>
+              <w:t xml:space="preserve">Bartosz Sawicki and Bartosz </w:t>
+            </w:r>
+            <w:proofErr w:type="spellStart"/>
+            <w:r>
+              <w:rPr>
+                <w:rFonts w:ascii="Times New Roman" w:hAnsi="Times New Roman" w:cs="Times New Roman"/>
+                <w:bCs/>
+                <w:sz w:val="24"/>
+                <w:szCs w:val="24"/>
+              </w:rPr>
+              <w:t>Chaber</w:t>
+            </w:r>
+            <w:proofErr w:type="spellEnd"/>
           </w:p>
           <w:p>
             <w:pPr>
@@ -20845,14 +25624,85 @@
                 <w:szCs w:val="24"/>
               </w:rPr>
             </w:pPr>
-            <w:r>
-              <w:rPr>
-                <w:rFonts w:ascii="Times New Roman" w:hAnsi="Times New Roman" w:cs="Times New Roman"/>
-                <w:bCs/>
-                <w:sz w:val="24"/>
-                <w:szCs w:val="24"/>
-              </w:rPr>
-              <w:t>Buyun Sheng, Feiyu Zhao, Chenglei Zhang, Xiyan Yin, Yao Shu</w:t>
+            <w:proofErr w:type="spellStart"/>
+            <w:r>
+              <w:rPr>
+                <w:rFonts w:ascii="Times New Roman" w:hAnsi="Times New Roman" w:cs="Times New Roman"/>
+                <w:bCs/>
+                <w:sz w:val="24"/>
+                <w:szCs w:val="24"/>
+              </w:rPr>
+              <w:t>Buyun</w:t>
+            </w:r>
+            <w:proofErr w:type="spellEnd"/>
+            <w:r>
+              <w:rPr>
+                <w:rFonts w:ascii="Times New Roman" w:hAnsi="Times New Roman" w:cs="Times New Roman"/>
+                <w:bCs/>
+                <w:sz w:val="24"/>
+                <w:szCs w:val="24"/>
+              </w:rPr>
+              <w:t xml:space="preserve"> Sheng, </w:t>
+            </w:r>
+            <w:proofErr w:type="spellStart"/>
+            <w:r>
+              <w:rPr>
+                <w:rFonts w:ascii="Times New Roman" w:hAnsi="Times New Roman" w:cs="Times New Roman"/>
+                <w:bCs/>
+                <w:sz w:val="24"/>
+                <w:szCs w:val="24"/>
+              </w:rPr>
+              <w:t>Feiyu</w:t>
+            </w:r>
+            <w:proofErr w:type="spellEnd"/>
+            <w:r>
+              <w:rPr>
+                <w:rFonts w:ascii="Times New Roman" w:hAnsi="Times New Roman" w:cs="Times New Roman"/>
+                <w:bCs/>
+                <w:sz w:val="24"/>
+                <w:szCs w:val="24"/>
+              </w:rPr>
+              <w:t xml:space="preserve"> Zhao, </w:t>
+            </w:r>
+            <w:proofErr w:type="spellStart"/>
+            <w:r>
+              <w:rPr>
+                <w:rFonts w:ascii="Times New Roman" w:hAnsi="Times New Roman" w:cs="Times New Roman"/>
+                <w:bCs/>
+                <w:sz w:val="24"/>
+                <w:szCs w:val="24"/>
+              </w:rPr>
+              <w:t>Chenglei</w:t>
+            </w:r>
+            <w:proofErr w:type="spellEnd"/>
+            <w:r>
+              <w:rPr>
+                <w:rFonts w:ascii="Times New Roman" w:hAnsi="Times New Roman" w:cs="Times New Roman"/>
+                <w:bCs/>
+                <w:sz w:val="24"/>
+                <w:szCs w:val="24"/>
+              </w:rPr>
+              <w:t xml:space="preserve"> Zhang, </w:t>
+            </w:r>
+            <w:proofErr w:type="spellStart"/>
+            <w:r>
+              <w:rPr>
+                <w:rFonts w:ascii="Times New Roman" w:hAnsi="Times New Roman" w:cs="Times New Roman"/>
+                <w:bCs/>
+                <w:sz w:val="24"/>
+                <w:szCs w:val="24"/>
+              </w:rPr>
+              <w:t>Xiyan</w:t>
+            </w:r>
+            <w:proofErr w:type="spellEnd"/>
+            <w:r>
+              <w:rPr>
+                <w:rFonts w:ascii="Times New Roman" w:hAnsi="Times New Roman" w:cs="Times New Roman"/>
+                <w:bCs/>
+                <w:sz w:val="24"/>
+                <w:szCs w:val="24"/>
+              </w:rPr>
+              <w:t xml:space="preserve"> Yin, Yao Shu</w:t>
             </w:r>
           </w:p>
           <w:p>
@@ -21084,7 +25934,27 @@
                 <w:szCs w:val="24"/>
               </w:rPr>
               <w:lastRenderedPageBreak/>
-              <w:t>printing. It highlights the use of WebGL and Three.js for rendering and provides insights into the improved Phong reflection model and CSG tree-based modeling. The system appears to offer good performance in terms of FPS and load times.</w:t>
+              <w:t xml:space="preserve">printing. It highlights the use of WebGL and Three.js for rendering and provides insights into the improved </w:t>
+            </w:r>
+            <w:proofErr w:type="spellStart"/>
+            <w:r>
+              <w:rPr>
+                <w:rFonts w:ascii="Times New Roman" w:hAnsi="Times New Roman" w:cs="Times New Roman"/>
+                <w:bCs/>
+                <w:sz w:val="24"/>
+                <w:szCs w:val="24"/>
+              </w:rPr>
+              <w:t>Phong</w:t>
+            </w:r>
+            <w:proofErr w:type="spellEnd"/>
+            <w:r>
+              <w:rPr>
+                <w:rFonts w:ascii="Times New Roman" w:hAnsi="Times New Roman" w:cs="Times New Roman"/>
+                <w:bCs/>
+                <w:sz w:val="24"/>
+                <w:szCs w:val="24"/>
+              </w:rPr>
+              <w:t xml:space="preserve"> reflection model and CSG tree-based modeling. The system appears to offer good performance in terms of FPS and load times.</w:t>
             </w:r>
           </w:p>
           <w:p>
@@ -21203,14 +26073,45 @@
                 <w:szCs w:val="24"/>
               </w:rPr>
             </w:pPr>
-            <w:r>
-              <w:rPr>
-                <w:rFonts w:ascii="Times New Roman" w:hAnsi="Times New Roman" w:cs="Times New Roman"/>
-                <w:bCs/>
-                <w:sz w:val="24"/>
-                <w:szCs w:val="24"/>
-              </w:rPr>
-              <w:t>Saundariy a K, Prabakara n D,</w:t>
+            <w:proofErr w:type="spellStart"/>
+            <w:r>
+              <w:rPr>
+                <w:rFonts w:ascii="Times New Roman" w:hAnsi="Times New Roman" w:cs="Times New Roman"/>
+                <w:bCs/>
+                <w:sz w:val="24"/>
+                <w:szCs w:val="24"/>
+              </w:rPr>
+              <w:t>Saundariy</w:t>
+            </w:r>
+            <w:proofErr w:type="spellEnd"/>
+            <w:r>
+              <w:rPr>
+                <w:rFonts w:ascii="Times New Roman" w:hAnsi="Times New Roman" w:cs="Times New Roman"/>
+                <w:bCs/>
+                <w:sz w:val="24"/>
+                <w:szCs w:val="24"/>
+              </w:rPr>
+              <w:t xml:space="preserve"> a K, </w:t>
+            </w:r>
+            <w:proofErr w:type="spellStart"/>
+            <w:r>
+              <w:rPr>
+                <w:rFonts w:ascii="Times New Roman" w:hAnsi="Times New Roman" w:cs="Times New Roman"/>
+                <w:bCs/>
+                <w:sz w:val="24"/>
+                <w:szCs w:val="24"/>
+              </w:rPr>
+              <w:t>Prabakara</w:t>
+            </w:r>
+            <w:proofErr w:type="spellEnd"/>
+            <w:r>
+              <w:rPr>
+                <w:rFonts w:ascii="Times New Roman" w:hAnsi="Times New Roman" w:cs="Times New Roman"/>
+                <w:bCs/>
+                <w:sz w:val="24"/>
+                <w:szCs w:val="24"/>
+              </w:rPr>
+              <w:t xml:space="preserve"> n D,</w:t>
             </w:r>
           </w:p>
           <w:p>
@@ -21548,14 +26449,25 @@
                 <w:szCs w:val="24"/>
               </w:rPr>
             </w:pPr>
-            <w:r>
-              <w:rPr>
-                <w:rFonts w:ascii="Times New Roman" w:hAnsi="Times New Roman" w:cs="Times New Roman"/>
-                <w:bCs/>
-                <w:sz w:val="24"/>
-                <w:szCs w:val="24"/>
-              </w:rPr>
-              <w:t>Abirami M,</w:t>
+            <w:proofErr w:type="spellStart"/>
+            <w:r>
+              <w:rPr>
+                <w:rFonts w:ascii="Times New Roman" w:hAnsi="Times New Roman" w:cs="Times New Roman"/>
+                <w:bCs/>
+                <w:sz w:val="24"/>
+                <w:szCs w:val="24"/>
+              </w:rPr>
+              <w:t>Abirami</w:t>
+            </w:r>
+            <w:proofErr w:type="spellEnd"/>
+            <w:r>
+              <w:rPr>
+                <w:rFonts w:ascii="Times New Roman" w:hAnsi="Times New Roman" w:cs="Times New Roman"/>
+                <w:bCs/>
+                <w:sz w:val="24"/>
+                <w:szCs w:val="24"/>
+              </w:rPr>
+              <w:t xml:space="preserve"> M,</w:t>
             </w:r>
             <w:r>
               <w:rPr>
@@ -21565,7 +26477,26 @@
                 <w:szCs w:val="24"/>
               </w:rPr>
               <w:br/>
-              <w:t>Srimathi B, Senthil Kumaran R,</w:t>
+            </w:r>
+            <w:proofErr w:type="spellStart"/>
+            <w:r>
+              <w:rPr>
+                <w:rFonts w:ascii="Times New Roman" w:hAnsi="Times New Roman" w:cs="Times New Roman"/>
+                <w:bCs/>
+                <w:sz w:val="24"/>
+                <w:szCs w:val="24"/>
+              </w:rPr>
+              <w:t>Srimathi</w:t>
+            </w:r>
+            <w:proofErr w:type="spellEnd"/>
+            <w:r>
+              <w:rPr>
+                <w:rFonts w:ascii="Times New Roman" w:hAnsi="Times New Roman" w:cs="Times New Roman"/>
+                <w:bCs/>
+                <w:sz w:val="24"/>
+                <w:szCs w:val="24"/>
+              </w:rPr>
+              <w:t xml:space="preserve"> B, Senthil Kumaran R,</w:t>
             </w:r>
             <w:r>
               <w:rPr>
@@ -21950,7 +26881,27 @@
                 <w:szCs w:val="24"/>
               </w:rPr>
               <w:lastRenderedPageBreak/>
-              <w:t>M.J. Bian, J. Gao, H.H. Gao, J.P. Xu</w:t>
+              <w:t xml:space="preserve">M.J. </w:t>
+            </w:r>
+            <w:proofErr w:type="spellStart"/>
+            <w:r>
+              <w:rPr>
+                <w:rFonts w:ascii="Times New Roman" w:hAnsi="Times New Roman" w:cs="Times New Roman"/>
+                <w:bCs/>
+                <w:sz w:val="24"/>
+                <w:szCs w:val="24"/>
+              </w:rPr>
+              <w:t>Bian</w:t>
+            </w:r>
+            <w:proofErr w:type="spellEnd"/>
+            <w:r>
+              <w:rPr>
+                <w:rFonts w:ascii="Times New Roman" w:hAnsi="Times New Roman" w:cs="Times New Roman"/>
+                <w:bCs/>
+                <w:sz w:val="24"/>
+                <w:szCs w:val="24"/>
+              </w:rPr>
+              <w:t>, J. Gao, H.H. Gao, J.P. Xu</w:t>
             </w:r>
           </w:p>
           <w:p>
@@ -22291,7 +27242,28 @@
                 <w:szCs w:val="24"/>
               </w:rPr>
               <w:br/>
-              <w:t>Threejs, an open-source JavaScript library built on WebGL, is recommended for enhancing the efficiency and flexibility of building Web3D exhibitions.</w:t>
+            </w:r>
+            <w:proofErr w:type="spellStart"/>
+            <w:r>
+              <w:rPr>
+                <w:rFonts w:ascii="Times New Roman" w:hAnsi="Times New Roman" w:cs="Times New Roman"/>
+                <w:bCs/>
+                <w:color w:val="000000"/>
+                <w:sz w:val="24"/>
+                <w:szCs w:val="24"/>
+              </w:rPr>
+              <w:t>Threejs</w:t>
+            </w:r>
+            <w:proofErr w:type="spellEnd"/>
+            <w:r>
+              <w:rPr>
+                <w:rFonts w:ascii="Times New Roman" w:hAnsi="Times New Roman" w:cs="Times New Roman"/>
+                <w:bCs/>
+                <w:color w:val="000000"/>
+                <w:sz w:val="24"/>
+                <w:szCs w:val="24"/>
+              </w:rPr>
+              <w:t>, an open-source JavaScript library built on WebGL, is recommended for enhancing the efficiency and flexibility of building Web3D exhibitions.</w:t>
             </w:r>
           </w:p>
           <w:p>
@@ -22777,7 +27749,27 @@
                 <w:sz w:val="24"/>
                 <w:szCs w:val="24"/>
               </w:rPr>
-              <w:t>Investigating Web3D topics on StackOverflow: a preliminary study of WebGL and Three.js</w:t>
+              <w:t xml:space="preserve">Investigating Web3D topics on </w:t>
+            </w:r>
+            <w:proofErr w:type="spellStart"/>
+            <w:r>
+              <w:rPr>
+                <w:rFonts w:ascii="Times New Roman" w:hAnsi="Times New Roman" w:cs="Times New Roman"/>
+                <w:bCs/>
+                <w:sz w:val="24"/>
+                <w:szCs w:val="24"/>
+              </w:rPr>
+              <w:t>StackOverflow</w:t>
+            </w:r>
+            <w:proofErr w:type="spellEnd"/>
+            <w:r>
+              <w:rPr>
+                <w:rFonts w:ascii="Times New Roman" w:hAnsi="Times New Roman" w:cs="Times New Roman"/>
+                <w:bCs/>
+                <w:sz w:val="24"/>
+                <w:szCs w:val="24"/>
+              </w:rPr>
+              <w:t>: a preliminary study of WebGL and Three.js</w:t>
             </w:r>
           </w:p>
           <w:p>
@@ -22821,8 +27813,119 @@
                 <w:sz w:val="24"/>
                 <w:szCs w:val="24"/>
               </w:rPr>
-              <w:t>Farag Almansou ry, Sègla Kpodjedo, and Ghizlane El Boussaidi</w:t>
-            </w:r>
+              <w:t xml:space="preserve">Farag </w:t>
+            </w:r>
+            <w:proofErr w:type="spellStart"/>
+            <w:r>
+              <w:rPr>
+                <w:rFonts w:ascii="Times New Roman" w:hAnsi="Times New Roman" w:cs="Times New Roman"/>
+                <w:bCs/>
+                <w:sz w:val="24"/>
+                <w:szCs w:val="24"/>
+              </w:rPr>
+              <w:t>Almansou</w:t>
+            </w:r>
+            <w:proofErr w:type="spellEnd"/>
+            <w:r>
+              <w:rPr>
+                <w:rFonts w:ascii="Times New Roman" w:hAnsi="Times New Roman" w:cs="Times New Roman"/>
+                <w:bCs/>
+                <w:sz w:val="24"/>
+                <w:szCs w:val="24"/>
+              </w:rPr>
+              <w:t xml:space="preserve"> </w:t>
+            </w:r>
+            <w:proofErr w:type="spellStart"/>
+            <w:r>
+              <w:rPr>
+                <w:rFonts w:ascii="Times New Roman" w:hAnsi="Times New Roman" w:cs="Times New Roman"/>
+                <w:bCs/>
+                <w:sz w:val="24"/>
+                <w:szCs w:val="24"/>
+              </w:rPr>
+              <w:t>ry</w:t>
+            </w:r>
+            <w:proofErr w:type="spellEnd"/>
+            <w:r>
+              <w:rPr>
+                <w:rFonts w:ascii="Times New Roman" w:hAnsi="Times New Roman" w:cs="Times New Roman"/>
+                <w:bCs/>
+                <w:sz w:val="24"/>
+                <w:szCs w:val="24"/>
+              </w:rPr>
+              <w:t xml:space="preserve">, </w:t>
+            </w:r>
+            <w:proofErr w:type="spellStart"/>
+            <w:r>
+              <w:rPr>
+                <w:rFonts w:ascii="Times New Roman" w:hAnsi="Times New Roman" w:cs="Times New Roman"/>
+                <w:bCs/>
+                <w:sz w:val="24"/>
+                <w:szCs w:val="24"/>
+              </w:rPr>
+              <w:t>Sègla</w:t>
+            </w:r>
+            <w:proofErr w:type="spellEnd"/>
+            <w:r>
+              <w:rPr>
+                <w:rFonts w:ascii="Times New Roman" w:hAnsi="Times New Roman" w:cs="Times New Roman"/>
+                <w:bCs/>
+                <w:sz w:val="24"/>
+                <w:szCs w:val="24"/>
+              </w:rPr>
+              <w:t xml:space="preserve"> </w:t>
+            </w:r>
+            <w:proofErr w:type="spellStart"/>
+            <w:r>
+              <w:rPr>
+                <w:rFonts w:ascii="Times New Roman" w:hAnsi="Times New Roman" w:cs="Times New Roman"/>
+                <w:bCs/>
+                <w:sz w:val="24"/>
+                <w:szCs w:val="24"/>
+              </w:rPr>
+              <w:t>Kpodjedo</w:t>
+            </w:r>
+            <w:proofErr w:type="spellEnd"/>
+            <w:r>
+              <w:rPr>
+                <w:rFonts w:ascii="Times New Roman" w:hAnsi="Times New Roman" w:cs="Times New Roman"/>
+                <w:bCs/>
+                <w:sz w:val="24"/>
+                <w:szCs w:val="24"/>
+              </w:rPr>
+              <w:t xml:space="preserve">, and </w:t>
+            </w:r>
+            <w:proofErr w:type="spellStart"/>
+            <w:r>
+              <w:rPr>
+                <w:rFonts w:ascii="Times New Roman" w:hAnsi="Times New Roman" w:cs="Times New Roman"/>
+                <w:bCs/>
+                <w:sz w:val="24"/>
+                <w:szCs w:val="24"/>
+              </w:rPr>
+              <w:t>Ghizlane</w:t>
+            </w:r>
+            <w:proofErr w:type="spellEnd"/>
+            <w:r>
+              <w:rPr>
+                <w:rFonts w:ascii="Times New Roman" w:hAnsi="Times New Roman" w:cs="Times New Roman"/>
+                <w:bCs/>
+                <w:sz w:val="24"/>
+                <w:szCs w:val="24"/>
+              </w:rPr>
+              <w:t xml:space="preserve"> El </w:t>
+            </w:r>
+            <w:proofErr w:type="spellStart"/>
+            <w:r>
+              <w:rPr>
+                <w:rFonts w:ascii="Times New Roman" w:hAnsi="Times New Roman" w:cs="Times New Roman"/>
+                <w:bCs/>
+                <w:sz w:val="24"/>
+                <w:szCs w:val="24"/>
+              </w:rPr>
+              <w:t>Boussaidi</w:t>
+            </w:r>
+            <w:proofErr w:type="spellEnd"/>
           </w:p>
           <w:p>
             <w:pPr>
@@ -22959,7 +28062,27 @@
                 <w:szCs w:val="24"/>
               </w:rPr>
               <w:lastRenderedPageBreak/>
-              <w:t>Three.js, including specific technologies (e.g., Pixi.js, A-Frame, Blender, FBX) and development concerns (e.g., shader, textures, raycasting, camera).</w:t>
+              <w:t xml:space="preserve">Three.js, including specific technologies (e.g., Pixi.js, A-Frame, Blender, FBX) and development concerns (e.g., shader, textures, </w:t>
+            </w:r>
+            <w:proofErr w:type="spellStart"/>
+            <w:r>
+              <w:rPr>
+                <w:rFonts w:ascii="Times New Roman" w:hAnsi="Times New Roman" w:cs="Times New Roman"/>
+                <w:bCs/>
+                <w:sz w:val="24"/>
+                <w:szCs w:val="24"/>
+              </w:rPr>
+              <w:t>raycasting</w:t>
+            </w:r>
+            <w:proofErr w:type="spellEnd"/>
+            <w:r>
+              <w:rPr>
+                <w:rFonts w:ascii="Times New Roman" w:hAnsi="Times New Roman" w:cs="Times New Roman"/>
+                <w:bCs/>
+                <w:sz w:val="24"/>
+                <w:szCs w:val="24"/>
+              </w:rPr>
+              <w:t>, camera).</w:t>
             </w:r>
             <w:r>
               <w:rPr>
@@ -23235,6 +28358,7 @@
                 <w:szCs w:val="24"/>
               </w:rPr>
             </w:pPr>
+            <w:proofErr w:type="spellStart"/>
             <w:r>
               <w:rPr>
                 <w:rFonts w:ascii="Times New Roman" w:hAnsi="Times New Roman" w:cs="Times New Roman"/>
@@ -23243,7 +28367,37 @@
                 <w:szCs w:val="24"/>
               </w:rPr>
               <w:lastRenderedPageBreak/>
-              <w:t>Bijin Chen, Zhiqi Xu</w:t>
+              <w:t>Bijin</w:t>
+            </w:r>
+            <w:proofErr w:type="spellEnd"/>
+            <w:r>
+              <w:rPr>
+                <w:rFonts w:ascii="Times New Roman" w:hAnsi="Times New Roman" w:cs="Times New Roman"/>
+                <w:bCs/>
+                <w:sz w:val="24"/>
+                <w:szCs w:val="24"/>
+              </w:rPr>
+              <w:t xml:space="preserve"> Chen, </w:t>
+            </w:r>
+            <w:proofErr w:type="spellStart"/>
+            <w:r>
+              <w:rPr>
+                <w:rFonts w:ascii="Times New Roman" w:hAnsi="Times New Roman" w:cs="Times New Roman"/>
+                <w:bCs/>
+                <w:sz w:val="24"/>
+                <w:szCs w:val="24"/>
+              </w:rPr>
+              <w:t>Zhiqi</w:t>
+            </w:r>
+            <w:proofErr w:type="spellEnd"/>
+            <w:r>
+              <w:rPr>
+                <w:rFonts w:ascii="Times New Roman" w:hAnsi="Times New Roman" w:cs="Times New Roman"/>
+                <w:bCs/>
+                <w:sz w:val="24"/>
+                <w:szCs w:val="24"/>
+              </w:rPr>
+              <w:t xml:space="preserve"> Xu</w:t>
             </w:r>
           </w:p>
           <w:p>
@@ -23546,7 +28700,29 @@
                 <w:szCs w:val="24"/>
               </w:rPr>
               <w:br/>
-              <w:t>Real-time 3D graphics are made possible through Three.js and real-time communication through jWebSocket.</w:t>
+              <w:t xml:space="preserve">Real-time 3D graphics are made possible through Three.js and real-time communication through </w:t>
+            </w:r>
+            <w:proofErr w:type="spellStart"/>
+            <w:r>
+              <w:rPr>
+                <w:rFonts w:ascii="Times New Roman" w:hAnsi="Times New Roman" w:cs="Times New Roman"/>
+                <w:bCs/>
+                <w:color w:val="000000"/>
+                <w:sz w:val="24"/>
+                <w:szCs w:val="24"/>
+              </w:rPr>
+              <w:t>jWebSocket</w:t>
+            </w:r>
+            <w:proofErr w:type="spellEnd"/>
+            <w:r>
+              <w:rPr>
+                <w:rFonts w:ascii="Times New Roman" w:hAnsi="Times New Roman" w:cs="Times New Roman"/>
+                <w:bCs/>
+                <w:color w:val="000000"/>
+                <w:sz w:val="24"/>
+                <w:szCs w:val="24"/>
+              </w:rPr>
+              <w:t>.</w:t>
             </w:r>
           </w:p>
           <w:p>
@@ -23672,8 +28848,9 @@
                 <w:szCs w:val="24"/>
                 <w:lang w:val="en-IN" w:eastAsia="en-IN"/>
               </w:rPr>
-              <w:t xml:space="preserve">Matthew Stanton, Thomas Hartley, Fernando Loizides, </w:t>
-            </w:r>
+              <w:t xml:space="preserve">Matthew Stanton, Thomas Hartley, Fernando </w:t>
+            </w:r>
+            <w:proofErr w:type="spellStart"/>
             <w:r>
               <w:rPr>
                 <w:rFonts w:ascii="Times New Roman" w:eastAsia="Times New Roman" w:hAnsi="Times New Roman" w:cs="Times New Roman"/>
@@ -23682,9 +28859,42 @@
                 <w:szCs w:val="24"/>
                 <w:lang w:val="en-IN" w:eastAsia="en-IN"/>
               </w:rPr>
+              <w:t>Loizides</w:t>
+            </w:r>
+            <w:proofErr w:type="spellEnd"/>
+            <w:r>
+              <w:rPr>
+                <w:rFonts w:ascii="Times New Roman" w:eastAsia="Times New Roman" w:hAnsi="Times New Roman" w:cs="Times New Roman"/>
+                <w:bCs/>
+                <w:sz w:val="24"/>
+                <w:szCs w:val="24"/>
+                <w:lang w:val="en-IN" w:eastAsia="en-IN"/>
+              </w:rPr>
+              <w:t xml:space="preserve">, </w:t>
+            </w:r>
+            <w:r>
+              <w:rPr>
+                <w:rFonts w:ascii="Times New Roman" w:eastAsia="Times New Roman" w:hAnsi="Times New Roman" w:cs="Times New Roman"/>
+                <w:bCs/>
+                <w:sz w:val="24"/>
+                <w:szCs w:val="24"/>
+                <w:lang w:val="en-IN" w:eastAsia="en-IN"/>
+              </w:rPr>
               <w:lastRenderedPageBreak/>
-              <w:t>and Adam Worrallo</w:t>
-            </w:r>
+              <w:t xml:space="preserve">and Adam </w:t>
+            </w:r>
+            <w:proofErr w:type="spellStart"/>
+            <w:r>
+              <w:rPr>
+                <w:rFonts w:ascii="Times New Roman" w:eastAsia="Times New Roman" w:hAnsi="Times New Roman" w:cs="Times New Roman"/>
+                <w:bCs/>
+                <w:sz w:val="24"/>
+                <w:szCs w:val="24"/>
+                <w:lang w:val="en-IN" w:eastAsia="en-IN"/>
+              </w:rPr>
+              <w:t>Worrallo</w:t>
+            </w:r>
+            <w:proofErr w:type="spellEnd"/>
           </w:p>
         </w:tc>
         <w:tc>
@@ -24037,7 +29247,43 @@
           <w:szCs w:val="24"/>
         </w:rPr>
         <w:tab/>
-        <w:t>Dual-Mode User Interfaces for Web- Based Interactive 3D Virtual Environments Using Three.js - Matthew Stanton, Thomas Hartley, Fernando Loizides, and Adam Worrallo – 2017</w:t>
+        <w:t xml:space="preserve">Dual-Mode User Interfaces for Web- Based Interactive 3D Virtual Environments Using Three.js - Matthew Stanton, Thomas Hartley, Fernando </w:t>
+      </w:r>
+      <w:proofErr w:type="spellStart"/>
+      <w:r>
+        <w:rPr>
+          <w:rFonts w:ascii="Times New Roman" w:hAnsi="Times New Roman" w:cs="Times New Roman"/>
+          <w:sz w:val="24"/>
+          <w:szCs w:val="24"/>
+        </w:rPr>
+        <w:t>Loizides</w:t>
+      </w:r>
+      <w:proofErr w:type="spellEnd"/>
+      <w:r>
+        <w:rPr>
+          <w:rFonts w:ascii="Times New Roman" w:hAnsi="Times New Roman" w:cs="Times New Roman"/>
+          <w:sz w:val="24"/>
+          <w:szCs w:val="24"/>
+        </w:rPr>
+        <w:t xml:space="preserve">, and Adam </w:t>
+      </w:r>
+      <w:proofErr w:type="spellStart"/>
+      <w:r>
+        <w:rPr>
+          <w:rFonts w:ascii="Times New Roman" w:hAnsi="Times New Roman" w:cs="Times New Roman"/>
+          <w:sz w:val="24"/>
+          <w:szCs w:val="24"/>
+        </w:rPr>
+        <w:t>Worrallo</w:t>
+      </w:r>
+      <w:proofErr w:type="spellEnd"/>
+      <w:r>
+        <w:rPr>
+          <w:rFonts w:ascii="Times New Roman" w:hAnsi="Times New Roman" w:cs="Times New Roman"/>
+          <w:sz w:val="24"/>
+          <w:szCs w:val="24"/>
+        </w:rPr>
+        <w:t xml:space="preserve"> – 2017</w:t>
       </w:r>
     </w:p>
     <w:p>
@@ -24064,7 +29310,61 @@
           <w:szCs w:val="24"/>
         </w:rPr>
         <w:tab/>
-        <w:t>React JS – An Emerging Frontend Javascript Library - Pratik Sharad Maratkar and Pratibha Adkar – 2021</w:t>
+        <w:t xml:space="preserve">React JS – An Emerging Frontend </w:t>
+      </w:r>
+      <w:proofErr w:type="spellStart"/>
+      <w:r>
+        <w:rPr>
+          <w:rFonts w:ascii="Times New Roman" w:hAnsi="Times New Roman" w:cs="Times New Roman"/>
+          <w:sz w:val="24"/>
+          <w:szCs w:val="24"/>
+        </w:rPr>
+        <w:t>Javascript</w:t>
+      </w:r>
+      <w:proofErr w:type="spellEnd"/>
+      <w:r>
+        <w:rPr>
+          <w:rFonts w:ascii="Times New Roman" w:hAnsi="Times New Roman" w:cs="Times New Roman"/>
+          <w:sz w:val="24"/>
+          <w:szCs w:val="24"/>
+        </w:rPr>
+        <w:t xml:space="preserve"> Library - Pratik Sharad </w:t>
+      </w:r>
+      <w:proofErr w:type="spellStart"/>
+      <w:r>
+        <w:rPr>
+          <w:rFonts w:ascii="Times New Roman" w:hAnsi="Times New Roman" w:cs="Times New Roman"/>
+          <w:sz w:val="24"/>
+          <w:szCs w:val="24"/>
+        </w:rPr>
+        <w:t>Maratkar</w:t>
+      </w:r>
+      <w:proofErr w:type="spellEnd"/>
+      <w:r>
+        <w:rPr>
+          <w:rFonts w:ascii="Times New Roman" w:hAnsi="Times New Roman" w:cs="Times New Roman"/>
+          <w:sz w:val="24"/>
+          <w:szCs w:val="24"/>
+        </w:rPr>
+        <w:t xml:space="preserve"> and Pratibha </w:t>
+      </w:r>
+      <w:proofErr w:type="spellStart"/>
+      <w:r>
+        <w:rPr>
+          <w:rFonts w:ascii="Times New Roman" w:hAnsi="Times New Roman" w:cs="Times New Roman"/>
+          <w:sz w:val="24"/>
+          <w:szCs w:val="24"/>
+        </w:rPr>
+        <w:t>Adkar</w:t>
+      </w:r>
+      <w:proofErr w:type="spellEnd"/>
+      <w:r>
+        <w:rPr>
+          <w:rFonts w:ascii="Times New Roman" w:hAnsi="Times New Roman" w:cs="Times New Roman"/>
+          <w:sz w:val="24"/>
+          <w:szCs w:val="24"/>
+        </w:rPr>
+        <w:t xml:space="preserve"> – 2021</w:t>
       </w:r>
     </w:p>
     <w:p>
@@ -24091,7 +29391,25 @@
           <w:szCs w:val="24"/>
         </w:rPr>
         <w:tab/>
-        <w:t>Frontend Development with React.js - Anjali Rananavare – 2022</w:t>
+        <w:t xml:space="preserve">Frontend Development with React.js - Anjali </w:t>
+      </w:r>
+      <w:proofErr w:type="spellStart"/>
+      <w:r>
+        <w:rPr>
+          <w:rFonts w:ascii="Times New Roman" w:hAnsi="Times New Roman" w:cs="Times New Roman"/>
+          <w:sz w:val="24"/>
+          <w:szCs w:val="24"/>
+        </w:rPr>
+        <w:t>Rananavare</w:t>
+      </w:r>
+      <w:proofErr w:type="spellEnd"/>
+      <w:r>
+        <w:rPr>
+          <w:rFonts w:ascii="Times New Roman" w:hAnsi="Times New Roman" w:cs="Times New Roman"/>
+          <w:sz w:val="24"/>
+          <w:szCs w:val="24"/>
+        </w:rPr>
+        <w:t xml:space="preserve"> – 2022</w:t>
       </w:r>
     </w:p>
     <w:p>
@@ -24118,7 +29436,97 @@
           <w:szCs w:val="24"/>
         </w:rPr>
         <w:tab/>
-        <w:t>React Apps with Server- Side Rendering: Next.js - Harish AJartarghar, Girish Rao Salanke, Ashok Kumar A.R, Sharvani G.S, Shivakumar Dalali - 2022</w:t>
+        <w:t xml:space="preserve">React Apps with Server- Side Rendering: Next.js - Harish </w:t>
+      </w:r>
+      <w:proofErr w:type="spellStart"/>
+      <w:r>
+        <w:rPr>
+          <w:rFonts w:ascii="Times New Roman" w:hAnsi="Times New Roman" w:cs="Times New Roman"/>
+          <w:sz w:val="24"/>
+          <w:szCs w:val="24"/>
+        </w:rPr>
+        <w:t>AJartarghar</w:t>
+      </w:r>
+      <w:proofErr w:type="spellEnd"/>
+      <w:r>
+        <w:rPr>
+          <w:rFonts w:ascii="Times New Roman" w:hAnsi="Times New Roman" w:cs="Times New Roman"/>
+          <w:sz w:val="24"/>
+          <w:szCs w:val="24"/>
+        </w:rPr>
+        <w:t xml:space="preserve">, Girish Rao </w:t>
+      </w:r>
+      <w:proofErr w:type="spellStart"/>
+      <w:r>
+        <w:rPr>
+          <w:rFonts w:ascii="Times New Roman" w:hAnsi="Times New Roman" w:cs="Times New Roman"/>
+          <w:sz w:val="24"/>
+          <w:szCs w:val="24"/>
+        </w:rPr>
+        <w:t>Salanke</w:t>
+      </w:r>
+      <w:proofErr w:type="spellEnd"/>
+      <w:r>
+        <w:rPr>
+          <w:rFonts w:ascii="Times New Roman" w:hAnsi="Times New Roman" w:cs="Times New Roman"/>
+          <w:sz w:val="24"/>
+          <w:szCs w:val="24"/>
+        </w:rPr>
+        <w:t xml:space="preserve">, Ashok Kumar A.R, </w:t>
+      </w:r>
+      <w:proofErr w:type="spellStart"/>
+      <w:r>
+        <w:rPr>
+          <w:rFonts w:ascii="Times New Roman" w:hAnsi="Times New Roman" w:cs="Times New Roman"/>
+          <w:sz w:val="24"/>
+          <w:szCs w:val="24"/>
+        </w:rPr>
+        <w:t>Sharvani</w:t>
+      </w:r>
+      <w:proofErr w:type="spellEnd"/>
+      <w:r>
+        <w:rPr>
+          <w:rFonts w:ascii="Times New Roman" w:hAnsi="Times New Roman" w:cs="Times New Roman"/>
+          <w:sz w:val="24"/>
+          <w:szCs w:val="24"/>
+        </w:rPr>
+        <w:t xml:space="preserve"> G.S, </w:t>
+      </w:r>
+      <w:proofErr w:type="spellStart"/>
+      <w:r>
+        <w:rPr>
+          <w:rFonts w:ascii="Times New Roman" w:hAnsi="Times New Roman" w:cs="Times New Roman"/>
+          <w:sz w:val="24"/>
+          <w:szCs w:val="24"/>
+        </w:rPr>
+        <w:t>Shivakumar</w:t>
+      </w:r>
+      <w:proofErr w:type="spellEnd"/>
+      <w:r>
+        <w:rPr>
+          <w:rFonts w:ascii="Times New Roman" w:hAnsi="Times New Roman" w:cs="Times New Roman"/>
+          <w:sz w:val="24"/>
+          <w:szCs w:val="24"/>
+        </w:rPr>
+        <w:t xml:space="preserve"> </w:t>
+      </w:r>
+      <w:proofErr w:type="spellStart"/>
+      <w:r>
+        <w:rPr>
+          <w:rFonts w:ascii="Times New Roman" w:hAnsi="Times New Roman" w:cs="Times New Roman"/>
+          <w:sz w:val="24"/>
+          <w:szCs w:val="24"/>
+        </w:rPr>
+        <w:t>Dalali</w:t>
+      </w:r>
+      <w:proofErr w:type="spellEnd"/>
+      <w:r>
+        <w:rPr>
+          <w:rFonts w:ascii="Times New Roman" w:hAnsi="Times New Roman" w:cs="Times New Roman"/>
+          <w:sz w:val="24"/>
+          <w:szCs w:val="24"/>
+        </w:rPr>
+        <w:t xml:space="preserve"> - 2022</w:t>
       </w:r>
     </w:p>
     <w:p>
@@ -24154,7 +29562,43 @@
           <w:szCs w:val="24"/>
         </w:rPr>
         <w:tab/>
-        <w:t>Alok Kumar Srivastava,Vaishnavi Laxmi, Payal Singh, Km Pratima, Vibha Kirti - 2022</w:t>
+        <w:t xml:space="preserve">Alok Kumar </w:t>
+      </w:r>
+      <w:proofErr w:type="spellStart"/>
+      <w:r>
+        <w:rPr>
+          <w:rFonts w:ascii="Times New Roman" w:hAnsi="Times New Roman" w:cs="Times New Roman"/>
+          <w:sz w:val="24"/>
+          <w:szCs w:val="24"/>
+        </w:rPr>
+        <w:t>Srivastava,Vaishnavi</w:t>
+      </w:r>
+      <w:proofErr w:type="spellEnd"/>
+      <w:r>
+        <w:rPr>
+          <w:rFonts w:ascii="Times New Roman" w:hAnsi="Times New Roman" w:cs="Times New Roman"/>
+          <w:sz w:val="24"/>
+          <w:szCs w:val="24"/>
+        </w:rPr>
+        <w:t xml:space="preserve"> Laxmi, </w:t>
+      </w:r>
+      <w:proofErr w:type="spellStart"/>
+      <w:r>
+        <w:rPr>
+          <w:rFonts w:ascii="Times New Roman" w:hAnsi="Times New Roman" w:cs="Times New Roman"/>
+          <w:sz w:val="24"/>
+          <w:szCs w:val="24"/>
+        </w:rPr>
+        <w:t>Payal</w:t>
+      </w:r>
+      <w:proofErr w:type="spellEnd"/>
+      <w:r>
+        <w:rPr>
+          <w:rFonts w:ascii="Times New Roman" w:hAnsi="Times New Roman" w:cs="Times New Roman"/>
+          <w:sz w:val="24"/>
+          <w:szCs w:val="24"/>
+        </w:rPr>
+        <w:t xml:space="preserve"> Singh, Km Pratima, Vibha Kirti - 2022</w:t>
       </w:r>
     </w:p>
     <w:p>
@@ -24181,7 +29625,61 @@
           <w:szCs w:val="24"/>
         </w:rPr>
         <w:tab/>
-        <w:t>Modern Web- Development using React.js - Bhupati Venkat Sai Indla and Yogeshch - 2018</w:t>
+        <w:t xml:space="preserve">Modern Web- Development using React.js - </w:t>
+      </w:r>
+      <w:proofErr w:type="spellStart"/>
+      <w:r>
+        <w:rPr>
+          <w:rFonts w:ascii="Times New Roman" w:hAnsi="Times New Roman" w:cs="Times New Roman"/>
+          <w:sz w:val="24"/>
+          <w:szCs w:val="24"/>
+        </w:rPr>
+        <w:t>Bhupati</w:t>
+      </w:r>
+      <w:proofErr w:type="spellEnd"/>
+      <w:r>
+        <w:rPr>
+          <w:rFonts w:ascii="Times New Roman" w:hAnsi="Times New Roman" w:cs="Times New Roman"/>
+          <w:sz w:val="24"/>
+          <w:szCs w:val="24"/>
+        </w:rPr>
+        <w:t xml:space="preserve"> Venkat Sai </w:t>
+      </w:r>
+      <w:proofErr w:type="spellStart"/>
+      <w:r>
+        <w:rPr>
+          <w:rFonts w:ascii="Times New Roman" w:hAnsi="Times New Roman" w:cs="Times New Roman"/>
+          <w:sz w:val="24"/>
+          <w:szCs w:val="24"/>
+        </w:rPr>
+        <w:t>Indla</w:t>
+      </w:r>
+      <w:proofErr w:type="spellEnd"/>
+      <w:r>
+        <w:rPr>
+          <w:rFonts w:ascii="Times New Roman" w:hAnsi="Times New Roman" w:cs="Times New Roman"/>
+          <w:sz w:val="24"/>
+          <w:szCs w:val="24"/>
+        </w:rPr>
+        <w:t xml:space="preserve"> and </w:t>
+      </w:r>
+      <w:proofErr w:type="spellStart"/>
+      <w:r>
+        <w:rPr>
+          <w:rFonts w:ascii="Times New Roman" w:hAnsi="Times New Roman" w:cs="Times New Roman"/>
+          <w:sz w:val="24"/>
+          <w:szCs w:val="24"/>
+        </w:rPr>
+        <w:t>Yogeshch</w:t>
+      </w:r>
+      <w:proofErr w:type="spellEnd"/>
+      <w:r>
+        <w:rPr>
+          <w:rFonts w:ascii="Times New Roman" w:hAnsi="Times New Roman" w:cs="Times New Roman"/>
+          <w:sz w:val="24"/>
+          <w:szCs w:val="24"/>
+        </w:rPr>
+        <w:t xml:space="preserve"> - 2018</w:t>
       </w:r>
     </w:p>
     <w:p>
@@ -24208,7 +29706,25 @@
           <w:szCs w:val="24"/>
         </w:rPr>
         <w:tab/>
-        <w:t>Review on React JS - Dimpy Bansal - 2020</w:t>
+        <w:t xml:space="preserve">Review on React JS - </w:t>
+      </w:r>
+      <w:proofErr w:type="spellStart"/>
+      <w:r>
+        <w:rPr>
+          <w:rFonts w:ascii="Times New Roman" w:hAnsi="Times New Roman" w:cs="Times New Roman"/>
+          <w:sz w:val="24"/>
+          <w:szCs w:val="24"/>
+        </w:rPr>
+        <w:t>Dimpy</w:t>
+      </w:r>
+      <w:proofErr w:type="spellEnd"/>
+      <w:r>
+        <w:rPr>
+          <w:rFonts w:ascii="Times New Roman" w:hAnsi="Times New Roman" w:cs="Times New Roman"/>
+          <w:sz w:val="24"/>
+          <w:szCs w:val="24"/>
+        </w:rPr>
+        <w:t xml:space="preserve"> Bansal - 2020</w:t>
       </w:r>
     </w:p>
     <w:p>
@@ -24244,7 +29760,25 @@
           <w:szCs w:val="24"/>
         </w:rPr>
         <w:tab/>
-        <w:t>- Ghansham Jadhav1, Flavia Gonsalves 2 - 2020</w:t>
+        <w:t xml:space="preserve">- </w:t>
+      </w:r>
+      <w:proofErr w:type="spellStart"/>
+      <w:r>
+        <w:rPr>
+          <w:rFonts w:ascii="Times New Roman" w:hAnsi="Times New Roman" w:cs="Times New Roman"/>
+          <w:sz w:val="24"/>
+          <w:szCs w:val="24"/>
+        </w:rPr>
+        <w:t>Ghansham</w:t>
+      </w:r>
+      <w:proofErr w:type="spellEnd"/>
+      <w:r>
+        <w:rPr>
+          <w:rFonts w:ascii="Times New Roman" w:hAnsi="Times New Roman" w:cs="Times New Roman"/>
+          <w:sz w:val="24"/>
+          <w:szCs w:val="24"/>
+        </w:rPr>
+        <w:t xml:space="preserve"> Jadhav1, Flavia Gonsalves 2 - 2020</w:t>
       </w:r>
     </w:p>
     <w:p>
@@ -24271,7 +29805,25 @@
           <w:szCs w:val="24"/>
         </w:rPr>
         <w:tab/>
-        <w:t>Comprehensive Analysis of React-Redux Hybrid App Development Framework - Shravan G V, Prof. Anitha Sandeep – 2020</w:t>
+        <w:t xml:space="preserve">Comprehensive Analysis of React-Redux Hybrid App Development Framework - Shravan G V, Prof. </w:t>
+      </w:r>
+      <w:proofErr w:type="spellStart"/>
+      <w:r>
+        <w:rPr>
+          <w:rFonts w:ascii="Times New Roman" w:hAnsi="Times New Roman" w:cs="Times New Roman"/>
+          <w:sz w:val="24"/>
+          <w:szCs w:val="24"/>
+        </w:rPr>
+        <w:t>Anitha</w:t>
+      </w:r>
+      <w:proofErr w:type="spellEnd"/>
+      <w:r>
+        <w:rPr>
+          <w:rFonts w:ascii="Times New Roman" w:hAnsi="Times New Roman" w:cs="Times New Roman"/>
+          <w:sz w:val="24"/>
+          <w:szCs w:val="24"/>
+        </w:rPr>
+        <w:t xml:space="preserve"> Sandeep – 2020</w:t>
       </w:r>
     </w:p>
     <w:p>
@@ -24298,7 +29850,43 @@
           <w:szCs w:val="24"/>
         </w:rPr>
         <w:tab/>
-        <w:t>Survey And Analysis Of Rendering Realtime 3D Object On Cross- Browser &amp; Cross- Platform Using WebGL - Yogiraj Patil, Kirti Wanjale – 2020</w:t>
+        <w:t xml:space="preserve">Survey And Analysis Of Rendering Realtime 3D Object On Cross- Browser &amp; Cross- Platform Using WebGL - </w:t>
+      </w:r>
+      <w:proofErr w:type="spellStart"/>
+      <w:r>
+        <w:rPr>
+          <w:rFonts w:ascii="Times New Roman" w:hAnsi="Times New Roman" w:cs="Times New Roman"/>
+          <w:sz w:val="24"/>
+          <w:szCs w:val="24"/>
+        </w:rPr>
+        <w:t>Yogiraj</w:t>
+      </w:r>
+      <w:proofErr w:type="spellEnd"/>
+      <w:r>
+        <w:rPr>
+          <w:rFonts w:ascii="Times New Roman" w:hAnsi="Times New Roman" w:cs="Times New Roman"/>
+          <w:sz w:val="24"/>
+          <w:szCs w:val="24"/>
+        </w:rPr>
+        <w:t xml:space="preserve"> Patil, Kirti </w:t>
+      </w:r>
+      <w:proofErr w:type="spellStart"/>
+      <w:r>
+        <w:rPr>
+          <w:rFonts w:ascii="Times New Roman" w:hAnsi="Times New Roman" w:cs="Times New Roman"/>
+          <w:sz w:val="24"/>
+          <w:szCs w:val="24"/>
+        </w:rPr>
+        <w:t>Wanjale</w:t>
+      </w:r>
+      <w:proofErr w:type="spellEnd"/>
+      <w:r>
+        <w:rPr>
+          <w:rFonts w:ascii="Times New Roman" w:hAnsi="Times New Roman" w:cs="Times New Roman"/>
+          <w:sz w:val="24"/>
+          <w:szCs w:val="24"/>
+        </w:rPr>
+        <w:t xml:space="preserve"> – 2020</w:t>
       </w:r>
     </w:p>
     <w:p>
@@ -24325,7 +29913,43 @@
           <w:szCs w:val="24"/>
         </w:rPr>
         <w:tab/>
-        <w:t>Robust Real-Time Shadows for Dynamic 3D Scenes on the Web - Tim Nicolas Eicke, Yvonne Jung, and Arjan Kuijper - 2014</w:t>
+        <w:t xml:space="preserve">Robust Real-Time Shadows for Dynamic 3D Scenes on the Web - Tim Nicolas </w:t>
+      </w:r>
+      <w:proofErr w:type="spellStart"/>
+      <w:r>
+        <w:rPr>
+          <w:rFonts w:ascii="Times New Roman" w:hAnsi="Times New Roman" w:cs="Times New Roman"/>
+          <w:sz w:val="24"/>
+          <w:szCs w:val="24"/>
+        </w:rPr>
+        <w:t>Eicke</w:t>
+      </w:r>
+      <w:proofErr w:type="spellEnd"/>
+      <w:r>
+        <w:rPr>
+          <w:rFonts w:ascii="Times New Roman" w:hAnsi="Times New Roman" w:cs="Times New Roman"/>
+          <w:sz w:val="24"/>
+          <w:szCs w:val="24"/>
+        </w:rPr>
+        <w:t xml:space="preserve">, Yvonne Jung, and Arjan </w:t>
+      </w:r>
+      <w:proofErr w:type="spellStart"/>
+      <w:r>
+        <w:rPr>
+          <w:rFonts w:ascii="Times New Roman" w:hAnsi="Times New Roman" w:cs="Times New Roman"/>
+          <w:sz w:val="24"/>
+          <w:szCs w:val="24"/>
+        </w:rPr>
+        <w:t>Kuijper</w:t>
+      </w:r>
+      <w:proofErr w:type="spellEnd"/>
+      <w:r>
+        <w:rPr>
+          <w:rFonts w:ascii="Times New Roman" w:hAnsi="Times New Roman" w:cs="Times New Roman"/>
+          <w:sz w:val="24"/>
+          <w:szCs w:val="24"/>
+        </w:rPr>
+        <w:t xml:space="preserve"> - 2014</w:t>
       </w:r>
     </w:p>
     <w:p>
@@ -24353,7 +29977,25 @@
           <w:szCs w:val="24"/>
         </w:rPr>
         <w:tab/>
-        <w:t>Movie Data Visualization Based on WebGL - Min Li, Chunfang Li – 2021</w:t>
+        <w:t xml:space="preserve">Movie Data Visualization Based on WebGL - Min Li, </w:t>
+      </w:r>
+      <w:proofErr w:type="spellStart"/>
+      <w:r>
+        <w:rPr>
+          <w:rFonts w:ascii="Times New Roman" w:hAnsi="Times New Roman" w:cs="Times New Roman"/>
+          <w:sz w:val="24"/>
+          <w:szCs w:val="24"/>
+        </w:rPr>
+        <w:t>Chunfang</w:t>
+      </w:r>
+      <w:proofErr w:type="spellEnd"/>
+      <w:r>
+        <w:rPr>
+          <w:rFonts w:ascii="Times New Roman" w:hAnsi="Times New Roman" w:cs="Times New Roman"/>
+          <w:sz w:val="24"/>
+          <w:szCs w:val="24"/>
+        </w:rPr>
+        <w:t xml:space="preserve"> Li – 2021</w:t>
       </w:r>
     </w:p>
     <w:p>
@@ -24380,7 +30022,25 @@
           <w:szCs w:val="24"/>
         </w:rPr>
         <w:tab/>
-        <w:t>Comprehensive Analysis of React-Redux Development Framework - Shravan G V and Prof. Anitha Sandeep – 2020</w:t>
+        <w:t xml:space="preserve">Comprehensive Analysis of React-Redux Development Framework - Shravan G V and Prof. </w:t>
+      </w:r>
+      <w:proofErr w:type="spellStart"/>
+      <w:r>
+        <w:rPr>
+          <w:rFonts w:ascii="Times New Roman" w:hAnsi="Times New Roman" w:cs="Times New Roman"/>
+          <w:sz w:val="24"/>
+          <w:szCs w:val="24"/>
+        </w:rPr>
+        <w:t>Anitha</w:t>
+      </w:r>
+      <w:proofErr w:type="spellEnd"/>
+      <w:r>
+        <w:rPr>
+          <w:rFonts w:ascii="Times New Roman" w:hAnsi="Times New Roman" w:cs="Times New Roman"/>
+          <w:sz w:val="24"/>
+          <w:szCs w:val="24"/>
+        </w:rPr>
+        <w:t xml:space="preserve"> Sandeep – 2020</w:t>
       </w:r>
     </w:p>
     <w:p>
@@ -24407,7 +30067,43 @@
           <w:szCs w:val="24"/>
         </w:rPr>
         <w:tab/>
-        <w:t>Server- Based Rendering of Large 3D Scenes for Mobile Devices Using G- Buffer Cube - Mapsn Juergen Doellne, Benjamin Hagedorn – 2020</w:t>
+        <w:t xml:space="preserve">Server- Based Rendering of Large 3D Scenes for Mobile Devices Using G- Buffer Cube - </w:t>
+      </w:r>
+      <w:proofErr w:type="spellStart"/>
+      <w:r>
+        <w:rPr>
+          <w:rFonts w:ascii="Times New Roman" w:hAnsi="Times New Roman" w:cs="Times New Roman"/>
+          <w:sz w:val="24"/>
+          <w:szCs w:val="24"/>
+        </w:rPr>
+        <w:t>Mapsn</w:t>
+      </w:r>
+      <w:proofErr w:type="spellEnd"/>
+      <w:r>
+        <w:rPr>
+          <w:rFonts w:ascii="Times New Roman" w:hAnsi="Times New Roman" w:cs="Times New Roman"/>
+          <w:sz w:val="24"/>
+          <w:szCs w:val="24"/>
+        </w:rPr>
+        <w:t xml:space="preserve"> Juergen </w:t>
+      </w:r>
+      <w:proofErr w:type="spellStart"/>
+      <w:r>
+        <w:rPr>
+          <w:rFonts w:ascii="Times New Roman" w:hAnsi="Times New Roman" w:cs="Times New Roman"/>
+          <w:sz w:val="24"/>
+          <w:szCs w:val="24"/>
+        </w:rPr>
+        <w:t>Doellne</w:t>
+      </w:r>
+      <w:proofErr w:type="spellEnd"/>
+      <w:r>
+        <w:rPr>
+          <w:rFonts w:ascii="Times New Roman" w:hAnsi="Times New Roman" w:cs="Times New Roman"/>
+          <w:sz w:val="24"/>
+          <w:szCs w:val="24"/>
+        </w:rPr>
+        <w:t>, Benjamin Hagedorn – 2020</w:t>
       </w:r>
     </w:p>
     <w:p>
@@ -24461,7 +30157,43 @@
           <w:szCs w:val="24"/>
         </w:rPr>
         <w:tab/>
-        <w:t>Performance Optimization using MERN stack on Web Application - Sourabh Mahadev Malewade, Archana Ekbot – 2021</w:t>
+        <w:t xml:space="preserve">Performance Optimization using MERN stack on Web Application - Sourabh Mahadev </w:t>
+      </w:r>
+      <w:proofErr w:type="spellStart"/>
+      <w:r>
+        <w:rPr>
+          <w:rFonts w:ascii="Times New Roman" w:hAnsi="Times New Roman" w:cs="Times New Roman"/>
+          <w:sz w:val="24"/>
+          <w:szCs w:val="24"/>
+        </w:rPr>
+        <w:t>Malewade</w:t>
+      </w:r>
+      <w:proofErr w:type="spellEnd"/>
+      <w:r>
+        <w:rPr>
+          <w:rFonts w:ascii="Times New Roman" w:hAnsi="Times New Roman" w:cs="Times New Roman"/>
+          <w:sz w:val="24"/>
+          <w:szCs w:val="24"/>
+        </w:rPr>
+        <w:t xml:space="preserve">, Archana </w:t>
+      </w:r>
+      <w:proofErr w:type="spellStart"/>
+      <w:r>
+        <w:rPr>
+          <w:rFonts w:ascii="Times New Roman" w:hAnsi="Times New Roman" w:cs="Times New Roman"/>
+          <w:sz w:val="24"/>
+          <w:szCs w:val="24"/>
+        </w:rPr>
+        <w:t>Ekbot</w:t>
+      </w:r>
+      <w:proofErr w:type="spellEnd"/>
+      <w:r>
+        <w:rPr>
+          <w:rFonts w:ascii="Times New Roman" w:hAnsi="Times New Roman" w:cs="Times New Roman"/>
+          <w:sz w:val="24"/>
+          <w:szCs w:val="24"/>
+        </w:rPr>
+        <w:t xml:space="preserve"> – 2021</w:t>
       </w:r>
     </w:p>
     <w:p>
@@ -24488,7 +30220,25 @@
           <w:szCs w:val="24"/>
         </w:rPr>
         <w:tab/>
-        <w:t>Efficient visualization of 3D models by web browser - Bartosz Sawicki and Bartosz Chaber – 2013</w:t>
+        <w:t xml:space="preserve">Efficient visualization of 3D models by web browser - Bartosz Sawicki and Bartosz </w:t>
+      </w:r>
+      <w:proofErr w:type="spellStart"/>
+      <w:r>
+        <w:rPr>
+          <w:rFonts w:ascii="Times New Roman" w:hAnsi="Times New Roman" w:cs="Times New Roman"/>
+          <w:sz w:val="24"/>
+          <w:szCs w:val="24"/>
+        </w:rPr>
+        <w:t>Chaber</w:t>
+      </w:r>
+      <w:proofErr w:type="spellEnd"/>
+      <w:r>
+        <w:rPr>
+          <w:rFonts w:ascii="Times New Roman" w:hAnsi="Times New Roman" w:cs="Times New Roman"/>
+          <w:sz w:val="24"/>
+          <w:szCs w:val="24"/>
+        </w:rPr>
+        <w:t xml:space="preserve"> – 2013</w:t>
       </w:r>
     </w:p>
     <w:p>
@@ -24515,7 +30265,79 @@
           <w:szCs w:val="24"/>
         </w:rPr>
         <w:tab/>
-        <w:t>3D Rubik's Cube - Online 3D Modeling System Based on WebGL - Buyun Sheng, Feiyu Zhao, Chenglei Zhang, Xiyan Yin, Yao Shu - 2017</w:t>
+        <w:t xml:space="preserve">3D Rubik's Cube - Online 3D Modeling System Based on WebGL - </w:t>
+      </w:r>
+      <w:proofErr w:type="spellStart"/>
+      <w:r>
+        <w:rPr>
+          <w:rFonts w:ascii="Times New Roman" w:hAnsi="Times New Roman" w:cs="Times New Roman"/>
+          <w:sz w:val="24"/>
+          <w:szCs w:val="24"/>
+        </w:rPr>
+        <w:t>Buyun</w:t>
+      </w:r>
+      <w:proofErr w:type="spellEnd"/>
+      <w:r>
+        <w:rPr>
+          <w:rFonts w:ascii="Times New Roman" w:hAnsi="Times New Roman" w:cs="Times New Roman"/>
+          <w:sz w:val="24"/>
+          <w:szCs w:val="24"/>
+        </w:rPr>
+        <w:t xml:space="preserve"> Sheng, </w:t>
+      </w:r>
+      <w:proofErr w:type="spellStart"/>
+      <w:r>
+        <w:rPr>
+          <w:rFonts w:ascii="Times New Roman" w:hAnsi="Times New Roman" w:cs="Times New Roman"/>
+          <w:sz w:val="24"/>
+          <w:szCs w:val="24"/>
+        </w:rPr>
+        <w:t>Feiyu</w:t>
+      </w:r>
+      <w:proofErr w:type="spellEnd"/>
+      <w:r>
+        <w:rPr>
+          <w:rFonts w:ascii="Times New Roman" w:hAnsi="Times New Roman" w:cs="Times New Roman"/>
+          <w:sz w:val="24"/>
+          <w:szCs w:val="24"/>
+        </w:rPr>
+        <w:t xml:space="preserve"> Zhao, </w:t>
+      </w:r>
+      <w:proofErr w:type="spellStart"/>
+      <w:r>
+        <w:rPr>
+          <w:rFonts w:ascii="Times New Roman" w:hAnsi="Times New Roman" w:cs="Times New Roman"/>
+          <w:sz w:val="24"/>
+          <w:szCs w:val="24"/>
+        </w:rPr>
+        <w:t>Chenglei</w:t>
+      </w:r>
+      <w:proofErr w:type="spellEnd"/>
+      <w:r>
+        <w:rPr>
+          <w:rFonts w:ascii="Times New Roman" w:hAnsi="Times New Roman" w:cs="Times New Roman"/>
+          <w:sz w:val="24"/>
+          <w:szCs w:val="24"/>
+        </w:rPr>
+        <w:t xml:space="preserve"> Zhang, </w:t>
+      </w:r>
+      <w:proofErr w:type="spellStart"/>
+      <w:r>
+        <w:rPr>
+          <w:rFonts w:ascii="Times New Roman" w:hAnsi="Times New Roman" w:cs="Times New Roman"/>
+          <w:sz w:val="24"/>
+          <w:szCs w:val="24"/>
+        </w:rPr>
+        <w:t>Xiyan</w:t>
+      </w:r>
+      <w:proofErr w:type="spellEnd"/>
+      <w:r>
+        <w:rPr>
+          <w:rFonts w:ascii="Times New Roman" w:hAnsi="Times New Roman" w:cs="Times New Roman"/>
+          <w:sz w:val="24"/>
+          <w:szCs w:val="24"/>
+        </w:rPr>
+        <w:t xml:space="preserve"> Yin, Yao Shu - 2017</w:t>
       </w:r>
     </w:p>
     <w:p>
@@ -24542,7 +30364,43 @@
           <w:szCs w:val="24"/>
         </w:rPr>
         <w:tab/>
-        <w:t>WEBAPP SERVICE FOR BOOKING - Saundariya K, Prabakaran D, - 2021</w:t>
+        <w:t xml:space="preserve">WEBAPP SERVICE FOR BOOKING - </w:t>
+      </w:r>
+      <w:proofErr w:type="spellStart"/>
+      <w:r>
+        <w:rPr>
+          <w:rFonts w:ascii="Times New Roman" w:hAnsi="Times New Roman" w:cs="Times New Roman"/>
+          <w:sz w:val="24"/>
+          <w:szCs w:val="24"/>
+        </w:rPr>
+        <w:t>Saundariya</w:t>
+      </w:r>
+      <w:proofErr w:type="spellEnd"/>
+      <w:r>
+        <w:rPr>
+          <w:rFonts w:ascii="Times New Roman" w:hAnsi="Times New Roman" w:cs="Times New Roman"/>
+          <w:sz w:val="24"/>
+          <w:szCs w:val="24"/>
+        </w:rPr>
+        <w:t xml:space="preserve"> K, </w:t>
+      </w:r>
+      <w:proofErr w:type="spellStart"/>
+      <w:r>
+        <w:rPr>
+          <w:rFonts w:ascii="Times New Roman" w:hAnsi="Times New Roman" w:cs="Times New Roman"/>
+          <w:sz w:val="24"/>
+          <w:szCs w:val="24"/>
+        </w:rPr>
+        <w:t>Prabakaran</w:t>
+      </w:r>
+      <w:proofErr w:type="spellEnd"/>
+      <w:r>
+        <w:rPr>
+          <w:rFonts w:ascii="Times New Roman" w:hAnsi="Times New Roman" w:cs="Times New Roman"/>
+          <w:sz w:val="24"/>
+          <w:szCs w:val="24"/>
+        </w:rPr>
+        <w:t xml:space="preserve"> D, - 2021</w:t>
       </w:r>
     </w:p>
     <w:p>
@@ -24569,7 +30427,43 @@
           <w:szCs w:val="24"/>
         </w:rPr>
         <w:tab/>
-        <w:t>HANDYM AN USING MONGO DB, EXPRESS JS, REACT JS, NODE JS - Abirami M,Srimathi B, Senthil Kumaran R, Nagarajan G (IEEE Member) - 2021</w:t>
+        <w:t xml:space="preserve">HANDYM AN USING MONGO DB, EXPRESS JS, REACT JS, NODE JS - </w:t>
+      </w:r>
+      <w:proofErr w:type="spellStart"/>
+      <w:r>
+        <w:rPr>
+          <w:rFonts w:ascii="Times New Roman" w:hAnsi="Times New Roman" w:cs="Times New Roman"/>
+          <w:sz w:val="24"/>
+          <w:szCs w:val="24"/>
+        </w:rPr>
+        <w:t>Abirami</w:t>
+      </w:r>
+      <w:proofErr w:type="spellEnd"/>
+      <w:r>
+        <w:rPr>
+          <w:rFonts w:ascii="Times New Roman" w:hAnsi="Times New Roman" w:cs="Times New Roman"/>
+          <w:sz w:val="24"/>
+          <w:szCs w:val="24"/>
+        </w:rPr>
+        <w:t xml:space="preserve"> </w:t>
+      </w:r>
+      <w:proofErr w:type="spellStart"/>
+      <w:r>
+        <w:rPr>
+          <w:rFonts w:ascii="Times New Roman" w:hAnsi="Times New Roman" w:cs="Times New Roman"/>
+          <w:sz w:val="24"/>
+          <w:szCs w:val="24"/>
+        </w:rPr>
+        <w:t>M,Srimathi</w:t>
+      </w:r>
+      <w:proofErr w:type="spellEnd"/>
+      <w:r>
+        <w:rPr>
+          <w:rFonts w:ascii="Times New Roman" w:hAnsi="Times New Roman" w:cs="Times New Roman"/>
+          <w:sz w:val="24"/>
+          <w:szCs w:val="24"/>
+        </w:rPr>
+        <w:t xml:space="preserve"> B, Senthil Kumaran R, Nagarajan G (IEEE Member) - 2021</w:t>
       </w:r>
     </w:p>
     <w:p>
@@ -24612,7 +30506,25 @@
           <w:szCs w:val="24"/>
         </w:rPr>
         <w:tab/>
-        <w:t>Research and Application of Web3D Exhibition Based on WebGL and Html5 - M.J. Bian, J. Gao, H.H. Gao, J.P. Xu - 2015</w:t>
+        <w:t xml:space="preserve">Research and Application of Web3D Exhibition Based on WebGL and Html5 - M.J. </w:t>
+      </w:r>
+      <w:proofErr w:type="spellStart"/>
+      <w:r>
+        <w:rPr>
+          <w:rFonts w:ascii="Times New Roman" w:hAnsi="Times New Roman" w:cs="Times New Roman"/>
+          <w:sz w:val="24"/>
+          <w:szCs w:val="24"/>
+        </w:rPr>
+        <w:t>Bian</w:t>
+      </w:r>
+      <w:proofErr w:type="spellEnd"/>
+      <w:r>
+        <w:rPr>
+          <w:rFonts w:ascii="Times New Roman" w:hAnsi="Times New Roman" w:cs="Times New Roman"/>
+          <w:sz w:val="24"/>
+          <w:szCs w:val="24"/>
+        </w:rPr>
+        <w:t>, J. Gao, H.H. Gao, J.P. Xu - 2015</w:t>
       </w:r>
     </w:p>
     <w:p>
@@ -24698,7 +30610,133 @@
           <w:szCs w:val="24"/>
         </w:rPr>
         <w:tab/>
-        <w:t>Investigating Web3D topics on StackOverflow: a preliminary study of WebGL and Three.js - Farag Almansou ry, Sègla Kpodjedo, and Ghizlane El Boussaidi – 2020</w:t>
+        <w:t xml:space="preserve">Investigating Web3D topics on </w:t>
+      </w:r>
+      <w:proofErr w:type="spellStart"/>
+      <w:r>
+        <w:rPr>
+          <w:rFonts w:ascii="Times New Roman" w:hAnsi="Times New Roman" w:cs="Times New Roman"/>
+          <w:sz w:val="24"/>
+          <w:szCs w:val="24"/>
+        </w:rPr>
+        <w:t>StackOverflow</w:t>
+      </w:r>
+      <w:proofErr w:type="spellEnd"/>
+      <w:r>
+        <w:rPr>
+          <w:rFonts w:ascii="Times New Roman" w:hAnsi="Times New Roman" w:cs="Times New Roman"/>
+          <w:sz w:val="24"/>
+          <w:szCs w:val="24"/>
+        </w:rPr>
+        <w:t xml:space="preserve">: a preliminary study of WebGL and Three.js - Farag </w:t>
+      </w:r>
+      <w:proofErr w:type="spellStart"/>
+      <w:r>
+        <w:rPr>
+          <w:rFonts w:ascii="Times New Roman" w:hAnsi="Times New Roman" w:cs="Times New Roman"/>
+          <w:sz w:val="24"/>
+          <w:szCs w:val="24"/>
+        </w:rPr>
+        <w:t>Almansou</w:t>
+      </w:r>
+      <w:proofErr w:type="spellEnd"/>
+      <w:r>
+        <w:rPr>
+          <w:rFonts w:ascii="Times New Roman" w:hAnsi="Times New Roman" w:cs="Times New Roman"/>
+          <w:sz w:val="24"/>
+          <w:szCs w:val="24"/>
+        </w:rPr>
+        <w:t xml:space="preserve"> </w:t>
+      </w:r>
+      <w:proofErr w:type="spellStart"/>
+      <w:r>
+        <w:rPr>
+          <w:rFonts w:ascii="Times New Roman" w:hAnsi="Times New Roman" w:cs="Times New Roman"/>
+          <w:sz w:val="24"/>
+          <w:szCs w:val="24"/>
+        </w:rPr>
+        <w:t>ry</w:t>
+      </w:r>
+      <w:proofErr w:type="spellEnd"/>
+      <w:r>
+        <w:rPr>
+          <w:rFonts w:ascii="Times New Roman" w:hAnsi="Times New Roman" w:cs="Times New Roman"/>
+          <w:sz w:val="24"/>
+          <w:szCs w:val="24"/>
+        </w:rPr>
+        <w:t xml:space="preserve">, </w:t>
+      </w:r>
+      <w:proofErr w:type="spellStart"/>
+      <w:r>
+        <w:rPr>
+          <w:rFonts w:ascii="Times New Roman" w:hAnsi="Times New Roman" w:cs="Times New Roman"/>
+          <w:sz w:val="24"/>
+          <w:szCs w:val="24"/>
+        </w:rPr>
+        <w:t>Sègla</w:t>
+      </w:r>
+      <w:proofErr w:type="spellEnd"/>
+      <w:r>
+        <w:rPr>
+          <w:rFonts w:ascii="Times New Roman" w:hAnsi="Times New Roman" w:cs="Times New Roman"/>
+          <w:sz w:val="24"/>
+          <w:szCs w:val="24"/>
+        </w:rPr>
+        <w:t xml:space="preserve"> </w:t>
+      </w:r>
+      <w:proofErr w:type="spellStart"/>
+      <w:r>
+        <w:rPr>
+          <w:rFonts w:ascii="Times New Roman" w:hAnsi="Times New Roman" w:cs="Times New Roman"/>
+          <w:sz w:val="24"/>
+          <w:szCs w:val="24"/>
+        </w:rPr>
+        <w:t>Kpodjedo</w:t>
+      </w:r>
+      <w:proofErr w:type="spellEnd"/>
+      <w:r>
+        <w:rPr>
+          <w:rFonts w:ascii="Times New Roman" w:hAnsi="Times New Roman" w:cs="Times New Roman"/>
+          <w:sz w:val="24"/>
+          <w:szCs w:val="24"/>
+        </w:rPr>
+        <w:t xml:space="preserve">, and </w:t>
+      </w:r>
+      <w:proofErr w:type="spellStart"/>
+      <w:r>
+        <w:rPr>
+          <w:rFonts w:ascii="Times New Roman" w:hAnsi="Times New Roman" w:cs="Times New Roman"/>
+          <w:sz w:val="24"/>
+          <w:szCs w:val="24"/>
+        </w:rPr>
+        <w:t>Ghizlane</w:t>
+      </w:r>
+      <w:proofErr w:type="spellEnd"/>
+      <w:r>
+        <w:rPr>
+          <w:rFonts w:ascii="Times New Roman" w:hAnsi="Times New Roman" w:cs="Times New Roman"/>
+          <w:sz w:val="24"/>
+          <w:szCs w:val="24"/>
+        </w:rPr>
+        <w:t xml:space="preserve"> El </w:t>
+      </w:r>
+      <w:proofErr w:type="spellStart"/>
+      <w:r>
+        <w:rPr>
+          <w:rFonts w:ascii="Times New Roman" w:hAnsi="Times New Roman" w:cs="Times New Roman"/>
+          <w:sz w:val="24"/>
+          <w:szCs w:val="24"/>
+        </w:rPr>
+        <w:t>Boussaidi</w:t>
+      </w:r>
+      <w:proofErr w:type="spellEnd"/>
+      <w:r>
+        <w:rPr>
+          <w:rFonts w:ascii="Times New Roman" w:hAnsi="Times New Roman" w:cs="Times New Roman"/>
+          <w:sz w:val="24"/>
+          <w:szCs w:val="24"/>
+        </w:rPr>
+        <w:t xml:space="preserve"> – 2020</w:t>
       </w:r>
     </w:p>
     <w:p>
@@ -24741,7 +30779,43 @@
           <w:szCs w:val="24"/>
         </w:rPr>
         <w:tab/>
-        <w:t>A Framework for Browser-based Multiplayer Online Games using WebGL and WebSocket -  Bijin Chen, Zhiqi Xu - 2011</w:t>
+        <w:t xml:space="preserve">A Framework for Browser-based Multiplayer Online Games using WebGL and WebSocket -  </w:t>
+      </w:r>
+      <w:proofErr w:type="spellStart"/>
+      <w:r>
+        <w:rPr>
+          <w:rFonts w:ascii="Times New Roman" w:hAnsi="Times New Roman" w:cs="Times New Roman"/>
+          <w:sz w:val="24"/>
+          <w:szCs w:val="24"/>
+        </w:rPr>
+        <w:t>Bijin</w:t>
+      </w:r>
+      <w:proofErr w:type="spellEnd"/>
+      <w:r>
+        <w:rPr>
+          <w:rFonts w:ascii="Times New Roman" w:hAnsi="Times New Roman" w:cs="Times New Roman"/>
+          <w:sz w:val="24"/>
+          <w:szCs w:val="24"/>
+        </w:rPr>
+        <w:t xml:space="preserve"> Chen, </w:t>
+      </w:r>
+      <w:proofErr w:type="spellStart"/>
+      <w:r>
+        <w:rPr>
+          <w:rFonts w:ascii="Times New Roman" w:hAnsi="Times New Roman" w:cs="Times New Roman"/>
+          <w:sz w:val="24"/>
+          <w:szCs w:val="24"/>
+        </w:rPr>
+        <w:t>Zhiqi</w:t>
+      </w:r>
+      <w:proofErr w:type="spellEnd"/>
+      <w:r>
+        <w:rPr>
+          <w:rFonts w:ascii="Times New Roman" w:hAnsi="Times New Roman" w:cs="Times New Roman"/>
+          <w:sz w:val="24"/>
+          <w:szCs w:val="24"/>
+        </w:rPr>
+        <w:t xml:space="preserve"> Xu - 2011</w:t>
       </w:r>
     </w:p>
     <w:p>
@@ -24795,7 +30869,43 @@
           <w:szCs w:val="24"/>
         </w:rPr>
         <w:tab/>
-        <w:t xml:space="preserve"> Matthew Stanton, Thomas Hartley, Fernando Loizides, and Adam Worrallo  - 2020</w:t>
+        <w:t xml:space="preserve"> Matthew Stanton, Thomas Hartley, Fernando </w:t>
+      </w:r>
+      <w:proofErr w:type="spellStart"/>
+      <w:r>
+        <w:rPr>
+          <w:rFonts w:ascii="Times New Roman" w:hAnsi="Times New Roman" w:cs="Times New Roman"/>
+          <w:sz w:val="24"/>
+          <w:szCs w:val="24"/>
+        </w:rPr>
+        <w:t>Loizides</w:t>
+      </w:r>
+      <w:proofErr w:type="spellEnd"/>
+      <w:r>
+        <w:rPr>
+          <w:rFonts w:ascii="Times New Roman" w:hAnsi="Times New Roman" w:cs="Times New Roman"/>
+          <w:sz w:val="24"/>
+          <w:szCs w:val="24"/>
+        </w:rPr>
+        <w:t xml:space="preserve">, and Adam </w:t>
+      </w:r>
+      <w:proofErr w:type="spellStart"/>
+      <w:r>
+        <w:rPr>
+          <w:rFonts w:ascii="Times New Roman" w:hAnsi="Times New Roman" w:cs="Times New Roman"/>
+          <w:sz w:val="24"/>
+          <w:szCs w:val="24"/>
+        </w:rPr>
+        <w:t>Worrallo</w:t>
+      </w:r>
+      <w:proofErr w:type="spellEnd"/>
+      <w:r>
+        <w:rPr>
+          <w:rFonts w:ascii="Times New Roman" w:hAnsi="Times New Roman" w:cs="Times New Roman"/>
+          <w:sz w:val="24"/>
+          <w:szCs w:val="24"/>
+        </w:rPr>
+        <w:t xml:space="preserve">  - 2020</w:t>
       </w:r>
       <w:r>
         <w:rPr>
@@ -26154,6 +32264,119 @@
     </w:lvl>
   </w:abstractNum>
   <w:abstractNum w:abstractNumId="1" w15:restartNumberingAfterBreak="0">
+    <w:nsid w:val="0E242E3A"/>
+    <w:multiLevelType w:val="multilevel"/>
+    <w:tmpl w:val="1102DC4A"/>
+    <w:lvl w:ilvl="0">
+      <w:start w:val="2023"/>
+      <w:numFmt w:val="bullet"/>
+      <w:lvlText w:val=""/>
+      <w:lvlJc w:val="left"/>
+      <w:pPr>
+        <w:ind w:left="720" w:hanging="360"/>
+      </w:pPr>
+      <w:rPr>
+        <w:rFonts w:ascii="Wingdings" w:eastAsiaTheme="minorHAnsi" w:hAnsi="Wingdings" w:cs="Times New Roman" w:hint="default"/>
+      </w:rPr>
+    </w:lvl>
+    <w:lvl w:ilvl="1">
+      <w:start w:val="1"/>
+      <w:numFmt w:val="bullet"/>
+      <w:lvlText w:val="o"/>
+      <w:lvlJc w:val="left"/>
+      <w:pPr>
+        <w:ind w:left="1440" w:hanging="360"/>
+      </w:pPr>
+      <w:rPr>
+        <w:rFonts w:ascii="Courier New" w:hAnsi="Courier New" w:cs="Courier New" w:hint="default"/>
+      </w:rPr>
+    </w:lvl>
+    <w:lvl w:ilvl="2">
+      <w:start w:val="1"/>
+      <w:numFmt w:val="bullet"/>
+      <w:lvlText w:val=""/>
+      <w:lvlJc w:val="left"/>
+      <w:pPr>
+        <w:ind w:left="2160" w:hanging="360"/>
+      </w:pPr>
+      <w:rPr>
+        <w:rFonts w:ascii="Wingdings" w:hAnsi="Wingdings" w:hint="default"/>
+      </w:rPr>
+    </w:lvl>
+    <w:lvl w:ilvl="3">
+      <w:start w:val="1"/>
+      <w:numFmt w:val="bullet"/>
+      <w:lvlText w:val=""/>
+      <w:lvlJc w:val="left"/>
+      <w:pPr>
+        <w:ind w:left="2880" w:hanging="360"/>
+      </w:pPr>
+      <w:rPr>
+        <w:rFonts w:ascii="Symbol" w:hAnsi="Symbol" w:hint="default"/>
+      </w:rPr>
+    </w:lvl>
+    <w:lvl w:ilvl="4">
+      <w:start w:val="1"/>
+      <w:numFmt w:val="bullet"/>
+      <w:lvlText w:val="o"/>
+      <w:lvlJc w:val="left"/>
+      <w:pPr>
+        <w:ind w:left="3600" w:hanging="360"/>
+      </w:pPr>
+      <w:rPr>
+        <w:rFonts w:ascii="Courier New" w:hAnsi="Courier New" w:cs="Courier New" w:hint="default"/>
+      </w:rPr>
+    </w:lvl>
+    <w:lvl w:ilvl="5">
+      <w:start w:val="1"/>
+      <w:numFmt w:val="bullet"/>
+      <w:lvlText w:val=""/>
+      <w:lvlJc w:val="left"/>
+      <w:pPr>
+        <w:ind w:left="4320" w:hanging="360"/>
+      </w:pPr>
+      <w:rPr>
+        <w:rFonts w:ascii="Wingdings" w:hAnsi="Wingdings" w:hint="default"/>
+      </w:rPr>
+    </w:lvl>
+    <w:lvl w:ilvl="6">
+      <w:start w:val="1"/>
+      <w:numFmt w:val="bullet"/>
+      <w:lvlText w:val=""/>
+      <w:lvlJc w:val="left"/>
+      <w:pPr>
+        <w:ind w:left="5040" w:hanging="360"/>
+      </w:pPr>
+      <w:rPr>
+        <w:rFonts w:ascii="Symbol" w:hAnsi="Symbol" w:hint="default"/>
+      </w:rPr>
+    </w:lvl>
+    <w:lvl w:ilvl="7">
+      <w:start w:val="1"/>
+      <w:numFmt w:val="bullet"/>
+      <w:lvlText w:val="o"/>
+      <w:lvlJc w:val="left"/>
+      <w:pPr>
+        <w:ind w:left="5760" w:hanging="360"/>
+      </w:pPr>
+      <w:rPr>
+        <w:rFonts w:ascii="Courier New" w:hAnsi="Courier New" w:cs="Courier New" w:hint="default"/>
+      </w:rPr>
+    </w:lvl>
+    <w:lvl w:ilvl="8">
+      <w:start w:val="1"/>
+      <w:numFmt w:val="bullet"/>
+      <w:lvlText w:val=""/>
+      <w:lvlJc w:val="left"/>
+      <w:pPr>
+        <w:ind w:left="6480" w:hanging="360"/>
+      </w:pPr>
+      <w:rPr>
+        <w:rFonts w:ascii="Wingdings" w:hAnsi="Wingdings" w:hint="default"/>
+      </w:rPr>
+    </w:lvl>
+  </w:abstractNum>
+  <w:abstractNum w:abstractNumId="2" w15:restartNumberingAfterBreak="0">
     <w:nsid w:val="10677EF9"/>
     <w:multiLevelType w:val="hybridMultilevel"/>
     <w:tmpl w:val="C0AAAF86"/>
@@ -26266,7 +32489,7 @@
       </w:rPr>
     </w:lvl>
   </w:abstractNum>
-  <w:abstractNum w:abstractNumId="2" w15:restartNumberingAfterBreak="0">
+  <w:abstractNum w:abstractNumId="3" w15:restartNumberingAfterBreak="0">
     <w:nsid w:val="133220ED"/>
     <w:multiLevelType w:val="hybridMultilevel"/>
     <w:tmpl w:val="963C0F12"/>
@@ -26379,7 +32602,7 @@
       </w:rPr>
     </w:lvl>
   </w:abstractNum>
-  <w:abstractNum w:abstractNumId="3" w15:restartNumberingAfterBreak="0">
+  <w:abstractNum w:abstractNumId="4" w15:restartNumberingAfterBreak="0">
     <w:nsid w:val="13C21ADC"/>
     <w:multiLevelType w:val="multilevel"/>
     <w:tmpl w:val="5B94CE00"/>
@@ -26492,7 +32715,7 @@
       </w:pPr>
     </w:lvl>
   </w:abstractNum>
-  <w:abstractNum w:abstractNumId="4" w15:restartNumberingAfterBreak="0">
+  <w:abstractNum w:abstractNumId="5" w15:restartNumberingAfterBreak="0">
     <w:nsid w:val="1AAB4954"/>
     <w:multiLevelType w:val="multilevel"/>
     <w:tmpl w:val="AEFA321E"/>
@@ -26605,7 +32828,7 @@
       </w:pPr>
     </w:lvl>
   </w:abstractNum>
-  <w:abstractNum w:abstractNumId="5" w15:restartNumberingAfterBreak="0">
+  <w:abstractNum w:abstractNumId="6" w15:restartNumberingAfterBreak="0">
     <w:nsid w:val="239F5160"/>
     <w:multiLevelType w:val="hybridMultilevel"/>
     <w:tmpl w:val="13589DFC"/>
@@ -26694,7 +32917,7 @@
       </w:pPr>
     </w:lvl>
   </w:abstractNum>
-  <w:abstractNum w:abstractNumId="6" w15:restartNumberingAfterBreak="0">
+  <w:abstractNum w:abstractNumId="7" w15:restartNumberingAfterBreak="0">
     <w:nsid w:val="2496562A"/>
     <w:multiLevelType w:val="hybridMultilevel"/>
     <w:tmpl w:val="30B039EC"/>
@@ -26807,7 +33030,7 @@
       </w:rPr>
     </w:lvl>
   </w:abstractNum>
-  <w:abstractNum w:abstractNumId="7" w15:restartNumberingAfterBreak="0">
+  <w:abstractNum w:abstractNumId="8" w15:restartNumberingAfterBreak="0">
     <w:nsid w:val="2F505B0E"/>
     <w:multiLevelType w:val="multilevel"/>
     <w:tmpl w:val="881C2D4E"/>
@@ -26956,7 +33179,7 @@
       </w:rPr>
     </w:lvl>
   </w:abstractNum>
-  <w:abstractNum w:abstractNumId="8" w15:restartNumberingAfterBreak="0">
+  <w:abstractNum w:abstractNumId="9" w15:restartNumberingAfterBreak="0">
     <w:nsid w:val="3DD55571"/>
     <w:multiLevelType w:val="multilevel"/>
     <w:tmpl w:val="8216138A"/>
@@ -27077,7 +33300,233 @@
       </w:rPr>
     </w:lvl>
   </w:abstractNum>
-  <w:abstractNum w:abstractNumId="9" w15:restartNumberingAfterBreak="0">
+  <w:abstractNum w:abstractNumId="10" w15:restartNumberingAfterBreak="0">
+    <w:nsid w:val="3E1D15CB"/>
+    <w:multiLevelType w:val="multilevel"/>
+    <w:tmpl w:val="F94C78BC"/>
+    <w:lvl w:ilvl="0">
+      <w:start w:val="2023"/>
+      <w:numFmt w:val="bullet"/>
+      <w:lvlText w:val=""/>
+      <w:lvlJc w:val="left"/>
+      <w:pPr>
+        <w:ind w:left="720" w:hanging="360"/>
+      </w:pPr>
+      <w:rPr>
+        <w:rFonts w:ascii="Wingdings" w:eastAsiaTheme="minorHAnsi" w:hAnsi="Wingdings" w:cs="Times New Roman" w:hint="default"/>
+      </w:rPr>
+    </w:lvl>
+    <w:lvl w:ilvl="1">
+      <w:start w:val="1"/>
+      <w:numFmt w:val="bullet"/>
+      <w:lvlText w:val="o"/>
+      <w:lvlJc w:val="left"/>
+      <w:pPr>
+        <w:ind w:left="1440" w:hanging="360"/>
+      </w:pPr>
+      <w:rPr>
+        <w:rFonts w:ascii="Courier New" w:hAnsi="Courier New" w:cs="Courier New" w:hint="default"/>
+      </w:rPr>
+    </w:lvl>
+    <w:lvl w:ilvl="2">
+      <w:start w:val="1"/>
+      <w:numFmt w:val="bullet"/>
+      <w:lvlText w:val=""/>
+      <w:lvlJc w:val="left"/>
+      <w:pPr>
+        <w:ind w:left="2160" w:hanging="360"/>
+      </w:pPr>
+      <w:rPr>
+        <w:rFonts w:ascii="Wingdings" w:hAnsi="Wingdings" w:hint="default"/>
+      </w:rPr>
+    </w:lvl>
+    <w:lvl w:ilvl="3">
+      <w:start w:val="1"/>
+      <w:numFmt w:val="bullet"/>
+      <w:lvlText w:val=""/>
+      <w:lvlJc w:val="left"/>
+      <w:pPr>
+        <w:ind w:left="2880" w:hanging="360"/>
+      </w:pPr>
+      <w:rPr>
+        <w:rFonts w:ascii="Symbol" w:hAnsi="Symbol" w:hint="default"/>
+      </w:rPr>
+    </w:lvl>
+    <w:lvl w:ilvl="4">
+      <w:start w:val="1"/>
+      <w:numFmt w:val="bullet"/>
+      <w:lvlText w:val="o"/>
+      <w:lvlJc w:val="left"/>
+      <w:pPr>
+        <w:ind w:left="3600" w:hanging="360"/>
+      </w:pPr>
+      <w:rPr>
+        <w:rFonts w:ascii="Courier New" w:hAnsi="Courier New" w:cs="Courier New" w:hint="default"/>
+      </w:rPr>
+    </w:lvl>
+    <w:lvl w:ilvl="5">
+      <w:start w:val="1"/>
+      <w:numFmt w:val="bullet"/>
+      <w:lvlText w:val=""/>
+      <w:lvlJc w:val="left"/>
+      <w:pPr>
+        <w:ind w:left="4320" w:hanging="360"/>
+      </w:pPr>
+      <w:rPr>
+        <w:rFonts w:ascii="Wingdings" w:hAnsi="Wingdings" w:hint="default"/>
+      </w:rPr>
+    </w:lvl>
+    <w:lvl w:ilvl="6">
+      <w:start w:val="1"/>
+      <w:numFmt w:val="bullet"/>
+      <w:lvlText w:val=""/>
+      <w:lvlJc w:val="left"/>
+      <w:pPr>
+        <w:ind w:left="5040" w:hanging="360"/>
+      </w:pPr>
+      <w:rPr>
+        <w:rFonts w:ascii="Symbol" w:hAnsi="Symbol" w:hint="default"/>
+      </w:rPr>
+    </w:lvl>
+    <w:lvl w:ilvl="7">
+      <w:start w:val="1"/>
+      <w:numFmt w:val="bullet"/>
+      <w:lvlText w:val="o"/>
+      <w:lvlJc w:val="left"/>
+      <w:pPr>
+        <w:ind w:left="5760" w:hanging="360"/>
+      </w:pPr>
+      <w:rPr>
+        <w:rFonts w:ascii="Courier New" w:hAnsi="Courier New" w:cs="Courier New" w:hint="default"/>
+      </w:rPr>
+    </w:lvl>
+    <w:lvl w:ilvl="8">
+      <w:start w:val="1"/>
+      <w:numFmt w:val="bullet"/>
+      <w:lvlText w:val=""/>
+      <w:lvlJc w:val="left"/>
+      <w:pPr>
+        <w:ind w:left="6480" w:hanging="360"/>
+      </w:pPr>
+      <w:rPr>
+        <w:rFonts w:ascii="Wingdings" w:hAnsi="Wingdings" w:hint="default"/>
+      </w:rPr>
+    </w:lvl>
+  </w:abstractNum>
+  <w:abstractNum w:abstractNumId="11" w15:restartNumberingAfterBreak="0">
+    <w:nsid w:val="4B51295C"/>
+    <w:multiLevelType w:val="multilevel"/>
+    <w:tmpl w:val="EAC0620E"/>
+    <w:lvl w:ilvl="0">
+      <w:start w:val="1"/>
+      <w:numFmt w:val="decimal"/>
+      <w:lvlText w:val="%1."/>
+      <w:lvlJc w:val="left"/>
+      <w:pPr>
+        <w:tabs>
+          <w:tab w:val="num" w:pos="720"/>
+        </w:tabs>
+        <w:ind w:left="720" w:hanging="360"/>
+      </w:pPr>
+    </w:lvl>
+    <w:lvl w:ilvl="1" w:tentative="1">
+      <w:start w:val="1"/>
+      <w:numFmt w:val="decimal"/>
+      <w:lvlText w:val="%2."/>
+      <w:lvlJc w:val="left"/>
+      <w:pPr>
+        <w:tabs>
+          <w:tab w:val="num" w:pos="1440"/>
+        </w:tabs>
+        <w:ind w:left="1440" w:hanging="360"/>
+      </w:pPr>
+    </w:lvl>
+    <w:lvl w:ilvl="2" w:tentative="1">
+      <w:start w:val="1"/>
+      <w:numFmt w:val="decimal"/>
+      <w:lvlText w:val="%3."/>
+      <w:lvlJc w:val="left"/>
+      <w:pPr>
+        <w:tabs>
+          <w:tab w:val="num" w:pos="2160"/>
+        </w:tabs>
+        <w:ind w:left="2160" w:hanging="360"/>
+      </w:pPr>
+    </w:lvl>
+    <w:lvl w:ilvl="3" w:tentative="1">
+      <w:start w:val="1"/>
+      <w:numFmt w:val="decimal"/>
+      <w:lvlText w:val="%4."/>
+      <w:lvlJc w:val="left"/>
+      <w:pPr>
+        <w:tabs>
+          <w:tab w:val="num" w:pos="2880"/>
+        </w:tabs>
+        <w:ind w:left="2880" w:hanging="360"/>
+      </w:pPr>
+    </w:lvl>
+    <w:lvl w:ilvl="4" w:tentative="1">
+      <w:start w:val="1"/>
+      <w:numFmt w:val="decimal"/>
+      <w:lvlText w:val="%5."/>
+      <w:lvlJc w:val="left"/>
+      <w:pPr>
+        <w:tabs>
+          <w:tab w:val="num" w:pos="3600"/>
+        </w:tabs>
+        <w:ind w:left="3600" w:hanging="360"/>
+      </w:pPr>
+    </w:lvl>
+    <w:lvl w:ilvl="5" w:tentative="1">
+      <w:start w:val="1"/>
+      <w:numFmt w:val="decimal"/>
+      <w:lvlText w:val="%6."/>
+      <w:lvlJc w:val="left"/>
+      <w:pPr>
+        <w:tabs>
+          <w:tab w:val="num" w:pos="4320"/>
+        </w:tabs>
+        <w:ind w:left="4320" w:hanging="360"/>
+      </w:pPr>
+    </w:lvl>
+    <w:lvl w:ilvl="6" w:tentative="1">
+      <w:start w:val="1"/>
+      <w:numFmt w:val="decimal"/>
+      <w:lvlText w:val="%7."/>
+      <w:lvlJc w:val="left"/>
+      <w:pPr>
+        <w:tabs>
+          <w:tab w:val="num" w:pos="5040"/>
+        </w:tabs>
+        <w:ind w:left="5040" w:hanging="360"/>
+      </w:pPr>
+    </w:lvl>
+    <w:lvl w:ilvl="7" w:tentative="1">
+      <w:start w:val="1"/>
+      <w:numFmt w:val="decimal"/>
+      <w:lvlText w:val="%8."/>
+      <w:lvlJc w:val="left"/>
+      <w:pPr>
+        <w:tabs>
+          <w:tab w:val="num" w:pos="5760"/>
+        </w:tabs>
+        <w:ind w:left="5760" w:hanging="360"/>
+      </w:pPr>
+    </w:lvl>
+    <w:lvl w:ilvl="8" w:tentative="1">
+      <w:start w:val="1"/>
+      <w:numFmt w:val="decimal"/>
+      <w:lvlText w:val="%9."/>
+      <w:lvlJc w:val="left"/>
+      <w:pPr>
+        <w:tabs>
+          <w:tab w:val="num" w:pos="6480"/>
+        </w:tabs>
+        <w:ind w:left="6480" w:hanging="360"/>
+      </w:pPr>
+    </w:lvl>
+  </w:abstractNum>
+  <w:abstractNum w:abstractNumId="12" w15:restartNumberingAfterBreak="0">
     <w:nsid w:val="570B7C9F"/>
     <w:multiLevelType w:val="multilevel"/>
     <w:tmpl w:val="4684B654"/>
@@ -27190,7 +33639,7 @@
       </w:rPr>
     </w:lvl>
   </w:abstractNum>
-  <w:abstractNum w:abstractNumId="10" w15:restartNumberingAfterBreak="0">
+  <w:abstractNum w:abstractNumId="13" w15:restartNumberingAfterBreak="0">
     <w:nsid w:val="5AE96042"/>
     <w:multiLevelType w:val="hybridMultilevel"/>
     <w:tmpl w:val="700012FA"/>
@@ -27303,7 +33752,7 @@
       </w:rPr>
     </w:lvl>
   </w:abstractNum>
-  <w:abstractNum w:abstractNumId="11" w15:restartNumberingAfterBreak="0">
+  <w:abstractNum w:abstractNumId="14" w15:restartNumberingAfterBreak="0">
     <w:nsid w:val="5DA540A8"/>
     <w:multiLevelType w:val="hybridMultilevel"/>
     <w:tmpl w:val="48AA1032"/>
@@ -27416,7 +33865,7 @@
       </w:rPr>
     </w:lvl>
   </w:abstractNum>
-  <w:abstractNum w:abstractNumId="12" w15:restartNumberingAfterBreak="0">
+  <w:abstractNum w:abstractNumId="15" w15:restartNumberingAfterBreak="0">
     <w:nsid w:val="5E7866C2"/>
     <w:multiLevelType w:val="hybridMultilevel"/>
     <w:tmpl w:val="B7026E7E"/>
@@ -27529,7 +33978,7 @@
       </w:rPr>
     </w:lvl>
   </w:abstractNum>
-  <w:abstractNum w:abstractNumId="13" w15:restartNumberingAfterBreak="0">
+  <w:abstractNum w:abstractNumId="16" w15:restartNumberingAfterBreak="0">
     <w:nsid w:val="5F144707"/>
     <w:multiLevelType w:val="multilevel"/>
     <w:tmpl w:val="450A2404"/>
@@ -27678,7 +34127,7 @@
       </w:rPr>
     </w:lvl>
   </w:abstractNum>
-  <w:abstractNum w:abstractNumId="14" w15:restartNumberingAfterBreak="0">
+  <w:abstractNum w:abstractNumId="17" w15:restartNumberingAfterBreak="0">
     <w:nsid w:val="68AA14F0"/>
     <w:multiLevelType w:val="hybridMultilevel"/>
     <w:tmpl w:val="FB86C71A"/>
@@ -27791,7 +34240,7 @@
       </w:rPr>
     </w:lvl>
   </w:abstractNum>
-  <w:abstractNum w:abstractNumId="15" w15:restartNumberingAfterBreak="0">
+  <w:abstractNum w:abstractNumId="18" w15:restartNumberingAfterBreak="0">
     <w:nsid w:val="6A185636"/>
     <w:multiLevelType w:val="multilevel"/>
     <w:tmpl w:val="441C7C26"/>
@@ -27904,7 +34353,7 @@
       </w:rPr>
     </w:lvl>
   </w:abstractNum>
-  <w:abstractNum w:abstractNumId="16" w15:restartNumberingAfterBreak="0">
+  <w:abstractNum w:abstractNumId="19" w15:restartNumberingAfterBreak="0">
     <w:nsid w:val="6A620A26"/>
     <w:multiLevelType w:val="hybridMultilevel"/>
     <w:tmpl w:val="0D6AFD5E"/>
@@ -28017,7 +34466,7 @@
       </w:rPr>
     </w:lvl>
   </w:abstractNum>
-  <w:abstractNum w:abstractNumId="17" w15:restartNumberingAfterBreak="0">
+  <w:abstractNum w:abstractNumId="20" w15:restartNumberingAfterBreak="0">
     <w:nsid w:val="6C622DA7"/>
     <w:multiLevelType w:val="hybridMultilevel"/>
     <w:tmpl w:val="326CB7F0"/>
@@ -28103,7 +34552,120 @@
       </w:pPr>
     </w:lvl>
   </w:abstractNum>
-  <w:abstractNum w:abstractNumId="18" w15:restartNumberingAfterBreak="0">
+  <w:abstractNum w:abstractNumId="21" w15:restartNumberingAfterBreak="0">
+    <w:nsid w:val="7696236E"/>
+    <w:multiLevelType w:val="hybridMultilevel"/>
+    <w:tmpl w:val="F93E4F52"/>
+    <w:lvl w:ilvl="0" w:tplc="FFFFFFFF">
+      <w:start w:val="1"/>
+      <w:numFmt w:val="bullet"/>
+      <w:lvlText w:val=""/>
+      <w:lvlJc w:val="left"/>
+      <w:pPr>
+        <w:ind w:left="720" w:hanging="360"/>
+      </w:pPr>
+      <w:rPr>
+        <w:rFonts w:ascii="Wingdings" w:hAnsi="Wingdings" w:hint="default"/>
+      </w:rPr>
+    </w:lvl>
+    <w:lvl w:ilvl="1" w:tplc="9D6829F8">
+      <w:start w:val="2023"/>
+      <w:numFmt w:val="bullet"/>
+      <w:lvlText w:val=""/>
+      <w:lvlJc w:val="left"/>
+      <w:pPr>
+        <w:ind w:left="1440" w:hanging="360"/>
+      </w:pPr>
+      <w:rPr>
+        <w:rFonts w:ascii="Wingdings" w:eastAsiaTheme="minorHAnsi" w:hAnsi="Wingdings" w:cs="Times New Roman" w:hint="default"/>
+      </w:rPr>
+    </w:lvl>
+    <w:lvl w:ilvl="2" w:tplc="FFFFFFFF" w:tentative="1">
+      <w:start w:val="1"/>
+      <w:numFmt w:val="bullet"/>
+      <w:lvlText w:val=""/>
+      <w:lvlJc w:val="left"/>
+      <w:pPr>
+        <w:ind w:left="2160" w:hanging="360"/>
+      </w:pPr>
+      <w:rPr>
+        <w:rFonts w:ascii="Wingdings" w:hAnsi="Wingdings" w:hint="default"/>
+      </w:rPr>
+    </w:lvl>
+    <w:lvl w:ilvl="3" w:tplc="FFFFFFFF" w:tentative="1">
+      <w:start w:val="1"/>
+      <w:numFmt w:val="bullet"/>
+      <w:lvlText w:val=""/>
+      <w:lvlJc w:val="left"/>
+      <w:pPr>
+        <w:ind w:left="2880" w:hanging="360"/>
+      </w:pPr>
+      <w:rPr>
+        <w:rFonts w:ascii="Symbol" w:hAnsi="Symbol" w:hint="default"/>
+      </w:rPr>
+    </w:lvl>
+    <w:lvl w:ilvl="4" w:tplc="FFFFFFFF" w:tentative="1">
+      <w:start w:val="1"/>
+      <w:numFmt w:val="bullet"/>
+      <w:lvlText w:val="o"/>
+      <w:lvlJc w:val="left"/>
+      <w:pPr>
+        <w:ind w:left="3600" w:hanging="360"/>
+      </w:pPr>
+      <w:rPr>
+        <w:rFonts w:ascii="Courier New" w:hAnsi="Courier New" w:cs="Courier New" w:hint="default"/>
+      </w:rPr>
+    </w:lvl>
+    <w:lvl w:ilvl="5" w:tplc="FFFFFFFF" w:tentative="1">
+      <w:start w:val="1"/>
+      <w:numFmt w:val="bullet"/>
+      <w:lvlText w:val=""/>
+      <w:lvlJc w:val="left"/>
+      <w:pPr>
+        <w:ind w:left="4320" w:hanging="360"/>
+      </w:pPr>
+      <w:rPr>
+        <w:rFonts w:ascii="Wingdings" w:hAnsi="Wingdings" w:hint="default"/>
+      </w:rPr>
+    </w:lvl>
+    <w:lvl w:ilvl="6" w:tplc="FFFFFFFF" w:tentative="1">
+      <w:start w:val="1"/>
+      <w:numFmt w:val="bullet"/>
+      <w:lvlText w:val=""/>
+      <w:lvlJc w:val="left"/>
+      <w:pPr>
+        <w:ind w:left="5040" w:hanging="360"/>
+      </w:pPr>
+      <w:rPr>
+        <w:rFonts w:ascii="Symbol" w:hAnsi="Symbol" w:hint="default"/>
+      </w:rPr>
+    </w:lvl>
+    <w:lvl w:ilvl="7" w:tplc="FFFFFFFF" w:tentative="1">
+      <w:start w:val="1"/>
+      <w:numFmt w:val="bullet"/>
+      <w:lvlText w:val="o"/>
+      <w:lvlJc w:val="left"/>
+      <w:pPr>
+        <w:ind w:left="5760" w:hanging="360"/>
+      </w:pPr>
+      <w:rPr>
+        <w:rFonts w:ascii="Courier New" w:hAnsi="Courier New" w:cs="Courier New" w:hint="default"/>
+      </w:rPr>
+    </w:lvl>
+    <w:lvl w:ilvl="8" w:tplc="FFFFFFFF" w:tentative="1">
+      <w:start w:val="1"/>
+      <w:numFmt w:val="bullet"/>
+      <w:lvlText w:val=""/>
+      <w:lvlJc w:val="left"/>
+      <w:pPr>
+        <w:ind w:left="6480" w:hanging="360"/>
+      </w:pPr>
+      <w:rPr>
+        <w:rFonts w:ascii="Wingdings" w:hAnsi="Wingdings" w:hint="default"/>
+      </w:rPr>
+    </w:lvl>
+  </w:abstractNum>
+  <w:abstractNum w:abstractNumId="22" w15:restartNumberingAfterBreak="0">
     <w:nsid w:val="7FB816CD"/>
     <w:multiLevelType w:val="hybridMultilevel"/>
     <w:tmpl w:val="D7D48A3A"/>
@@ -28220,58 +34782,58 @@
     <w:abstractNumId w:val="0"/>
   </w:num>
   <w:num w:numId="2">
+    <w:abstractNumId w:val="6"/>
+  </w:num>
+  <w:num w:numId="3">
+    <w:abstractNumId w:val="15"/>
+  </w:num>
+  <w:num w:numId="4">
+    <w:abstractNumId w:val="19"/>
+  </w:num>
+  <w:num w:numId="5">
+    <w:abstractNumId w:val="17"/>
+  </w:num>
+  <w:num w:numId="6">
+    <w:abstractNumId w:val="22"/>
+  </w:num>
+  <w:num w:numId="7">
+    <w:abstractNumId w:val="9"/>
+  </w:num>
+  <w:num w:numId="8">
+    <w:abstractNumId w:val="18"/>
+  </w:num>
+  <w:num w:numId="9">
+    <w:abstractNumId w:val="12"/>
+  </w:num>
+  <w:num w:numId="10">
+    <w:abstractNumId w:val="7"/>
+  </w:num>
+  <w:num w:numId="11">
+    <w:abstractNumId w:val="13"/>
+  </w:num>
+  <w:num w:numId="12">
+    <w:abstractNumId w:val="14"/>
+  </w:num>
+  <w:num w:numId="13">
+    <w:abstractNumId w:val="3"/>
+  </w:num>
+  <w:num w:numId="14">
+    <w:abstractNumId w:val="2"/>
+  </w:num>
+  <w:num w:numId="15">
+    <w:abstractNumId w:val="8"/>
+  </w:num>
+  <w:num w:numId="16">
+    <w:abstractNumId w:val="4"/>
+  </w:num>
+  <w:num w:numId="17">
     <w:abstractNumId w:val="5"/>
   </w:num>
-  <w:num w:numId="3">
-    <w:abstractNumId w:val="12"/>
-  </w:num>
-  <w:num w:numId="4">
+  <w:num w:numId="18">
     <w:abstractNumId w:val="16"/>
   </w:num>
-  <w:num w:numId="5">
-    <w:abstractNumId w:val="14"/>
-  </w:num>
-  <w:num w:numId="6">
-    <w:abstractNumId w:val="18"/>
-  </w:num>
-  <w:num w:numId="7">
-    <w:abstractNumId w:val="8"/>
-  </w:num>
-  <w:num w:numId="8">
-    <w:abstractNumId w:val="15"/>
-  </w:num>
-  <w:num w:numId="9">
-    <w:abstractNumId w:val="9"/>
-  </w:num>
-  <w:num w:numId="10">
-    <w:abstractNumId w:val="6"/>
-  </w:num>
-  <w:num w:numId="11">
-    <w:abstractNumId w:val="10"/>
-  </w:num>
-  <w:num w:numId="12">
-    <w:abstractNumId w:val="11"/>
-  </w:num>
-  <w:num w:numId="13">
-    <w:abstractNumId w:val="2"/>
-  </w:num>
-  <w:num w:numId="14">
-    <w:abstractNumId w:val="1"/>
-  </w:num>
-  <w:num w:numId="15">
-    <w:abstractNumId w:val="7"/>
-  </w:num>
-  <w:num w:numId="16">
-    <w:abstractNumId w:val="3"/>
-  </w:num>
-  <w:num w:numId="17">
-    <w:abstractNumId w:val="4"/>
-  </w:num>
-  <w:num w:numId="18">
-    <w:abstractNumId w:val="13"/>
-  </w:num>
   <w:num w:numId="19">
-    <w:abstractNumId w:val="17"/>
+    <w:abstractNumId w:val="20"/>
     <w:lvlOverride w:ilvl="0">
       <w:startOverride w:val="1"/>
     </w:lvlOverride>
@@ -28299,6 +34861,18 @@
     <w:lvlOverride w:ilvl="8">
       <w:startOverride w:val="1"/>
     </w:lvlOverride>
+  </w:num>
+  <w:num w:numId="20">
+    <w:abstractNumId w:val="11"/>
+  </w:num>
+  <w:num w:numId="21">
+    <w:abstractNumId w:val="21"/>
+  </w:num>
+  <w:num w:numId="22">
+    <w:abstractNumId w:val="10"/>
+  </w:num>
+  <w:num w:numId="23">
+    <w:abstractNumId w:val="1"/>
   </w:num>
 </w:numbering>
 </file>

--- a/CPP/$FinalProjectReport - Group 666.docx
+++ b/CPP/$FinalProjectReport - Group 666.docx
@@ -1,6 +1,6 @@
 
 <file path=word/document.xml><?xml version="1.0" encoding="utf-8"?>
-<w:document xmlns:wpc="http://schemas.microsoft.com/office/word/2010/wordprocessingCanvas" xmlns:cx="http://schemas.microsoft.com/office/drawing/2014/chartex" xmlns:cx1="http://schemas.microsoft.com/office/drawing/2015/9/8/chartex" xmlns:cx2="http://schemas.microsoft.com/office/drawing/2015/10/21/chartex" xmlns:cx3="http://schemas.microsoft.com/office/drawing/2016/5/9/chartex" xmlns:cx4="http://schemas.microsoft.com/office/drawing/2016/5/10/chartex" xmlns:cx5="http://schemas.microsoft.com/office/drawing/2016/5/11/chartex" xmlns:cx6="http://schemas.microsoft.com/office/drawing/2016/5/12/chartex" xmlns:cx7="http://schemas.microsoft.com/office/drawing/2016/5/13/chartex" xmlns:cx8="http://schemas.microsoft.com/office/drawing/2016/5/14/chartex" xmlns:mc="http://schemas.openxmlformats.org/markup-compatibility/2006" xmlns:aink="http://schemas.microsoft.com/office/drawing/2016/ink" xmlns:am3d="http://schemas.microsoft.com/office/drawing/2017/model3d" xmlns:o="urn:schemas-microsoft-com:office:office" xmlns:oel="http://schemas.microsoft.com/office/2019/extlst" xmlns:r="http://schemas.openxmlformats.org/officeDocument/2006/relationships" xmlns:m="http://schemas.openxmlformats.org/officeDocument/2006/math" xmlns:v="urn:schemas-microsoft-com:vml" xmlns:wp14="http://schemas.microsoft.com/office/word/2010/wordprocessingDrawing" xmlns:wp="http://schemas.openxmlformats.org/drawingml/2006/wordprocessingDrawing" xmlns:w10="urn:schemas-microsoft-com:office:word" xmlns:w="http://schemas.openxmlformats.org/wordprocessingml/2006/main" xmlns:w14="http://schemas.microsoft.com/office/word/2010/wordml" xmlns:w15="http://schemas.microsoft.com/office/word/2012/wordml" xmlns:w16cex="http://schemas.microsoft.com/office/word/2018/wordml/cex" xmlns:w16cid="http://schemas.microsoft.com/office/word/2016/wordml/cid" xmlns:w16="http://schemas.microsoft.com/office/word/2018/wordml" xmlns:w16sdtdh="http://schemas.microsoft.com/office/word/2020/wordml/sdtdatahash" xmlns:w16se="http://schemas.microsoft.com/office/word/2015/wordml/symex" xmlns:wpg="http://schemas.microsoft.com/office/word/2010/wordprocessingGroup" xmlns:wpi="http://schemas.microsoft.com/office/word/2010/wordprocessingInk" xmlns:wne="http://schemas.microsoft.com/office/word/2006/wordml" xmlns:wps="http://schemas.microsoft.com/office/word/2010/wordprocessingShape" mc:Ignorable="w14 w15 w16se w16cid w16 w16cex w16sdtdh wp14">
+<w:document xmlns:wpc="http://schemas.microsoft.com/office/word/2010/wordprocessingCanvas" xmlns:cx="http://schemas.microsoft.com/office/drawing/2014/chartex" xmlns:cx1="http://schemas.microsoft.com/office/drawing/2015/9/8/chartex" xmlns:cx2="http://schemas.microsoft.com/office/drawing/2015/10/21/chartex" xmlns:cx3="http://schemas.microsoft.com/office/drawing/2016/5/9/chartex" xmlns:cx4="http://schemas.microsoft.com/office/drawing/2016/5/10/chartex" xmlns:cx5="http://schemas.microsoft.com/office/drawing/2016/5/11/chartex" xmlns:cx6="http://schemas.microsoft.com/office/drawing/2016/5/12/chartex" xmlns:cx7="http://schemas.microsoft.com/office/drawing/2016/5/13/chartex" xmlns:cx8="http://schemas.microsoft.com/office/drawing/2016/5/14/chartex" xmlns:mc="http://schemas.openxmlformats.org/markup-compatibility/2006" xmlns:aink="http://schemas.microsoft.com/office/drawing/2016/ink" xmlns:am3d="http://schemas.microsoft.com/office/drawing/2017/model3d" xmlns:o="urn:schemas-microsoft-com:office:office" xmlns:r="http://schemas.openxmlformats.org/officeDocument/2006/relationships" xmlns:m="http://schemas.openxmlformats.org/officeDocument/2006/math" xmlns:v="urn:schemas-microsoft-com:vml" xmlns:wp14="http://schemas.microsoft.com/office/word/2010/wordprocessingDrawing" xmlns:wp="http://schemas.openxmlformats.org/drawingml/2006/wordprocessingDrawing" xmlns:w10="urn:schemas-microsoft-com:office:word" xmlns:w="http://schemas.openxmlformats.org/wordprocessingml/2006/main" xmlns:w14="http://schemas.microsoft.com/office/word/2010/wordml" xmlns:w15="http://schemas.microsoft.com/office/word/2012/wordml" xmlns:w16cex="http://schemas.microsoft.com/office/word/2018/wordml/cex" xmlns:w16cid="http://schemas.microsoft.com/office/word/2016/wordml/cid" xmlns:w16="http://schemas.microsoft.com/office/word/2018/wordml" xmlns:w16sdtdh="http://schemas.microsoft.com/office/word/2020/wordml/sdtdatahash" xmlns:w16se="http://schemas.microsoft.com/office/word/2015/wordml/symex" xmlns:wpg="http://schemas.microsoft.com/office/word/2010/wordprocessingGroup" xmlns:wpi="http://schemas.microsoft.com/office/word/2010/wordprocessingInk" xmlns:wne="http://schemas.microsoft.com/office/word/2006/wordml" xmlns:wps="http://schemas.microsoft.com/office/word/2010/wordprocessingShape" mc:Ignorable="w14 w15 w16se w16cid w16 w16cex w16sdtdh wp14">
   <w:body>
     <w:p>
       <w:pPr>
@@ -13,13 +13,23 @@
           <w:szCs w:val="144"/>
         </w:rPr>
       </w:pPr>
-      <w:r>
-        <w:rPr>
-          <w:rFonts w:ascii="Times New Roman" w:eastAsia="Times New Roman" w:hAnsi="Times New Roman" w:cs="Times New Roman"/>
-          <w:sz w:val="28"/>
-          <w:szCs w:val="28"/>
-        </w:rPr>
-        <w:t>Anjuman-I-Islam’s</w:t>
+      <w:proofErr w:type="spellStart"/>
+      <w:r>
+        <w:rPr>
+          <w:rFonts w:ascii="Times New Roman" w:eastAsia="Times New Roman" w:hAnsi="Times New Roman" w:cs="Times New Roman"/>
+          <w:sz w:val="28"/>
+          <w:szCs w:val="28"/>
+        </w:rPr>
+        <w:t>Anjuman</w:t>
+      </w:r>
+      <w:proofErr w:type="spellEnd"/>
+      <w:r>
+        <w:rPr>
+          <w:rFonts w:ascii="Times New Roman" w:eastAsia="Times New Roman" w:hAnsi="Times New Roman" w:cs="Times New Roman"/>
+          <w:sz w:val="28"/>
+          <w:szCs w:val="28"/>
+        </w:rPr>
+        <w:t>-I-Islam’s</w:t>
       </w:r>
     </w:p>
     <w:p>
@@ -33,14 +43,56 @@
           <w:szCs w:val="28"/>
         </w:rPr>
       </w:pPr>
-      <w:r>
-        <w:rPr>
-          <w:rFonts w:ascii="Times New Roman" w:eastAsia="Times New Roman" w:hAnsi="Times New Roman" w:cs="Times New Roman"/>
-          <w:b/>
-          <w:sz w:val="28"/>
-          <w:szCs w:val="28"/>
-        </w:rPr>
-        <w:t>M.H.Saboo Siddik Polytechnic</w:t>
+      <w:proofErr w:type="spellStart"/>
+      <w:r>
+        <w:rPr>
+          <w:rFonts w:ascii="Times New Roman" w:eastAsia="Times New Roman" w:hAnsi="Times New Roman" w:cs="Times New Roman"/>
+          <w:b/>
+          <w:sz w:val="28"/>
+          <w:szCs w:val="28"/>
+        </w:rPr>
+        <w:t>M.</w:t>
+      </w:r>
+      <w:proofErr w:type="gramStart"/>
+      <w:r>
+        <w:rPr>
+          <w:rFonts w:ascii="Times New Roman" w:eastAsia="Times New Roman" w:hAnsi="Times New Roman" w:cs="Times New Roman"/>
+          <w:b/>
+          <w:sz w:val="28"/>
+          <w:szCs w:val="28"/>
+        </w:rPr>
+        <w:t>H.Saboo</w:t>
+      </w:r>
+      <w:proofErr w:type="spellEnd"/>
+      <w:proofErr w:type="gramEnd"/>
+      <w:r>
+        <w:rPr>
+          <w:rFonts w:ascii="Times New Roman" w:eastAsia="Times New Roman" w:hAnsi="Times New Roman" w:cs="Times New Roman"/>
+          <w:b/>
+          <w:sz w:val="28"/>
+          <w:szCs w:val="28"/>
+        </w:rPr>
+        <w:t xml:space="preserve"> </w:t>
+      </w:r>
+      <w:proofErr w:type="spellStart"/>
+      <w:r>
+        <w:rPr>
+          <w:rFonts w:ascii="Times New Roman" w:eastAsia="Times New Roman" w:hAnsi="Times New Roman" w:cs="Times New Roman"/>
+          <w:b/>
+          <w:sz w:val="28"/>
+          <w:szCs w:val="28"/>
+        </w:rPr>
+        <w:t>Siddik</w:t>
+      </w:r>
+      <w:proofErr w:type="spellEnd"/>
+      <w:r>
+        <w:rPr>
+          <w:rFonts w:ascii="Times New Roman" w:eastAsia="Times New Roman" w:hAnsi="Times New Roman" w:cs="Times New Roman"/>
+          <w:b/>
+          <w:sz w:val="28"/>
+          <w:szCs w:val="28"/>
+        </w:rPr>
+        <w:t xml:space="preserve"> Polytechnic</w:t>
       </w:r>
     </w:p>
     <w:p>
@@ -69,13 +121,51 @@
         </w:rPr>
         <w:t xml:space="preserve"> </w:t>
       </w:r>
-      <w:r>
-        <w:rPr>
-          <w:rFonts w:ascii="Times New Roman" w:eastAsia="Times New Roman" w:hAnsi="Times New Roman" w:cs="Times New Roman"/>
-          <w:sz w:val="28"/>
-          <w:szCs w:val="28"/>
-        </w:rPr>
-        <w:t>M.H.Saboo Siddik Polytechnic Road, Mumbai 400008</w:t>
+      <w:proofErr w:type="spellStart"/>
+      <w:r>
+        <w:rPr>
+          <w:rFonts w:ascii="Times New Roman" w:eastAsia="Times New Roman" w:hAnsi="Times New Roman" w:cs="Times New Roman"/>
+          <w:sz w:val="28"/>
+          <w:szCs w:val="28"/>
+        </w:rPr>
+        <w:t>M.</w:t>
+      </w:r>
+      <w:proofErr w:type="gramStart"/>
+      <w:r>
+        <w:rPr>
+          <w:rFonts w:ascii="Times New Roman" w:eastAsia="Times New Roman" w:hAnsi="Times New Roman" w:cs="Times New Roman"/>
+          <w:sz w:val="28"/>
+          <w:szCs w:val="28"/>
+        </w:rPr>
+        <w:t>H.Saboo</w:t>
+      </w:r>
+      <w:proofErr w:type="spellEnd"/>
+      <w:proofErr w:type="gramEnd"/>
+      <w:r>
+        <w:rPr>
+          <w:rFonts w:ascii="Times New Roman" w:eastAsia="Times New Roman" w:hAnsi="Times New Roman" w:cs="Times New Roman"/>
+          <w:sz w:val="28"/>
+          <w:szCs w:val="28"/>
+        </w:rPr>
+        <w:t xml:space="preserve"> </w:t>
+      </w:r>
+      <w:proofErr w:type="spellStart"/>
+      <w:r>
+        <w:rPr>
+          <w:rFonts w:ascii="Times New Roman" w:eastAsia="Times New Roman" w:hAnsi="Times New Roman" w:cs="Times New Roman"/>
+          <w:sz w:val="28"/>
+          <w:szCs w:val="28"/>
+        </w:rPr>
+        <w:t>Siddik</w:t>
+      </w:r>
+      <w:proofErr w:type="spellEnd"/>
+      <w:r>
+        <w:rPr>
+          <w:rFonts w:ascii="Times New Roman" w:eastAsia="Times New Roman" w:hAnsi="Times New Roman" w:cs="Times New Roman"/>
+          <w:sz w:val="28"/>
+          <w:szCs w:val="28"/>
+        </w:rPr>
+        <w:t xml:space="preserve"> Polytechnic Road, Mumbai 400008</w:t>
       </w:r>
     </w:p>
     <w:p>
@@ -693,13 +783,23 @@
           <w:szCs w:val="28"/>
         </w:rPr>
       </w:pPr>
-      <w:r>
-        <w:rPr>
-          <w:rFonts w:ascii="Times New Roman" w:eastAsia="Times New Roman" w:hAnsi="Times New Roman" w:cs="Times New Roman"/>
-          <w:sz w:val="28"/>
-          <w:szCs w:val="28"/>
-        </w:rPr>
-        <w:t>Anjuman-I-Islam’s</w:t>
+      <w:proofErr w:type="spellStart"/>
+      <w:r>
+        <w:rPr>
+          <w:rFonts w:ascii="Times New Roman" w:eastAsia="Times New Roman" w:hAnsi="Times New Roman" w:cs="Times New Roman"/>
+          <w:sz w:val="28"/>
+          <w:szCs w:val="28"/>
+        </w:rPr>
+        <w:t>Anjuman</w:t>
+      </w:r>
+      <w:proofErr w:type="spellEnd"/>
+      <w:r>
+        <w:rPr>
+          <w:rFonts w:ascii="Times New Roman" w:eastAsia="Times New Roman" w:hAnsi="Times New Roman" w:cs="Times New Roman"/>
+          <w:sz w:val="28"/>
+          <w:szCs w:val="28"/>
+        </w:rPr>
+        <w:t>-I-Islam’s</w:t>
       </w:r>
     </w:p>
     <w:p>
@@ -713,14 +813,56 @@
           <w:szCs w:val="28"/>
         </w:rPr>
       </w:pPr>
-      <w:r>
-        <w:rPr>
-          <w:rFonts w:ascii="Times New Roman" w:eastAsia="Times New Roman" w:hAnsi="Times New Roman" w:cs="Times New Roman"/>
-          <w:b/>
-          <w:sz w:val="28"/>
-          <w:szCs w:val="28"/>
-        </w:rPr>
-        <w:t>M.H.Saboo Siddik Polytechnic</w:t>
+      <w:proofErr w:type="spellStart"/>
+      <w:r>
+        <w:rPr>
+          <w:rFonts w:ascii="Times New Roman" w:eastAsia="Times New Roman" w:hAnsi="Times New Roman" w:cs="Times New Roman"/>
+          <w:b/>
+          <w:sz w:val="28"/>
+          <w:szCs w:val="28"/>
+        </w:rPr>
+        <w:t>M.</w:t>
+      </w:r>
+      <w:proofErr w:type="gramStart"/>
+      <w:r>
+        <w:rPr>
+          <w:rFonts w:ascii="Times New Roman" w:eastAsia="Times New Roman" w:hAnsi="Times New Roman" w:cs="Times New Roman"/>
+          <w:b/>
+          <w:sz w:val="28"/>
+          <w:szCs w:val="28"/>
+        </w:rPr>
+        <w:t>H.Saboo</w:t>
+      </w:r>
+      <w:proofErr w:type="spellEnd"/>
+      <w:proofErr w:type="gramEnd"/>
+      <w:r>
+        <w:rPr>
+          <w:rFonts w:ascii="Times New Roman" w:eastAsia="Times New Roman" w:hAnsi="Times New Roman" w:cs="Times New Roman"/>
+          <w:b/>
+          <w:sz w:val="28"/>
+          <w:szCs w:val="28"/>
+        </w:rPr>
+        <w:t xml:space="preserve"> </w:t>
+      </w:r>
+      <w:proofErr w:type="spellStart"/>
+      <w:r>
+        <w:rPr>
+          <w:rFonts w:ascii="Times New Roman" w:eastAsia="Times New Roman" w:hAnsi="Times New Roman" w:cs="Times New Roman"/>
+          <w:b/>
+          <w:sz w:val="28"/>
+          <w:szCs w:val="28"/>
+        </w:rPr>
+        <w:t>Siddik</w:t>
+      </w:r>
+      <w:proofErr w:type="spellEnd"/>
+      <w:r>
+        <w:rPr>
+          <w:rFonts w:ascii="Times New Roman" w:eastAsia="Times New Roman" w:hAnsi="Times New Roman" w:cs="Times New Roman"/>
+          <w:b/>
+          <w:sz w:val="28"/>
+          <w:szCs w:val="28"/>
+        </w:rPr>
+        <w:t xml:space="preserve"> Polytechnic</w:t>
       </w:r>
     </w:p>
     <w:p>
@@ -749,13 +891,51 @@
         </w:rPr>
         <w:t xml:space="preserve"> </w:t>
       </w:r>
-      <w:r>
-        <w:rPr>
-          <w:rFonts w:ascii="Times New Roman" w:eastAsia="Times New Roman" w:hAnsi="Times New Roman" w:cs="Times New Roman"/>
-          <w:sz w:val="28"/>
-          <w:szCs w:val="28"/>
-        </w:rPr>
-        <w:t>M.H.Saboo Siddik Polytechnic Road, Mumbai 400008</w:t>
+      <w:proofErr w:type="spellStart"/>
+      <w:r>
+        <w:rPr>
+          <w:rFonts w:ascii="Times New Roman" w:eastAsia="Times New Roman" w:hAnsi="Times New Roman" w:cs="Times New Roman"/>
+          <w:sz w:val="28"/>
+          <w:szCs w:val="28"/>
+        </w:rPr>
+        <w:t>M.</w:t>
+      </w:r>
+      <w:proofErr w:type="gramStart"/>
+      <w:r>
+        <w:rPr>
+          <w:rFonts w:ascii="Times New Roman" w:eastAsia="Times New Roman" w:hAnsi="Times New Roman" w:cs="Times New Roman"/>
+          <w:sz w:val="28"/>
+          <w:szCs w:val="28"/>
+        </w:rPr>
+        <w:t>H.Saboo</w:t>
+      </w:r>
+      <w:proofErr w:type="spellEnd"/>
+      <w:proofErr w:type="gramEnd"/>
+      <w:r>
+        <w:rPr>
+          <w:rFonts w:ascii="Times New Roman" w:eastAsia="Times New Roman" w:hAnsi="Times New Roman" w:cs="Times New Roman"/>
+          <w:sz w:val="28"/>
+          <w:szCs w:val="28"/>
+        </w:rPr>
+        <w:t xml:space="preserve"> </w:t>
+      </w:r>
+      <w:proofErr w:type="spellStart"/>
+      <w:r>
+        <w:rPr>
+          <w:rFonts w:ascii="Times New Roman" w:eastAsia="Times New Roman" w:hAnsi="Times New Roman" w:cs="Times New Roman"/>
+          <w:sz w:val="28"/>
+          <w:szCs w:val="28"/>
+        </w:rPr>
+        <w:t>Siddik</w:t>
+      </w:r>
+      <w:proofErr w:type="spellEnd"/>
+      <w:r>
+        <w:rPr>
+          <w:rFonts w:ascii="Times New Roman" w:eastAsia="Times New Roman" w:hAnsi="Times New Roman" w:cs="Times New Roman"/>
+          <w:sz w:val="28"/>
+          <w:szCs w:val="28"/>
+        </w:rPr>
+        <w:t xml:space="preserve"> Polytechnic Road, Mumbai 400008</w:t>
       </w:r>
     </w:p>
     <w:p>
@@ -883,13 +1063,41 @@
         </w:rPr>
         <w:t xml:space="preserve"> </w:t>
       </w:r>
-      <w:r>
-        <w:rPr>
-          <w:rFonts w:ascii="Times New Roman" w:eastAsia="Times New Roman" w:hAnsi="Times New Roman" w:cs="Times New Roman"/>
-          <w:sz w:val="28"/>
-          <w:szCs w:val="28"/>
-        </w:rPr>
-        <w:t xml:space="preserve">Saboo Siddik Polytechnic, Mumbai </w:t>
+      <w:proofErr w:type="spellStart"/>
+      <w:r>
+        <w:rPr>
+          <w:rFonts w:ascii="Times New Roman" w:eastAsia="Times New Roman" w:hAnsi="Times New Roman" w:cs="Times New Roman"/>
+          <w:sz w:val="28"/>
+          <w:szCs w:val="28"/>
+        </w:rPr>
+        <w:t>Saboo</w:t>
+      </w:r>
+      <w:proofErr w:type="spellEnd"/>
+      <w:r>
+        <w:rPr>
+          <w:rFonts w:ascii="Times New Roman" w:eastAsia="Times New Roman" w:hAnsi="Times New Roman" w:cs="Times New Roman"/>
+          <w:sz w:val="28"/>
+          <w:szCs w:val="28"/>
+        </w:rPr>
+        <w:t xml:space="preserve"> </w:t>
+      </w:r>
+      <w:proofErr w:type="spellStart"/>
+      <w:r>
+        <w:rPr>
+          <w:rFonts w:ascii="Times New Roman" w:eastAsia="Times New Roman" w:hAnsi="Times New Roman" w:cs="Times New Roman"/>
+          <w:sz w:val="28"/>
+          <w:szCs w:val="28"/>
+        </w:rPr>
+        <w:t>Siddik</w:t>
+      </w:r>
+      <w:proofErr w:type="spellEnd"/>
+      <w:r>
+        <w:rPr>
+          <w:rFonts w:ascii="Times New Roman" w:eastAsia="Times New Roman" w:hAnsi="Times New Roman" w:cs="Times New Roman"/>
+          <w:sz w:val="28"/>
+          <w:szCs w:val="28"/>
+        </w:rPr>
+        <w:t xml:space="preserve"> Polytechnic, Mumbai </w:t>
       </w:r>
       <w:r>
         <w:rPr>
@@ -945,7 +1153,25 @@
           <w:sz w:val="28"/>
           <w:szCs w:val="28"/>
         </w:rPr>
-        <w:t>uide Ms.Zaibunnisa Malik</w:t>
+        <w:t xml:space="preserve">uide </w:t>
+      </w:r>
+      <w:proofErr w:type="spellStart"/>
+      <w:r>
+        <w:rPr>
+          <w:rFonts w:ascii="Times New Roman" w:eastAsia="Times New Roman" w:hAnsi="Times New Roman" w:cs="Times New Roman"/>
+          <w:sz w:val="28"/>
+          <w:szCs w:val="28"/>
+        </w:rPr>
+        <w:t>Ms.Zaibunnisa</w:t>
+      </w:r>
+      <w:proofErr w:type="spellEnd"/>
+      <w:r>
+        <w:rPr>
+          <w:rFonts w:ascii="Times New Roman" w:eastAsia="Times New Roman" w:hAnsi="Times New Roman" w:cs="Times New Roman"/>
+          <w:sz w:val="28"/>
+          <w:szCs w:val="28"/>
+        </w:rPr>
+        <w:t xml:space="preserve"> Malik</w:t>
       </w:r>
       <w:r>
         <w:rPr>
@@ -1107,6 +1333,956 @@
           <w:szCs w:val="28"/>
         </w:rPr>
         <w:t>____________</w:t>
+      </w:r>
+      <w:r>
+        <w:rPr>
+          <w:rFonts w:ascii="Times New Roman" w:eastAsia="Times New Roman" w:hAnsi="Times New Roman" w:cs="Times New Roman"/>
+          <w:b/>
+          <w:sz w:val="28"/>
+          <w:szCs w:val="28"/>
+        </w:rPr>
+        <w:tab/>
+      </w:r>
+      <w:r>
+        <w:rPr>
+          <w:rFonts w:ascii="Times New Roman" w:eastAsia="Times New Roman" w:hAnsi="Times New Roman" w:cs="Times New Roman"/>
+          <w:b/>
+          <w:sz w:val="28"/>
+          <w:szCs w:val="28"/>
+        </w:rPr>
+        <w:tab/>
+      </w:r>
+      <w:r>
+        <w:rPr>
+          <w:rFonts w:ascii="Times New Roman" w:eastAsia="Times New Roman" w:hAnsi="Times New Roman" w:cs="Times New Roman"/>
+          <w:b/>
+          <w:sz w:val="28"/>
+          <w:szCs w:val="28"/>
+        </w:rPr>
+        <w:tab/>
+      </w:r>
+      <w:r>
+        <w:rPr>
+          <w:rFonts w:ascii="Times New Roman" w:eastAsia="Times New Roman" w:hAnsi="Times New Roman" w:cs="Times New Roman"/>
+          <w:b/>
+          <w:sz w:val="28"/>
+          <w:szCs w:val="28"/>
+        </w:rPr>
+        <w:tab/>
+      </w:r>
+      <w:r>
+        <w:rPr>
+          <w:rFonts w:ascii="Times New Roman" w:eastAsia="Times New Roman" w:hAnsi="Times New Roman" w:cs="Times New Roman"/>
+          <w:b/>
+          <w:sz w:val="28"/>
+          <w:szCs w:val="28"/>
+        </w:rPr>
+        <w:tab/>
+        <w:t>Sign of HOD: _____________</w:t>
+      </w:r>
+    </w:p>
+    <w:p>
+      <w:pPr>
+        <w:spacing w:after="0"/>
+        <w:jc w:val="center"/>
+        <w:rPr>
+          <w:rFonts w:ascii="Times New Roman" w:eastAsia="Times New Roman" w:hAnsi="Times New Roman" w:cs="Times New Roman"/>
+          <w:sz w:val="28"/>
+          <w:szCs w:val="28"/>
+        </w:rPr>
+      </w:pPr>
+      <w:proofErr w:type="spellStart"/>
+      <w:r>
+        <w:rPr>
+          <w:rFonts w:ascii="Times New Roman" w:eastAsia="Times New Roman" w:hAnsi="Times New Roman" w:cs="Times New Roman"/>
+          <w:sz w:val="28"/>
+          <w:szCs w:val="28"/>
+        </w:rPr>
+        <w:lastRenderedPageBreak/>
+        <w:t>Anjuman</w:t>
+      </w:r>
+      <w:proofErr w:type="spellEnd"/>
+      <w:r>
+        <w:rPr>
+          <w:rFonts w:ascii="Times New Roman" w:eastAsia="Times New Roman" w:hAnsi="Times New Roman" w:cs="Times New Roman"/>
+          <w:sz w:val="28"/>
+          <w:szCs w:val="28"/>
+        </w:rPr>
+        <w:t>-I-Islam’s</w:t>
+      </w:r>
+    </w:p>
+    <w:p>
+      <w:pPr>
+        <w:spacing w:after="0"/>
+        <w:jc w:val="center"/>
+        <w:rPr>
+          <w:rFonts w:ascii="Times New Roman" w:eastAsia="Times New Roman" w:hAnsi="Times New Roman" w:cs="Times New Roman"/>
+          <w:b/>
+          <w:sz w:val="28"/>
+          <w:szCs w:val="28"/>
+        </w:rPr>
+      </w:pPr>
+      <w:proofErr w:type="spellStart"/>
+      <w:r>
+        <w:rPr>
+          <w:rFonts w:ascii="Times New Roman" w:eastAsia="Times New Roman" w:hAnsi="Times New Roman" w:cs="Times New Roman"/>
+          <w:b/>
+          <w:sz w:val="28"/>
+          <w:szCs w:val="28"/>
+        </w:rPr>
+        <w:t>M.</w:t>
+      </w:r>
+      <w:proofErr w:type="gramStart"/>
+      <w:r>
+        <w:rPr>
+          <w:rFonts w:ascii="Times New Roman" w:eastAsia="Times New Roman" w:hAnsi="Times New Roman" w:cs="Times New Roman"/>
+          <w:b/>
+          <w:sz w:val="28"/>
+          <w:szCs w:val="28"/>
+        </w:rPr>
+        <w:t>H.Saboo</w:t>
+      </w:r>
+      <w:proofErr w:type="spellEnd"/>
+      <w:proofErr w:type="gramEnd"/>
+      <w:r>
+        <w:rPr>
+          <w:rFonts w:ascii="Times New Roman" w:eastAsia="Times New Roman" w:hAnsi="Times New Roman" w:cs="Times New Roman"/>
+          <w:b/>
+          <w:sz w:val="28"/>
+          <w:szCs w:val="28"/>
+        </w:rPr>
+        <w:t xml:space="preserve"> </w:t>
+      </w:r>
+      <w:proofErr w:type="spellStart"/>
+      <w:r>
+        <w:rPr>
+          <w:rFonts w:ascii="Times New Roman" w:eastAsia="Times New Roman" w:hAnsi="Times New Roman" w:cs="Times New Roman"/>
+          <w:b/>
+          <w:sz w:val="28"/>
+          <w:szCs w:val="28"/>
+        </w:rPr>
+        <w:t>Siddik</w:t>
+      </w:r>
+      <w:proofErr w:type="spellEnd"/>
+      <w:r>
+        <w:rPr>
+          <w:rFonts w:ascii="Times New Roman" w:eastAsia="Times New Roman" w:hAnsi="Times New Roman" w:cs="Times New Roman"/>
+          <w:b/>
+          <w:sz w:val="28"/>
+          <w:szCs w:val="28"/>
+        </w:rPr>
+        <w:t xml:space="preserve"> Polytechnic</w:t>
+      </w:r>
+    </w:p>
+    <w:p>
+      <w:pPr>
+        <w:spacing w:after="0"/>
+        <w:jc w:val="center"/>
+        <w:rPr>
+          <w:rFonts w:ascii="Times New Roman" w:eastAsia="Times New Roman" w:hAnsi="Times New Roman" w:cs="Times New Roman"/>
+          <w:sz w:val="28"/>
+          <w:szCs w:val="28"/>
+        </w:rPr>
+      </w:pPr>
+      <w:r>
+        <w:rPr>
+          <w:rFonts w:ascii="Times New Roman" w:eastAsia="Times New Roman" w:hAnsi="Times New Roman" w:cs="Times New Roman"/>
+          <w:sz w:val="28"/>
+          <w:szCs w:val="28"/>
+        </w:rPr>
+        <w:t>8,</w:t>
+      </w:r>
+      <w:r>
+        <w:rPr>
+          <w:rFonts w:ascii="Times New Roman" w:eastAsia="Times New Roman" w:hAnsi="Times New Roman" w:cs="Times New Roman"/>
+          <w:sz w:val="28"/>
+          <w:szCs w:val="28"/>
+        </w:rPr>
+        <w:t xml:space="preserve"> </w:t>
+      </w:r>
+      <w:proofErr w:type="spellStart"/>
+      <w:r>
+        <w:rPr>
+          <w:rFonts w:ascii="Times New Roman" w:eastAsia="Times New Roman" w:hAnsi="Times New Roman" w:cs="Times New Roman"/>
+          <w:sz w:val="28"/>
+          <w:szCs w:val="28"/>
+        </w:rPr>
+        <w:t>M.</w:t>
+      </w:r>
+      <w:proofErr w:type="gramStart"/>
+      <w:r>
+        <w:rPr>
+          <w:rFonts w:ascii="Times New Roman" w:eastAsia="Times New Roman" w:hAnsi="Times New Roman" w:cs="Times New Roman"/>
+          <w:sz w:val="28"/>
+          <w:szCs w:val="28"/>
+        </w:rPr>
+        <w:t>H.Saboo</w:t>
+      </w:r>
+      <w:proofErr w:type="spellEnd"/>
+      <w:proofErr w:type="gramEnd"/>
+      <w:r>
+        <w:rPr>
+          <w:rFonts w:ascii="Times New Roman" w:eastAsia="Times New Roman" w:hAnsi="Times New Roman" w:cs="Times New Roman"/>
+          <w:sz w:val="28"/>
+          <w:szCs w:val="28"/>
+        </w:rPr>
+        <w:t xml:space="preserve"> </w:t>
+      </w:r>
+      <w:proofErr w:type="spellStart"/>
+      <w:r>
+        <w:rPr>
+          <w:rFonts w:ascii="Times New Roman" w:eastAsia="Times New Roman" w:hAnsi="Times New Roman" w:cs="Times New Roman"/>
+          <w:sz w:val="28"/>
+          <w:szCs w:val="28"/>
+        </w:rPr>
+        <w:t>Siddik</w:t>
+      </w:r>
+      <w:proofErr w:type="spellEnd"/>
+      <w:r>
+        <w:rPr>
+          <w:rFonts w:ascii="Times New Roman" w:eastAsia="Times New Roman" w:hAnsi="Times New Roman" w:cs="Times New Roman"/>
+          <w:sz w:val="28"/>
+          <w:szCs w:val="28"/>
+        </w:rPr>
+        <w:t xml:space="preserve"> Polytechnic Road, Mumbai 400008</w:t>
+      </w:r>
+    </w:p>
+    <w:p>
+      <w:pPr>
+        <w:spacing w:after="0"/>
+        <w:jc w:val="center"/>
+        <w:rPr>
+          <w:rFonts w:ascii="Times New Roman" w:eastAsia="Times New Roman" w:hAnsi="Times New Roman" w:cs="Times New Roman"/>
+          <w:b/>
+          <w:sz w:val="28"/>
+          <w:szCs w:val="28"/>
+        </w:rPr>
+      </w:pPr>
+    </w:p>
+    <w:p>
+      <w:pPr>
+        <w:spacing w:after="0"/>
+        <w:rPr>
+          <w:rFonts w:ascii="Times New Roman" w:eastAsia="Times New Roman" w:hAnsi="Times New Roman" w:cs="Times New Roman"/>
+          <w:b/>
+          <w:sz w:val="28"/>
+          <w:szCs w:val="28"/>
+        </w:rPr>
+      </w:pPr>
+    </w:p>
+    <w:p>
+      <w:pPr>
+        <w:spacing w:after="0"/>
+        <w:jc w:val="center"/>
+        <w:rPr>
+          <w:rFonts w:ascii="Times New Roman" w:eastAsia="Times New Roman" w:hAnsi="Times New Roman" w:cs="Times New Roman"/>
+          <w:b/>
+          <w:sz w:val="28"/>
+          <w:szCs w:val="28"/>
+        </w:rPr>
+      </w:pPr>
+    </w:p>
+    <w:p>
+      <w:pPr>
+        <w:spacing w:after="0"/>
+        <w:jc w:val="center"/>
+        <w:rPr>
+          <w:rFonts w:ascii="Times New Roman" w:eastAsia="Times New Roman" w:hAnsi="Times New Roman" w:cs="Times New Roman"/>
+          <w:b/>
+          <w:sz w:val="32"/>
+          <w:szCs w:val="28"/>
+        </w:rPr>
+      </w:pPr>
+      <w:r>
+        <w:rPr>
+          <w:rFonts w:ascii="Times New Roman" w:eastAsia="Times New Roman" w:hAnsi="Times New Roman" w:cs="Times New Roman"/>
+          <w:b/>
+          <w:sz w:val="32"/>
+          <w:szCs w:val="28"/>
+        </w:rPr>
+        <w:t>Certificate</w:t>
+      </w:r>
+    </w:p>
+    <w:p>
+      <w:pPr>
+        <w:spacing w:after="0" w:line="720" w:lineRule="auto"/>
+        <w:jc w:val="both"/>
+        <w:rPr>
+          <w:rFonts w:ascii="Times New Roman" w:eastAsia="Times New Roman" w:hAnsi="Times New Roman" w:cs="Times New Roman"/>
+          <w:sz w:val="28"/>
+          <w:szCs w:val="28"/>
+        </w:rPr>
+      </w:pPr>
+    </w:p>
+    <w:p>
+      <w:pPr>
+        <w:spacing w:after="0" w:line="720" w:lineRule="auto"/>
+        <w:jc w:val="both"/>
+        <w:rPr>
+          <w:rFonts w:ascii="Times New Roman" w:eastAsia="Times New Roman" w:hAnsi="Times New Roman" w:cs="Times New Roman"/>
+          <w:sz w:val="28"/>
+          <w:szCs w:val="28"/>
+        </w:rPr>
+      </w:pPr>
+      <w:r>
+        <w:rPr>
+          <w:rFonts w:ascii="Times New Roman" w:eastAsia="Times New Roman" w:hAnsi="Times New Roman" w:cs="Times New Roman"/>
+          <w:sz w:val="28"/>
+          <w:szCs w:val="28"/>
+        </w:rPr>
+        <w:t xml:space="preserve">This is to certify that Mr./Ms.__________________________________________ from Computer Engineering Department of M. H. </w:t>
+      </w:r>
+      <w:proofErr w:type="spellStart"/>
+      <w:r>
+        <w:rPr>
+          <w:rFonts w:ascii="Times New Roman" w:eastAsia="Times New Roman" w:hAnsi="Times New Roman" w:cs="Times New Roman"/>
+          <w:sz w:val="28"/>
+          <w:szCs w:val="28"/>
+        </w:rPr>
+        <w:t>Saboo</w:t>
+      </w:r>
+      <w:proofErr w:type="spellEnd"/>
+      <w:r>
+        <w:rPr>
+          <w:rFonts w:ascii="Times New Roman" w:eastAsia="Times New Roman" w:hAnsi="Times New Roman" w:cs="Times New Roman"/>
+          <w:sz w:val="28"/>
+          <w:szCs w:val="28"/>
+        </w:rPr>
+        <w:t xml:space="preserve"> </w:t>
+      </w:r>
+      <w:proofErr w:type="spellStart"/>
+      <w:r>
+        <w:rPr>
+          <w:rFonts w:ascii="Times New Roman" w:eastAsia="Times New Roman" w:hAnsi="Times New Roman" w:cs="Times New Roman"/>
+          <w:sz w:val="28"/>
+          <w:szCs w:val="28"/>
+        </w:rPr>
+        <w:t>Siddik</w:t>
+      </w:r>
+      <w:proofErr w:type="spellEnd"/>
+      <w:r>
+        <w:rPr>
+          <w:rFonts w:ascii="Times New Roman" w:eastAsia="Times New Roman" w:hAnsi="Times New Roman" w:cs="Times New Roman"/>
+          <w:sz w:val="28"/>
+          <w:szCs w:val="28"/>
+        </w:rPr>
+        <w:t xml:space="preserve"> Polytechnic, Mumbai having Enrollment No. __________ has completed Final Project Report having Title ___________________________ during the academic year 2023 - 2024 in a group consisting of _____ persons under the guidance of Faculty Guide </w:t>
+      </w:r>
+      <w:proofErr w:type="spellStart"/>
+      <w:r>
+        <w:rPr>
+          <w:rFonts w:ascii="Times New Roman" w:eastAsia="Times New Roman" w:hAnsi="Times New Roman" w:cs="Times New Roman"/>
+          <w:sz w:val="28"/>
+          <w:szCs w:val="28"/>
+        </w:rPr>
+        <w:t>Ms.Zaibunnisa</w:t>
+      </w:r>
+      <w:proofErr w:type="spellEnd"/>
+      <w:r>
+        <w:rPr>
+          <w:rFonts w:ascii="Times New Roman" w:eastAsia="Times New Roman" w:hAnsi="Times New Roman" w:cs="Times New Roman"/>
+          <w:sz w:val="28"/>
+          <w:szCs w:val="28"/>
+        </w:rPr>
+        <w:t xml:space="preserve"> Malik.</w:t>
+      </w:r>
+    </w:p>
+    <w:p>
+      <w:pPr>
+        <w:spacing w:after="0" w:line="720" w:lineRule="auto"/>
+        <w:jc w:val="both"/>
+        <w:rPr>
+          <w:rFonts w:ascii="Times New Roman" w:eastAsia="Times New Roman" w:hAnsi="Times New Roman" w:cs="Times New Roman"/>
+          <w:sz w:val="28"/>
+          <w:szCs w:val="28"/>
+        </w:rPr>
+      </w:pPr>
+    </w:p>
+    <w:p>
+      <w:pPr>
+        <w:spacing w:after="0" w:line="720" w:lineRule="auto"/>
+        <w:jc w:val="both"/>
+        <w:rPr>
+          <w:rFonts w:ascii="Times New Roman" w:eastAsia="Times New Roman" w:hAnsi="Times New Roman" w:cs="Times New Roman"/>
+          <w:b/>
+          <w:sz w:val="28"/>
+          <w:szCs w:val="28"/>
+        </w:rPr>
+      </w:pPr>
+      <w:r>
+        <w:rPr>
+          <w:rFonts w:ascii="Times New Roman" w:eastAsia="Times New Roman" w:hAnsi="Times New Roman" w:cs="Times New Roman"/>
+          <w:b/>
+          <w:sz w:val="28"/>
+          <w:szCs w:val="28"/>
+        </w:rPr>
+        <w:t>Place: M</w:t>
+      </w:r>
+      <w:r>
+        <w:rPr>
+          <w:rFonts w:ascii="Times New Roman" w:eastAsia="Times New Roman" w:hAnsi="Times New Roman" w:cs="Times New Roman"/>
+          <w:b/>
+          <w:sz w:val="28"/>
+          <w:szCs w:val="28"/>
+        </w:rPr>
+        <w:t>umbai</w:t>
+      </w:r>
+      <w:r>
+        <w:rPr>
+          <w:rFonts w:ascii="Times New Roman" w:eastAsia="Times New Roman" w:hAnsi="Times New Roman" w:cs="Times New Roman"/>
+          <w:b/>
+          <w:sz w:val="28"/>
+          <w:szCs w:val="28"/>
+        </w:rPr>
+        <w:tab/>
+      </w:r>
+      <w:r>
+        <w:rPr>
+          <w:rFonts w:ascii="Times New Roman" w:eastAsia="Times New Roman" w:hAnsi="Times New Roman" w:cs="Times New Roman"/>
+          <w:b/>
+          <w:sz w:val="28"/>
+          <w:szCs w:val="28"/>
+        </w:rPr>
+        <w:tab/>
+      </w:r>
+      <w:r>
+        <w:rPr>
+          <w:rFonts w:ascii="Times New Roman" w:eastAsia="Times New Roman" w:hAnsi="Times New Roman" w:cs="Times New Roman"/>
+          <w:b/>
+          <w:sz w:val="28"/>
+          <w:szCs w:val="28"/>
+        </w:rPr>
+        <w:tab/>
+      </w:r>
+      <w:r>
+        <w:rPr>
+          <w:rFonts w:ascii="Times New Roman" w:eastAsia="Times New Roman" w:hAnsi="Times New Roman" w:cs="Times New Roman"/>
+          <w:b/>
+          <w:sz w:val="28"/>
+          <w:szCs w:val="28"/>
+        </w:rPr>
+        <w:tab/>
+      </w:r>
+      <w:r>
+        <w:rPr>
+          <w:rFonts w:ascii="Times New Roman" w:eastAsia="Times New Roman" w:hAnsi="Times New Roman" w:cs="Times New Roman"/>
+          <w:b/>
+          <w:sz w:val="28"/>
+          <w:szCs w:val="28"/>
+        </w:rPr>
+        <w:tab/>
+      </w:r>
+      <w:r>
+        <w:rPr>
+          <w:rFonts w:ascii="Times New Roman" w:eastAsia="Times New Roman" w:hAnsi="Times New Roman" w:cs="Times New Roman"/>
+          <w:b/>
+          <w:sz w:val="28"/>
+          <w:szCs w:val="28"/>
+        </w:rPr>
+        <w:tab/>
+        <w:t>Sign of Guide: _____________</w:t>
+      </w:r>
+    </w:p>
+    <w:p>
+      <w:pPr>
+        <w:spacing w:after="0" w:line="720" w:lineRule="auto"/>
+        <w:jc w:val="both"/>
+        <w:rPr>
+          <w:rFonts w:ascii="Times New Roman" w:eastAsia="Times New Roman" w:hAnsi="Times New Roman" w:cs="Times New Roman"/>
+          <w:b/>
+          <w:sz w:val="28"/>
+          <w:szCs w:val="28"/>
+        </w:rPr>
+      </w:pPr>
+      <w:r>
+        <w:rPr>
+          <w:rFonts w:ascii="Times New Roman" w:eastAsia="Times New Roman" w:hAnsi="Times New Roman" w:cs="Times New Roman"/>
+          <w:b/>
+          <w:sz w:val="28"/>
+          <w:szCs w:val="28"/>
+        </w:rPr>
+        <w:t>Date: ____________</w:t>
+      </w:r>
+      <w:r>
+        <w:rPr>
+          <w:rFonts w:ascii="Times New Roman" w:eastAsia="Times New Roman" w:hAnsi="Times New Roman" w:cs="Times New Roman"/>
+          <w:b/>
+          <w:sz w:val="28"/>
+          <w:szCs w:val="28"/>
+        </w:rPr>
+        <w:tab/>
+      </w:r>
+      <w:r>
+        <w:rPr>
+          <w:rFonts w:ascii="Times New Roman" w:eastAsia="Times New Roman" w:hAnsi="Times New Roman" w:cs="Times New Roman"/>
+          <w:b/>
+          <w:sz w:val="28"/>
+          <w:szCs w:val="28"/>
+        </w:rPr>
+        <w:tab/>
+      </w:r>
+      <w:r>
+        <w:rPr>
+          <w:rFonts w:ascii="Times New Roman" w:eastAsia="Times New Roman" w:hAnsi="Times New Roman" w:cs="Times New Roman"/>
+          <w:b/>
+          <w:sz w:val="28"/>
+          <w:szCs w:val="28"/>
+        </w:rPr>
+        <w:tab/>
+      </w:r>
+      <w:r>
+        <w:rPr>
+          <w:rFonts w:ascii="Times New Roman" w:eastAsia="Times New Roman" w:hAnsi="Times New Roman" w:cs="Times New Roman"/>
+          <w:b/>
+          <w:sz w:val="28"/>
+          <w:szCs w:val="28"/>
+        </w:rPr>
+        <w:tab/>
+      </w:r>
+      <w:r>
+        <w:rPr>
+          <w:rFonts w:ascii="Times New Roman" w:eastAsia="Times New Roman" w:hAnsi="Times New Roman" w:cs="Times New Roman"/>
+          <w:b/>
+          <w:sz w:val="28"/>
+          <w:szCs w:val="28"/>
+        </w:rPr>
+        <w:tab/>
+        <w:t>Sign of HOD: _____________</w:t>
+      </w:r>
+    </w:p>
+    <w:p>
+      <w:pPr>
+        <w:spacing w:after="0" w:line="720" w:lineRule="auto"/>
+        <w:jc w:val="both"/>
+        <w:rPr>
+          <w:rFonts w:ascii="Times New Roman" w:eastAsia="Times New Roman" w:hAnsi="Times New Roman" w:cs="Times New Roman"/>
+          <w:b/>
+          <w:sz w:val="28"/>
+          <w:szCs w:val="28"/>
+        </w:rPr>
+      </w:pPr>
+    </w:p>
+    <w:p>
+      <w:pPr>
+        <w:spacing w:after="0"/>
+        <w:jc w:val="center"/>
+        <w:rPr>
+          <w:rFonts w:ascii="Times New Roman" w:eastAsia="Times New Roman" w:hAnsi="Times New Roman" w:cs="Times New Roman"/>
+          <w:sz w:val="28"/>
+          <w:szCs w:val="28"/>
+        </w:rPr>
+      </w:pPr>
+      <w:proofErr w:type="spellStart"/>
+      <w:r>
+        <w:rPr>
+          <w:rFonts w:ascii="Times New Roman" w:eastAsia="Times New Roman" w:hAnsi="Times New Roman" w:cs="Times New Roman"/>
+          <w:sz w:val="28"/>
+          <w:szCs w:val="28"/>
+        </w:rPr>
+        <w:lastRenderedPageBreak/>
+        <w:t>Anjuman</w:t>
+      </w:r>
+      <w:proofErr w:type="spellEnd"/>
+      <w:r>
+        <w:rPr>
+          <w:rFonts w:ascii="Times New Roman" w:eastAsia="Times New Roman" w:hAnsi="Times New Roman" w:cs="Times New Roman"/>
+          <w:sz w:val="28"/>
+          <w:szCs w:val="28"/>
+        </w:rPr>
+        <w:t>-I-Islam’s</w:t>
+      </w:r>
+    </w:p>
+    <w:p>
+      <w:pPr>
+        <w:spacing w:after="0"/>
+        <w:jc w:val="center"/>
+        <w:rPr>
+          <w:rFonts w:ascii="Times New Roman" w:eastAsia="Times New Roman" w:hAnsi="Times New Roman" w:cs="Times New Roman"/>
+          <w:b/>
+          <w:sz w:val="28"/>
+          <w:szCs w:val="28"/>
+        </w:rPr>
+      </w:pPr>
+      <w:proofErr w:type="spellStart"/>
+      <w:r>
+        <w:rPr>
+          <w:rFonts w:ascii="Times New Roman" w:eastAsia="Times New Roman" w:hAnsi="Times New Roman" w:cs="Times New Roman"/>
+          <w:b/>
+          <w:sz w:val="28"/>
+          <w:szCs w:val="28"/>
+        </w:rPr>
+        <w:t>M.</w:t>
+      </w:r>
+      <w:proofErr w:type="gramStart"/>
+      <w:r>
+        <w:rPr>
+          <w:rFonts w:ascii="Times New Roman" w:eastAsia="Times New Roman" w:hAnsi="Times New Roman" w:cs="Times New Roman"/>
+          <w:b/>
+          <w:sz w:val="28"/>
+          <w:szCs w:val="28"/>
+        </w:rPr>
+        <w:t>H.Saboo</w:t>
+      </w:r>
+      <w:proofErr w:type="spellEnd"/>
+      <w:proofErr w:type="gramEnd"/>
+      <w:r>
+        <w:rPr>
+          <w:rFonts w:ascii="Times New Roman" w:eastAsia="Times New Roman" w:hAnsi="Times New Roman" w:cs="Times New Roman"/>
+          <w:b/>
+          <w:sz w:val="28"/>
+          <w:szCs w:val="28"/>
+        </w:rPr>
+        <w:t xml:space="preserve"> </w:t>
+      </w:r>
+      <w:proofErr w:type="spellStart"/>
+      <w:r>
+        <w:rPr>
+          <w:rFonts w:ascii="Times New Roman" w:eastAsia="Times New Roman" w:hAnsi="Times New Roman" w:cs="Times New Roman"/>
+          <w:b/>
+          <w:sz w:val="28"/>
+          <w:szCs w:val="28"/>
+        </w:rPr>
+        <w:t>Siddik</w:t>
+      </w:r>
+      <w:proofErr w:type="spellEnd"/>
+      <w:r>
+        <w:rPr>
+          <w:rFonts w:ascii="Times New Roman" w:eastAsia="Times New Roman" w:hAnsi="Times New Roman" w:cs="Times New Roman"/>
+          <w:b/>
+          <w:sz w:val="28"/>
+          <w:szCs w:val="28"/>
+        </w:rPr>
+        <w:t xml:space="preserve"> Polytechnic</w:t>
+      </w:r>
+    </w:p>
+    <w:p>
+      <w:pPr>
+        <w:spacing w:after="0"/>
+        <w:jc w:val="center"/>
+        <w:rPr>
+          <w:rFonts w:ascii="Times New Roman" w:eastAsia="Times New Roman" w:hAnsi="Times New Roman" w:cs="Times New Roman"/>
+          <w:sz w:val="28"/>
+          <w:szCs w:val="28"/>
+        </w:rPr>
+      </w:pPr>
+      <w:r>
+        <w:rPr>
+          <w:rFonts w:ascii="Times New Roman" w:eastAsia="Times New Roman" w:hAnsi="Times New Roman" w:cs="Times New Roman"/>
+          <w:sz w:val="28"/>
+          <w:szCs w:val="28"/>
+        </w:rPr>
+        <w:t>8,</w:t>
+      </w:r>
+      <w:r>
+        <w:rPr>
+          <w:rFonts w:ascii="Times New Roman" w:eastAsia="Times New Roman" w:hAnsi="Times New Roman" w:cs="Times New Roman"/>
+          <w:sz w:val="28"/>
+          <w:szCs w:val="28"/>
+        </w:rPr>
+        <w:t xml:space="preserve"> </w:t>
+      </w:r>
+      <w:proofErr w:type="spellStart"/>
+      <w:r>
+        <w:rPr>
+          <w:rFonts w:ascii="Times New Roman" w:eastAsia="Times New Roman" w:hAnsi="Times New Roman" w:cs="Times New Roman"/>
+          <w:sz w:val="28"/>
+          <w:szCs w:val="28"/>
+        </w:rPr>
+        <w:t>M.</w:t>
+      </w:r>
+      <w:proofErr w:type="gramStart"/>
+      <w:r>
+        <w:rPr>
+          <w:rFonts w:ascii="Times New Roman" w:eastAsia="Times New Roman" w:hAnsi="Times New Roman" w:cs="Times New Roman"/>
+          <w:sz w:val="28"/>
+          <w:szCs w:val="28"/>
+        </w:rPr>
+        <w:t>H.Saboo</w:t>
+      </w:r>
+      <w:proofErr w:type="spellEnd"/>
+      <w:proofErr w:type="gramEnd"/>
+      <w:r>
+        <w:rPr>
+          <w:rFonts w:ascii="Times New Roman" w:eastAsia="Times New Roman" w:hAnsi="Times New Roman" w:cs="Times New Roman"/>
+          <w:sz w:val="28"/>
+          <w:szCs w:val="28"/>
+        </w:rPr>
+        <w:t xml:space="preserve"> </w:t>
+      </w:r>
+      <w:proofErr w:type="spellStart"/>
+      <w:r>
+        <w:rPr>
+          <w:rFonts w:ascii="Times New Roman" w:eastAsia="Times New Roman" w:hAnsi="Times New Roman" w:cs="Times New Roman"/>
+          <w:sz w:val="28"/>
+          <w:szCs w:val="28"/>
+        </w:rPr>
+        <w:t>Siddik</w:t>
+      </w:r>
+      <w:proofErr w:type="spellEnd"/>
+      <w:r>
+        <w:rPr>
+          <w:rFonts w:ascii="Times New Roman" w:eastAsia="Times New Roman" w:hAnsi="Times New Roman" w:cs="Times New Roman"/>
+          <w:sz w:val="28"/>
+          <w:szCs w:val="28"/>
+        </w:rPr>
+        <w:t xml:space="preserve"> Polytechnic Road, Mumbai 400008</w:t>
+      </w:r>
+    </w:p>
+    <w:p>
+      <w:pPr>
+        <w:spacing w:after="0"/>
+        <w:jc w:val="center"/>
+        <w:rPr>
+          <w:rFonts w:ascii="Times New Roman" w:eastAsia="Times New Roman" w:hAnsi="Times New Roman" w:cs="Times New Roman"/>
+          <w:b/>
+          <w:sz w:val="28"/>
+          <w:szCs w:val="28"/>
+        </w:rPr>
+      </w:pPr>
+    </w:p>
+    <w:p>
+      <w:pPr>
+        <w:spacing w:after="0"/>
+        <w:rPr>
+          <w:rFonts w:ascii="Times New Roman" w:eastAsia="Times New Roman" w:hAnsi="Times New Roman" w:cs="Times New Roman"/>
+          <w:b/>
+          <w:sz w:val="28"/>
+          <w:szCs w:val="28"/>
+        </w:rPr>
+      </w:pPr>
+    </w:p>
+    <w:p>
+      <w:pPr>
+        <w:spacing w:after="0"/>
+        <w:jc w:val="center"/>
+        <w:rPr>
+          <w:rFonts w:ascii="Times New Roman" w:eastAsia="Times New Roman" w:hAnsi="Times New Roman" w:cs="Times New Roman"/>
+          <w:b/>
+          <w:sz w:val="28"/>
+          <w:szCs w:val="28"/>
+        </w:rPr>
+      </w:pPr>
+    </w:p>
+    <w:p>
+      <w:pPr>
+        <w:spacing w:after="0"/>
+        <w:jc w:val="center"/>
+        <w:rPr>
+          <w:rFonts w:ascii="Times New Roman" w:eastAsia="Times New Roman" w:hAnsi="Times New Roman" w:cs="Times New Roman"/>
+          <w:b/>
+          <w:sz w:val="32"/>
+          <w:szCs w:val="28"/>
+        </w:rPr>
+      </w:pPr>
+      <w:r>
+        <w:rPr>
+          <w:rFonts w:ascii="Times New Roman" w:eastAsia="Times New Roman" w:hAnsi="Times New Roman" w:cs="Times New Roman"/>
+          <w:b/>
+          <w:sz w:val="32"/>
+          <w:szCs w:val="28"/>
+        </w:rPr>
+        <w:t>Certificate</w:t>
+      </w:r>
+    </w:p>
+    <w:p>
+      <w:pPr>
+        <w:spacing w:after="0" w:line="720" w:lineRule="auto"/>
+        <w:jc w:val="both"/>
+        <w:rPr>
+          <w:rFonts w:ascii="Times New Roman" w:eastAsia="Times New Roman" w:hAnsi="Times New Roman" w:cs="Times New Roman"/>
+          <w:sz w:val="28"/>
+          <w:szCs w:val="28"/>
+        </w:rPr>
+      </w:pPr>
+    </w:p>
+    <w:p>
+      <w:pPr>
+        <w:spacing w:after="0" w:line="720" w:lineRule="auto"/>
+        <w:jc w:val="both"/>
+        <w:rPr>
+          <w:rFonts w:ascii="Times New Roman" w:eastAsia="Times New Roman" w:hAnsi="Times New Roman" w:cs="Times New Roman"/>
+          <w:sz w:val="28"/>
+          <w:szCs w:val="28"/>
+        </w:rPr>
+      </w:pPr>
+      <w:r>
+        <w:rPr>
+          <w:rFonts w:ascii="Times New Roman" w:eastAsia="Times New Roman" w:hAnsi="Times New Roman" w:cs="Times New Roman"/>
+          <w:sz w:val="28"/>
+          <w:szCs w:val="28"/>
+        </w:rPr>
+        <w:t xml:space="preserve">This is to certify that Mr./Ms.__________________________________________ from Computer Engineering Department of M. H. </w:t>
+      </w:r>
+      <w:proofErr w:type="spellStart"/>
+      <w:r>
+        <w:rPr>
+          <w:rFonts w:ascii="Times New Roman" w:eastAsia="Times New Roman" w:hAnsi="Times New Roman" w:cs="Times New Roman"/>
+          <w:sz w:val="28"/>
+          <w:szCs w:val="28"/>
+        </w:rPr>
+        <w:t>Saboo</w:t>
+      </w:r>
+      <w:proofErr w:type="spellEnd"/>
+      <w:r>
+        <w:rPr>
+          <w:rFonts w:ascii="Times New Roman" w:eastAsia="Times New Roman" w:hAnsi="Times New Roman" w:cs="Times New Roman"/>
+          <w:sz w:val="28"/>
+          <w:szCs w:val="28"/>
+        </w:rPr>
+        <w:t xml:space="preserve"> </w:t>
+      </w:r>
+      <w:proofErr w:type="spellStart"/>
+      <w:r>
+        <w:rPr>
+          <w:rFonts w:ascii="Times New Roman" w:eastAsia="Times New Roman" w:hAnsi="Times New Roman" w:cs="Times New Roman"/>
+          <w:sz w:val="28"/>
+          <w:szCs w:val="28"/>
+        </w:rPr>
+        <w:t>Siddik</w:t>
+      </w:r>
+      <w:proofErr w:type="spellEnd"/>
+      <w:r>
+        <w:rPr>
+          <w:rFonts w:ascii="Times New Roman" w:eastAsia="Times New Roman" w:hAnsi="Times New Roman" w:cs="Times New Roman"/>
+          <w:sz w:val="28"/>
+          <w:szCs w:val="28"/>
+        </w:rPr>
+        <w:t xml:space="preserve"> Polytechnic, Mumbai having Enrollment No. __________ has completed Final Project Report having Title ___________________________ during the academic year 2023 - 2024 in a group consisting of _____ persons under the guidance of Faculty Guide </w:t>
+      </w:r>
+      <w:proofErr w:type="spellStart"/>
+      <w:r>
+        <w:rPr>
+          <w:rFonts w:ascii="Times New Roman" w:eastAsia="Times New Roman" w:hAnsi="Times New Roman" w:cs="Times New Roman"/>
+          <w:sz w:val="28"/>
+          <w:szCs w:val="28"/>
+        </w:rPr>
+        <w:t>Ms.Zaibunnisa</w:t>
+      </w:r>
+      <w:proofErr w:type="spellEnd"/>
+      <w:r>
+        <w:rPr>
+          <w:rFonts w:ascii="Times New Roman" w:eastAsia="Times New Roman" w:hAnsi="Times New Roman" w:cs="Times New Roman"/>
+          <w:sz w:val="28"/>
+          <w:szCs w:val="28"/>
+        </w:rPr>
+        <w:t xml:space="preserve"> Malik.</w:t>
+      </w:r>
+    </w:p>
+    <w:p>
+      <w:pPr>
+        <w:spacing w:after="0" w:line="720" w:lineRule="auto"/>
+        <w:jc w:val="both"/>
+        <w:rPr>
+          <w:rFonts w:ascii="Times New Roman" w:eastAsia="Times New Roman" w:hAnsi="Times New Roman" w:cs="Times New Roman"/>
+          <w:sz w:val="28"/>
+          <w:szCs w:val="28"/>
+        </w:rPr>
+      </w:pPr>
+    </w:p>
+    <w:p>
+      <w:pPr>
+        <w:spacing w:after="0" w:line="720" w:lineRule="auto"/>
+        <w:jc w:val="both"/>
+        <w:rPr>
+          <w:rFonts w:ascii="Times New Roman" w:eastAsia="Times New Roman" w:hAnsi="Times New Roman" w:cs="Times New Roman"/>
+          <w:b/>
+          <w:sz w:val="28"/>
+          <w:szCs w:val="28"/>
+        </w:rPr>
+      </w:pPr>
+      <w:r>
+        <w:rPr>
+          <w:rFonts w:ascii="Times New Roman" w:eastAsia="Times New Roman" w:hAnsi="Times New Roman" w:cs="Times New Roman"/>
+          <w:b/>
+          <w:sz w:val="28"/>
+          <w:szCs w:val="28"/>
+        </w:rPr>
+        <w:t>Place: M</w:t>
+      </w:r>
+      <w:r>
+        <w:rPr>
+          <w:rFonts w:ascii="Times New Roman" w:eastAsia="Times New Roman" w:hAnsi="Times New Roman" w:cs="Times New Roman"/>
+          <w:b/>
+          <w:sz w:val="28"/>
+          <w:szCs w:val="28"/>
+        </w:rPr>
+        <w:t>umbai</w:t>
+      </w:r>
+      <w:r>
+        <w:rPr>
+          <w:rFonts w:ascii="Times New Roman" w:eastAsia="Times New Roman" w:hAnsi="Times New Roman" w:cs="Times New Roman"/>
+          <w:b/>
+          <w:sz w:val="28"/>
+          <w:szCs w:val="28"/>
+        </w:rPr>
+        <w:tab/>
+      </w:r>
+      <w:r>
+        <w:rPr>
+          <w:rFonts w:ascii="Times New Roman" w:eastAsia="Times New Roman" w:hAnsi="Times New Roman" w:cs="Times New Roman"/>
+          <w:b/>
+          <w:sz w:val="28"/>
+          <w:szCs w:val="28"/>
+        </w:rPr>
+        <w:tab/>
+      </w:r>
+      <w:r>
+        <w:rPr>
+          <w:rFonts w:ascii="Times New Roman" w:eastAsia="Times New Roman" w:hAnsi="Times New Roman" w:cs="Times New Roman"/>
+          <w:b/>
+          <w:sz w:val="28"/>
+          <w:szCs w:val="28"/>
+        </w:rPr>
+        <w:tab/>
+      </w:r>
+      <w:r>
+        <w:rPr>
+          <w:rFonts w:ascii="Times New Roman" w:eastAsia="Times New Roman" w:hAnsi="Times New Roman" w:cs="Times New Roman"/>
+          <w:b/>
+          <w:sz w:val="28"/>
+          <w:szCs w:val="28"/>
+        </w:rPr>
+        <w:tab/>
+      </w:r>
+      <w:r>
+        <w:rPr>
+          <w:rFonts w:ascii="Times New Roman" w:eastAsia="Times New Roman" w:hAnsi="Times New Roman" w:cs="Times New Roman"/>
+          <w:b/>
+          <w:sz w:val="28"/>
+          <w:szCs w:val="28"/>
+        </w:rPr>
+        <w:tab/>
+      </w:r>
+      <w:r>
+        <w:rPr>
+          <w:rFonts w:ascii="Times New Roman" w:eastAsia="Times New Roman" w:hAnsi="Times New Roman" w:cs="Times New Roman"/>
+          <w:b/>
+          <w:sz w:val="28"/>
+          <w:szCs w:val="28"/>
+        </w:rPr>
+        <w:tab/>
+        <w:t>Sign of Guide: _____________</w:t>
+      </w:r>
+    </w:p>
+    <w:p>
+      <w:pPr>
+        <w:spacing w:after="0" w:line="720" w:lineRule="auto"/>
+        <w:jc w:val="both"/>
+        <w:rPr>
+          <w:rFonts w:ascii="Times New Roman" w:eastAsia="Times New Roman" w:hAnsi="Times New Roman" w:cs="Times New Roman"/>
+          <w:b/>
+          <w:sz w:val="28"/>
+          <w:szCs w:val="28"/>
+        </w:rPr>
+      </w:pPr>
+      <w:r>
+        <w:rPr>
+          <w:rFonts w:ascii="Times New Roman" w:eastAsia="Times New Roman" w:hAnsi="Times New Roman" w:cs="Times New Roman"/>
+          <w:b/>
+          <w:sz w:val="28"/>
+          <w:szCs w:val="28"/>
+        </w:rPr>
+        <w:t>Date: ____________</w:t>
       </w:r>
       <w:r>
         <w:rPr>
@@ -1217,6 +2393,7 @@
                 <w:szCs w:val="24"/>
               </w:rPr>
             </w:pPr>
+            <w:proofErr w:type="spellStart"/>
             <w:r>
               <w:rPr>
                 <w:rFonts w:ascii="Times New Roman" w:hAnsi="Times New Roman" w:cs="Times New Roman"/>
@@ -1226,6 +2403,7 @@
               </w:rPr>
               <w:t>Sr.No</w:t>
             </w:r>
+            <w:proofErr w:type="spellEnd"/>
             <w:r>
               <w:rPr>
                 <w:rFonts w:ascii="Times New Roman" w:hAnsi="Times New Roman" w:cs="Times New Roman"/>
@@ -2296,8 +3474,19 @@
                 <w:sz w:val="24"/>
                 <w:szCs w:val="24"/>
               </w:rPr>
-              <w:t xml:space="preserve"> &amp; Defence</w:t>
-            </w:r>
+              <w:t xml:space="preserve"> &amp; </w:t>
+            </w:r>
+            <w:proofErr w:type="spellStart"/>
+            <w:r>
+              <w:rPr>
+                <w:rFonts w:ascii="Times New Roman" w:hAnsi="Times New Roman" w:cs="Times New Roman"/>
+                <w:b/>
+                <w:sz w:val="24"/>
+                <w:szCs w:val="24"/>
+              </w:rPr>
+              <w:t>Defence</w:t>
+            </w:r>
+            <w:proofErr w:type="spellEnd"/>
           </w:p>
           <w:p>
             <w:pPr>
@@ -2736,7 +3925,25 @@
           <w:sz w:val="28"/>
           <w:szCs w:val="28"/>
         </w:rPr>
-        <w:t>Head of the Department &amp; Guide Ms. Zaibunnisa Malik for encouraging and motivating us with her guidance and total support for our work.</w:t>
+        <w:t xml:space="preserve">Head of the Department &amp; Guide Ms. </w:t>
+      </w:r>
+      <w:proofErr w:type="spellStart"/>
+      <w:r>
+        <w:rPr>
+          <w:rFonts w:ascii="Times New Roman" w:eastAsia="Times New Roman" w:hAnsi="Times New Roman" w:cs="Times New Roman"/>
+          <w:sz w:val="28"/>
+          <w:szCs w:val="28"/>
+        </w:rPr>
+        <w:t>Zaibunnisa</w:t>
+      </w:r>
+      <w:proofErr w:type="spellEnd"/>
+      <w:r>
+        <w:rPr>
+          <w:rFonts w:ascii="Times New Roman" w:eastAsia="Times New Roman" w:hAnsi="Times New Roman" w:cs="Times New Roman"/>
+          <w:sz w:val="28"/>
+          <w:szCs w:val="28"/>
+        </w:rPr>
+        <w:t xml:space="preserve"> Malik for encouraging and motivating us with her guidance and total support for our work.</w:t>
       </w:r>
     </w:p>
     <w:p>
@@ -2905,8 +4112,18 @@
           <w:sz w:val="28"/>
           <w:szCs w:val="28"/>
         </w:rPr>
-        <w:t>ho always understood by us and never made any problem tread our way.</w:t>
-      </w:r>
+        <w:t xml:space="preserve">ho always understood by us and never made any problem tread our </w:t>
+      </w:r>
+      <w:proofErr w:type="gramStart"/>
+      <w:r>
+        <w:rPr>
+          <w:rFonts w:ascii="Times New Roman" w:eastAsia="Times New Roman" w:hAnsi="Times New Roman" w:cs="Times New Roman"/>
+          <w:sz w:val="28"/>
+          <w:szCs w:val="28"/>
+        </w:rPr>
+        <w:t>way.</w:t>
+      </w:r>
+      <w:proofErr w:type="gramEnd"/>
     </w:p>
     <w:p>
       <w:pPr>
@@ -3215,8 +4432,18 @@
                 <w:sz w:val="24"/>
                 <w:szCs w:val="24"/>
               </w:rPr>
-              <w:t>1.1.Introduction</w:t>
-            </w:r>
+              <w:t>1.</w:t>
+            </w:r>
+            <w:proofErr w:type="gramStart"/>
+            <w:r>
+              <w:rPr>
+                <w:rFonts w:ascii="Times New Roman" w:hAnsi="Times New Roman" w:cs="Times New Roman"/>
+                <w:sz w:val="24"/>
+                <w:szCs w:val="24"/>
+              </w:rPr>
+              <w:t>1.Introduction</w:t>
+            </w:r>
+            <w:proofErr w:type="gramEnd"/>
           </w:p>
           <w:p>
             <w:pPr>
@@ -3233,8 +4460,18 @@
                 <w:sz w:val="24"/>
                 <w:szCs w:val="24"/>
               </w:rPr>
-              <w:t>1.2.Background</w:t>
-            </w:r>
+              <w:t>1.</w:t>
+            </w:r>
+            <w:proofErr w:type="gramStart"/>
+            <w:r>
+              <w:rPr>
+                <w:rFonts w:ascii="Times New Roman" w:hAnsi="Times New Roman" w:cs="Times New Roman"/>
+                <w:sz w:val="24"/>
+                <w:szCs w:val="24"/>
+              </w:rPr>
+              <w:t>2.Background</w:t>
+            </w:r>
+            <w:proofErr w:type="gramEnd"/>
           </w:p>
           <w:p>
             <w:pPr>
@@ -3251,8 +4488,18 @@
                 <w:sz w:val="24"/>
                 <w:szCs w:val="24"/>
               </w:rPr>
-              <w:t>1.3.Motivation</w:t>
-            </w:r>
+              <w:t>1.</w:t>
+            </w:r>
+            <w:proofErr w:type="gramStart"/>
+            <w:r>
+              <w:rPr>
+                <w:rFonts w:ascii="Times New Roman" w:hAnsi="Times New Roman" w:cs="Times New Roman"/>
+                <w:sz w:val="24"/>
+                <w:szCs w:val="24"/>
+              </w:rPr>
+              <w:t>3.Motivation</w:t>
+            </w:r>
+            <w:proofErr w:type="gramEnd"/>
           </w:p>
           <w:p>
             <w:pPr>
@@ -3269,7 +4516,25 @@
                 <w:sz w:val="24"/>
                 <w:szCs w:val="24"/>
               </w:rPr>
-              <w:t>1.4.Problem Statement</w:t>
+              <w:t>1.</w:t>
+            </w:r>
+            <w:proofErr w:type="gramStart"/>
+            <w:r>
+              <w:rPr>
+                <w:rFonts w:ascii="Times New Roman" w:hAnsi="Times New Roman" w:cs="Times New Roman"/>
+                <w:sz w:val="24"/>
+                <w:szCs w:val="24"/>
+              </w:rPr>
+              <w:t>4.Problem</w:t>
+            </w:r>
+            <w:proofErr w:type="gramEnd"/>
+            <w:r>
+              <w:rPr>
+                <w:rFonts w:ascii="Times New Roman" w:hAnsi="Times New Roman" w:cs="Times New Roman"/>
+                <w:sz w:val="24"/>
+                <w:szCs w:val="24"/>
+              </w:rPr>
+              <w:t xml:space="preserve"> Statement</w:t>
             </w:r>
           </w:p>
           <w:p>
@@ -3287,7 +4552,25 @@
                 <w:sz w:val="24"/>
                 <w:szCs w:val="24"/>
               </w:rPr>
-              <w:t>1.5.Objective and Scope</w:t>
+              <w:t>1.</w:t>
+            </w:r>
+            <w:proofErr w:type="gramStart"/>
+            <w:r>
+              <w:rPr>
+                <w:rFonts w:ascii="Times New Roman" w:hAnsi="Times New Roman" w:cs="Times New Roman"/>
+                <w:sz w:val="24"/>
+                <w:szCs w:val="24"/>
+              </w:rPr>
+              <w:t>5.Objective</w:t>
+            </w:r>
+            <w:proofErr w:type="gramEnd"/>
+            <w:r>
+              <w:rPr>
+                <w:rFonts w:ascii="Times New Roman" w:hAnsi="Times New Roman" w:cs="Times New Roman"/>
+                <w:sz w:val="24"/>
+                <w:szCs w:val="24"/>
+              </w:rPr>
+              <w:t xml:space="preserve"> and Scope</w:t>
             </w:r>
           </w:p>
           <w:p>
@@ -3305,8 +4588,18 @@
                 <w:sz w:val="24"/>
                 <w:szCs w:val="24"/>
               </w:rPr>
-              <w:t>1.6.Advantages</w:t>
-            </w:r>
+              <w:t>1.</w:t>
+            </w:r>
+            <w:proofErr w:type="gramStart"/>
+            <w:r>
+              <w:rPr>
+                <w:rFonts w:ascii="Times New Roman" w:hAnsi="Times New Roman" w:cs="Times New Roman"/>
+                <w:sz w:val="24"/>
+                <w:szCs w:val="24"/>
+              </w:rPr>
+              <w:t>6.Advantages</w:t>
+            </w:r>
+            <w:proofErr w:type="gramEnd"/>
           </w:p>
           <w:p>
             <w:pPr>
@@ -3323,8 +4616,18 @@
                 <w:sz w:val="24"/>
                 <w:szCs w:val="24"/>
               </w:rPr>
-              <w:t>1.7.Disadvantages</w:t>
-            </w:r>
+              <w:t>1.</w:t>
+            </w:r>
+            <w:proofErr w:type="gramStart"/>
+            <w:r>
+              <w:rPr>
+                <w:rFonts w:ascii="Times New Roman" w:hAnsi="Times New Roman" w:cs="Times New Roman"/>
+                <w:sz w:val="24"/>
+                <w:szCs w:val="24"/>
+              </w:rPr>
+              <w:t>7.Disadvantages</w:t>
+            </w:r>
+            <w:proofErr w:type="gramEnd"/>
           </w:p>
           <w:p>
             <w:pPr>
@@ -3341,8 +4644,18 @@
                 <w:sz w:val="24"/>
                 <w:szCs w:val="24"/>
               </w:rPr>
-              <w:t>1.8.Limitations</w:t>
-            </w:r>
+              <w:t>1.</w:t>
+            </w:r>
+            <w:proofErr w:type="gramStart"/>
+            <w:r>
+              <w:rPr>
+                <w:rFonts w:ascii="Times New Roman" w:hAnsi="Times New Roman" w:cs="Times New Roman"/>
+                <w:sz w:val="24"/>
+                <w:szCs w:val="24"/>
+              </w:rPr>
+              <w:t>8.Limitations</w:t>
+            </w:r>
+            <w:proofErr w:type="gramEnd"/>
           </w:p>
           <w:p>
             <w:pPr>
@@ -3359,8 +4672,18 @@
                 <w:sz w:val="24"/>
                 <w:szCs w:val="24"/>
               </w:rPr>
-              <w:t>1.9.Conclusion</w:t>
-            </w:r>
+              <w:t>1.</w:t>
+            </w:r>
+            <w:proofErr w:type="gramStart"/>
+            <w:r>
+              <w:rPr>
+                <w:rFonts w:ascii="Times New Roman" w:hAnsi="Times New Roman" w:cs="Times New Roman"/>
+                <w:sz w:val="24"/>
+                <w:szCs w:val="24"/>
+              </w:rPr>
+              <w:t>9.Conclusion</w:t>
+            </w:r>
+            <w:proofErr w:type="gramEnd"/>
           </w:p>
           <w:p>
             <w:pPr>
@@ -3465,8 +4788,18 @@
                 <w:sz w:val="24"/>
                 <w:szCs w:val="24"/>
               </w:rPr>
-              <w:t>2.1.Introduction</w:t>
-            </w:r>
+              <w:t>2.</w:t>
+            </w:r>
+            <w:proofErr w:type="gramStart"/>
+            <w:r>
+              <w:rPr>
+                <w:rFonts w:ascii="Times New Roman" w:hAnsi="Times New Roman" w:cs="Times New Roman"/>
+                <w:sz w:val="24"/>
+                <w:szCs w:val="24"/>
+              </w:rPr>
+              <w:t>1.Introduction</w:t>
+            </w:r>
+            <w:proofErr w:type="gramEnd"/>
           </w:p>
           <w:p>
             <w:pPr>
@@ -3483,7 +4816,25 @@
                 <w:sz w:val="24"/>
                 <w:szCs w:val="24"/>
               </w:rPr>
-              <w:t>2.2.Research Papers</w:t>
+              <w:t>2.</w:t>
+            </w:r>
+            <w:proofErr w:type="gramStart"/>
+            <w:r>
+              <w:rPr>
+                <w:rFonts w:ascii="Times New Roman" w:hAnsi="Times New Roman" w:cs="Times New Roman"/>
+                <w:sz w:val="24"/>
+                <w:szCs w:val="24"/>
+              </w:rPr>
+              <w:t>2.Research</w:t>
+            </w:r>
+            <w:proofErr w:type="gramEnd"/>
+            <w:r>
+              <w:rPr>
+                <w:rFonts w:ascii="Times New Roman" w:hAnsi="Times New Roman" w:cs="Times New Roman"/>
+                <w:sz w:val="24"/>
+                <w:szCs w:val="24"/>
+              </w:rPr>
+              <w:t xml:space="preserve"> Papers</w:t>
             </w:r>
           </w:p>
           <w:p>
@@ -3501,8 +4852,18 @@
                 <w:sz w:val="24"/>
                 <w:szCs w:val="24"/>
               </w:rPr>
-              <w:t>2.3.References</w:t>
-            </w:r>
+              <w:t>2.</w:t>
+            </w:r>
+            <w:proofErr w:type="gramStart"/>
+            <w:r>
+              <w:rPr>
+                <w:rFonts w:ascii="Times New Roman" w:hAnsi="Times New Roman" w:cs="Times New Roman"/>
+                <w:sz w:val="24"/>
+                <w:szCs w:val="24"/>
+              </w:rPr>
+              <w:t>3.References</w:t>
+            </w:r>
+            <w:proofErr w:type="gramEnd"/>
           </w:p>
           <w:p>
             <w:pPr>
@@ -3519,8 +4880,18 @@
                 <w:sz w:val="24"/>
                 <w:szCs w:val="24"/>
               </w:rPr>
-              <w:t>2.4.Conclusion</w:t>
-            </w:r>
+              <w:t>2.</w:t>
+            </w:r>
+            <w:proofErr w:type="gramStart"/>
+            <w:r>
+              <w:rPr>
+                <w:rFonts w:ascii="Times New Roman" w:hAnsi="Times New Roman" w:cs="Times New Roman"/>
+                <w:sz w:val="24"/>
+                <w:szCs w:val="24"/>
+              </w:rPr>
+              <w:t>4.Conclusion</w:t>
+            </w:r>
+            <w:proofErr w:type="gramEnd"/>
           </w:p>
         </w:tc>
         <w:tc>
@@ -3616,7 +4987,25 @@
                 <w:sz w:val="24"/>
                 <w:szCs w:val="24"/>
               </w:rPr>
-              <w:t>3.1.System Design</w:t>
+              <w:t>3.</w:t>
+            </w:r>
+            <w:proofErr w:type="gramStart"/>
+            <w:r>
+              <w:rPr>
+                <w:rFonts w:ascii="Times New Roman" w:hAnsi="Times New Roman" w:cs="Times New Roman"/>
+                <w:sz w:val="24"/>
+                <w:szCs w:val="24"/>
+              </w:rPr>
+              <w:t>1.System</w:t>
+            </w:r>
+            <w:proofErr w:type="gramEnd"/>
+            <w:r>
+              <w:rPr>
+                <w:rFonts w:ascii="Times New Roman" w:hAnsi="Times New Roman" w:cs="Times New Roman"/>
+                <w:sz w:val="24"/>
+                <w:szCs w:val="24"/>
+              </w:rPr>
+              <w:t xml:space="preserve"> Design</w:t>
             </w:r>
           </w:p>
           <w:p>
@@ -3635,8 +5024,18 @@
                 <w:sz w:val="24"/>
                 <w:szCs w:val="24"/>
               </w:rPr>
-              <w:t>3.1.1.Introduction</w:t>
-            </w:r>
+              <w:t>3.1.</w:t>
+            </w:r>
+            <w:proofErr w:type="gramStart"/>
+            <w:r>
+              <w:rPr>
+                <w:rFonts w:ascii="Times New Roman" w:hAnsi="Times New Roman" w:cs="Times New Roman"/>
+                <w:sz w:val="24"/>
+                <w:szCs w:val="24"/>
+              </w:rPr>
+              <w:t>1.Introduction</w:t>
+            </w:r>
+            <w:proofErr w:type="gramEnd"/>
           </w:p>
           <w:p>
             <w:pPr>
@@ -3654,7 +5053,25 @@
                 <w:sz w:val="24"/>
                 <w:szCs w:val="24"/>
               </w:rPr>
-              <w:t>3.1.2.Block Diagram</w:t>
+              <w:t>3.1.</w:t>
+            </w:r>
+            <w:proofErr w:type="gramStart"/>
+            <w:r>
+              <w:rPr>
+                <w:rFonts w:ascii="Times New Roman" w:hAnsi="Times New Roman" w:cs="Times New Roman"/>
+                <w:sz w:val="24"/>
+                <w:szCs w:val="24"/>
+              </w:rPr>
+              <w:t>2.Block</w:t>
+            </w:r>
+            <w:proofErr w:type="gramEnd"/>
+            <w:r>
+              <w:rPr>
+                <w:rFonts w:ascii="Times New Roman" w:hAnsi="Times New Roman" w:cs="Times New Roman"/>
+                <w:sz w:val="24"/>
+                <w:szCs w:val="24"/>
+              </w:rPr>
+              <w:t xml:space="preserve"> Diagram</w:t>
             </w:r>
           </w:p>
           <w:p>
@@ -3673,7 +5090,25 @@
                 <w:sz w:val="24"/>
                 <w:szCs w:val="24"/>
               </w:rPr>
-              <w:t>3.1.3.System architecture diagram</w:t>
+              <w:t>3.1.</w:t>
+            </w:r>
+            <w:proofErr w:type="gramStart"/>
+            <w:r>
+              <w:rPr>
+                <w:rFonts w:ascii="Times New Roman" w:hAnsi="Times New Roman" w:cs="Times New Roman"/>
+                <w:sz w:val="24"/>
+                <w:szCs w:val="24"/>
+              </w:rPr>
+              <w:t>3.System</w:t>
+            </w:r>
+            <w:proofErr w:type="gramEnd"/>
+            <w:r>
+              <w:rPr>
+                <w:rFonts w:ascii="Times New Roman" w:hAnsi="Times New Roman" w:cs="Times New Roman"/>
+                <w:sz w:val="24"/>
+                <w:szCs w:val="24"/>
+              </w:rPr>
+              <w:t xml:space="preserve"> architecture diagram</w:t>
             </w:r>
           </w:p>
           <w:p>
@@ -3692,7 +5127,25 @@
                 <w:sz w:val="24"/>
                 <w:szCs w:val="24"/>
               </w:rPr>
-              <w:t>3.1.4.Data Flow Diagram</w:t>
+              <w:t>3.1.</w:t>
+            </w:r>
+            <w:proofErr w:type="gramStart"/>
+            <w:r>
+              <w:rPr>
+                <w:rFonts w:ascii="Times New Roman" w:hAnsi="Times New Roman" w:cs="Times New Roman"/>
+                <w:sz w:val="24"/>
+                <w:szCs w:val="24"/>
+              </w:rPr>
+              <w:t>4.Data</w:t>
+            </w:r>
+            <w:proofErr w:type="gramEnd"/>
+            <w:r>
+              <w:rPr>
+                <w:rFonts w:ascii="Times New Roman" w:hAnsi="Times New Roman" w:cs="Times New Roman"/>
+                <w:sz w:val="24"/>
+                <w:szCs w:val="24"/>
+              </w:rPr>
+              <w:t xml:space="preserve"> Flow Diagram</w:t>
             </w:r>
           </w:p>
           <w:p>
@@ -3711,7 +5164,25 @@
                 <w:sz w:val="24"/>
                 <w:szCs w:val="24"/>
               </w:rPr>
-              <w:t>3.1.5.Software Design Approach</w:t>
+              <w:t>3.1.</w:t>
+            </w:r>
+            <w:proofErr w:type="gramStart"/>
+            <w:r>
+              <w:rPr>
+                <w:rFonts w:ascii="Times New Roman" w:hAnsi="Times New Roman" w:cs="Times New Roman"/>
+                <w:sz w:val="24"/>
+                <w:szCs w:val="24"/>
+              </w:rPr>
+              <w:t>5.Software</w:t>
+            </w:r>
+            <w:proofErr w:type="gramEnd"/>
+            <w:r>
+              <w:rPr>
+                <w:rFonts w:ascii="Times New Roman" w:hAnsi="Times New Roman" w:cs="Times New Roman"/>
+                <w:sz w:val="24"/>
+                <w:szCs w:val="24"/>
+              </w:rPr>
+              <w:t xml:space="preserve"> Design Approach</w:t>
             </w:r>
           </w:p>
           <w:p>
@@ -3729,15 +5200,33 @@
                 <w:sz w:val="24"/>
                 <w:szCs w:val="24"/>
               </w:rPr>
-              <w:t>3.2</w:t>
-            </w:r>
-            <w:r>
-              <w:rPr>
-                <w:rFonts w:ascii="Times New Roman" w:hAnsi="Times New Roman" w:cs="Times New Roman"/>
-                <w:sz w:val="24"/>
-                <w:szCs w:val="24"/>
-              </w:rPr>
-              <w:t>.Time Line Chart</w:t>
+              <w:t>3.</w:t>
+            </w:r>
+            <w:proofErr w:type="gramStart"/>
+            <w:r>
+              <w:rPr>
+                <w:rFonts w:ascii="Times New Roman" w:hAnsi="Times New Roman" w:cs="Times New Roman"/>
+                <w:sz w:val="24"/>
+                <w:szCs w:val="24"/>
+              </w:rPr>
+              <w:t>2</w:t>
+            </w:r>
+            <w:r>
+              <w:rPr>
+                <w:rFonts w:ascii="Times New Roman" w:hAnsi="Times New Roman" w:cs="Times New Roman"/>
+                <w:sz w:val="24"/>
+                <w:szCs w:val="24"/>
+              </w:rPr>
+              <w:t>.Time</w:t>
+            </w:r>
+            <w:proofErr w:type="gramEnd"/>
+            <w:r>
+              <w:rPr>
+                <w:rFonts w:ascii="Times New Roman" w:hAnsi="Times New Roman" w:cs="Times New Roman"/>
+                <w:sz w:val="24"/>
+                <w:szCs w:val="24"/>
+              </w:rPr>
+              <w:t xml:space="preserve"> Line Chart</w:t>
             </w:r>
           </w:p>
           <w:p>
@@ -3773,7 +5262,16 @@
                 <w:sz w:val="24"/>
                 <w:szCs w:val="24"/>
               </w:rPr>
-              <w:t>3.4</w:t>
+              <w:t>3.</w:t>
+            </w:r>
+            <w:proofErr w:type="gramStart"/>
+            <w:r>
+              <w:rPr>
+                <w:rFonts w:ascii="Times New Roman" w:hAnsi="Times New Roman" w:cs="Times New Roman"/>
+                <w:sz w:val="24"/>
+                <w:szCs w:val="24"/>
+              </w:rPr>
+              <w:t>4</w:t>
             </w:r>
             <w:r>
               <w:rPr>
@@ -3783,6 +5281,7 @@
               </w:rPr>
               <w:t>.Conclusion</w:t>
             </w:r>
+            <w:proofErr w:type="gramEnd"/>
           </w:p>
         </w:tc>
         <w:tc>
@@ -5769,8 +7268,39 @@
           <w:sz w:val="24"/>
           <w:szCs w:val="24"/>
         </w:rPr>
-        <w:t xml:space="preserve"> Matthew Stanton, Thomas Hartley, Fernando Loizides, and Adam Worrallo</w:t>
-      </w:r>
+        <w:t xml:space="preserve"> Matthew Stanton, Thomas Hartley, Fernando </w:t>
+      </w:r>
+      <w:proofErr w:type="spellStart"/>
+      <w:r>
+        <w:rPr>
+          <w:rFonts w:ascii="Times New Roman" w:eastAsia="Times New Roman" w:hAnsi="Times New Roman" w:cs="Times New Roman"/>
+          <w:bCs/>
+          <w:sz w:val="24"/>
+          <w:szCs w:val="24"/>
+        </w:rPr>
+        <w:t>Loizides</w:t>
+      </w:r>
+      <w:proofErr w:type="spellEnd"/>
+      <w:r>
+        <w:rPr>
+          <w:rFonts w:ascii="Times New Roman" w:eastAsia="Times New Roman" w:hAnsi="Times New Roman" w:cs="Times New Roman"/>
+          <w:bCs/>
+          <w:sz w:val="24"/>
+          <w:szCs w:val="24"/>
+        </w:rPr>
+        <w:t xml:space="preserve">, and Adam </w:t>
+      </w:r>
+      <w:proofErr w:type="spellStart"/>
+      <w:r>
+        <w:rPr>
+          <w:rFonts w:ascii="Times New Roman" w:eastAsia="Times New Roman" w:hAnsi="Times New Roman" w:cs="Times New Roman"/>
+          <w:bCs/>
+          <w:sz w:val="24"/>
+          <w:szCs w:val="24"/>
+        </w:rPr>
+        <w:t>Worrallo</w:t>
+      </w:r>
+      <w:proofErr w:type="spellEnd"/>
     </w:p>
     <w:p>
       <w:pPr>
@@ -5829,7 +7359,29 @@
           <w:szCs w:val="24"/>
           <w:lang w:val="en-IN"/>
         </w:rPr>
-        <w:t>Dual-mode user interface (2D+3D) enables faster information retrieval and higher user satisfaction than 3D websites alone. 2D interface has the best UI quality, 3D interface is the most aesthetically pleasing. 3D interface has worse text presentation than 2D and dual-mode interfaces. Dual-mode interface lacks a content search function, which could slow down data retrieval for users used to Ctrl+F. Dual-mode user interfaces have potential to enhance user interaction in 3D virtual environments. Future work should integrate 3D and 2D views more closely and expand the scope of the study.</w:t>
+        <w:t xml:space="preserve">Dual-mode user interface (2D+3D) enables faster information retrieval and higher user satisfaction than 3D websites alone. 2D interface has the best UI quality, 3D interface is the most aesthetically pleasing. 3D interface has worse text presentation than 2D and dual-mode interfaces. Dual-mode interface lacks a content search function, which could slow down data retrieval for users used to </w:t>
+      </w:r>
+      <w:proofErr w:type="spellStart"/>
+      <w:r>
+        <w:rPr>
+          <w:rFonts w:ascii="Times New Roman" w:eastAsia="Times New Roman" w:hAnsi="Times New Roman" w:cs="Times New Roman"/>
+          <w:bCs/>
+          <w:sz w:val="24"/>
+          <w:szCs w:val="24"/>
+          <w:lang w:val="en-IN"/>
+        </w:rPr>
+        <w:t>Ctrl+F</w:t>
+      </w:r>
+      <w:proofErr w:type="spellEnd"/>
+      <w:r>
+        <w:rPr>
+          <w:rFonts w:ascii="Times New Roman" w:eastAsia="Times New Roman" w:hAnsi="Times New Roman" w:cs="Times New Roman"/>
+          <w:bCs/>
+          <w:sz w:val="24"/>
+          <w:szCs w:val="24"/>
+          <w:lang w:val="en-IN"/>
+        </w:rPr>
+        <w:t>. Dual-mode user interfaces have potential to enhance user interaction in 3D virtual environments. Future work should integrate 3D and 2D views more closely and expand the scope of the study.</w:t>
       </w:r>
     </w:p>
     <w:p>
@@ -5957,7 +7509,51 @@
           <w:szCs w:val="24"/>
           <w:lang w:val="en-IN"/>
         </w:rPr>
-        <w:t xml:space="preserve"> Pratik Sharad Maratkar and Pratibha Adkar </w:t>
+        <w:t xml:space="preserve"> Pratik Sharad </w:t>
+      </w:r>
+      <w:proofErr w:type="spellStart"/>
+      <w:r>
+        <w:rPr>
+          <w:rFonts w:ascii="Times New Roman" w:eastAsia="Times New Roman" w:hAnsi="Times New Roman" w:cs="Times New Roman"/>
+          <w:bCs/>
+          <w:sz w:val="24"/>
+          <w:szCs w:val="24"/>
+          <w:lang w:val="en-IN"/>
+        </w:rPr>
+        <w:t>Maratkar</w:t>
+      </w:r>
+      <w:proofErr w:type="spellEnd"/>
+      <w:r>
+        <w:rPr>
+          <w:rFonts w:ascii="Times New Roman" w:eastAsia="Times New Roman" w:hAnsi="Times New Roman" w:cs="Times New Roman"/>
+          <w:bCs/>
+          <w:sz w:val="24"/>
+          <w:szCs w:val="24"/>
+          <w:lang w:val="en-IN"/>
+        </w:rPr>
+        <w:t xml:space="preserve"> and Pratibha </w:t>
+      </w:r>
+      <w:proofErr w:type="spellStart"/>
+      <w:r>
+        <w:rPr>
+          <w:rFonts w:ascii="Times New Roman" w:eastAsia="Times New Roman" w:hAnsi="Times New Roman" w:cs="Times New Roman"/>
+          <w:bCs/>
+          <w:sz w:val="24"/>
+          <w:szCs w:val="24"/>
+          <w:lang w:val="en-IN"/>
+        </w:rPr>
+        <w:t>Adkar</w:t>
+      </w:r>
+      <w:proofErr w:type="spellEnd"/>
+      <w:r>
+        <w:rPr>
+          <w:rFonts w:ascii="Times New Roman" w:eastAsia="Times New Roman" w:hAnsi="Times New Roman" w:cs="Times New Roman"/>
+          <w:bCs/>
+          <w:sz w:val="24"/>
+          <w:szCs w:val="24"/>
+          <w:lang w:val="en-IN"/>
+        </w:rPr>
+        <w:t xml:space="preserve"> </w:t>
       </w:r>
     </w:p>
     <w:p>
@@ -6022,7 +7618,31 @@
           <w:szCs w:val="24"/>
           <w:lang w:val="en-IN"/>
         </w:rPr>
-        <w:t xml:space="preserve"> React JS is an emerging and popular frontend JavaScript library known for its fully component-based architecture. It simplifies the development of rich UIs by using reusable components. Facebook, Instagram, and other organizations back React JS and use it in their web applications. React JS offers tools for easy debugging, including Chrome extensions.React primarily deals with the View part in MVC, so other tools are needed for backend development. </w:t>
+        <w:t xml:space="preserve"> React JS is an emerging and popular frontend JavaScript library known for its fully component-based architecture. It simplifies the development of rich UIs by using reusable components. Facebook, Instagram, and other organizations back React JS and use it in their web applications. React JS offers tools for easy debugging, including Chrome </w:t>
+      </w:r>
+      <w:proofErr w:type="spellStart"/>
+      <w:proofErr w:type="gramStart"/>
+      <w:r>
+        <w:rPr>
+          <w:rFonts w:ascii="Times New Roman" w:eastAsia="Times New Roman" w:hAnsi="Times New Roman" w:cs="Times New Roman"/>
+          <w:bCs/>
+          <w:sz w:val="24"/>
+          <w:szCs w:val="24"/>
+          <w:lang w:val="en-IN"/>
+        </w:rPr>
+        <w:t>extensions.React</w:t>
+      </w:r>
+      <w:proofErr w:type="spellEnd"/>
+      <w:proofErr w:type="gramEnd"/>
+      <w:r>
+        <w:rPr>
+          <w:rFonts w:ascii="Times New Roman" w:eastAsia="Times New Roman" w:hAnsi="Times New Roman" w:cs="Times New Roman"/>
+          <w:bCs/>
+          <w:sz w:val="24"/>
+          <w:szCs w:val="24"/>
+          <w:lang w:val="en-IN"/>
+        </w:rPr>
+        <w:t xml:space="preserve"> primarily deals with the View part in MVC, so other tools are needed for backend development. </w:t>
       </w:r>
       <w:r>
         <w:rPr>
@@ -6033,7 +7653,53 @@
           <w:lang w:val="en-IN"/>
         </w:rPr>
         <w:lastRenderedPageBreak/>
-        <w:t>Some developers may find JSX programming challenging during the learning phase. React's environment evolves rapidly, requiring developers to stay updated with its changes.The paper provides a comparison between React JS and Angular JS, highlighting their differences in terms of development, performance, and usage. It discusses React JS's architecture, including React Virtual DOM, one-way data flow, React components, and JSX syntax</w:t>
+        <w:t xml:space="preserve">Some developers may find JSX programming challenging during the learning phase. </w:t>
+      </w:r>
+      <w:proofErr w:type="spellStart"/>
+      <w:r>
+        <w:rPr>
+          <w:rFonts w:ascii="Times New Roman" w:eastAsia="Times New Roman" w:hAnsi="Times New Roman" w:cs="Times New Roman"/>
+          <w:bCs/>
+          <w:sz w:val="24"/>
+          <w:szCs w:val="24"/>
+          <w:lang w:val="en-IN"/>
+        </w:rPr>
+        <w:t>React's</w:t>
+      </w:r>
+      <w:proofErr w:type="spellEnd"/>
+      <w:r>
+        <w:rPr>
+          <w:rFonts w:ascii="Times New Roman" w:eastAsia="Times New Roman" w:hAnsi="Times New Roman" w:cs="Times New Roman"/>
+          <w:bCs/>
+          <w:sz w:val="24"/>
+          <w:szCs w:val="24"/>
+          <w:lang w:val="en-IN"/>
+        </w:rPr>
+        <w:t xml:space="preserve"> environment evolves rapidly, requiring developers to stay updated with its </w:t>
+      </w:r>
+      <w:proofErr w:type="spellStart"/>
+      <w:proofErr w:type="gramStart"/>
+      <w:r>
+        <w:rPr>
+          <w:rFonts w:ascii="Times New Roman" w:eastAsia="Times New Roman" w:hAnsi="Times New Roman" w:cs="Times New Roman"/>
+          <w:bCs/>
+          <w:sz w:val="24"/>
+          <w:szCs w:val="24"/>
+          <w:lang w:val="en-IN"/>
+        </w:rPr>
+        <w:t>changes.The</w:t>
+      </w:r>
+      <w:proofErr w:type="spellEnd"/>
+      <w:proofErr w:type="gramEnd"/>
+      <w:r>
+        <w:rPr>
+          <w:rFonts w:ascii="Times New Roman" w:eastAsia="Times New Roman" w:hAnsi="Times New Roman" w:cs="Times New Roman"/>
+          <w:bCs/>
+          <w:sz w:val="24"/>
+          <w:szCs w:val="24"/>
+          <w:lang w:val="en-IN"/>
+        </w:rPr>
+        <w:t xml:space="preserve"> paper provides a comparison between React JS and Angular JS, highlighting their differences in terms of development, performance, and usage. It discusses React JS's architecture, including React Virtual DOM, one-way data flow, React components, and JSX syntax</w:t>
       </w:r>
     </w:p>
     <w:p>
@@ -6195,8 +7861,20 @@
           <w:szCs w:val="24"/>
           <w:lang w:val="en-IN"/>
         </w:rPr>
-        <w:t>Anjali Rananavare</w:t>
-      </w:r>
+        <w:t xml:space="preserve">Anjali </w:t>
+      </w:r>
+      <w:proofErr w:type="spellStart"/>
+      <w:r>
+        <w:rPr>
+          <w:rFonts w:ascii="Times New Roman" w:eastAsia="Times New Roman" w:hAnsi="Times New Roman" w:cs="Times New Roman"/>
+          <w:bCs/>
+          <w:sz w:val="24"/>
+          <w:szCs w:val="24"/>
+          <w:lang w:val="en-IN"/>
+        </w:rPr>
+        <w:t>Rananavare</w:t>
+      </w:r>
+      <w:proofErr w:type="spellEnd"/>
       <w:r>
         <w:rPr>
           <w:rFonts w:ascii="Times New Roman" w:eastAsia="Times New Roman" w:hAnsi="Times New Roman" w:cs="Times New Roman"/>
@@ -6396,7 +8074,117 @@
           <w:szCs w:val="24"/>
           <w:lang w:val="en-IN"/>
         </w:rPr>
-        <w:t xml:space="preserve"> Harish A Jartarghar, Girish Rao Salanke, Ashok Kumar A.R, Sharvani G.S, Shivakumar Dalali </w:t>
+        <w:t xml:space="preserve"> Harish A </w:t>
+      </w:r>
+      <w:proofErr w:type="spellStart"/>
+      <w:r>
+        <w:rPr>
+          <w:rFonts w:ascii="Times New Roman" w:eastAsia="Times New Roman" w:hAnsi="Times New Roman" w:cs="Times New Roman"/>
+          <w:bCs/>
+          <w:sz w:val="24"/>
+          <w:szCs w:val="24"/>
+          <w:lang w:val="en-IN"/>
+        </w:rPr>
+        <w:t>Jartarghar</w:t>
+      </w:r>
+      <w:proofErr w:type="spellEnd"/>
+      <w:r>
+        <w:rPr>
+          <w:rFonts w:ascii="Times New Roman" w:eastAsia="Times New Roman" w:hAnsi="Times New Roman" w:cs="Times New Roman"/>
+          <w:bCs/>
+          <w:sz w:val="24"/>
+          <w:szCs w:val="24"/>
+          <w:lang w:val="en-IN"/>
+        </w:rPr>
+        <w:t xml:space="preserve">, Girish Rao </w:t>
+      </w:r>
+      <w:proofErr w:type="spellStart"/>
+      <w:r>
+        <w:rPr>
+          <w:rFonts w:ascii="Times New Roman" w:eastAsia="Times New Roman" w:hAnsi="Times New Roman" w:cs="Times New Roman"/>
+          <w:bCs/>
+          <w:sz w:val="24"/>
+          <w:szCs w:val="24"/>
+          <w:lang w:val="en-IN"/>
+        </w:rPr>
+        <w:t>Salanke</w:t>
+      </w:r>
+      <w:proofErr w:type="spellEnd"/>
+      <w:r>
+        <w:rPr>
+          <w:rFonts w:ascii="Times New Roman" w:eastAsia="Times New Roman" w:hAnsi="Times New Roman" w:cs="Times New Roman"/>
+          <w:bCs/>
+          <w:sz w:val="24"/>
+          <w:szCs w:val="24"/>
+          <w:lang w:val="en-IN"/>
+        </w:rPr>
+        <w:t xml:space="preserve">, Ashok Kumar A.R, </w:t>
+      </w:r>
+      <w:proofErr w:type="spellStart"/>
+      <w:r>
+        <w:rPr>
+          <w:rFonts w:ascii="Times New Roman" w:eastAsia="Times New Roman" w:hAnsi="Times New Roman" w:cs="Times New Roman"/>
+          <w:bCs/>
+          <w:sz w:val="24"/>
+          <w:szCs w:val="24"/>
+          <w:lang w:val="en-IN"/>
+        </w:rPr>
+        <w:t>Sharvani</w:t>
+      </w:r>
+      <w:proofErr w:type="spellEnd"/>
+      <w:r>
+        <w:rPr>
+          <w:rFonts w:ascii="Times New Roman" w:eastAsia="Times New Roman" w:hAnsi="Times New Roman" w:cs="Times New Roman"/>
+          <w:bCs/>
+          <w:sz w:val="24"/>
+          <w:szCs w:val="24"/>
+          <w:lang w:val="en-IN"/>
+        </w:rPr>
+        <w:t xml:space="preserve"> G.S, </w:t>
+      </w:r>
+      <w:proofErr w:type="spellStart"/>
+      <w:r>
+        <w:rPr>
+          <w:rFonts w:ascii="Times New Roman" w:eastAsia="Times New Roman" w:hAnsi="Times New Roman" w:cs="Times New Roman"/>
+          <w:bCs/>
+          <w:sz w:val="24"/>
+          <w:szCs w:val="24"/>
+          <w:lang w:val="en-IN"/>
+        </w:rPr>
+        <w:t>Shivakumar</w:t>
+      </w:r>
+      <w:proofErr w:type="spellEnd"/>
+      <w:r>
+        <w:rPr>
+          <w:rFonts w:ascii="Times New Roman" w:eastAsia="Times New Roman" w:hAnsi="Times New Roman" w:cs="Times New Roman"/>
+          <w:bCs/>
+          <w:sz w:val="24"/>
+          <w:szCs w:val="24"/>
+          <w:lang w:val="en-IN"/>
+        </w:rPr>
+        <w:t xml:space="preserve"> </w:t>
+      </w:r>
+      <w:proofErr w:type="spellStart"/>
+      <w:r>
+        <w:rPr>
+          <w:rFonts w:ascii="Times New Roman" w:eastAsia="Times New Roman" w:hAnsi="Times New Roman" w:cs="Times New Roman"/>
+          <w:bCs/>
+          <w:sz w:val="24"/>
+          <w:szCs w:val="24"/>
+          <w:lang w:val="en-IN"/>
+        </w:rPr>
+        <w:t>Dalali</w:t>
+      </w:r>
+      <w:proofErr w:type="spellEnd"/>
+      <w:r>
+        <w:rPr>
+          <w:rFonts w:ascii="Times New Roman" w:eastAsia="Times New Roman" w:hAnsi="Times New Roman" w:cs="Times New Roman"/>
+          <w:bCs/>
+          <w:sz w:val="24"/>
+          <w:szCs w:val="24"/>
+          <w:lang w:val="en-IN"/>
+        </w:rPr>
+        <w:t xml:space="preserve"> </w:t>
       </w:r>
     </w:p>
     <w:p>
@@ -6574,7 +8362,29 @@
           <w:szCs w:val="24"/>
           <w:lang w:val="en-IN"/>
         </w:rPr>
-        <w:t xml:space="preserve">React JS (Open Source JavaScript Library) </w:t>
+        <w:t>React JS (</w:t>
+      </w:r>
+      <w:proofErr w:type="gramStart"/>
+      <w:r>
+        <w:rPr>
+          <w:rFonts w:ascii="Times New Roman" w:eastAsia="Times New Roman" w:hAnsi="Times New Roman" w:cs="Times New Roman"/>
+          <w:bCs/>
+          <w:sz w:val="24"/>
+          <w:szCs w:val="24"/>
+          <w:lang w:val="en-IN"/>
+        </w:rPr>
+        <w:t>Open Source</w:t>
+      </w:r>
+      <w:proofErr w:type="gramEnd"/>
+      <w:r>
+        <w:rPr>
+          <w:rFonts w:ascii="Times New Roman" w:eastAsia="Times New Roman" w:hAnsi="Times New Roman" w:cs="Times New Roman"/>
+          <w:bCs/>
+          <w:sz w:val="24"/>
+          <w:szCs w:val="24"/>
+          <w:lang w:val="en-IN"/>
+        </w:rPr>
+        <w:t xml:space="preserve"> JavaScript Library) </w:t>
       </w:r>
     </w:p>
     <w:p>
@@ -6606,7 +8416,29 @@
           <w:szCs w:val="24"/>
           <w:lang w:val="en-IN"/>
         </w:rPr>
-        <w:t xml:space="preserve">Alok Kumar Srivastava, Vaishnavi Laxmi, Payal Singh, Km Pratima, Vibha Kirti </w:t>
+        <w:t xml:space="preserve">Alok Kumar Srivastava, Vaishnavi Laxmi, </w:t>
+      </w:r>
+      <w:proofErr w:type="spellStart"/>
+      <w:r>
+        <w:rPr>
+          <w:rFonts w:ascii="Times New Roman" w:eastAsia="Times New Roman" w:hAnsi="Times New Roman" w:cs="Times New Roman"/>
+          <w:bCs/>
+          <w:sz w:val="24"/>
+          <w:szCs w:val="24"/>
+          <w:lang w:val="en-IN"/>
+        </w:rPr>
+        <w:t>Payal</w:t>
+      </w:r>
+      <w:proofErr w:type="spellEnd"/>
+      <w:r>
+        <w:rPr>
+          <w:rFonts w:ascii="Times New Roman" w:eastAsia="Times New Roman" w:hAnsi="Times New Roman" w:cs="Times New Roman"/>
+          <w:bCs/>
+          <w:sz w:val="24"/>
+          <w:szCs w:val="24"/>
+          <w:lang w:val="en-IN"/>
+        </w:rPr>
+        <w:t xml:space="preserve"> Singh, Km Pratima, Vibha Kirti </w:t>
       </w:r>
     </w:p>
     <w:p>
@@ -6691,7 +8523,29 @@
           <w:lang w:val="en-IN"/>
         </w:rPr>
         <w:lastRenderedPageBreak/>
-        <w:t xml:space="preserve">components, and the Virtual Document Object Model (Virtual DOM). The paper also explains how React JS can be integrated into various types of applications, both simple and complex. The paper discusses the benefits of using React JS for front-end web application development. It emphasizes React's ability to create large and complex web applications that can update data without requiring page refreshes. </w:t>
+        <w:t xml:space="preserve">components, and the Virtual Document Object Model (Virtual DOM). The paper also explains how React JS can be integrated into various types of applications, both simple and complex. The paper discusses the benefits of using React JS for front-end web application development. It emphasizes </w:t>
+      </w:r>
+      <w:proofErr w:type="spellStart"/>
+      <w:r>
+        <w:rPr>
+          <w:rFonts w:ascii="Times New Roman" w:eastAsia="Times New Roman" w:hAnsi="Times New Roman" w:cs="Times New Roman"/>
+          <w:bCs/>
+          <w:sz w:val="24"/>
+          <w:szCs w:val="24"/>
+          <w:lang w:val="en-IN"/>
+        </w:rPr>
+        <w:t>React's</w:t>
+      </w:r>
+      <w:proofErr w:type="spellEnd"/>
+      <w:r>
+        <w:rPr>
+          <w:rFonts w:ascii="Times New Roman" w:eastAsia="Times New Roman" w:hAnsi="Times New Roman" w:cs="Times New Roman"/>
+          <w:bCs/>
+          <w:sz w:val="24"/>
+          <w:szCs w:val="24"/>
+          <w:lang w:val="en-IN"/>
+        </w:rPr>
+        <w:t xml:space="preserve"> ability to create large and complex web applications that can update data without requiring page refreshes. </w:t>
       </w:r>
       <w:r>
         <w:rPr>
@@ -6820,16 +8674,62 @@
         </w:rPr>
         <w:t xml:space="preserve">Authors: </w:t>
       </w:r>
-      <w:r>
-        <w:rPr>
-          <w:rFonts w:ascii="Times New Roman" w:eastAsia="Times New Roman" w:hAnsi="Times New Roman" w:cs="Times New Roman"/>
-          <w:bCs/>
-          <w:sz w:val="24"/>
-          <w:szCs w:val="24"/>
-          <w:lang w:val="en-IN"/>
-        </w:rPr>
-        <w:t>Bhupati Venkat Sai Indla and Yogeshch</w:t>
-      </w:r>
+      <w:proofErr w:type="spellStart"/>
+      <w:r>
+        <w:rPr>
+          <w:rFonts w:ascii="Times New Roman" w:eastAsia="Times New Roman" w:hAnsi="Times New Roman" w:cs="Times New Roman"/>
+          <w:bCs/>
+          <w:sz w:val="24"/>
+          <w:szCs w:val="24"/>
+          <w:lang w:val="en-IN"/>
+        </w:rPr>
+        <w:t>Bhupati</w:t>
+      </w:r>
+      <w:proofErr w:type="spellEnd"/>
+      <w:r>
+        <w:rPr>
+          <w:rFonts w:ascii="Times New Roman" w:eastAsia="Times New Roman" w:hAnsi="Times New Roman" w:cs="Times New Roman"/>
+          <w:bCs/>
+          <w:sz w:val="24"/>
+          <w:szCs w:val="24"/>
+          <w:lang w:val="en-IN"/>
+        </w:rPr>
+        <w:t xml:space="preserve"> Venkat Sai </w:t>
+      </w:r>
+      <w:proofErr w:type="spellStart"/>
+      <w:r>
+        <w:rPr>
+          <w:rFonts w:ascii="Times New Roman" w:eastAsia="Times New Roman" w:hAnsi="Times New Roman" w:cs="Times New Roman"/>
+          <w:bCs/>
+          <w:sz w:val="24"/>
+          <w:szCs w:val="24"/>
+          <w:lang w:val="en-IN"/>
+        </w:rPr>
+        <w:t>Indla</w:t>
+      </w:r>
+      <w:proofErr w:type="spellEnd"/>
+      <w:r>
+        <w:rPr>
+          <w:rFonts w:ascii="Times New Roman" w:eastAsia="Times New Roman" w:hAnsi="Times New Roman" w:cs="Times New Roman"/>
+          <w:bCs/>
+          <w:sz w:val="24"/>
+          <w:szCs w:val="24"/>
+          <w:lang w:val="en-IN"/>
+        </w:rPr>
+        <w:t xml:space="preserve"> and </w:t>
+      </w:r>
+      <w:proofErr w:type="spellStart"/>
+      <w:r>
+        <w:rPr>
+          <w:rFonts w:ascii="Times New Roman" w:eastAsia="Times New Roman" w:hAnsi="Times New Roman" w:cs="Times New Roman"/>
+          <w:bCs/>
+          <w:sz w:val="24"/>
+          <w:szCs w:val="24"/>
+          <w:lang w:val="en-IN"/>
+        </w:rPr>
+        <w:t>Yogeshch</w:t>
+      </w:r>
+      <w:proofErr w:type="spellEnd"/>
       <w:r>
         <w:rPr>
           <w:rFonts w:ascii="Times New Roman" w:eastAsia="Times New Roman" w:hAnsi="Times New Roman" w:cs="Times New Roman"/>
@@ -7020,7 +8920,29 @@
           <w:szCs w:val="28"/>
           <w:lang w:val="en-IN"/>
         </w:rPr>
-        <w:t xml:space="preserve">Author: Dimpy Bansal </w:t>
+        <w:t xml:space="preserve">Author: </w:t>
+      </w:r>
+      <w:proofErr w:type="spellStart"/>
+      <w:r>
+        <w:rPr>
+          <w:rFonts w:ascii="Times New Roman" w:eastAsia="Times New Roman" w:hAnsi="Times New Roman" w:cs="Times New Roman"/>
+          <w:b/>
+          <w:sz w:val="28"/>
+          <w:szCs w:val="28"/>
+          <w:lang w:val="en-IN"/>
+        </w:rPr>
+        <w:t>Dimpy</w:t>
+      </w:r>
+      <w:proofErr w:type="spellEnd"/>
+      <w:r>
+        <w:rPr>
+          <w:rFonts w:ascii="Times New Roman" w:eastAsia="Times New Roman" w:hAnsi="Times New Roman" w:cs="Times New Roman"/>
+          <w:b/>
+          <w:sz w:val="28"/>
+          <w:szCs w:val="28"/>
+          <w:lang w:val="en-IN"/>
+        </w:rPr>
+        <w:t xml:space="preserve"> Bansal </w:t>
       </w:r>
     </w:p>
     <w:p>
@@ -7209,15 +9131,27 @@
         </w:rPr>
         <w:t xml:space="preserve"> </w:t>
       </w:r>
-      <w:r>
-        <w:rPr>
-          <w:rFonts w:ascii="Times New Roman" w:eastAsia="Times New Roman" w:hAnsi="Times New Roman" w:cs="Times New Roman"/>
-          <w:bCs/>
-          <w:sz w:val="24"/>
-          <w:szCs w:val="24"/>
-          <w:lang w:val="en-IN"/>
-        </w:rPr>
-        <w:t>Ghansham Jadhav and Flavia Gonsalves</w:t>
+      <w:proofErr w:type="spellStart"/>
+      <w:r>
+        <w:rPr>
+          <w:rFonts w:ascii="Times New Roman" w:eastAsia="Times New Roman" w:hAnsi="Times New Roman" w:cs="Times New Roman"/>
+          <w:bCs/>
+          <w:sz w:val="24"/>
+          <w:szCs w:val="24"/>
+          <w:lang w:val="en-IN"/>
+        </w:rPr>
+        <w:t>Ghansham</w:t>
+      </w:r>
+      <w:proofErr w:type="spellEnd"/>
+      <w:r>
+        <w:rPr>
+          <w:rFonts w:ascii="Times New Roman" w:eastAsia="Times New Roman" w:hAnsi="Times New Roman" w:cs="Times New Roman"/>
+          <w:bCs/>
+          <w:sz w:val="24"/>
+          <w:szCs w:val="24"/>
+          <w:lang w:val="en-IN"/>
+        </w:rPr>
+        <w:t xml:space="preserve"> Jadhav and Flavia Gonsalves</w:t>
       </w:r>
       <w:r>
         <w:rPr>
@@ -7425,7 +9359,29 @@
           <w:szCs w:val="24"/>
           <w:lang w:val="en-IN"/>
         </w:rPr>
-        <w:t>Shravan G V, Prof. Anitha Sandeep</w:t>
+        <w:t xml:space="preserve">Shravan G V, Prof. </w:t>
+      </w:r>
+      <w:proofErr w:type="spellStart"/>
+      <w:r>
+        <w:rPr>
+          <w:rFonts w:ascii="Times New Roman" w:eastAsia="Times New Roman" w:hAnsi="Times New Roman" w:cs="Times New Roman"/>
+          <w:bCs/>
+          <w:sz w:val="24"/>
+          <w:szCs w:val="24"/>
+          <w:lang w:val="en-IN"/>
+        </w:rPr>
+        <w:t>Anitha</w:t>
+      </w:r>
+      <w:proofErr w:type="spellEnd"/>
+      <w:r>
+        <w:rPr>
+          <w:rFonts w:ascii="Times New Roman" w:eastAsia="Times New Roman" w:hAnsi="Times New Roman" w:cs="Times New Roman"/>
+          <w:bCs/>
+          <w:sz w:val="24"/>
+          <w:szCs w:val="24"/>
+          <w:lang w:val="en-IN"/>
+        </w:rPr>
+        <w:t xml:space="preserve"> Sandeep</w:t>
       </w:r>
       <w:r>
         <w:rPr>
@@ -7610,7 +9566,29 @@
           <w:szCs w:val="24"/>
           <w:lang w:val="en-IN"/>
         </w:rPr>
-        <w:t>Survey And Analysis Of Rendering Realtime 3D Object On Cross-Browser &amp; Cross-Platform Using WebGL</w:t>
+        <w:t xml:space="preserve">Survey </w:t>
+      </w:r>
+      <w:proofErr w:type="gramStart"/>
+      <w:r>
+        <w:rPr>
+          <w:rFonts w:ascii="Times New Roman" w:eastAsia="Times New Roman" w:hAnsi="Times New Roman" w:cs="Times New Roman"/>
+          <w:bCs/>
+          <w:sz w:val="24"/>
+          <w:szCs w:val="24"/>
+          <w:lang w:val="en-IN"/>
+        </w:rPr>
+        <w:t>And</w:t>
+      </w:r>
+      <w:proofErr w:type="gramEnd"/>
+      <w:r>
+        <w:rPr>
+          <w:rFonts w:ascii="Times New Roman" w:eastAsia="Times New Roman" w:hAnsi="Times New Roman" w:cs="Times New Roman"/>
+          <w:bCs/>
+          <w:sz w:val="24"/>
+          <w:szCs w:val="24"/>
+          <w:lang w:val="en-IN"/>
+        </w:rPr>
+        <w:t xml:space="preserve"> Analysis Of Rendering Realtime 3D Object On Cross-Browser &amp; Cross-Platform Using WebGL</w:t>
       </w:r>
       <w:r>
         <w:rPr>
@@ -7644,16 +9622,40 @@
         </w:rPr>
         <w:t xml:space="preserve">Authors: </w:t>
       </w:r>
-      <w:r>
-        <w:rPr>
-          <w:rFonts w:ascii="Times New Roman" w:eastAsia="Times New Roman" w:hAnsi="Times New Roman" w:cs="Times New Roman"/>
-          <w:bCs/>
-          <w:sz w:val="24"/>
-          <w:szCs w:val="24"/>
-          <w:lang w:val="en-IN"/>
-        </w:rPr>
-        <w:t>Yogiraj Patil, Kirti Wanjale</w:t>
-      </w:r>
+      <w:proofErr w:type="spellStart"/>
+      <w:r>
+        <w:rPr>
+          <w:rFonts w:ascii="Times New Roman" w:eastAsia="Times New Roman" w:hAnsi="Times New Roman" w:cs="Times New Roman"/>
+          <w:bCs/>
+          <w:sz w:val="24"/>
+          <w:szCs w:val="24"/>
+          <w:lang w:val="en-IN"/>
+        </w:rPr>
+        <w:t>Yogiraj</w:t>
+      </w:r>
+      <w:proofErr w:type="spellEnd"/>
+      <w:r>
+        <w:rPr>
+          <w:rFonts w:ascii="Times New Roman" w:eastAsia="Times New Roman" w:hAnsi="Times New Roman" w:cs="Times New Roman"/>
+          <w:bCs/>
+          <w:sz w:val="24"/>
+          <w:szCs w:val="24"/>
+          <w:lang w:val="en-IN"/>
+        </w:rPr>
+        <w:t xml:space="preserve"> Patil, Kirti </w:t>
+      </w:r>
+      <w:proofErr w:type="spellStart"/>
+      <w:r>
+        <w:rPr>
+          <w:rFonts w:ascii="Times New Roman" w:eastAsia="Times New Roman" w:hAnsi="Times New Roman" w:cs="Times New Roman"/>
+          <w:bCs/>
+          <w:sz w:val="24"/>
+          <w:szCs w:val="24"/>
+          <w:lang w:val="en-IN"/>
+        </w:rPr>
+        <w:t>Wanjale</w:t>
+      </w:r>
+      <w:proofErr w:type="spellEnd"/>
       <w:r>
         <w:rPr>
           <w:rFonts w:ascii="Times New Roman" w:eastAsia="Times New Roman" w:hAnsi="Times New Roman" w:cs="Times New Roman"/>
@@ -7748,7 +9750,73 @@
           <w:lang w:val="en-IN"/>
         </w:rPr>
         <w:lastRenderedPageBreak/>
-        <w:t>paper mentions the use of glTF (GL Transmission Format) for efficient 3D model representation in WebGL.The paper acknowledges the challenges of rendering 3D objects in real-time on various devices and screen sizes. It highlights the role of JavaScript frameworks and WebGL in enabling 3D web applications. The paper mentions the importance of efficient data representation using technologies like glTF.</w:t>
+        <w:t xml:space="preserve">paper mentions the use of </w:t>
+      </w:r>
+      <w:proofErr w:type="spellStart"/>
+      <w:r>
+        <w:rPr>
+          <w:rFonts w:ascii="Times New Roman" w:eastAsia="Times New Roman" w:hAnsi="Times New Roman" w:cs="Times New Roman"/>
+          <w:bCs/>
+          <w:sz w:val="24"/>
+          <w:szCs w:val="24"/>
+          <w:lang w:val="en-IN"/>
+        </w:rPr>
+        <w:t>glTF</w:t>
+      </w:r>
+      <w:proofErr w:type="spellEnd"/>
+      <w:r>
+        <w:rPr>
+          <w:rFonts w:ascii="Times New Roman" w:eastAsia="Times New Roman" w:hAnsi="Times New Roman" w:cs="Times New Roman"/>
+          <w:bCs/>
+          <w:sz w:val="24"/>
+          <w:szCs w:val="24"/>
+          <w:lang w:val="en-IN"/>
+        </w:rPr>
+        <w:t xml:space="preserve"> (GL Transmission Format) for efficient 3D model representation in </w:t>
+      </w:r>
+      <w:proofErr w:type="spellStart"/>
+      <w:r>
+        <w:rPr>
+          <w:rFonts w:ascii="Times New Roman" w:eastAsia="Times New Roman" w:hAnsi="Times New Roman" w:cs="Times New Roman"/>
+          <w:bCs/>
+          <w:sz w:val="24"/>
+          <w:szCs w:val="24"/>
+          <w:lang w:val="en-IN"/>
+        </w:rPr>
+        <w:t>WebGL.The</w:t>
+      </w:r>
+      <w:proofErr w:type="spellEnd"/>
+      <w:r>
+        <w:rPr>
+          <w:rFonts w:ascii="Times New Roman" w:eastAsia="Times New Roman" w:hAnsi="Times New Roman" w:cs="Times New Roman"/>
+          <w:bCs/>
+          <w:sz w:val="24"/>
+          <w:szCs w:val="24"/>
+          <w:lang w:val="en-IN"/>
+        </w:rPr>
+        <w:t xml:space="preserve"> paper acknowledges the challenges of rendering 3D objects in real-time on various devices and screen sizes. It highlights the role of JavaScript frameworks and WebGL in enabling 3D web applications. The paper mentions the importance of efficient data representation using technologies like </w:t>
+      </w:r>
+      <w:proofErr w:type="spellStart"/>
+      <w:r>
+        <w:rPr>
+          <w:rFonts w:ascii="Times New Roman" w:eastAsia="Times New Roman" w:hAnsi="Times New Roman" w:cs="Times New Roman"/>
+          <w:bCs/>
+          <w:sz w:val="24"/>
+          <w:szCs w:val="24"/>
+          <w:lang w:val="en-IN"/>
+        </w:rPr>
+        <w:t>glTF</w:t>
+      </w:r>
+      <w:proofErr w:type="spellEnd"/>
+      <w:r>
+        <w:rPr>
+          <w:rFonts w:ascii="Times New Roman" w:eastAsia="Times New Roman" w:hAnsi="Times New Roman" w:cs="Times New Roman"/>
+          <w:bCs/>
+          <w:sz w:val="24"/>
+          <w:szCs w:val="24"/>
+          <w:lang w:val="en-IN"/>
+        </w:rPr>
+        <w:t>.</w:t>
       </w:r>
     </w:p>
     <w:p>
@@ -7882,8 +9950,42 @@
           <w:szCs w:val="24"/>
           <w:lang w:val="en-IN"/>
         </w:rPr>
-        <w:t>Tim Nicolas Eicke, Yvonne Jung, and Arjan Kuijper</w:t>
-      </w:r>
+        <w:t xml:space="preserve">Tim Nicolas </w:t>
+      </w:r>
+      <w:proofErr w:type="spellStart"/>
+      <w:r>
+        <w:rPr>
+          <w:rFonts w:ascii="Times New Roman" w:eastAsia="Times New Roman" w:hAnsi="Times New Roman" w:cs="Times New Roman"/>
+          <w:bCs/>
+          <w:sz w:val="24"/>
+          <w:szCs w:val="24"/>
+          <w:lang w:val="en-IN"/>
+        </w:rPr>
+        <w:t>Eicke</w:t>
+      </w:r>
+      <w:proofErr w:type="spellEnd"/>
+      <w:r>
+        <w:rPr>
+          <w:rFonts w:ascii="Times New Roman" w:eastAsia="Times New Roman" w:hAnsi="Times New Roman" w:cs="Times New Roman"/>
+          <w:bCs/>
+          <w:sz w:val="24"/>
+          <w:szCs w:val="24"/>
+          <w:lang w:val="en-IN"/>
+        </w:rPr>
+        <w:t xml:space="preserve">, Yvonne Jung, and Arjan </w:t>
+      </w:r>
+      <w:proofErr w:type="spellStart"/>
+      <w:r>
+        <w:rPr>
+          <w:rFonts w:ascii="Times New Roman" w:eastAsia="Times New Roman" w:hAnsi="Times New Roman" w:cs="Times New Roman"/>
+          <w:bCs/>
+          <w:sz w:val="24"/>
+          <w:szCs w:val="24"/>
+          <w:lang w:val="en-IN"/>
+        </w:rPr>
+        <w:t>Kuijper</w:t>
+      </w:r>
+      <w:proofErr w:type="spellEnd"/>
       <w:r>
         <w:rPr>
           <w:rFonts w:ascii="Times New Roman" w:eastAsia="Times New Roman" w:hAnsi="Times New Roman" w:cs="Times New Roman"/>
@@ -8083,7 +10185,27 @@
           <w:szCs w:val="24"/>
           <w:lang w:val="en-IN" w:eastAsia="en-IN"/>
         </w:rPr>
-        <w:t>Min Li, Chunfang Li</w:t>
+        <w:t xml:space="preserve">Min Li, </w:t>
+      </w:r>
+      <w:proofErr w:type="spellStart"/>
+      <w:r>
+        <w:rPr>
+          <w:rFonts w:ascii="Times New Roman" w:eastAsia="Times New Roman" w:hAnsi="Times New Roman" w:cs="Times New Roman"/>
+          <w:sz w:val="24"/>
+          <w:szCs w:val="24"/>
+          <w:lang w:val="en-IN" w:eastAsia="en-IN"/>
+        </w:rPr>
+        <w:t>Chunfang</w:t>
+      </w:r>
+      <w:proofErr w:type="spellEnd"/>
+      <w:r>
+        <w:rPr>
+          <w:rFonts w:ascii="Times New Roman" w:eastAsia="Times New Roman" w:hAnsi="Times New Roman" w:cs="Times New Roman"/>
+          <w:sz w:val="24"/>
+          <w:szCs w:val="24"/>
+          <w:lang w:val="en-IN" w:eastAsia="en-IN"/>
+        </w:rPr>
+        <w:t xml:space="preserve"> Li</w:t>
       </w:r>
     </w:p>
     <w:p>
@@ -8278,7 +10400,27 @@
           <w:szCs w:val="24"/>
           <w:lang w:val="en-IN" w:eastAsia="en-IN"/>
         </w:rPr>
-        <w:t>Shravan G V and Prof. Anitha Sandeep</w:t>
+        <w:t xml:space="preserve">Shravan G V and Prof. </w:t>
+      </w:r>
+      <w:proofErr w:type="spellStart"/>
+      <w:r>
+        <w:rPr>
+          <w:rFonts w:ascii="Times New Roman" w:eastAsia="Times New Roman" w:hAnsi="Times New Roman" w:cs="Times New Roman"/>
+          <w:sz w:val="24"/>
+          <w:szCs w:val="24"/>
+          <w:lang w:val="en-IN" w:eastAsia="en-IN"/>
+        </w:rPr>
+        <w:t>Anitha</w:t>
+      </w:r>
+      <w:proofErr w:type="spellEnd"/>
+      <w:r>
+        <w:rPr>
+          <w:rFonts w:ascii="Times New Roman" w:eastAsia="Times New Roman" w:hAnsi="Times New Roman" w:cs="Times New Roman"/>
+          <w:sz w:val="24"/>
+          <w:szCs w:val="24"/>
+          <w:lang w:val="en-IN" w:eastAsia="en-IN"/>
+        </w:rPr>
+        <w:t xml:space="preserve"> Sandeep</w:t>
       </w:r>
     </w:p>
     <w:p>
@@ -8504,7 +10646,29 @@
           <w:szCs w:val="24"/>
           <w:lang w:val="en-IN"/>
         </w:rPr>
-        <w:t>Juergen Doellne, Benjamin Hagedorn</w:t>
+        <w:t xml:space="preserve">Juergen </w:t>
+      </w:r>
+      <w:proofErr w:type="spellStart"/>
+      <w:r>
+        <w:rPr>
+          <w:rFonts w:ascii="Times New Roman" w:eastAsia="Times New Roman" w:hAnsi="Times New Roman" w:cs="Times New Roman"/>
+          <w:bCs/>
+          <w:sz w:val="24"/>
+          <w:szCs w:val="24"/>
+          <w:lang w:val="en-IN"/>
+        </w:rPr>
+        <w:t>Doellne</w:t>
+      </w:r>
+      <w:proofErr w:type="spellEnd"/>
+      <w:r>
+        <w:rPr>
+          <w:rFonts w:ascii="Times New Roman" w:eastAsia="Times New Roman" w:hAnsi="Times New Roman" w:cs="Times New Roman"/>
+          <w:bCs/>
+          <w:sz w:val="24"/>
+          <w:szCs w:val="24"/>
+          <w:lang w:val="en-IN"/>
+        </w:rPr>
+        <w:t>, Benjamin Hagedorn</w:t>
       </w:r>
       <w:r>
         <w:rPr>
@@ -8674,7 +10838,29 @@
           <w:sz w:val="24"/>
           <w:szCs w:val="24"/>
         </w:rPr>
-        <w:t>The Research and Design Of 3D Web Guide System Based On WebGL</w:t>
+        <w:t xml:space="preserve">The Research and Design Of 3D Web Guide System Based </w:t>
+      </w:r>
+      <w:proofErr w:type="gramStart"/>
+      <w:r>
+        <w:rPr>
+          <w:rFonts w:ascii="Times New Roman" w:eastAsia="Times New Roman" w:hAnsi="Times New Roman" w:cs="Times New Roman"/>
+          <w:b/>
+          <w:bCs/>
+          <w:sz w:val="24"/>
+          <w:szCs w:val="24"/>
+        </w:rPr>
+        <w:t>On</w:t>
+      </w:r>
+      <w:proofErr w:type="gramEnd"/>
+      <w:r>
+        <w:rPr>
+          <w:rFonts w:ascii="Times New Roman" w:eastAsia="Times New Roman" w:hAnsi="Times New Roman" w:cs="Times New Roman"/>
+          <w:b/>
+          <w:bCs/>
+          <w:sz w:val="24"/>
+          <w:szCs w:val="24"/>
+        </w:rPr>
+        <w:t xml:space="preserve"> WebGL</w:t>
       </w:r>
     </w:p>
     <w:p>
@@ -8894,8 +11080,39 @@
           <w:sz w:val="24"/>
           <w:szCs w:val="24"/>
         </w:rPr>
-        <w:t>Sourabh Mahadev Malewade, Archana Ekbot</w:t>
-      </w:r>
+        <w:t xml:space="preserve">Sourabh Mahadev </w:t>
+      </w:r>
+      <w:proofErr w:type="spellStart"/>
+      <w:r>
+        <w:rPr>
+          <w:rFonts w:ascii="Times New Roman" w:eastAsia="Times New Roman" w:hAnsi="Times New Roman" w:cs="Times New Roman"/>
+          <w:bCs/>
+          <w:sz w:val="24"/>
+          <w:szCs w:val="24"/>
+        </w:rPr>
+        <w:t>Malewade</w:t>
+      </w:r>
+      <w:proofErr w:type="spellEnd"/>
+      <w:r>
+        <w:rPr>
+          <w:rFonts w:ascii="Times New Roman" w:eastAsia="Times New Roman" w:hAnsi="Times New Roman" w:cs="Times New Roman"/>
+          <w:bCs/>
+          <w:sz w:val="24"/>
+          <w:szCs w:val="24"/>
+        </w:rPr>
+        <w:t xml:space="preserve">, Archana </w:t>
+      </w:r>
+      <w:proofErr w:type="spellStart"/>
+      <w:r>
+        <w:rPr>
+          <w:rFonts w:ascii="Times New Roman" w:eastAsia="Times New Roman" w:hAnsi="Times New Roman" w:cs="Times New Roman"/>
+          <w:bCs/>
+          <w:sz w:val="24"/>
+          <w:szCs w:val="24"/>
+        </w:rPr>
+        <w:t>Ekbot</w:t>
+      </w:r>
+      <w:proofErr w:type="spellEnd"/>
     </w:p>
     <w:p>
       <w:pPr>
@@ -9088,8 +11305,19 @@
           <w:sz w:val="24"/>
           <w:szCs w:val="24"/>
         </w:rPr>
-        <w:t>Bartosz Sawicki and Bartosz Chaber</w:t>
-      </w:r>
+        <w:t xml:space="preserve">Bartosz Sawicki and Bartosz </w:t>
+      </w:r>
+      <w:proofErr w:type="spellStart"/>
+      <w:r>
+        <w:rPr>
+          <w:rFonts w:ascii="Times New Roman" w:eastAsia="Times New Roman" w:hAnsi="Times New Roman" w:cs="Times New Roman"/>
+          <w:bCs/>
+          <w:sz w:val="24"/>
+          <w:szCs w:val="24"/>
+        </w:rPr>
+        <w:t>Chaber</w:t>
+      </w:r>
+      <w:proofErr w:type="spellEnd"/>
       <w:r>
         <w:rPr>
           <w:rFonts w:ascii="Times New Roman" w:eastAsia="Times New Roman" w:hAnsi="Times New Roman" w:cs="Times New Roman"/>
@@ -9250,7 +11478,29 @@
           <w:szCs w:val="24"/>
           <w:lang w:val="en-IN"/>
         </w:rPr>
-        <w:t>3D Rubik's Cube - Online 3D Modeling System Based on WebGL</w:t>
+        <w:t xml:space="preserve">3D Rubik's Cube - Online 3D </w:t>
+      </w:r>
+      <w:proofErr w:type="spellStart"/>
+      <w:r>
+        <w:rPr>
+          <w:rFonts w:ascii="Times New Roman" w:eastAsia="Times New Roman" w:hAnsi="Times New Roman" w:cs="Times New Roman"/>
+          <w:bCs/>
+          <w:sz w:val="24"/>
+          <w:szCs w:val="24"/>
+          <w:lang w:val="en-IN"/>
+        </w:rPr>
+        <w:t>Modeling</w:t>
+      </w:r>
+      <w:proofErr w:type="spellEnd"/>
+      <w:r>
+        <w:rPr>
+          <w:rFonts w:ascii="Times New Roman" w:eastAsia="Times New Roman" w:hAnsi="Times New Roman" w:cs="Times New Roman"/>
+          <w:bCs/>
+          <w:sz w:val="24"/>
+          <w:szCs w:val="24"/>
+          <w:lang w:val="en-IN"/>
+        </w:rPr>
+        <w:t xml:space="preserve"> System Based on WebGL</w:t>
       </w:r>
       <w:r>
         <w:rPr>
@@ -9284,15 +11534,93 @@
         </w:rPr>
         <w:t xml:space="preserve">Authors: </w:t>
       </w:r>
-      <w:r>
-        <w:rPr>
-          <w:rFonts w:ascii="Times New Roman" w:eastAsia="Times New Roman" w:hAnsi="Times New Roman" w:cs="Times New Roman"/>
-          <w:bCs/>
-          <w:sz w:val="24"/>
-          <w:szCs w:val="24"/>
-          <w:lang w:val="en-IN"/>
-        </w:rPr>
-        <w:t>Buyun Sheng, Feiyu Zhao, Chenglei Zhang, Xiyan Yin, Yao Shu</w:t>
+      <w:proofErr w:type="spellStart"/>
+      <w:r>
+        <w:rPr>
+          <w:rFonts w:ascii="Times New Roman" w:eastAsia="Times New Roman" w:hAnsi="Times New Roman" w:cs="Times New Roman"/>
+          <w:bCs/>
+          <w:sz w:val="24"/>
+          <w:szCs w:val="24"/>
+          <w:lang w:val="en-IN"/>
+        </w:rPr>
+        <w:t>Buyun</w:t>
+      </w:r>
+      <w:proofErr w:type="spellEnd"/>
+      <w:r>
+        <w:rPr>
+          <w:rFonts w:ascii="Times New Roman" w:eastAsia="Times New Roman" w:hAnsi="Times New Roman" w:cs="Times New Roman"/>
+          <w:bCs/>
+          <w:sz w:val="24"/>
+          <w:szCs w:val="24"/>
+          <w:lang w:val="en-IN"/>
+        </w:rPr>
+        <w:t xml:space="preserve"> Sheng, </w:t>
+      </w:r>
+      <w:proofErr w:type="spellStart"/>
+      <w:r>
+        <w:rPr>
+          <w:rFonts w:ascii="Times New Roman" w:eastAsia="Times New Roman" w:hAnsi="Times New Roman" w:cs="Times New Roman"/>
+          <w:bCs/>
+          <w:sz w:val="24"/>
+          <w:szCs w:val="24"/>
+          <w:lang w:val="en-IN"/>
+        </w:rPr>
+        <w:t>Feiyu</w:t>
+      </w:r>
+      <w:proofErr w:type="spellEnd"/>
+      <w:r>
+        <w:rPr>
+          <w:rFonts w:ascii="Times New Roman" w:eastAsia="Times New Roman" w:hAnsi="Times New Roman" w:cs="Times New Roman"/>
+          <w:bCs/>
+          <w:sz w:val="24"/>
+          <w:szCs w:val="24"/>
+          <w:lang w:val="en-IN"/>
+        </w:rPr>
+        <w:t xml:space="preserve"> Zhao, </w:t>
+      </w:r>
+      <w:proofErr w:type="spellStart"/>
+      <w:r>
+        <w:rPr>
+          <w:rFonts w:ascii="Times New Roman" w:eastAsia="Times New Roman" w:hAnsi="Times New Roman" w:cs="Times New Roman"/>
+          <w:bCs/>
+          <w:sz w:val="24"/>
+          <w:szCs w:val="24"/>
+          <w:lang w:val="en-IN"/>
+        </w:rPr>
+        <w:t>Chenglei</w:t>
+      </w:r>
+      <w:proofErr w:type="spellEnd"/>
+      <w:r>
+        <w:rPr>
+          <w:rFonts w:ascii="Times New Roman" w:eastAsia="Times New Roman" w:hAnsi="Times New Roman" w:cs="Times New Roman"/>
+          <w:bCs/>
+          <w:sz w:val="24"/>
+          <w:szCs w:val="24"/>
+          <w:lang w:val="en-IN"/>
+        </w:rPr>
+        <w:t xml:space="preserve"> Zhang, </w:t>
+      </w:r>
+      <w:proofErr w:type="spellStart"/>
+      <w:r>
+        <w:rPr>
+          <w:rFonts w:ascii="Times New Roman" w:eastAsia="Times New Roman" w:hAnsi="Times New Roman" w:cs="Times New Roman"/>
+          <w:bCs/>
+          <w:sz w:val="24"/>
+          <w:szCs w:val="24"/>
+          <w:lang w:val="en-IN"/>
+        </w:rPr>
+        <w:t>Xiyan</w:t>
+      </w:r>
+      <w:proofErr w:type="spellEnd"/>
+      <w:r>
+        <w:rPr>
+          <w:rFonts w:ascii="Times New Roman" w:eastAsia="Times New Roman" w:hAnsi="Times New Roman" w:cs="Times New Roman"/>
+          <w:bCs/>
+          <w:sz w:val="24"/>
+          <w:szCs w:val="24"/>
+          <w:lang w:val="en-IN"/>
+        </w:rPr>
+        <w:t xml:space="preserve"> Yin, Yao Shu</w:t>
       </w:r>
       <w:r>
         <w:rPr>
@@ -9367,7 +11695,139 @@
           <w:szCs w:val="24"/>
           <w:lang w:val="en-IN"/>
         </w:rPr>
-        <w:t xml:space="preserve">The paper introduces an online 3D modeling system called "3D Rubik's Cube" based on WebGL and Three.js. It achieves online 3D modeling through web front-end technologies and the establishment of a web server using Node.js. The system enriches 3D modeling functionality and enhances rendering effects through an improved Phong reflection model, Constructive Solid Geometry (CSG) tree, and triangular patches intersection testing and division algorithms. The paper demonstrates the development of an online 3D modeling system that allows cloud-based 3D model design. It leverages WebGL for 3D rendering and provides a range of 3D modeling functions. </w:t>
+        <w:t xml:space="preserve">The paper introduces an online 3D </w:t>
+      </w:r>
+      <w:proofErr w:type="spellStart"/>
+      <w:r>
+        <w:rPr>
+          <w:rFonts w:ascii="Times New Roman" w:eastAsia="Times New Roman" w:hAnsi="Times New Roman" w:cs="Times New Roman"/>
+          <w:bCs/>
+          <w:sz w:val="24"/>
+          <w:szCs w:val="24"/>
+          <w:lang w:val="en-IN"/>
+        </w:rPr>
+        <w:t>modeling</w:t>
+      </w:r>
+      <w:proofErr w:type="spellEnd"/>
+      <w:r>
+        <w:rPr>
+          <w:rFonts w:ascii="Times New Roman" w:eastAsia="Times New Roman" w:hAnsi="Times New Roman" w:cs="Times New Roman"/>
+          <w:bCs/>
+          <w:sz w:val="24"/>
+          <w:szCs w:val="24"/>
+          <w:lang w:val="en-IN"/>
+        </w:rPr>
+        <w:t xml:space="preserve"> system called "3D Rubik's Cube" based on WebGL and Three.js. It achieves online 3D </w:t>
+      </w:r>
+      <w:proofErr w:type="spellStart"/>
+      <w:r>
+        <w:rPr>
+          <w:rFonts w:ascii="Times New Roman" w:eastAsia="Times New Roman" w:hAnsi="Times New Roman" w:cs="Times New Roman"/>
+          <w:bCs/>
+          <w:sz w:val="24"/>
+          <w:szCs w:val="24"/>
+          <w:lang w:val="en-IN"/>
+        </w:rPr>
+        <w:t>modeling</w:t>
+      </w:r>
+      <w:proofErr w:type="spellEnd"/>
+      <w:r>
+        <w:rPr>
+          <w:rFonts w:ascii="Times New Roman" w:eastAsia="Times New Roman" w:hAnsi="Times New Roman" w:cs="Times New Roman"/>
+          <w:bCs/>
+          <w:sz w:val="24"/>
+          <w:szCs w:val="24"/>
+          <w:lang w:val="en-IN"/>
+        </w:rPr>
+        <w:t xml:space="preserve"> through web front-end technologies and the establishment of a web server using Node.js. The system enriches 3D </w:t>
+      </w:r>
+      <w:proofErr w:type="spellStart"/>
+      <w:r>
+        <w:rPr>
+          <w:rFonts w:ascii="Times New Roman" w:eastAsia="Times New Roman" w:hAnsi="Times New Roman" w:cs="Times New Roman"/>
+          <w:bCs/>
+          <w:sz w:val="24"/>
+          <w:szCs w:val="24"/>
+          <w:lang w:val="en-IN"/>
+        </w:rPr>
+        <w:t>modeling</w:t>
+      </w:r>
+      <w:proofErr w:type="spellEnd"/>
+      <w:r>
+        <w:rPr>
+          <w:rFonts w:ascii="Times New Roman" w:eastAsia="Times New Roman" w:hAnsi="Times New Roman" w:cs="Times New Roman"/>
+          <w:bCs/>
+          <w:sz w:val="24"/>
+          <w:szCs w:val="24"/>
+          <w:lang w:val="en-IN"/>
+        </w:rPr>
+        <w:t xml:space="preserve"> functionality and enhances rendering effects through an improved </w:t>
+      </w:r>
+      <w:proofErr w:type="spellStart"/>
+      <w:r>
+        <w:rPr>
+          <w:rFonts w:ascii="Times New Roman" w:eastAsia="Times New Roman" w:hAnsi="Times New Roman" w:cs="Times New Roman"/>
+          <w:bCs/>
+          <w:sz w:val="24"/>
+          <w:szCs w:val="24"/>
+          <w:lang w:val="en-IN"/>
+        </w:rPr>
+        <w:t>Phong</w:t>
+      </w:r>
+      <w:proofErr w:type="spellEnd"/>
+      <w:r>
+        <w:rPr>
+          <w:rFonts w:ascii="Times New Roman" w:eastAsia="Times New Roman" w:hAnsi="Times New Roman" w:cs="Times New Roman"/>
+          <w:bCs/>
+          <w:sz w:val="24"/>
+          <w:szCs w:val="24"/>
+          <w:lang w:val="en-IN"/>
+        </w:rPr>
+        <w:t xml:space="preserve"> reflection model, Constructive Solid Geometry (CSG) tree, and triangular patches intersection testing and division algorithms. The paper demonstrates the development of an online 3D </w:t>
+      </w:r>
+      <w:proofErr w:type="spellStart"/>
+      <w:r>
+        <w:rPr>
+          <w:rFonts w:ascii="Times New Roman" w:eastAsia="Times New Roman" w:hAnsi="Times New Roman" w:cs="Times New Roman"/>
+          <w:bCs/>
+          <w:sz w:val="24"/>
+          <w:szCs w:val="24"/>
+          <w:lang w:val="en-IN"/>
+        </w:rPr>
+        <w:t>modeling</w:t>
+      </w:r>
+      <w:proofErr w:type="spellEnd"/>
+      <w:r>
+        <w:rPr>
+          <w:rFonts w:ascii="Times New Roman" w:eastAsia="Times New Roman" w:hAnsi="Times New Roman" w:cs="Times New Roman"/>
+          <w:bCs/>
+          <w:sz w:val="24"/>
+          <w:szCs w:val="24"/>
+          <w:lang w:val="en-IN"/>
+        </w:rPr>
+        <w:t xml:space="preserve"> system that allows cloud-based 3D model design. It leverages WebGL for 3D rendering and provides a range of 3D </w:t>
+      </w:r>
+      <w:proofErr w:type="spellStart"/>
+      <w:r>
+        <w:rPr>
+          <w:rFonts w:ascii="Times New Roman" w:eastAsia="Times New Roman" w:hAnsi="Times New Roman" w:cs="Times New Roman"/>
+          <w:bCs/>
+          <w:sz w:val="24"/>
+          <w:szCs w:val="24"/>
+          <w:lang w:val="en-IN"/>
+        </w:rPr>
+        <w:t>modeling</w:t>
+      </w:r>
+      <w:proofErr w:type="spellEnd"/>
+      <w:r>
+        <w:rPr>
+          <w:rFonts w:ascii="Times New Roman" w:eastAsia="Times New Roman" w:hAnsi="Times New Roman" w:cs="Times New Roman"/>
+          <w:bCs/>
+          <w:sz w:val="24"/>
+          <w:szCs w:val="24"/>
+          <w:lang w:val="en-IN"/>
+        </w:rPr>
+        <w:t xml:space="preserve"> functions. </w:t>
       </w:r>
     </w:p>
     <w:p>
@@ -9477,15 +11937,49 @@
         </w:rPr>
         <w:t xml:space="preserve">Authors: </w:t>
       </w:r>
-      <w:r>
-        <w:rPr>
-          <w:rFonts w:ascii="Times New Roman" w:eastAsia="Times New Roman" w:hAnsi="Times New Roman" w:cs="Times New Roman"/>
-          <w:bCs/>
-          <w:sz w:val="24"/>
-          <w:szCs w:val="24"/>
-          <w:lang w:val="en-IN"/>
-        </w:rPr>
-        <w:t>Saundariya K, Prabakaran D</w:t>
+      <w:proofErr w:type="spellStart"/>
+      <w:r>
+        <w:rPr>
+          <w:rFonts w:ascii="Times New Roman" w:eastAsia="Times New Roman" w:hAnsi="Times New Roman" w:cs="Times New Roman"/>
+          <w:bCs/>
+          <w:sz w:val="24"/>
+          <w:szCs w:val="24"/>
+          <w:lang w:val="en-IN"/>
+        </w:rPr>
+        <w:t>Saundariya</w:t>
+      </w:r>
+      <w:proofErr w:type="spellEnd"/>
+      <w:r>
+        <w:rPr>
+          <w:rFonts w:ascii="Times New Roman" w:eastAsia="Times New Roman" w:hAnsi="Times New Roman" w:cs="Times New Roman"/>
+          <w:bCs/>
+          <w:sz w:val="24"/>
+          <w:szCs w:val="24"/>
+          <w:lang w:val="en-IN"/>
+        </w:rPr>
+        <w:t xml:space="preserve"> K, </w:t>
+      </w:r>
+      <w:proofErr w:type="spellStart"/>
+      <w:r>
+        <w:rPr>
+          <w:rFonts w:ascii="Times New Roman" w:eastAsia="Times New Roman" w:hAnsi="Times New Roman" w:cs="Times New Roman"/>
+          <w:bCs/>
+          <w:sz w:val="24"/>
+          <w:szCs w:val="24"/>
+          <w:lang w:val="en-IN"/>
+        </w:rPr>
+        <w:t>Prabakaran</w:t>
+      </w:r>
+      <w:proofErr w:type="spellEnd"/>
+      <w:r>
+        <w:rPr>
+          <w:rFonts w:ascii="Times New Roman" w:eastAsia="Times New Roman" w:hAnsi="Times New Roman" w:cs="Times New Roman"/>
+          <w:bCs/>
+          <w:sz w:val="24"/>
+          <w:szCs w:val="24"/>
+          <w:lang w:val="en-IN"/>
+        </w:rPr>
+        <w:t xml:space="preserve"> D</w:t>
       </w:r>
       <w:r>
         <w:rPr>
@@ -9571,7 +12065,29 @@
           <w:szCs w:val="24"/>
           <w:lang w:val="en-IN"/>
         </w:rPr>
-        <w:t xml:space="preserve">The paper describes the development of a web application for booking handyman services. The system is built using the MERN stack, which includes MongoDB for the database, Express JS for the server, React JS for the front-end, and Node JS for the back-end. The system uses technologies like Axios for HTTP requests, JWT for data security and authentication, React-Redux for global state management, and Node-Mailer for sending notifications through email. The research presents a user-friendly website that allows users to easily book handyman services online. It offers various services like cleaning, COVID-sanitization, furniture maintenance, electrical works, appliance repair, house painting, and plumbing. Users can select services, view available professionals based on location and cost, and book them. Handyman professionals can showcase their skills and accept or decline tasks. </w:t>
+        <w:t xml:space="preserve">The paper describes the development of a web application for booking handyman services. The system is built using the MERN stack, which includes MongoDB for the database, Express JS for the server, React JS for the front-end, and Node JS for the back-end. The system uses technologies like </w:t>
+      </w:r>
+      <w:proofErr w:type="spellStart"/>
+      <w:r>
+        <w:rPr>
+          <w:rFonts w:ascii="Times New Roman" w:eastAsia="Times New Roman" w:hAnsi="Times New Roman" w:cs="Times New Roman"/>
+          <w:bCs/>
+          <w:sz w:val="24"/>
+          <w:szCs w:val="24"/>
+          <w:lang w:val="en-IN"/>
+        </w:rPr>
+        <w:t>Axios</w:t>
+      </w:r>
+      <w:proofErr w:type="spellEnd"/>
+      <w:r>
+        <w:rPr>
+          <w:rFonts w:ascii="Times New Roman" w:eastAsia="Times New Roman" w:hAnsi="Times New Roman" w:cs="Times New Roman"/>
+          <w:bCs/>
+          <w:sz w:val="24"/>
+          <w:szCs w:val="24"/>
+          <w:lang w:val="en-IN"/>
+        </w:rPr>
+        <w:t xml:space="preserve"> for HTTP requests, JWT for data security and authentication, React-Redux for global state management, and Node-Mailer for sending notifications through email. The research presents a user-friendly website that allows users to easily book handyman services online. It offers various services like cleaning, COVID-sanitization, furniture maintenance, electrical works, appliance repair, house painting, and plumbing. Users can select services, view available professionals based on location and cost, and book them. Handyman professionals can showcase their skills and accept or decline tasks. </w:t>
       </w:r>
     </w:p>
     <w:p>
@@ -9703,15 +12219,49 @@
         </w:rPr>
         <w:t xml:space="preserve">: </w:t>
       </w:r>
-      <w:r>
-        <w:rPr>
-          <w:rFonts w:ascii="Times New Roman" w:eastAsia="Times New Roman" w:hAnsi="Times New Roman" w:cs="Times New Roman"/>
-          <w:bCs/>
-          <w:sz w:val="24"/>
-          <w:szCs w:val="24"/>
-          <w:lang w:val="en-IN"/>
-        </w:rPr>
-        <w:t>Abirami M, Srimathi B, Senthil Kumaran R, Nagarajan G (IEEE Member)</w:t>
+      <w:proofErr w:type="spellStart"/>
+      <w:r>
+        <w:rPr>
+          <w:rFonts w:ascii="Times New Roman" w:eastAsia="Times New Roman" w:hAnsi="Times New Roman" w:cs="Times New Roman"/>
+          <w:bCs/>
+          <w:sz w:val="24"/>
+          <w:szCs w:val="24"/>
+          <w:lang w:val="en-IN"/>
+        </w:rPr>
+        <w:t>Abirami</w:t>
+      </w:r>
+      <w:proofErr w:type="spellEnd"/>
+      <w:r>
+        <w:rPr>
+          <w:rFonts w:ascii="Times New Roman" w:eastAsia="Times New Roman" w:hAnsi="Times New Roman" w:cs="Times New Roman"/>
+          <w:bCs/>
+          <w:sz w:val="24"/>
+          <w:szCs w:val="24"/>
+          <w:lang w:val="en-IN"/>
+        </w:rPr>
+        <w:t xml:space="preserve"> M, </w:t>
+      </w:r>
+      <w:proofErr w:type="spellStart"/>
+      <w:r>
+        <w:rPr>
+          <w:rFonts w:ascii="Times New Roman" w:eastAsia="Times New Roman" w:hAnsi="Times New Roman" w:cs="Times New Roman"/>
+          <w:bCs/>
+          <w:sz w:val="24"/>
+          <w:szCs w:val="24"/>
+          <w:lang w:val="en-IN"/>
+        </w:rPr>
+        <w:t>Srimathi</w:t>
+      </w:r>
+      <w:proofErr w:type="spellEnd"/>
+      <w:r>
+        <w:rPr>
+          <w:rFonts w:ascii="Times New Roman" w:eastAsia="Times New Roman" w:hAnsi="Times New Roman" w:cs="Times New Roman"/>
+          <w:bCs/>
+          <w:sz w:val="24"/>
+          <w:szCs w:val="24"/>
+          <w:lang w:val="en-IN"/>
+        </w:rPr>
+        <w:t xml:space="preserve"> B, Senthil Kumaran R, Nagarajan G (IEEE Member)</w:t>
       </w:r>
     </w:p>
     <w:p>
@@ -9798,7 +12348,29 @@
           <w:szCs w:val="24"/>
           <w:lang w:val="en-IN"/>
         </w:rPr>
-        <w:t xml:space="preserve">The paper describes the development of a web application for booking handyman services. The system is built using the MERN stack, which includes MongoDB for the database, Express JS for the server, React JS for the front-end, and Node JS for the back-end. The system uses technologies like Axios for HTTP requests, JWT for data security and authentication, React-Redux for global state management, and Node-Mailer for sending notifications through email. The research presents a user-friendly website that allows users to easily book handyman services online. It offers various services like cleaning, COVID-sanitization, furniture maintenance, electrical works, appliance repair, house painting, and plumbing. Users can select services, view available professionals based on location and cost, and book them. Handyman professionals can showcase their skills and accept or decline tasks. The system aims to provide a convenient and cost-effective solution for connecting users with professional workers. </w:t>
+        <w:t xml:space="preserve">The paper describes the development of a web application for booking handyman services. The system is built using the MERN stack, which includes MongoDB for the database, Express JS for the server, React JS for the front-end, and Node JS for the back-end. The system uses technologies like </w:t>
+      </w:r>
+      <w:proofErr w:type="spellStart"/>
+      <w:r>
+        <w:rPr>
+          <w:rFonts w:ascii="Times New Roman" w:eastAsia="Times New Roman" w:hAnsi="Times New Roman" w:cs="Times New Roman"/>
+          <w:bCs/>
+          <w:sz w:val="24"/>
+          <w:szCs w:val="24"/>
+          <w:lang w:val="en-IN"/>
+        </w:rPr>
+        <w:t>Axios</w:t>
+      </w:r>
+      <w:proofErr w:type="spellEnd"/>
+      <w:r>
+        <w:rPr>
+          <w:rFonts w:ascii="Times New Roman" w:eastAsia="Times New Roman" w:hAnsi="Times New Roman" w:cs="Times New Roman"/>
+          <w:bCs/>
+          <w:sz w:val="24"/>
+          <w:szCs w:val="24"/>
+          <w:lang w:val="en-IN"/>
+        </w:rPr>
+        <w:t xml:space="preserve"> for HTTP requests, JWT for data security and authentication, React-Redux for global state management, and Node-Mailer for sending notifications through email. The research presents a user-friendly website that allows users to easily book handyman services online. It offers various services like cleaning, COVID-sanitization, furniture maintenance, electrical works, appliance repair, house painting, and plumbing. Users can select services, view available professionals based on location and cost, and book them. Handyman professionals can showcase their skills and accept or decline tasks. The system aims to provide a convenient and cost-effective solution for connecting users with professional workers. </w:t>
       </w:r>
     </w:p>
     <w:p>
@@ -9933,8 +12505,39 @@
           <w:szCs w:val="24"/>
           <w:lang w:val="en-IN" w:eastAsia="en-IN"/>
         </w:rPr>
-        <w:t>Matthew Stanton, Thomas Hartley, Fernando Loizides, and Adam Worrallo</w:t>
-      </w:r>
+        <w:t xml:space="preserve">Matthew Stanton, Thomas Hartley, Fernando </w:t>
+      </w:r>
+      <w:proofErr w:type="spellStart"/>
+      <w:r>
+        <w:rPr>
+          <w:rFonts w:ascii="Times New Roman" w:eastAsia="Times New Roman" w:hAnsi="Times New Roman" w:cs="Times New Roman"/>
+          <w:sz w:val="24"/>
+          <w:szCs w:val="24"/>
+          <w:lang w:val="en-IN" w:eastAsia="en-IN"/>
+        </w:rPr>
+        <w:t>Loizides</w:t>
+      </w:r>
+      <w:proofErr w:type="spellEnd"/>
+      <w:r>
+        <w:rPr>
+          <w:rFonts w:ascii="Times New Roman" w:eastAsia="Times New Roman" w:hAnsi="Times New Roman" w:cs="Times New Roman"/>
+          <w:sz w:val="24"/>
+          <w:szCs w:val="24"/>
+          <w:lang w:val="en-IN" w:eastAsia="en-IN"/>
+        </w:rPr>
+        <w:t xml:space="preserve">, and Adam </w:t>
+      </w:r>
+      <w:proofErr w:type="spellStart"/>
+      <w:r>
+        <w:rPr>
+          <w:rFonts w:ascii="Times New Roman" w:eastAsia="Times New Roman" w:hAnsi="Times New Roman" w:cs="Times New Roman"/>
+          <w:sz w:val="24"/>
+          <w:szCs w:val="24"/>
+          <w:lang w:val="en-IN" w:eastAsia="en-IN"/>
+        </w:rPr>
+        <w:t>Worrallo</w:t>
+      </w:r>
+      <w:proofErr w:type="spellEnd"/>
     </w:p>
     <w:p>
       <w:pPr>
@@ -10126,14 +12729,45 @@
         </w:rPr>
         <w:t xml:space="preserve">Authors: </w:t>
       </w:r>
-      <w:r>
-        <w:rPr>
-          <w:rFonts w:ascii="Times New Roman" w:eastAsia="Times New Roman" w:hAnsi="Times New Roman" w:cs="Times New Roman"/>
-          <w:sz w:val="24"/>
-          <w:szCs w:val="24"/>
-          <w:lang w:val="en-IN"/>
-        </w:rPr>
-        <w:t>Bijin Chen, Zhiqi Xu</w:t>
+      <w:proofErr w:type="spellStart"/>
+      <w:r>
+        <w:rPr>
+          <w:rFonts w:ascii="Times New Roman" w:eastAsia="Times New Roman" w:hAnsi="Times New Roman" w:cs="Times New Roman"/>
+          <w:sz w:val="24"/>
+          <w:szCs w:val="24"/>
+          <w:lang w:val="en-IN"/>
+        </w:rPr>
+        <w:t>Bijin</w:t>
+      </w:r>
+      <w:proofErr w:type="spellEnd"/>
+      <w:r>
+        <w:rPr>
+          <w:rFonts w:ascii="Times New Roman" w:eastAsia="Times New Roman" w:hAnsi="Times New Roman" w:cs="Times New Roman"/>
+          <w:sz w:val="24"/>
+          <w:szCs w:val="24"/>
+          <w:lang w:val="en-IN"/>
+        </w:rPr>
+        <w:t xml:space="preserve"> Chen, </w:t>
+      </w:r>
+      <w:proofErr w:type="spellStart"/>
+      <w:r>
+        <w:rPr>
+          <w:rFonts w:ascii="Times New Roman" w:eastAsia="Times New Roman" w:hAnsi="Times New Roman" w:cs="Times New Roman"/>
+          <w:sz w:val="24"/>
+          <w:szCs w:val="24"/>
+          <w:lang w:val="en-IN"/>
+        </w:rPr>
+        <w:t>Zhiqi</w:t>
+      </w:r>
+      <w:proofErr w:type="spellEnd"/>
+      <w:r>
+        <w:rPr>
+          <w:rFonts w:ascii="Times New Roman" w:eastAsia="Times New Roman" w:hAnsi="Times New Roman" w:cs="Times New Roman"/>
+          <w:sz w:val="24"/>
+          <w:szCs w:val="24"/>
+          <w:lang w:val="en-IN"/>
+        </w:rPr>
+        <w:t xml:space="preserve"> Xu</w:t>
       </w:r>
     </w:p>
     <w:p>
@@ -10197,7 +12831,27 @@
           <w:szCs w:val="24"/>
           <w:lang w:val="en-IN"/>
         </w:rPr>
-        <w:t>The paper introduces a framework for creating browser-based multiplayer online games using HTML5, WebGL, and WebSocket technologies. It discusses the background of these technologies, such as HTML5's support for multimedia and graphics, WebGL for 3D graphics, and WebSocket for real-time communication. The authors implement a framework for a multiplayer online game (MOG) using Three.js for 3D rendering and jWebSocket for communication. The architecture of the framework involves clients, web servers, and game servers, with web workers optimizing communication between servers and clients.</w:t>
+        <w:t xml:space="preserve">The paper introduces a framework for creating browser-based multiplayer online games using HTML5, WebGL, and WebSocket technologies. It discusses the background of these technologies, such as HTML5's support for multimedia and graphics, WebGL for 3D graphics, and WebSocket for real-time communication. The authors implement a framework for a multiplayer online game (MOG) using Three.js for 3D rendering and </w:t>
+      </w:r>
+      <w:proofErr w:type="spellStart"/>
+      <w:r>
+        <w:rPr>
+          <w:rFonts w:ascii="Times New Roman" w:eastAsia="Times New Roman" w:hAnsi="Times New Roman" w:cs="Times New Roman"/>
+          <w:sz w:val="24"/>
+          <w:szCs w:val="24"/>
+          <w:lang w:val="en-IN"/>
+        </w:rPr>
+        <w:t>jWebSocket</w:t>
+      </w:r>
+      <w:proofErr w:type="spellEnd"/>
+      <w:r>
+        <w:rPr>
+          <w:rFonts w:ascii="Times New Roman" w:eastAsia="Times New Roman" w:hAnsi="Times New Roman" w:cs="Times New Roman"/>
+          <w:sz w:val="24"/>
+          <w:szCs w:val="24"/>
+          <w:lang w:val="en-IN"/>
+        </w:rPr>
+        <w:t xml:space="preserve"> for communication. The architecture of the framework involves clients, web servers, and game servers, with web workers optimizing communication between servers and clients.</w:t>
       </w:r>
     </w:p>
     <w:p>
@@ -10295,7 +12949,27 @@
           <w:szCs w:val="24"/>
           <w:lang w:val="en-IN"/>
         </w:rPr>
-        <w:t>Investigating Web3D topics on StackOverflow: a preliminary study of WebGL and Three.js</w:t>
+        <w:t xml:space="preserve">Investigating Web3D topics on </w:t>
+      </w:r>
+      <w:proofErr w:type="spellStart"/>
+      <w:r>
+        <w:rPr>
+          <w:rFonts w:ascii="Times New Roman" w:eastAsia="Times New Roman" w:hAnsi="Times New Roman" w:cs="Times New Roman"/>
+          <w:sz w:val="24"/>
+          <w:szCs w:val="24"/>
+          <w:lang w:val="en-IN"/>
+        </w:rPr>
+        <w:t>StackOverflow</w:t>
+      </w:r>
+      <w:proofErr w:type="spellEnd"/>
+      <w:r>
+        <w:rPr>
+          <w:rFonts w:ascii="Times New Roman" w:eastAsia="Times New Roman" w:hAnsi="Times New Roman" w:cs="Times New Roman"/>
+          <w:sz w:val="24"/>
+          <w:szCs w:val="24"/>
+          <w:lang w:val="en-IN"/>
+        </w:rPr>
+        <w:t>: a preliminary study of WebGL and Three.js</w:t>
       </w:r>
     </w:p>
     <w:p>
@@ -10328,8 +13002,119 @@
           <w:szCs w:val="24"/>
           <w:lang w:val="en-IN"/>
         </w:rPr>
-        <w:t>Farag Almansou ry, Sègla Kpodjedo, and Ghizlane El Boussaidi</w:t>
-      </w:r>
+        <w:t xml:space="preserve">Farag </w:t>
+      </w:r>
+      <w:proofErr w:type="spellStart"/>
+      <w:r>
+        <w:rPr>
+          <w:rFonts w:ascii="Times New Roman" w:eastAsia="Times New Roman" w:hAnsi="Times New Roman" w:cs="Times New Roman"/>
+          <w:sz w:val="24"/>
+          <w:szCs w:val="24"/>
+          <w:lang w:val="en-IN"/>
+        </w:rPr>
+        <w:t>Almansou</w:t>
+      </w:r>
+      <w:proofErr w:type="spellEnd"/>
+      <w:r>
+        <w:rPr>
+          <w:rFonts w:ascii="Times New Roman" w:eastAsia="Times New Roman" w:hAnsi="Times New Roman" w:cs="Times New Roman"/>
+          <w:sz w:val="24"/>
+          <w:szCs w:val="24"/>
+          <w:lang w:val="en-IN"/>
+        </w:rPr>
+        <w:t xml:space="preserve"> </w:t>
+      </w:r>
+      <w:proofErr w:type="spellStart"/>
+      <w:r>
+        <w:rPr>
+          <w:rFonts w:ascii="Times New Roman" w:eastAsia="Times New Roman" w:hAnsi="Times New Roman" w:cs="Times New Roman"/>
+          <w:sz w:val="24"/>
+          <w:szCs w:val="24"/>
+          <w:lang w:val="en-IN"/>
+        </w:rPr>
+        <w:t>ry</w:t>
+      </w:r>
+      <w:proofErr w:type="spellEnd"/>
+      <w:r>
+        <w:rPr>
+          <w:rFonts w:ascii="Times New Roman" w:eastAsia="Times New Roman" w:hAnsi="Times New Roman" w:cs="Times New Roman"/>
+          <w:sz w:val="24"/>
+          <w:szCs w:val="24"/>
+          <w:lang w:val="en-IN"/>
+        </w:rPr>
+        <w:t xml:space="preserve">, </w:t>
+      </w:r>
+      <w:proofErr w:type="spellStart"/>
+      <w:r>
+        <w:rPr>
+          <w:rFonts w:ascii="Times New Roman" w:eastAsia="Times New Roman" w:hAnsi="Times New Roman" w:cs="Times New Roman"/>
+          <w:sz w:val="24"/>
+          <w:szCs w:val="24"/>
+          <w:lang w:val="en-IN"/>
+        </w:rPr>
+        <w:t>Sègla</w:t>
+      </w:r>
+      <w:proofErr w:type="spellEnd"/>
+      <w:r>
+        <w:rPr>
+          <w:rFonts w:ascii="Times New Roman" w:eastAsia="Times New Roman" w:hAnsi="Times New Roman" w:cs="Times New Roman"/>
+          <w:sz w:val="24"/>
+          <w:szCs w:val="24"/>
+          <w:lang w:val="en-IN"/>
+        </w:rPr>
+        <w:t xml:space="preserve"> </w:t>
+      </w:r>
+      <w:proofErr w:type="spellStart"/>
+      <w:r>
+        <w:rPr>
+          <w:rFonts w:ascii="Times New Roman" w:eastAsia="Times New Roman" w:hAnsi="Times New Roman" w:cs="Times New Roman"/>
+          <w:sz w:val="24"/>
+          <w:szCs w:val="24"/>
+          <w:lang w:val="en-IN"/>
+        </w:rPr>
+        <w:t>Kpodjedo</w:t>
+      </w:r>
+      <w:proofErr w:type="spellEnd"/>
+      <w:r>
+        <w:rPr>
+          <w:rFonts w:ascii="Times New Roman" w:eastAsia="Times New Roman" w:hAnsi="Times New Roman" w:cs="Times New Roman"/>
+          <w:sz w:val="24"/>
+          <w:szCs w:val="24"/>
+          <w:lang w:val="en-IN"/>
+        </w:rPr>
+        <w:t xml:space="preserve">, and </w:t>
+      </w:r>
+      <w:proofErr w:type="spellStart"/>
+      <w:r>
+        <w:rPr>
+          <w:rFonts w:ascii="Times New Roman" w:eastAsia="Times New Roman" w:hAnsi="Times New Roman" w:cs="Times New Roman"/>
+          <w:sz w:val="24"/>
+          <w:szCs w:val="24"/>
+          <w:lang w:val="en-IN"/>
+        </w:rPr>
+        <w:t>Ghizlane</w:t>
+      </w:r>
+      <w:proofErr w:type="spellEnd"/>
+      <w:r>
+        <w:rPr>
+          <w:rFonts w:ascii="Times New Roman" w:eastAsia="Times New Roman" w:hAnsi="Times New Roman" w:cs="Times New Roman"/>
+          <w:sz w:val="24"/>
+          <w:szCs w:val="24"/>
+          <w:lang w:val="en-IN"/>
+        </w:rPr>
+        <w:t xml:space="preserve"> El </w:t>
+      </w:r>
+      <w:proofErr w:type="spellStart"/>
+      <w:r>
+        <w:rPr>
+          <w:rFonts w:ascii="Times New Roman" w:eastAsia="Times New Roman" w:hAnsi="Times New Roman" w:cs="Times New Roman"/>
+          <w:sz w:val="24"/>
+          <w:szCs w:val="24"/>
+          <w:lang w:val="en-IN"/>
+        </w:rPr>
+        <w:t>Boussaidi</w:t>
+      </w:r>
+      <w:proofErr w:type="spellEnd"/>
     </w:p>
     <w:p>
       <w:pPr>
@@ -10392,7 +13177,27 @@
           <w:szCs w:val="24"/>
           <w:lang w:val="en-IN"/>
         </w:rPr>
-        <w:t>The paper investigates the attention and support received by WebGL and Three.js, two important Web3D technologies, on Stack Overflow. The authors focused on questions tagged with either WebGL or Three.js and extracted information from these questions, including the number of questions, cumulative views, and average views for each tag. They also analyzed the community support by looking at the failure rate (percentage of questions without accepted answers) and the median wait time for satisfactory answers.</w:t>
+        <w:t xml:space="preserve">The paper investigates the attention and support received by WebGL and Three.js, two important Web3D technologies, on Stack Overflow. The authors focused on questions tagged with either WebGL or Three.js and extracted information from these questions, including the number of questions, cumulative views, and average views for each tag. They also </w:t>
+      </w:r>
+      <w:proofErr w:type="spellStart"/>
+      <w:r>
+        <w:rPr>
+          <w:rFonts w:ascii="Times New Roman" w:eastAsia="Times New Roman" w:hAnsi="Times New Roman" w:cs="Times New Roman"/>
+          <w:sz w:val="24"/>
+          <w:szCs w:val="24"/>
+          <w:lang w:val="en-IN"/>
+        </w:rPr>
+        <w:t>analyzed</w:t>
+      </w:r>
+      <w:proofErr w:type="spellEnd"/>
+      <w:r>
+        <w:rPr>
+          <w:rFonts w:ascii="Times New Roman" w:eastAsia="Times New Roman" w:hAnsi="Times New Roman" w:cs="Times New Roman"/>
+          <w:sz w:val="24"/>
+          <w:szCs w:val="24"/>
+          <w:lang w:val="en-IN"/>
+        </w:rPr>
+        <w:t xml:space="preserve"> the community support by looking at the failure rate (percentage of questions without accepted answers) and the median wait time for satisfactory answers.</w:t>
       </w:r>
     </w:p>
     <w:p>
@@ -10706,7 +13511,27 @@
           <w:szCs w:val="24"/>
           <w:lang w:val="en-IN"/>
         </w:rPr>
-        <w:t>M.J. Bian, J. Gao, H.H. Gao, J.P. Xu</w:t>
+        <w:t xml:space="preserve">M.J. </w:t>
+      </w:r>
+      <w:proofErr w:type="spellStart"/>
+      <w:r>
+        <w:rPr>
+          <w:rFonts w:ascii="Times New Roman" w:eastAsia="Times New Roman" w:hAnsi="Times New Roman" w:cs="Times New Roman"/>
+          <w:sz w:val="24"/>
+          <w:szCs w:val="24"/>
+          <w:lang w:val="en-IN"/>
+        </w:rPr>
+        <w:t>Bian</w:t>
+      </w:r>
+      <w:proofErr w:type="spellEnd"/>
+      <w:r>
+        <w:rPr>
+          <w:rFonts w:ascii="Times New Roman" w:eastAsia="Times New Roman" w:hAnsi="Times New Roman" w:cs="Times New Roman"/>
+          <w:sz w:val="24"/>
+          <w:szCs w:val="24"/>
+          <w:lang w:val="en-IN"/>
+        </w:rPr>
+        <w:t>, J. Gao, H.H. Gao, J.P. Xu</w:t>
       </w:r>
     </w:p>
     <w:p>
@@ -10886,7 +13711,43 @@
           <w:sz w:val="24"/>
           <w:szCs w:val="24"/>
         </w:rPr>
-        <w:t>Dual-Mode User Interfaces for Web- Based Interactive 3D Virtual Environments Using Three.js - Matthew Stanton, Thomas Hartley, Fernando Loizides, and Adam Worrallo – 201</w:t>
+        <w:t xml:space="preserve">Dual-Mode User Interfaces for Web- Based Interactive 3D Virtual Environments Using Three.js - Matthew Stanton, Thomas Hartley, Fernando </w:t>
+      </w:r>
+      <w:proofErr w:type="spellStart"/>
+      <w:r>
+        <w:rPr>
+          <w:rFonts w:ascii="Times New Roman" w:eastAsia="Times New Roman" w:hAnsi="Times New Roman" w:cs="Times New Roman"/>
+          <w:sz w:val="24"/>
+          <w:szCs w:val="24"/>
+        </w:rPr>
+        <w:t>Loizides</w:t>
+      </w:r>
+      <w:proofErr w:type="spellEnd"/>
+      <w:r>
+        <w:rPr>
+          <w:rFonts w:ascii="Times New Roman" w:eastAsia="Times New Roman" w:hAnsi="Times New Roman" w:cs="Times New Roman"/>
+          <w:sz w:val="24"/>
+          <w:szCs w:val="24"/>
+        </w:rPr>
+        <w:t xml:space="preserve">, and Adam </w:t>
+      </w:r>
+      <w:proofErr w:type="spellStart"/>
+      <w:r>
+        <w:rPr>
+          <w:rFonts w:ascii="Times New Roman" w:eastAsia="Times New Roman" w:hAnsi="Times New Roman" w:cs="Times New Roman"/>
+          <w:sz w:val="24"/>
+          <w:szCs w:val="24"/>
+        </w:rPr>
+        <w:t>Worrallo</w:t>
+      </w:r>
+      <w:proofErr w:type="spellEnd"/>
+      <w:r>
+        <w:rPr>
+          <w:rFonts w:ascii="Times New Roman" w:eastAsia="Times New Roman" w:hAnsi="Times New Roman" w:cs="Times New Roman"/>
+          <w:sz w:val="24"/>
+          <w:szCs w:val="24"/>
+        </w:rPr>
+        <w:t xml:space="preserve"> – 201</w:t>
       </w:r>
     </w:p>
     <w:p>
@@ -10911,7 +13772,61 @@
           <w:sz w:val="24"/>
           <w:szCs w:val="24"/>
         </w:rPr>
-        <w:t>React JS – An Emerging Frontend Javascript Library - Pratik Sharad Maratkar and Pratibha Adkar – 2021</w:t>
+        <w:t xml:space="preserve">React JS – An Emerging Frontend </w:t>
+      </w:r>
+      <w:proofErr w:type="spellStart"/>
+      <w:r>
+        <w:rPr>
+          <w:rFonts w:ascii="Times New Roman" w:eastAsia="Times New Roman" w:hAnsi="Times New Roman" w:cs="Times New Roman"/>
+          <w:sz w:val="24"/>
+          <w:szCs w:val="24"/>
+        </w:rPr>
+        <w:t>Javascript</w:t>
+      </w:r>
+      <w:proofErr w:type="spellEnd"/>
+      <w:r>
+        <w:rPr>
+          <w:rFonts w:ascii="Times New Roman" w:eastAsia="Times New Roman" w:hAnsi="Times New Roman" w:cs="Times New Roman"/>
+          <w:sz w:val="24"/>
+          <w:szCs w:val="24"/>
+        </w:rPr>
+        <w:t xml:space="preserve"> Library - Pratik Sharad </w:t>
+      </w:r>
+      <w:proofErr w:type="spellStart"/>
+      <w:r>
+        <w:rPr>
+          <w:rFonts w:ascii="Times New Roman" w:eastAsia="Times New Roman" w:hAnsi="Times New Roman" w:cs="Times New Roman"/>
+          <w:sz w:val="24"/>
+          <w:szCs w:val="24"/>
+        </w:rPr>
+        <w:t>Maratkar</w:t>
+      </w:r>
+      <w:proofErr w:type="spellEnd"/>
+      <w:r>
+        <w:rPr>
+          <w:rFonts w:ascii="Times New Roman" w:eastAsia="Times New Roman" w:hAnsi="Times New Roman" w:cs="Times New Roman"/>
+          <w:sz w:val="24"/>
+          <w:szCs w:val="24"/>
+        </w:rPr>
+        <w:t xml:space="preserve"> and Pratibha </w:t>
+      </w:r>
+      <w:proofErr w:type="spellStart"/>
+      <w:r>
+        <w:rPr>
+          <w:rFonts w:ascii="Times New Roman" w:eastAsia="Times New Roman" w:hAnsi="Times New Roman" w:cs="Times New Roman"/>
+          <w:sz w:val="24"/>
+          <w:szCs w:val="24"/>
+        </w:rPr>
+        <w:t>Adkar</w:t>
+      </w:r>
+      <w:proofErr w:type="spellEnd"/>
+      <w:r>
+        <w:rPr>
+          <w:rFonts w:ascii="Times New Roman" w:eastAsia="Times New Roman" w:hAnsi="Times New Roman" w:cs="Times New Roman"/>
+          <w:sz w:val="24"/>
+          <w:szCs w:val="24"/>
+        </w:rPr>
+        <w:t xml:space="preserve"> – 2021</w:t>
       </w:r>
     </w:p>
     <w:p>
@@ -10936,7 +13851,25 @@
           <w:sz w:val="24"/>
           <w:szCs w:val="24"/>
         </w:rPr>
-        <w:t>Frontend Development with React.js - Anjali Rananavare – 2022</w:t>
+        <w:t xml:space="preserve">Frontend Development with React.js - Anjali </w:t>
+      </w:r>
+      <w:proofErr w:type="spellStart"/>
+      <w:r>
+        <w:rPr>
+          <w:rFonts w:ascii="Times New Roman" w:eastAsia="Times New Roman" w:hAnsi="Times New Roman" w:cs="Times New Roman"/>
+          <w:sz w:val="24"/>
+          <w:szCs w:val="24"/>
+        </w:rPr>
+        <w:t>Rananavare</w:t>
+      </w:r>
+      <w:proofErr w:type="spellEnd"/>
+      <w:r>
+        <w:rPr>
+          <w:rFonts w:ascii="Times New Roman" w:eastAsia="Times New Roman" w:hAnsi="Times New Roman" w:cs="Times New Roman"/>
+          <w:sz w:val="24"/>
+          <w:szCs w:val="24"/>
+        </w:rPr>
+        <w:t xml:space="preserve"> – 2022</w:t>
       </w:r>
     </w:p>
     <w:p>
@@ -10961,7 +13894,97 @@
           <w:sz w:val="24"/>
           <w:szCs w:val="24"/>
         </w:rPr>
-        <w:t>React Apps with Server- Side Rendering: Next.js - Harish AJartarghar, Girish Rao Salanke, Ashok Kumar A.R, Sharvani G.S, Shivakumar Dalali - 2022</w:t>
+        <w:t xml:space="preserve">React Apps with Server- Side Rendering: Next.js - Harish </w:t>
+      </w:r>
+      <w:proofErr w:type="spellStart"/>
+      <w:r>
+        <w:rPr>
+          <w:rFonts w:ascii="Times New Roman" w:eastAsia="Times New Roman" w:hAnsi="Times New Roman" w:cs="Times New Roman"/>
+          <w:sz w:val="24"/>
+          <w:szCs w:val="24"/>
+        </w:rPr>
+        <w:t>AJartarghar</w:t>
+      </w:r>
+      <w:proofErr w:type="spellEnd"/>
+      <w:r>
+        <w:rPr>
+          <w:rFonts w:ascii="Times New Roman" w:eastAsia="Times New Roman" w:hAnsi="Times New Roman" w:cs="Times New Roman"/>
+          <w:sz w:val="24"/>
+          <w:szCs w:val="24"/>
+        </w:rPr>
+        <w:t xml:space="preserve">, Girish Rao </w:t>
+      </w:r>
+      <w:proofErr w:type="spellStart"/>
+      <w:r>
+        <w:rPr>
+          <w:rFonts w:ascii="Times New Roman" w:eastAsia="Times New Roman" w:hAnsi="Times New Roman" w:cs="Times New Roman"/>
+          <w:sz w:val="24"/>
+          <w:szCs w:val="24"/>
+        </w:rPr>
+        <w:t>Salanke</w:t>
+      </w:r>
+      <w:proofErr w:type="spellEnd"/>
+      <w:r>
+        <w:rPr>
+          <w:rFonts w:ascii="Times New Roman" w:eastAsia="Times New Roman" w:hAnsi="Times New Roman" w:cs="Times New Roman"/>
+          <w:sz w:val="24"/>
+          <w:szCs w:val="24"/>
+        </w:rPr>
+        <w:t xml:space="preserve">, Ashok Kumar A.R, </w:t>
+      </w:r>
+      <w:proofErr w:type="spellStart"/>
+      <w:r>
+        <w:rPr>
+          <w:rFonts w:ascii="Times New Roman" w:eastAsia="Times New Roman" w:hAnsi="Times New Roman" w:cs="Times New Roman"/>
+          <w:sz w:val="24"/>
+          <w:szCs w:val="24"/>
+        </w:rPr>
+        <w:t>Sharvani</w:t>
+      </w:r>
+      <w:proofErr w:type="spellEnd"/>
+      <w:r>
+        <w:rPr>
+          <w:rFonts w:ascii="Times New Roman" w:eastAsia="Times New Roman" w:hAnsi="Times New Roman" w:cs="Times New Roman"/>
+          <w:sz w:val="24"/>
+          <w:szCs w:val="24"/>
+        </w:rPr>
+        <w:t xml:space="preserve"> G.S, </w:t>
+      </w:r>
+      <w:proofErr w:type="spellStart"/>
+      <w:r>
+        <w:rPr>
+          <w:rFonts w:ascii="Times New Roman" w:eastAsia="Times New Roman" w:hAnsi="Times New Roman" w:cs="Times New Roman"/>
+          <w:sz w:val="24"/>
+          <w:szCs w:val="24"/>
+        </w:rPr>
+        <w:t>Shivakumar</w:t>
+      </w:r>
+      <w:proofErr w:type="spellEnd"/>
+      <w:r>
+        <w:rPr>
+          <w:rFonts w:ascii="Times New Roman" w:eastAsia="Times New Roman" w:hAnsi="Times New Roman" w:cs="Times New Roman"/>
+          <w:sz w:val="24"/>
+          <w:szCs w:val="24"/>
+        </w:rPr>
+        <w:t xml:space="preserve"> </w:t>
+      </w:r>
+      <w:proofErr w:type="spellStart"/>
+      <w:r>
+        <w:rPr>
+          <w:rFonts w:ascii="Times New Roman" w:eastAsia="Times New Roman" w:hAnsi="Times New Roman" w:cs="Times New Roman"/>
+          <w:sz w:val="24"/>
+          <w:szCs w:val="24"/>
+        </w:rPr>
+        <w:t>Dalali</w:t>
+      </w:r>
+      <w:proofErr w:type="spellEnd"/>
+      <w:r>
+        <w:rPr>
+          <w:rFonts w:ascii="Times New Roman" w:eastAsia="Times New Roman" w:hAnsi="Times New Roman" w:cs="Times New Roman"/>
+          <w:sz w:val="24"/>
+          <w:szCs w:val="24"/>
+        </w:rPr>
+        <w:t xml:space="preserve"> - 2022</w:t>
       </w:r>
     </w:p>
     <w:p>
@@ -10995,7 +14018,45 @@
           <w:szCs w:val="24"/>
         </w:rPr>
         <w:tab/>
-        <w:t>Alok Kumar Srivastava,Vaishnavi Laxmi, Payal Singh, Km Pratima, Vibha Kirti - 2022</w:t>
+        <w:t xml:space="preserve">Alok Kumar </w:t>
+      </w:r>
+      <w:proofErr w:type="spellStart"/>
+      <w:proofErr w:type="gramStart"/>
+      <w:r>
+        <w:rPr>
+          <w:rFonts w:ascii="Times New Roman" w:eastAsia="Times New Roman" w:hAnsi="Times New Roman" w:cs="Times New Roman"/>
+          <w:sz w:val="24"/>
+          <w:szCs w:val="24"/>
+        </w:rPr>
+        <w:t>Srivastava,Vaishnavi</w:t>
+      </w:r>
+      <w:proofErr w:type="spellEnd"/>
+      <w:proofErr w:type="gramEnd"/>
+      <w:r>
+        <w:rPr>
+          <w:rFonts w:ascii="Times New Roman" w:eastAsia="Times New Roman" w:hAnsi="Times New Roman" w:cs="Times New Roman"/>
+          <w:sz w:val="24"/>
+          <w:szCs w:val="24"/>
+        </w:rPr>
+        <w:t xml:space="preserve"> Laxmi, </w:t>
+      </w:r>
+      <w:proofErr w:type="spellStart"/>
+      <w:r>
+        <w:rPr>
+          <w:rFonts w:ascii="Times New Roman" w:eastAsia="Times New Roman" w:hAnsi="Times New Roman" w:cs="Times New Roman"/>
+          <w:sz w:val="24"/>
+          <w:szCs w:val="24"/>
+        </w:rPr>
+        <w:t>Payal</w:t>
+      </w:r>
+      <w:proofErr w:type="spellEnd"/>
+      <w:r>
+        <w:rPr>
+          <w:rFonts w:ascii="Times New Roman" w:eastAsia="Times New Roman" w:hAnsi="Times New Roman" w:cs="Times New Roman"/>
+          <w:sz w:val="24"/>
+          <w:szCs w:val="24"/>
+        </w:rPr>
+        <w:t xml:space="preserve"> Singh, Km Pratima, Vibha Kirti - 2022</w:t>
       </w:r>
     </w:p>
     <w:p>
@@ -11020,7 +14081,61 @@
           <w:sz w:val="24"/>
           <w:szCs w:val="24"/>
         </w:rPr>
-        <w:t>Modern Web- Development using React.js - Bhupati Venkat Sai Indla and Yogeshch - 201</w:t>
+        <w:t xml:space="preserve">Modern Web- Development using React.js - </w:t>
+      </w:r>
+      <w:proofErr w:type="spellStart"/>
+      <w:r>
+        <w:rPr>
+          <w:rFonts w:ascii="Times New Roman" w:eastAsia="Times New Roman" w:hAnsi="Times New Roman" w:cs="Times New Roman"/>
+          <w:sz w:val="24"/>
+          <w:szCs w:val="24"/>
+        </w:rPr>
+        <w:t>Bhupati</w:t>
+      </w:r>
+      <w:proofErr w:type="spellEnd"/>
+      <w:r>
+        <w:rPr>
+          <w:rFonts w:ascii="Times New Roman" w:eastAsia="Times New Roman" w:hAnsi="Times New Roman" w:cs="Times New Roman"/>
+          <w:sz w:val="24"/>
+          <w:szCs w:val="24"/>
+        </w:rPr>
+        <w:t xml:space="preserve"> Venkat Sai </w:t>
+      </w:r>
+      <w:proofErr w:type="spellStart"/>
+      <w:r>
+        <w:rPr>
+          <w:rFonts w:ascii="Times New Roman" w:eastAsia="Times New Roman" w:hAnsi="Times New Roman" w:cs="Times New Roman"/>
+          <w:sz w:val="24"/>
+          <w:szCs w:val="24"/>
+        </w:rPr>
+        <w:t>Indla</w:t>
+      </w:r>
+      <w:proofErr w:type="spellEnd"/>
+      <w:r>
+        <w:rPr>
+          <w:rFonts w:ascii="Times New Roman" w:eastAsia="Times New Roman" w:hAnsi="Times New Roman" w:cs="Times New Roman"/>
+          <w:sz w:val="24"/>
+          <w:szCs w:val="24"/>
+        </w:rPr>
+        <w:t xml:space="preserve"> and </w:t>
+      </w:r>
+      <w:proofErr w:type="spellStart"/>
+      <w:r>
+        <w:rPr>
+          <w:rFonts w:ascii="Times New Roman" w:eastAsia="Times New Roman" w:hAnsi="Times New Roman" w:cs="Times New Roman"/>
+          <w:sz w:val="24"/>
+          <w:szCs w:val="24"/>
+        </w:rPr>
+        <w:t>Yogeshch</w:t>
+      </w:r>
+      <w:proofErr w:type="spellEnd"/>
+      <w:r>
+        <w:rPr>
+          <w:rFonts w:ascii="Times New Roman" w:eastAsia="Times New Roman" w:hAnsi="Times New Roman" w:cs="Times New Roman"/>
+          <w:sz w:val="24"/>
+          <w:szCs w:val="24"/>
+        </w:rPr>
+        <w:t xml:space="preserve"> - 201</w:t>
       </w:r>
     </w:p>
     <w:p>
@@ -11045,7 +14160,25 @@
           <w:sz w:val="24"/>
           <w:szCs w:val="24"/>
         </w:rPr>
-        <w:t>Review on React JS - Dimpy Bansal - 2020</w:t>
+        <w:t xml:space="preserve">Review on React JS - </w:t>
+      </w:r>
+      <w:proofErr w:type="spellStart"/>
+      <w:r>
+        <w:rPr>
+          <w:rFonts w:ascii="Times New Roman" w:eastAsia="Times New Roman" w:hAnsi="Times New Roman" w:cs="Times New Roman"/>
+          <w:sz w:val="24"/>
+          <w:szCs w:val="24"/>
+        </w:rPr>
+        <w:t>Dimpy</w:t>
+      </w:r>
+      <w:proofErr w:type="spellEnd"/>
+      <w:r>
+        <w:rPr>
+          <w:rFonts w:ascii="Times New Roman" w:eastAsia="Times New Roman" w:hAnsi="Times New Roman" w:cs="Times New Roman"/>
+          <w:sz w:val="24"/>
+          <w:szCs w:val="24"/>
+        </w:rPr>
+        <w:t xml:space="preserve"> Bansal - 2020</w:t>
       </w:r>
     </w:p>
     <w:p>
@@ -11079,7 +14212,25 @@
           <w:szCs w:val="24"/>
         </w:rPr>
         <w:tab/>
-        <w:t>- Ghansham Jadhav1, Flavia Gonsalves 2 - 2020</w:t>
+        <w:t xml:space="preserve">- </w:t>
+      </w:r>
+      <w:proofErr w:type="spellStart"/>
+      <w:r>
+        <w:rPr>
+          <w:rFonts w:ascii="Times New Roman" w:eastAsia="Times New Roman" w:hAnsi="Times New Roman" w:cs="Times New Roman"/>
+          <w:sz w:val="24"/>
+          <w:szCs w:val="24"/>
+        </w:rPr>
+        <w:t>Ghansham</w:t>
+      </w:r>
+      <w:proofErr w:type="spellEnd"/>
+      <w:r>
+        <w:rPr>
+          <w:rFonts w:ascii="Times New Roman" w:eastAsia="Times New Roman" w:hAnsi="Times New Roman" w:cs="Times New Roman"/>
+          <w:sz w:val="24"/>
+          <w:szCs w:val="24"/>
+        </w:rPr>
+        <w:t xml:space="preserve"> Jadhav1, Flavia Gonsalves 2 - 2020</w:t>
       </w:r>
     </w:p>
     <w:p>
@@ -11104,7 +14255,25 @@
           <w:sz w:val="24"/>
           <w:szCs w:val="24"/>
         </w:rPr>
-        <w:t>Comprehensive Analysis of React-Redux Hybrid App Development Framework - Shravan G V, Prof. Anitha Sandeep – 2020</w:t>
+        <w:t xml:space="preserve">Comprehensive Analysis of React-Redux Hybrid App Development Framework - Shravan G V, Prof. </w:t>
+      </w:r>
+      <w:proofErr w:type="spellStart"/>
+      <w:r>
+        <w:rPr>
+          <w:rFonts w:ascii="Times New Roman" w:eastAsia="Times New Roman" w:hAnsi="Times New Roman" w:cs="Times New Roman"/>
+          <w:sz w:val="24"/>
+          <w:szCs w:val="24"/>
+        </w:rPr>
+        <w:t>Anitha</w:t>
+      </w:r>
+      <w:proofErr w:type="spellEnd"/>
+      <w:r>
+        <w:rPr>
+          <w:rFonts w:ascii="Times New Roman" w:eastAsia="Times New Roman" w:hAnsi="Times New Roman" w:cs="Times New Roman"/>
+          <w:sz w:val="24"/>
+          <w:szCs w:val="24"/>
+        </w:rPr>
+        <w:t xml:space="preserve"> Sandeep – 2020</w:t>
       </w:r>
     </w:p>
     <w:p>
@@ -11129,7 +14298,61 @@
           <w:sz w:val="24"/>
           <w:szCs w:val="24"/>
         </w:rPr>
-        <w:t>Survey And Analysis Of Rendering Realtime 3D Object On Cross- Browser &amp; Cross- Platform Using WebGL - Yogiraj Patil, Kirti Wanjale – 2020</w:t>
+        <w:t xml:space="preserve">Survey And Analysis </w:t>
+      </w:r>
+      <w:proofErr w:type="gramStart"/>
+      <w:r>
+        <w:rPr>
+          <w:rFonts w:ascii="Times New Roman" w:eastAsia="Times New Roman" w:hAnsi="Times New Roman" w:cs="Times New Roman"/>
+          <w:sz w:val="24"/>
+          <w:szCs w:val="24"/>
+        </w:rPr>
+        <w:t>Of</w:t>
+      </w:r>
+      <w:proofErr w:type="gramEnd"/>
+      <w:r>
+        <w:rPr>
+          <w:rFonts w:ascii="Times New Roman" w:eastAsia="Times New Roman" w:hAnsi="Times New Roman" w:cs="Times New Roman"/>
+          <w:sz w:val="24"/>
+          <w:szCs w:val="24"/>
+        </w:rPr>
+        <w:t xml:space="preserve"> Rendering Realtime 3D Object On Cross- Browser &amp; Cross- Platform Using WebGL - </w:t>
+      </w:r>
+      <w:proofErr w:type="spellStart"/>
+      <w:r>
+        <w:rPr>
+          <w:rFonts w:ascii="Times New Roman" w:eastAsia="Times New Roman" w:hAnsi="Times New Roman" w:cs="Times New Roman"/>
+          <w:sz w:val="24"/>
+          <w:szCs w:val="24"/>
+        </w:rPr>
+        <w:t>Yogiraj</w:t>
+      </w:r>
+      <w:proofErr w:type="spellEnd"/>
+      <w:r>
+        <w:rPr>
+          <w:rFonts w:ascii="Times New Roman" w:eastAsia="Times New Roman" w:hAnsi="Times New Roman" w:cs="Times New Roman"/>
+          <w:sz w:val="24"/>
+          <w:szCs w:val="24"/>
+        </w:rPr>
+        <w:t xml:space="preserve"> Patil, Kirti </w:t>
+      </w:r>
+      <w:proofErr w:type="spellStart"/>
+      <w:r>
+        <w:rPr>
+          <w:rFonts w:ascii="Times New Roman" w:eastAsia="Times New Roman" w:hAnsi="Times New Roman" w:cs="Times New Roman"/>
+          <w:sz w:val="24"/>
+          <w:szCs w:val="24"/>
+        </w:rPr>
+        <w:t>Wanjale</w:t>
+      </w:r>
+      <w:proofErr w:type="spellEnd"/>
+      <w:r>
+        <w:rPr>
+          <w:rFonts w:ascii="Times New Roman" w:eastAsia="Times New Roman" w:hAnsi="Times New Roman" w:cs="Times New Roman"/>
+          <w:sz w:val="24"/>
+          <w:szCs w:val="24"/>
+        </w:rPr>
+        <w:t xml:space="preserve"> – 2020</w:t>
       </w:r>
     </w:p>
     <w:p>
@@ -11154,7 +14377,43 @@
           <w:sz w:val="24"/>
           <w:szCs w:val="24"/>
         </w:rPr>
-        <w:t>Robust Real-Time Shadows for Dynamic 3D Scenes on the Web - Tim Nicolas Eicke, Yvonne Jung, and Arjan Kuijper - 2014</w:t>
+        <w:t xml:space="preserve">Robust Real-Time Shadows for Dynamic 3D Scenes on the Web - Tim Nicolas </w:t>
+      </w:r>
+      <w:proofErr w:type="spellStart"/>
+      <w:r>
+        <w:rPr>
+          <w:rFonts w:ascii="Times New Roman" w:eastAsia="Times New Roman" w:hAnsi="Times New Roman" w:cs="Times New Roman"/>
+          <w:sz w:val="24"/>
+          <w:szCs w:val="24"/>
+        </w:rPr>
+        <w:t>Eicke</w:t>
+      </w:r>
+      <w:proofErr w:type="spellEnd"/>
+      <w:r>
+        <w:rPr>
+          <w:rFonts w:ascii="Times New Roman" w:eastAsia="Times New Roman" w:hAnsi="Times New Roman" w:cs="Times New Roman"/>
+          <w:sz w:val="24"/>
+          <w:szCs w:val="24"/>
+        </w:rPr>
+        <w:t xml:space="preserve">, Yvonne Jung, and Arjan </w:t>
+      </w:r>
+      <w:proofErr w:type="spellStart"/>
+      <w:r>
+        <w:rPr>
+          <w:rFonts w:ascii="Times New Roman" w:eastAsia="Times New Roman" w:hAnsi="Times New Roman" w:cs="Times New Roman"/>
+          <w:sz w:val="24"/>
+          <w:szCs w:val="24"/>
+        </w:rPr>
+        <w:t>Kuijper</w:t>
+      </w:r>
+      <w:proofErr w:type="spellEnd"/>
+      <w:r>
+        <w:rPr>
+          <w:rFonts w:ascii="Times New Roman" w:eastAsia="Times New Roman" w:hAnsi="Times New Roman" w:cs="Times New Roman"/>
+          <w:sz w:val="24"/>
+          <w:szCs w:val="24"/>
+        </w:rPr>
+        <w:t xml:space="preserve"> - 2014</w:t>
       </w:r>
     </w:p>
     <w:p>
@@ -11179,7 +14438,25 @@
           <w:sz w:val="24"/>
           <w:szCs w:val="24"/>
         </w:rPr>
-        <w:t>Movie Data Visualization Based on WebGL - Min Li, Chunfang Li – 2021</w:t>
+        <w:t xml:space="preserve">Movie Data Visualization Based on WebGL - Min Li, </w:t>
+      </w:r>
+      <w:proofErr w:type="spellStart"/>
+      <w:r>
+        <w:rPr>
+          <w:rFonts w:ascii="Times New Roman" w:eastAsia="Times New Roman" w:hAnsi="Times New Roman" w:cs="Times New Roman"/>
+          <w:sz w:val="24"/>
+          <w:szCs w:val="24"/>
+        </w:rPr>
+        <w:t>Chunfang</w:t>
+      </w:r>
+      <w:proofErr w:type="spellEnd"/>
+      <w:r>
+        <w:rPr>
+          <w:rFonts w:ascii="Times New Roman" w:eastAsia="Times New Roman" w:hAnsi="Times New Roman" w:cs="Times New Roman"/>
+          <w:sz w:val="24"/>
+          <w:szCs w:val="24"/>
+        </w:rPr>
+        <w:t xml:space="preserve"> Li – 2021</w:t>
       </w:r>
     </w:p>
     <w:p>
@@ -11204,7 +14481,25 @@
           <w:sz w:val="24"/>
           <w:szCs w:val="24"/>
         </w:rPr>
-        <w:t>Comprehensive Analysis of React-Redux Development Framework - Shravan G V and Prof. Anitha Sandeep – 2020</w:t>
+        <w:t xml:space="preserve">Comprehensive Analysis of React-Redux Development Framework - Shravan G V and Prof. </w:t>
+      </w:r>
+      <w:proofErr w:type="spellStart"/>
+      <w:r>
+        <w:rPr>
+          <w:rFonts w:ascii="Times New Roman" w:eastAsia="Times New Roman" w:hAnsi="Times New Roman" w:cs="Times New Roman"/>
+          <w:sz w:val="24"/>
+          <w:szCs w:val="24"/>
+        </w:rPr>
+        <w:t>Anitha</w:t>
+      </w:r>
+      <w:proofErr w:type="spellEnd"/>
+      <w:r>
+        <w:rPr>
+          <w:rFonts w:ascii="Times New Roman" w:eastAsia="Times New Roman" w:hAnsi="Times New Roman" w:cs="Times New Roman"/>
+          <w:sz w:val="24"/>
+          <w:szCs w:val="24"/>
+        </w:rPr>
+        <w:t xml:space="preserve"> Sandeep – 2020</w:t>
       </w:r>
     </w:p>
     <w:p>
@@ -11229,7 +14524,43 @@
           <w:sz w:val="24"/>
           <w:szCs w:val="24"/>
         </w:rPr>
-        <w:t>Server- Based Rendering of Large 3D Scenes for Mobile Devices Using G- Buffer Cube - Mapsn Juergen Doellne, Benjamin Hagedorn – 2020</w:t>
+        <w:t xml:space="preserve">Server- Based Rendering of Large 3D Scenes for Mobile Devices Using G- Buffer Cube - </w:t>
+      </w:r>
+      <w:proofErr w:type="spellStart"/>
+      <w:r>
+        <w:rPr>
+          <w:rFonts w:ascii="Times New Roman" w:eastAsia="Times New Roman" w:hAnsi="Times New Roman" w:cs="Times New Roman"/>
+          <w:sz w:val="24"/>
+          <w:szCs w:val="24"/>
+        </w:rPr>
+        <w:t>Mapsn</w:t>
+      </w:r>
+      <w:proofErr w:type="spellEnd"/>
+      <w:r>
+        <w:rPr>
+          <w:rFonts w:ascii="Times New Roman" w:eastAsia="Times New Roman" w:hAnsi="Times New Roman" w:cs="Times New Roman"/>
+          <w:sz w:val="24"/>
+          <w:szCs w:val="24"/>
+        </w:rPr>
+        <w:t xml:space="preserve"> Juergen </w:t>
+      </w:r>
+      <w:proofErr w:type="spellStart"/>
+      <w:r>
+        <w:rPr>
+          <w:rFonts w:ascii="Times New Roman" w:eastAsia="Times New Roman" w:hAnsi="Times New Roman" w:cs="Times New Roman"/>
+          <w:sz w:val="24"/>
+          <w:szCs w:val="24"/>
+        </w:rPr>
+        <w:t>Doellne</w:t>
+      </w:r>
+      <w:proofErr w:type="spellEnd"/>
+      <w:r>
+        <w:rPr>
+          <w:rFonts w:ascii="Times New Roman" w:eastAsia="Times New Roman" w:hAnsi="Times New Roman" w:cs="Times New Roman"/>
+          <w:sz w:val="24"/>
+          <w:szCs w:val="24"/>
+        </w:rPr>
+        <w:t>, Benjamin Hagedorn – 2020</w:t>
       </w:r>
     </w:p>
     <w:p>
@@ -11254,7 +14585,25 @@
           <w:sz w:val="24"/>
           <w:szCs w:val="24"/>
         </w:rPr>
-        <w:t>The Research and Design Of 3D Web Guide System Based On WebGL - Cui Peng – 2021</w:t>
+        <w:t xml:space="preserve">The Research and Design Of 3D Web Guide System Based </w:t>
+      </w:r>
+      <w:proofErr w:type="gramStart"/>
+      <w:r>
+        <w:rPr>
+          <w:rFonts w:ascii="Times New Roman" w:eastAsia="Times New Roman" w:hAnsi="Times New Roman" w:cs="Times New Roman"/>
+          <w:sz w:val="24"/>
+          <w:szCs w:val="24"/>
+        </w:rPr>
+        <w:t>On</w:t>
+      </w:r>
+      <w:proofErr w:type="gramEnd"/>
+      <w:r>
+        <w:rPr>
+          <w:rFonts w:ascii="Times New Roman" w:eastAsia="Times New Roman" w:hAnsi="Times New Roman" w:cs="Times New Roman"/>
+          <w:sz w:val="24"/>
+          <w:szCs w:val="24"/>
+        </w:rPr>
+        <w:t xml:space="preserve"> WebGL - Cui Peng – 2021</w:t>
       </w:r>
     </w:p>
     <w:p>
@@ -11279,7 +14628,43 @@
           <w:sz w:val="24"/>
           <w:szCs w:val="24"/>
         </w:rPr>
-        <w:t>Performance Optimization using MERN stack on Web Application - Sourabh Mahadev Malewade, Archana Ekbot – 2021</w:t>
+        <w:t xml:space="preserve">Performance Optimization using MERN stack on Web Application - Sourabh Mahadev </w:t>
+      </w:r>
+      <w:proofErr w:type="spellStart"/>
+      <w:r>
+        <w:rPr>
+          <w:rFonts w:ascii="Times New Roman" w:eastAsia="Times New Roman" w:hAnsi="Times New Roman" w:cs="Times New Roman"/>
+          <w:sz w:val="24"/>
+          <w:szCs w:val="24"/>
+        </w:rPr>
+        <w:t>Malewade</w:t>
+      </w:r>
+      <w:proofErr w:type="spellEnd"/>
+      <w:r>
+        <w:rPr>
+          <w:rFonts w:ascii="Times New Roman" w:eastAsia="Times New Roman" w:hAnsi="Times New Roman" w:cs="Times New Roman"/>
+          <w:sz w:val="24"/>
+          <w:szCs w:val="24"/>
+        </w:rPr>
+        <w:t xml:space="preserve">, Archana </w:t>
+      </w:r>
+      <w:proofErr w:type="spellStart"/>
+      <w:r>
+        <w:rPr>
+          <w:rFonts w:ascii="Times New Roman" w:eastAsia="Times New Roman" w:hAnsi="Times New Roman" w:cs="Times New Roman"/>
+          <w:sz w:val="24"/>
+          <w:szCs w:val="24"/>
+        </w:rPr>
+        <w:t>Ekbot</w:t>
+      </w:r>
+      <w:proofErr w:type="spellEnd"/>
+      <w:r>
+        <w:rPr>
+          <w:rFonts w:ascii="Times New Roman" w:eastAsia="Times New Roman" w:hAnsi="Times New Roman" w:cs="Times New Roman"/>
+          <w:sz w:val="24"/>
+          <w:szCs w:val="24"/>
+        </w:rPr>
+        <w:t xml:space="preserve"> – 2021</w:t>
       </w:r>
     </w:p>
     <w:p>
@@ -11304,7 +14689,25 @@
           <w:sz w:val="24"/>
           <w:szCs w:val="24"/>
         </w:rPr>
-        <w:t>Efficient visualization of 3D models by web browser - Bartosz Sawicki and Bartosz Chaber – 2013</w:t>
+        <w:t xml:space="preserve">Efficient visualization of 3D models by web browser - Bartosz Sawicki and Bartosz </w:t>
+      </w:r>
+      <w:proofErr w:type="spellStart"/>
+      <w:r>
+        <w:rPr>
+          <w:rFonts w:ascii="Times New Roman" w:eastAsia="Times New Roman" w:hAnsi="Times New Roman" w:cs="Times New Roman"/>
+          <w:sz w:val="24"/>
+          <w:szCs w:val="24"/>
+        </w:rPr>
+        <w:t>Chaber</w:t>
+      </w:r>
+      <w:proofErr w:type="spellEnd"/>
+      <w:r>
+        <w:rPr>
+          <w:rFonts w:ascii="Times New Roman" w:eastAsia="Times New Roman" w:hAnsi="Times New Roman" w:cs="Times New Roman"/>
+          <w:sz w:val="24"/>
+          <w:szCs w:val="24"/>
+        </w:rPr>
+        <w:t xml:space="preserve"> – 2013</w:t>
       </w:r>
     </w:p>
     <w:p>
@@ -11330,7 +14733,79 @@
           <w:szCs w:val="24"/>
         </w:rPr>
         <w:lastRenderedPageBreak/>
-        <w:t>3D Rubik's Cube - Online 3D Modeling System Based on WebGL - Buyun Sheng, Feiyu Zhao, Chenglei Zhang, Xiyan Yin, Yao Shu - 2017</w:t>
+        <w:t xml:space="preserve">3D Rubik's Cube - Online 3D Modeling System Based on WebGL - </w:t>
+      </w:r>
+      <w:proofErr w:type="spellStart"/>
+      <w:r>
+        <w:rPr>
+          <w:rFonts w:ascii="Times New Roman" w:eastAsia="Times New Roman" w:hAnsi="Times New Roman" w:cs="Times New Roman"/>
+          <w:sz w:val="24"/>
+          <w:szCs w:val="24"/>
+        </w:rPr>
+        <w:t>Buyun</w:t>
+      </w:r>
+      <w:proofErr w:type="spellEnd"/>
+      <w:r>
+        <w:rPr>
+          <w:rFonts w:ascii="Times New Roman" w:eastAsia="Times New Roman" w:hAnsi="Times New Roman" w:cs="Times New Roman"/>
+          <w:sz w:val="24"/>
+          <w:szCs w:val="24"/>
+        </w:rPr>
+        <w:t xml:space="preserve"> Sheng, </w:t>
+      </w:r>
+      <w:proofErr w:type="spellStart"/>
+      <w:r>
+        <w:rPr>
+          <w:rFonts w:ascii="Times New Roman" w:eastAsia="Times New Roman" w:hAnsi="Times New Roman" w:cs="Times New Roman"/>
+          <w:sz w:val="24"/>
+          <w:szCs w:val="24"/>
+        </w:rPr>
+        <w:t>Feiyu</w:t>
+      </w:r>
+      <w:proofErr w:type="spellEnd"/>
+      <w:r>
+        <w:rPr>
+          <w:rFonts w:ascii="Times New Roman" w:eastAsia="Times New Roman" w:hAnsi="Times New Roman" w:cs="Times New Roman"/>
+          <w:sz w:val="24"/>
+          <w:szCs w:val="24"/>
+        </w:rPr>
+        <w:t xml:space="preserve"> Zhao, </w:t>
+      </w:r>
+      <w:proofErr w:type="spellStart"/>
+      <w:r>
+        <w:rPr>
+          <w:rFonts w:ascii="Times New Roman" w:eastAsia="Times New Roman" w:hAnsi="Times New Roman" w:cs="Times New Roman"/>
+          <w:sz w:val="24"/>
+          <w:szCs w:val="24"/>
+        </w:rPr>
+        <w:t>Chenglei</w:t>
+      </w:r>
+      <w:proofErr w:type="spellEnd"/>
+      <w:r>
+        <w:rPr>
+          <w:rFonts w:ascii="Times New Roman" w:eastAsia="Times New Roman" w:hAnsi="Times New Roman" w:cs="Times New Roman"/>
+          <w:sz w:val="24"/>
+          <w:szCs w:val="24"/>
+        </w:rPr>
+        <w:t xml:space="preserve"> Zhang, </w:t>
+      </w:r>
+      <w:proofErr w:type="spellStart"/>
+      <w:r>
+        <w:rPr>
+          <w:rFonts w:ascii="Times New Roman" w:eastAsia="Times New Roman" w:hAnsi="Times New Roman" w:cs="Times New Roman"/>
+          <w:sz w:val="24"/>
+          <w:szCs w:val="24"/>
+        </w:rPr>
+        <w:t>Xiyan</w:t>
+      </w:r>
+      <w:proofErr w:type="spellEnd"/>
+      <w:r>
+        <w:rPr>
+          <w:rFonts w:ascii="Times New Roman" w:eastAsia="Times New Roman" w:hAnsi="Times New Roman" w:cs="Times New Roman"/>
+          <w:sz w:val="24"/>
+          <w:szCs w:val="24"/>
+        </w:rPr>
+        <w:t xml:space="preserve"> Yin, Yao Shu - 2017</w:t>
       </w:r>
     </w:p>
     <w:p>
@@ -11355,7 +14830,43 @@
           <w:sz w:val="24"/>
           <w:szCs w:val="24"/>
         </w:rPr>
-        <w:t>WEBAPP SERVICE FOR BOOKING - Saundariya K, Prabakaran D, - 2021</w:t>
+        <w:t xml:space="preserve">WEBAPP SERVICE FOR BOOKING - </w:t>
+      </w:r>
+      <w:proofErr w:type="spellStart"/>
+      <w:r>
+        <w:rPr>
+          <w:rFonts w:ascii="Times New Roman" w:eastAsia="Times New Roman" w:hAnsi="Times New Roman" w:cs="Times New Roman"/>
+          <w:sz w:val="24"/>
+          <w:szCs w:val="24"/>
+        </w:rPr>
+        <w:t>Saundariya</w:t>
+      </w:r>
+      <w:proofErr w:type="spellEnd"/>
+      <w:r>
+        <w:rPr>
+          <w:rFonts w:ascii="Times New Roman" w:eastAsia="Times New Roman" w:hAnsi="Times New Roman" w:cs="Times New Roman"/>
+          <w:sz w:val="24"/>
+          <w:szCs w:val="24"/>
+        </w:rPr>
+        <w:t xml:space="preserve"> K, </w:t>
+      </w:r>
+      <w:proofErr w:type="spellStart"/>
+      <w:r>
+        <w:rPr>
+          <w:rFonts w:ascii="Times New Roman" w:eastAsia="Times New Roman" w:hAnsi="Times New Roman" w:cs="Times New Roman"/>
+          <w:sz w:val="24"/>
+          <w:szCs w:val="24"/>
+        </w:rPr>
+        <w:t>Prabakaran</w:t>
+      </w:r>
+      <w:proofErr w:type="spellEnd"/>
+      <w:r>
+        <w:rPr>
+          <w:rFonts w:ascii="Times New Roman" w:eastAsia="Times New Roman" w:hAnsi="Times New Roman" w:cs="Times New Roman"/>
+          <w:sz w:val="24"/>
+          <w:szCs w:val="24"/>
+        </w:rPr>
+        <w:t xml:space="preserve"> D, - 2021</w:t>
       </w:r>
     </w:p>
     <w:p>
@@ -11380,7 +14891,25 @@
           <w:sz w:val="24"/>
           <w:szCs w:val="24"/>
         </w:rPr>
-        <w:t>HANDYM AN USING MONGO DB, EXPRESS JS, REACT JS, NODE JS - Abirami M,</w:t>
+        <w:t xml:space="preserve">HANDYM AN USING MONGO DB, EXPRESS JS, REACT JS, NODE JS - </w:t>
+      </w:r>
+      <w:proofErr w:type="spellStart"/>
+      <w:r>
+        <w:rPr>
+          <w:rFonts w:ascii="Times New Roman" w:eastAsia="Times New Roman" w:hAnsi="Times New Roman" w:cs="Times New Roman"/>
+          <w:sz w:val="24"/>
+          <w:szCs w:val="24"/>
+        </w:rPr>
+        <w:t>Abirami</w:t>
+      </w:r>
+      <w:proofErr w:type="spellEnd"/>
+      <w:r>
+        <w:rPr>
+          <w:rFonts w:ascii="Times New Roman" w:eastAsia="Times New Roman" w:hAnsi="Times New Roman" w:cs="Times New Roman"/>
+          <w:sz w:val="24"/>
+          <w:szCs w:val="24"/>
+        </w:rPr>
+        <w:t xml:space="preserve"> M,</w:t>
       </w:r>
     </w:p>
     <w:p>
@@ -11399,13 +14928,23 @@
           <w:szCs w:val="24"/>
         </w:rPr>
       </w:pPr>
-      <w:r>
-        <w:rPr>
-          <w:rFonts w:ascii="Times New Roman" w:eastAsia="Times New Roman" w:hAnsi="Times New Roman" w:cs="Times New Roman"/>
-          <w:sz w:val="24"/>
-          <w:szCs w:val="24"/>
-        </w:rPr>
-        <w:t>Srimathi B, Senthil Kumaran R, Nagarajan G (IEEE Member) - 2021</w:t>
+      <w:proofErr w:type="spellStart"/>
+      <w:r>
+        <w:rPr>
+          <w:rFonts w:ascii="Times New Roman" w:eastAsia="Times New Roman" w:hAnsi="Times New Roman" w:cs="Times New Roman"/>
+          <w:sz w:val="24"/>
+          <w:szCs w:val="24"/>
+        </w:rPr>
+        <w:t>Srimathi</w:t>
+      </w:r>
+      <w:proofErr w:type="spellEnd"/>
+      <w:r>
+        <w:rPr>
+          <w:rFonts w:ascii="Times New Roman" w:eastAsia="Times New Roman" w:hAnsi="Times New Roman" w:cs="Times New Roman"/>
+          <w:sz w:val="24"/>
+          <w:szCs w:val="24"/>
+        </w:rPr>
+        <w:t xml:space="preserve"> B, Senthil Kumaran R, Nagarajan G (IEEE Member) - 2021</w:t>
       </w:r>
     </w:p>
     <w:p>
@@ -11430,7 +14969,25 @@
           <w:sz w:val="24"/>
           <w:szCs w:val="24"/>
         </w:rPr>
-        <w:t>Research and Application of Web3D Exhibition Based on WebGL and Html5 - M.J. Bian, J. Gao, H.H. Gao, J.P. Xu - 2015</w:t>
+        <w:t xml:space="preserve">Research and Application of Web3D Exhibition Based on WebGL and Html5 - M.J. </w:t>
+      </w:r>
+      <w:proofErr w:type="spellStart"/>
+      <w:r>
+        <w:rPr>
+          <w:rFonts w:ascii="Times New Roman" w:eastAsia="Times New Roman" w:hAnsi="Times New Roman" w:cs="Times New Roman"/>
+          <w:sz w:val="24"/>
+          <w:szCs w:val="24"/>
+        </w:rPr>
+        <w:t>Bian</w:t>
+      </w:r>
+      <w:proofErr w:type="spellEnd"/>
+      <w:r>
+        <w:rPr>
+          <w:rFonts w:ascii="Times New Roman" w:eastAsia="Times New Roman" w:hAnsi="Times New Roman" w:cs="Times New Roman"/>
+          <w:sz w:val="24"/>
+          <w:szCs w:val="24"/>
+        </w:rPr>
+        <w:t>, J. Gao, H.H. Gao, J.P. Xu - 2015</w:t>
       </w:r>
     </w:p>
     <w:p>
@@ -11480,7 +15037,133 @@
           <w:sz w:val="24"/>
           <w:szCs w:val="24"/>
         </w:rPr>
-        <w:t>Investigating Web3D topics on StackOverflow: a preliminary study of WebGL and Three.js - Farag Almansou ry, Sègla Kpodjedo, and Ghizlane El Boussaidi – 2020</w:t>
+        <w:t xml:space="preserve">Investigating Web3D topics on </w:t>
+      </w:r>
+      <w:proofErr w:type="spellStart"/>
+      <w:r>
+        <w:rPr>
+          <w:rFonts w:ascii="Times New Roman" w:eastAsia="Times New Roman" w:hAnsi="Times New Roman" w:cs="Times New Roman"/>
+          <w:sz w:val="24"/>
+          <w:szCs w:val="24"/>
+        </w:rPr>
+        <w:t>StackOverflow</w:t>
+      </w:r>
+      <w:proofErr w:type="spellEnd"/>
+      <w:r>
+        <w:rPr>
+          <w:rFonts w:ascii="Times New Roman" w:eastAsia="Times New Roman" w:hAnsi="Times New Roman" w:cs="Times New Roman"/>
+          <w:sz w:val="24"/>
+          <w:szCs w:val="24"/>
+        </w:rPr>
+        <w:t xml:space="preserve">: a preliminary study of WebGL and Three.js - Farag </w:t>
+      </w:r>
+      <w:proofErr w:type="spellStart"/>
+      <w:r>
+        <w:rPr>
+          <w:rFonts w:ascii="Times New Roman" w:eastAsia="Times New Roman" w:hAnsi="Times New Roman" w:cs="Times New Roman"/>
+          <w:sz w:val="24"/>
+          <w:szCs w:val="24"/>
+        </w:rPr>
+        <w:t>Almansou</w:t>
+      </w:r>
+      <w:proofErr w:type="spellEnd"/>
+      <w:r>
+        <w:rPr>
+          <w:rFonts w:ascii="Times New Roman" w:eastAsia="Times New Roman" w:hAnsi="Times New Roman" w:cs="Times New Roman"/>
+          <w:sz w:val="24"/>
+          <w:szCs w:val="24"/>
+        </w:rPr>
+        <w:t xml:space="preserve"> </w:t>
+      </w:r>
+      <w:proofErr w:type="spellStart"/>
+      <w:r>
+        <w:rPr>
+          <w:rFonts w:ascii="Times New Roman" w:eastAsia="Times New Roman" w:hAnsi="Times New Roman" w:cs="Times New Roman"/>
+          <w:sz w:val="24"/>
+          <w:szCs w:val="24"/>
+        </w:rPr>
+        <w:t>ry</w:t>
+      </w:r>
+      <w:proofErr w:type="spellEnd"/>
+      <w:r>
+        <w:rPr>
+          <w:rFonts w:ascii="Times New Roman" w:eastAsia="Times New Roman" w:hAnsi="Times New Roman" w:cs="Times New Roman"/>
+          <w:sz w:val="24"/>
+          <w:szCs w:val="24"/>
+        </w:rPr>
+        <w:t xml:space="preserve">, </w:t>
+      </w:r>
+      <w:proofErr w:type="spellStart"/>
+      <w:r>
+        <w:rPr>
+          <w:rFonts w:ascii="Times New Roman" w:eastAsia="Times New Roman" w:hAnsi="Times New Roman" w:cs="Times New Roman"/>
+          <w:sz w:val="24"/>
+          <w:szCs w:val="24"/>
+        </w:rPr>
+        <w:t>Sègla</w:t>
+      </w:r>
+      <w:proofErr w:type="spellEnd"/>
+      <w:r>
+        <w:rPr>
+          <w:rFonts w:ascii="Times New Roman" w:eastAsia="Times New Roman" w:hAnsi="Times New Roman" w:cs="Times New Roman"/>
+          <w:sz w:val="24"/>
+          <w:szCs w:val="24"/>
+        </w:rPr>
+        <w:t xml:space="preserve"> </w:t>
+      </w:r>
+      <w:proofErr w:type="spellStart"/>
+      <w:r>
+        <w:rPr>
+          <w:rFonts w:ascii="Times New Roman" w:eastAsia="Times New Roman" w:hAnsi="Times New Roman" w:cs="Times New Roman"/>
+          <w:sz w:val="24"/>
+          <w:szCs w:val="24"/>
+        </w:rPr>
+        <w:t>Kpodjedo</w:t>
+      </w:r>
+      <w:proofErr w:type="spellEnd"/>
+      <w:r>
+        <w:rPr>
+          <w:rFonts w:ascii="Times New Roman" w:eastAsia="Times New Roman" w:hAnsi="Times New Roman" w:cs="Times New Roman"/>
+          <w:sz w:val="24"/>
+          <w:szCs w:val="24"/>
+        </w:rPr>
+        <w:t xml:space="preserve">, and </w:t>
+      </w:r>
+      <w:proofErr w:type="spellStart"/>
+      <w:r>
+        <w:rPr>
+          <w:rFonts w:ascii="Times New Roman" w:eastAsia="Times New Roman" w:hAnsi="Times New Roman" w:cs="Times New Roman"/>
+          <w:sz w:val="24"/>
+          <w:szCs w:val="24"/>
+        </w:rPr>
+        <w:t>Ghizlane</w:t>
+      </w:r>
+      <w:proofErr w:type="spellEnd"/>
+      <w:r>
+        <w:rPr>
+          <w:rFonts w:ascii="Times New Roman" w:eastAsia="Times New Roman" w:hAnsi="Times New Roman" w:cs="Times New Roman"/>
+          <w:sz w:val="24"/>
+          <w:szCs w:val="24"/>
+        </w:rPr>
+        <w:t xml:space="preserve"> El </w:t>
+      </w:r>
+      <w:proofErr w:type="spellStart"/>
+      <w:r>
+        <w:rPr>
+          <w:rFonts w:ascii="Times New Roman" w:eastAsia="Times New Roman" w:hAnsi="Times New Roman" w:cs="Times New Roman"/>
+          <w:sz w:val="24"/>
+          <w:szCs w:val="24"/>
+        </w:rPr>
+        <w:t>Boussaidi</w:t>
+      </w:r>
+      <w:proofErr w:type="spellEnd"/>
+      <w:r>
+        <w:rPr>
+          <w:rFonts w:ascii="Times New Roman" w:eastAsia="Times New Roman" w:hAnsi="Times New Roman" w:cs="Times New Roman"/>
+          <w:sz w:val="24"/>
+          <w:szCs w:val="24"/>
+        </w:rPr>
+        <w:t xml:space="preserve"> – 2020</w:t>
       </w:r>
     </w:p>
     <w:p>
@@ -11523,15 +15206,56 @@
           <w:szCs w:val="24"/>
           <w:lang w:val="en-IN" w:eastAsia="en-IN"/>
         </w:rPr>
-        <w:t>Matthew Stanton, Thomas Hartley, Fernando Loizides, and Adam Worrallo</w:t>
-      </w:r>
-      <w:r>
-        <w:rPr>
-          <w:rFonts w:ascii="Times New Roman" w:eastAsia="Times New Roman" w:hAnsi="Times New Roman" w:cs="Times New Roman"/>
-          <w:sz w:val="24"/>
-          <w:szCs w:val="24"/>
-        </w:rPr>
-        <w:t xml:space="preserve">  - 2020</w:t>
+        <w:t xml:space="preserve">Matthew Stanton, Thomas Hartley, Fernando </w:t>
+      </w:r>
+      <w:proofErr w:type="spellStart"/>
+      <w:r>
+        <w:rPr>
+          <w:rFonts w:ascii="Times New Roman" w:eastAsia="Times New Roman" w:hAnsi="Times New Roman" w:cs="Times New Roman"/>
+          <w:sz w:val="24"/>
+          <w:szCs w:val="24"/>
+          <w:lang w:val="en-IN" w:eastAsia="en-IN"/>
+        </w:rPr>
+        <w:t>Loizides</w:t>
+      </w:r>
+      <w:proofErr w:type="spellEnd"/>
+      <w:r>
+        <w:rPr>
+          <w:rFonts w:ascii="Times New Roman" w:eastAsia="Times New Roman" w:hAnsi="Times New Roman" w:cs="Times New Roman"/>
+          <w:sz w:val="24"/>
+          <w:szCs w:val="24"/>
+          <w:lang w:val="en-IN" w:eastAsia="en-IN"/>
+        </w:rPr>
+        <w:t xml:space="preserve">, and Adam </w:t>
+      </w:r>
+      <w:proofErr w:type="spellStart"/>
+      <w:proofErr w:type="gramStart"/>
+      <w:r>
+        <w:rPr>
+          <w:rFonts w:ascii="Times New Roman" w:eastAsia="Times New Roman" w:hAnsi="Times New Roman" w:cs="Times New Roman"/>
+          <w:sz w:val="24"/>
+          <w:szCs w:val="24"/>
+          <w:lang w:val="en-IN" w:eastAsia="en-IN"/>
+        </w:rPr>
+        <w:t>Worrallo</w:t>
+      </w:r>
+      <w:proofErr w:type="spellEnd"/>
+      <w:r>
+        <w:rPr>
+          <w:rFonts w:ascii="Times New Roman" w:eastAsia="Times New Roman" w:hAnsi="Times New Roman" w:cs="Times New Roman"/>
+          <w:sz w:val="24"/>
+          <w:szCs w:val="24"/>
+        </w:rPr>
+        <w:t xml:space="preserve">  -</w:t>
+      </w:r>
+      <w:proofErr w:type="gramEnd"/>
+      <w:r>
+        <w:rPr>
+          <w:rFonts w:ascii="Times New Roman" w:eastAsia="Times New Roman" w:hAnsi="Times New Roman" w:cs="Times New Roman"/>
+          <w:sz w:val="24"/>
+          <w:szCs w:val="24"/>
+        </w:rPr>
+        <w:t xml:space="preserve"> 2020</w:t>
       </w:r>
     </w:p>
     <w:p>
@@ -13435,7 +17159,25 @@
           <w:bCs/>
           <w:sz w:val="24"/>
         </w:rPr>
-        <w:t>First off, Agile's customer-centric approach is spot-on for a project catering to the diverse and ever-evolving tastes of fashion enthusiasts. By involving users in the development process, the "3D Outfit Customizer" can be tailored to meet individual needs and unique styles.</w:t>
+        <w:t xml:space="preserve">First off, </w:t>
+      </w:r>
+      <w:proofErr w:type="spellStart"/>
+      <w:r>
+        <w:rPr>
+          <w:rFonts w:ascii="Times New Roman" w:hAnsi="Times New Roman" w:cs="Times New Roman"/>
+          <w:bCs/>
+          <w:sz w:val="24"/>
+        </w:rPr>
+        <w:t>Agile's</w:t>
+      </w:r>
+      <w:proofErr w:type="spellEnd"/>
+      <w:r>
+        <w:rPr>
+          <w:rFonts w:ascii="Times New Roman" w:hAnsi="Times New Roman" w:cs="Times New Roman"/>
+          <w:bCs/>
+          <w:sz w:val="24"/>
+        </w:rPr>
+        <w:t xml:space="preserve"> customer-centric approach is spot-on for a project catering to the diverse and ever-evolving tastes of fashion enthusiasts. By involving users in the development process, the "3D Outfit Customizer" can be tailored to meet individual needs and unique styles.</w:t>
       </w:r>
       <w:r>
         <w:rPr>
@@ -13461,13 +17203,23 @@
         </w:rPr>
         <w:t xml:space="preserve"> </w:t>
       </w:r>
-      <w:r>
-        <w:rPr>
-          <w:rFonts w:ascii="Times New Roman" w:hAnsi="Times New Roman" w:cs="Times New Roman"/>
-          <w:bCs/>
-          <w:sz w:val="24"/>
-        </w:rPr>
-        <w:t>Agile's iterative development approach is another big win. It means we can get valuable features into users' hands earlier, allowing them to start creating and customizing outfits sooner, enhancing the overall experience.</w:t>
+      <w:proofErr w:type="spellStart"/>
+      <w:r>
+        <w:rPr>
+          <w:rFonts w:ascii="Times New Roman" w:hAnsi="Times New Roman" w:cs="Times New Roman"/>
+          <w:bCs/>
+          <w:sz w:val="24"/>
+        </w:rPr>
+        <w:t>Agile's</w:t>
+      </w:r>
+      <w:proofErr w:type="spellEnd"/>
+      <w:r>
+        <w:rPr>
+          <w:rFonts w:ascii="Times New Roman" w:hAnsi="Times New Roman" w:cs="Times New Roman"/>
+          <w:bCs/>
+          <w:sz w:val="24"/>
+        </w:rPr>
+        <w:t xml:space="preserve"> iterative development approach is another big win. It means we can get valuable features into users' hands earlier, allowing them to start creating and customizing outfits sooner, enhancing the overall experience.</w:t>
       </w:r>
       <w:r>
         <w:rPr>
@@ -13499,7 +17251,25 @@
           <w:bCs/>
           <w:sz w:val="24"/>
         </w:rPr>
-        <w:t>Last but not least, Agile's emphasis on quality assurance is a big deal. It ensures the final product meets high standards, which is a critical factor for success in the fashion industry.</w:t>
+        <w:t xml:space="preserve">Last but not least, </w:t>
+      </w:r>
+      <w:proofErr w:type="spellStart"/>
+      <w:r>
+        <w:rPr>
+          <w:rFonts w:ascii="Times New Roman" w:hAnsi="Times New Roman" w:cs="Times New Roman"/>
+          <w:bCs/>
+          <w:sz w:val="24"/>
+        </w:rPr>
+        <w:t>Agile's</w:t>
+      </w:r>
+      <w:proofErr w:type="spellEnd"/>
+      <w:r>
+        <w:rPr>
+          <w:rFonts w:ascii="Times New Roman" w:hAnsi="Times New Roman" w:cs="Times New Roman"/>
+          <w:bCs/>
+          <w:sz w:val="24"/>
+        </w:rPr>
+        <w:t xml:space="preserve"> emphasis on quality assurance is a big deal. It ensures the final product meets high standards, which is a critical factor for success in the fashion industry.</w:t>
       </w:r>
     </w:p>
     <w:p>
@@ -13517,7 +17287,25 @@
           <w:bCs/>
           <w:sz w:val="24"/>
         </w:rPr>
-        <w:t>So, in a nutshell, Agile's customer-centric, adaptable, and collaborative approach, coupled with its focus on risk management and quality assurance, makes it the top choice for the "3D Outfit Customizer" project. Going Agile will help us tackle the unique challenges of the fashion industry and deliver a more personalized, competitive, and high-quality solution to our users.</w:t>
+        <w:t xml:space="preserve">So, in a nutshell, </w:t>
+      </w:r>
+      <w:proofErr w:type="spellStart"/>
+      <w:r>
+        <w:rPr>
+          <w:rFonts w:ascii="Times New Roman" w:hAnsi="Times New Roman" w:cs="Times New Roman"/>
+          <w:bCs/>
+          <w:sz w:val="24"/>
+        </w:rPr>
+        <w:t>Agile's</w:t>
+      </w:r>
+      <w:proofErr w:type="spellEnd"/>
+      <w:r>
+        <w:rPr>
+          <w:rFonts w:ascii="Times New Roman" w:hAnsi="Times New Roman" w:cs="Times New Roman"/>
+          <w:bCs/>
+          <w:sz w:val="24"/>
+        </w:rPr>
+        <w:t xml:space="preserve"> customer-centric, adaptable, and collaborative approach, coupled with its focus on risk management and quality assurance, makes it the top choice for the "3D Outfit Customizer" project. Going Agile will help us tackle the unique challenges of the fashion industry and deliver a more personalized, competitive, and high-quality solution to our users.</w:t>
       </w:r>
     </w:p>
     <w:p>
@@ -14484,7 +18272,25 @@
           <w:sz w:val="24"/>
           <w:szCs w:val="24"/>
         </w:rPr>
-        <w:t>et users showcase their individual style by customizing outfits in 3D.</w:t>
+        <w:t xml:space="preserve">et </w:t>
+      </w:r>
+      <w:proofErr w:type="gramStart"/>
+      <w:r>
+        <w:rPr>
+          <w:rFonts w:ascii="Times New Roman" w:hAnsi="Times New Roman" w:cs="Times New Roman"/>
+          <w:sz w:val="24"/>
+          <w:szCs w:val="24"/>
+        </w:rPr>
+        <w:t>users</w:t>
+      </w:r>
+      <w:proofErr w:type="gramEnd"/>
+      <w:r>
+        <w:rPr>
+          <w:rFonts w:ascii="Times New Roman" w:hAnsi="Times New Roman" w:cs="Times New Roman"/>
+          <w:sz w:val="24"/>
+          <w:szCs w:val="24"/>
+        </w:rPr>
+        <w:t xml:space="preserve"> showcase their individual style by customizing outfits in 3D.</w:t>
       </w:r>
     </w:p>
     <w:p>
@@ -15467,7 +19273,67 @@
           <w:sz w:val="24"/>
           <w:szCs w:val="24"/>
         </w:rPr>
-        <w:t>The world of fashion, contains limitless desgin types but none of them can be as favourable as a custom one built by the customer. Our app simplifies the outfit customization process. Users can customize 3D models according to their tastes, and upload it to our databse, storing it efficiently in a key-value format within MongoDB. The keys reference image paths, while the values contain essential outfit information.</w:t>
+        <w:t xml:space="preserve">The world of fashion, contains limitless </w:t>
+      </w:r>
+      <w:proofErr w:type="spellStart"/>
+      <w:r>
+        <w:rPr>
+          <w:rFonts w:ascii="Times New Roman" w:hAnsi="Times New Roman" w:cs="Times New Roman"/>
+          <w:bCs/>
+          <w:sz w:val="24"/>
+          <w:szCs w:val="24"/>
+        </w:rPr>
+        <w:t>desgin</w:t>
+      </w:r>
+      <w:proofErr w:type="spellEnd"/>
+      <w:r>
+        <w:rPr>
+          <w:rFonts w:ascii="Times New Roman" w:hAnsi="Times New Roman" w:cs="Times New Roman"/>
+          <w:bCs/>
+          <w:sz w:val="24"/>
+          <w:szCs w:val="24"/>
+        </w:rPr>
+        <w:t xml:space="preserve"> types but none of them can be as </w:t>
+      </w:r>
+      <w:proofErr w:type="spellStart"/>
+      <w:r>
+        <w:rPr>
+          <w:rFonts w:ascii="Times New Roman" w:hAnsi="Times New Roman" w:cs="Times New Roman"/>
+          <w:bCs/>
+          <w:sz w:val="24"/>
+          <w:szCs w:val="24"/>
+        </w:rPr>
+        <w:t>favourable</w:t>
+      </w:r>
+      <w:proofErr w:type="spellEnd"/>
+      <w:r>
+        <w:rPr>
+          <w:rFonts w:ascii="Times New Roman" w:hAnsi="Times New Roman" w:cs="Times New Roman"/>
+          <w:bCs/>
+          <w:sz w:val="24"/>
+          <w:szCs w:val="24"/>
+        </w:rPr>
+        <w:t xml:space="preserve"> as a custom one built by the customer. Our app simplifies the outfit customization process. Users can customize 3D models according to their tastes, and upload it to our </w:t>
+      </w:r>
+      <w:proofErr w:type="spellStart"/>
+      <w:r>
+        <w:rPr>
+          <w:rFonts w:ascii="Times New Roman" w:hAnsi="Times New Roman" w:cs="Times New Roman"/>
+          <w:bCs/>
+          <w:sz w:val="24"/>
+          <w:szCs w:val="24"/>
+        </w:rPr>
+        <w:t>databse</w:t>
+      </w:r>
+      <w:proofErr w:type="spellEnd"/>
+      <w:r>
+        <w:rPr>
+          <w:rFonts w:ascii="Times New Roman" w:hAnsi="Times New Roman" w:cs="Times New Roman"/>
+          <w:bCs/>
+          <w:sz w:val="24"/>
+          <w:szCs w:val="24"/>
+        </w:rPr>
+        <w:t>, storing it efficiently in a key-value format within MongoDB. The keys reference image paths, while the values contain essential outfit information.</w:t>
       </w:r>
     </w:p>
     <w:p>
@@ -15874,7 +19740,47 @@
                 <w:sz w:val="24"/>
                 <w:szCs w:val="24"/>
               </w:rPr>
-              <w:t>Dual-Mode User Interfaces for Web- Based Interactive 3D Virtual Environme nts Using Three.js</w:t>
+              <w:t xml:space="preserve">Dual-Mode User Interfaces for Web- Based Interactive 3D Virtual </w:t>
+            </w:r>
+            <w:proofErr w:type="spellStart"/>
+            <w:r>
+              <w:rPr>
+                <w:rFonts w:ascii="Times New Roman" w:hAnsi="Times New Roman" w:cs="Times New Roman"/>
+                <w:bCs/>
+                <w:sz w:val="24"/>
+                <w:szCs w:val="24"/>
+              </w:rPr>
+              <w:t>Environme</w:t>
+            </w:r>
+            <w:proofErr w:type="spellEnd"/>
+            <w:r>
+              <w:rPr>
+                <w:rFonts w:ascii="Times New Roman" w:hAnsi="Times New Roman" w:cs="Times New Roman"/>
+                <w:bCs/>
+                <w:sz w:val="24"/>
+                <w:szCs w:val="24"/>
+              </w:rPr>
+              <w:t xml:space="preserve"> </w:t>
+            </w:r>
+            <w:proofErr w:type="spellStart"/>
+            <w:r>
+              <w:rPr>
+                <w:rFonts w:ascii="Times New Roman" w:hAnsi="Times New Roman" w:cs="Times New Roman"/>
+                <w:bCs/>
+                <w:sz w:val="24"/>
+                <w:szCs w:val="24"/>
+              </w:rPr>
+              <w:t>nts</w:t>
+            </w:r>
+            <w:proofErr w:type="spellEnd"/>
+            <w:r>
+              <w:rPr>
+                <w:rFonts w:ascii="Times New Roman" w:hAnsi="Times New Roman" w:cs="Times New Roman"/>
+                <w:bCs/>
+                <w:sz w:val="24"/>
+                <w:szCs w:val="24"/>
+              </w:rPr>
+              <w:t xml:space="preserve"> Using Three.js</w:t>
             </w:r>
           </w:p>
           <w:p>
@@ -15918,8 +19824,39 @@
                 <w:sz w:val="24"/>
                 <w:szCs w:val="24"/>
               </w:rPr>
-              <w:t>Matthew Stanton, Thomas Hartley, Fernando Loizides, and Adam Worrallo</w:t>
-            </w:r>
+              <w:t xml:space="preserve">Matthew Stanton, Thomas Hartley, Fernando </w:t>
+            </w:r>
+            <w:proofErr w:type="spellStart"/>
+            <w:r>
+              <w:rPr>
+                <w:rFonts w:ascii="Times New Roman" w:hAnsi="Times New Roman" w:cs="Times New Roman"/>
+                <w:bCs/>
+                <w:sz w:val="24"/>
+                <w:szCs w:val="24"/>
+              </w:rPr>
+              <w:t>Loizides</w:t>
+            </w:r>
+            <w:proofErr w:type="spellEnd"/>
+            <w:r>
+              <w:rPr>
+                <w:rFonts w:ascii="Times New Roman" w:hAnsi="Times New Roman" w:cs="Times New Roman"/>
+                <w:bCs/>
+                <w:sz w:val="24"/>
+                <w:szCs w:val="24"/>
+              </w:rPr>
+              <w:t xml:space="preserve">, and Adam </w:t>
+            </w:r>
+            <w:proofErr w:type="spellStart"/>
+            <w:r>
+              <w:rPr>
+                <w:rFonts w:ascii="Times New Roman" w:hAnsi="Times New Roman" w:cs="Times New Roman"/>
+                <w:bCs/>
+                <w:sz w:val="24"/>
+                <w:szCs w:val="24"/>
+              </w:rPr>
+              <w:t>Worrallo</w:t>
+            </w:r>
+            <w:proofErr w:type="spellEnd"/>
           </w:p>
           <w:p>
             <w:pPr>
@@ -16130,7 +20067,29 @@
                 <w:szCs w:val="24"/>
               </w:rPr>
               <w:br/>
-              <w:t>The dual-mode interface lacked a content search function, which could potentially slow down data retrieval for users accustomed to using Ctrl+F for searching on web pages.</w:t>
+              <w:t xml:space="preserve">The dual-mode interface lacked a content search function, which could potentially slow down data retrieval for users accustomed to using </w:t>
+            </w:r>
+            <w:proofErr w:type="spellStart"/>
+            <w:r>
+              <w:rPr>
+                <w:rFonts w:ascii="Times New Roman" w:hAnsi="Times New Roman" w:cs="Times New Roman"/>
+                <w:bCs/>
+                <w:color w:val="000000"/>
+                <w:sz w:val="24"/>
+                <w:szCs w:val="24"/>
+              </w:rPr>
+              <w:t>Ctrl+F</w:t>
+            </w:r>
+            <w:proofErr w:type="spellEnd"/>
+            <w:r>
+              <w:rPr>
+                <w:rFonts w:ascii="Times New Roman" w:hAnsi="Times New Roman" w:cs="Times New Roman"/>
+                <w:bCs/>
+                <w:color w:val="000000"/>
+                <w:sz w:val="24"/>
+                <w:szCs w:val="24"/>
+              </w:rPr>
+              <w:t xml:space="preserve"> for searching on web pages.</w:t>
             </w:r>
           </w:p>
           <w:p>
@@ -16247,6 +20206,7 @@
                 <w:sz w:val="24"/>
                 <w:szCs w:val="24"/>
               </w:rPr>
+              <w:lastRenderedPageBreak/>
               <w:t>2</w:t>
             </w:r>
           </w:p>
@@ -16280,7 +20240,27 @@
                 <w:sz w:val="24"/>
                 <w:szCs w:val="24"/>
               </w:rPr>
-              <w:t>React JS – An Emerging Frontend Javascript Library</w:t>
+              <w:t xml:space="preserve">React JS – An Emerging Frontend </w:t>
+            </w:r>
+            <w:proofErr w:type="spellStart"/>
+            <w:r>
+              <w:rPr>
+                <w:rFonts w:ascii="Times New Roman" w:hAnsi="Times New Roman" w:cs="Times New Roman"/>
+                <w:bCs/>
+                <w:sz w:val="24"/>
+                <w:szCs w:val="24"/>
+              </w:rPr>
+              <w:t>Javascript</w:t>
+            </w:r>
+            <w:proofErr w:type="spellEnd"/>
+            <w:r>
+              <w:rPr>
+                <w:rFonts w:ascii="Times New Roman" w:hAnsi="Times New Roman" w:cs="Times New Roman"/>
+                <w:bCs/>
+                <w:sz w:val="24"/>
+                <w:szCs w:val="24"/>
+              </w:rPr>
+              <w:t xml:space="preserve"> Library</w:t>
             </w:r>
           </w:p>
           <w:p>
@@ -16325,8 +20305,39 @@
                 <w:szCs w:val="24"/>
               </w:rPr>
               <w:lastRenderedPageBreak/>
-              <w:t>Pratik Sharad Maratkar and Pratibha Adkar</w:t>
-            </w:r>
+              <w:t xml:space="preserve">Pratik Sharad </w:t>
+            </w:r>
+            <w:proofErr w:type="spellStart"/>
+            <w:r>
+              <w:rPr>
+                <w:rFonts w:ascii="Times New Roman" w:hAnsi="Times New Roman" w:cs="Times New Roman"/>
+                <w:bCs/>
+                <w:sz w:val="24"/>
+                <w:szCs w:val="24"/>
+              </w:rPr>
+              <w:t>Maratkar</w:t>
+            </w:r>
+            <w:proofErr w:type="spellEnd"/>
+            <w:r>
+              <w:rPr>
+                <w:rFonts w:ascii="Times New Roman" w:hAnsi="Times New Roman" w:cs="Times New Roman"/>
+                <w:bCs/>
+                <w:sz w:val="24"/>
+                <w:szCs w:val="24"/>
+              </w:rPr>
+              <w:t xml:space="preserve"> and Pratibha </w:t>
+            </w:r>
+            <w:proofErr w:type="spellStart"/>
+            <w:r>
+              <w:rPr>
+                <w:rFonts w:ascii="Times New Roman" w:hAnsi="Times New Roman" w:cs="Times New Roman"/>
+                <w:bCs/>
+                <w:sz w:val="24"/>
+                <w:szCs w:val="24"/>
+              </w:rPr>
+              <w:t>Adkar</w:t>
+            </w:r>
+            <w:proofErr w:type="spellEnd"/>
           </w:p>
           <w:p>
             <w:pPr>
@@ -16560,7 +20571,28 @@
                 <w:szCs w:val="24"/>
               </w:rPr>
               <w:br/>
-              <w:t>React's environment evolves rapidly, requiring developers to stay updated with its changes.</w:t>
+            </w:r>
+            <w:proofErr w:type="spellStart"/>
+            <w:r>
+              <w:rPr>
+                <w:rFonts w:ascii="Times New Roman" w:hAnsi="Times New Roman" w:cs="Times New Roman"/>
+                <w:bCs/>
+                <w:color w:val="000000"/>
+                <w:sz w:val="24"/>
+                <w:szCs w:val="24"/>
+              </w:rPr>
+              <w:t>React's</w:t>
+            </w:r>
+            <w:proofErr w:type="spellEnd"/>
+            <w:r>
+              <w:rPr>
+                <w:rFonts w:ascii="Times New Roman" w:hAnsi="Times New Roman" w:cs="Times New Roman"/>
+                <w:bCs/>
+                <w:color w:val="000000"/>
+                <w:sz w:val="24"/>
+                <w:szCs w:val="24"/>
+              </w:rPr>
+              <w:t xml:space="preserve"> environment evolves rapidly, requiring developers to stay updated with its changes.</w:t>
             </w:r>
           </w:p>
           <w:p>
@@ -16755,7 +20787,27 @@
                 <w:sz w:val="24"/>
                 <w:szCs w:val="24"/>
               </w:rPr>
-              <w:t>Anjali Rananavar e</w:t>
+              <w:t xml:space="preserve">Anjali </w:t>
+            </w:r>
+            <w:proofErr w:type="spellStart"/>
+            <w:r>
+              <w:rPr>
+                <w:rFonts w:ascii="Times New Roman" w:hAnsi="Times New Roman" w:cs="Times New Roman"/>
+                <w:bCs/>
+                <w:sz w:val="24"/>
+                <w:szCs w:val="24"/>
+              </w:rPr>
+              <w:t>Rananavar</w:t>
+            </w:r>
+            <w:proofErr w:type="spellEnd"/>
+            <w:r>
+              <w:rPr>
+                <w:rFonts w:ascii="Times New Roman" w:hAnsi="Times New Roman" w:cs="Times New Roman"/>
+                <w:bCs/>
+                <w:sz w:val="24"/>
+                <w:szCs w:val="24"/>
+              </w:rPr>
+              <w:t xml:space="preserve"> e</w:t>
             </w:r>
           </w:p>
           <w:p>
@@ -16893,7 +20945,26 @@
                 <w:szCs w:val="24"/>
               </w:rPr>
               <w:br/>
-              <w:t>React's Virtual DOM and one-way data flow contribute to efficient and faster web application development.</w:t>
+            </w:r>
+            <w:proofErr w:type="spellStart"/>
+            <w:r>
+              <w:rPr>
+                <w:rFonts w:ascii="Times New Roman" w:hAnsi="Times New Roman" w:cs="Times New Roman"/>
+                <w:bCs/>
+                <w:sz w:val="24"/>
+                <w:szCs w:val="24"/>
+              </w:rPr>
+              <w:t>React's</w:t>
+            </w:r>
+            <w:proofErr w:type="spellEnd"/>
+            <w:r>
+              <w:rPr>
+                <w:rFonts w:ascii="Times New Roman" w:hAnsi="Times New Roman" w:cs="Times New Roman"/>
+                <w:bCs/>
+                <w:sz w:val="24"/>
+                <w:szCs w:val="24"/>
+              </w:rPr>
+              <w:t xml:space="preserve"> Virtual DOM and one-way data flow contribute to efficient and faster web application development.</w:t>
             </w:r>
           </w:p>
           <w:p>
@@ -16994,7 +21065,29 @@
                 <w:szCs w:val="24"/>
               </w:rPr>
               <w:lastRenderedPageBreak/>
-              <w:t>The paper provides a detailed overview of React.js, its advantages, architecture, and how it compares to other frameworks like Angular. It emphasizes React's role in simplifying frontend development and highlights its popularity in the industry.</w:t>
+              <w:t xml:space="preserve">The paper provides a detailed overview of React.js, its advantages, architecture, and how it compares to other frameworks like Angular. It emphasizes </w:t>
+            </w:r>
+            <w:proofErr w:type="spellStart"/>
+            <w:r>
+              <w:rPr>
+                <w:rFonts w:ascii="Times New Roman" w:hAnsi="Times New Roman" w:cs="Times New Roman"/>
+                <w:bCs/>
+                <w:color w:val="000000"/>
+                <w:sz w:val="24"/>
+                <w:szCs w:val="24"/>
+              </w:rPr>
+              <w:t>React's</w:t>
+            </w:r>
+            <w:proofErr w:type="spellEnd"/>
+            <w:r>
+              <w:rPr>
+                <w:rFonts w:ascii="Times New Roman" w:hAnsi="Times New Roman" w:cs="Times New Roman"/>
+                <w:bCs/>
+                <w:color w:val="000000"/>
+                <w:sz w:val="24"/>
+                <w:szCs w:val="24"/>
+              </w:rPr>
+              <w:t xml:space="preserve"> role in simplifying frontend development and highlights its popularity in the industry.</w:t>
             </w:r>
           </w:p>
           <w:p>
@@ -17119,8 +21212,99 @@
                 <w:sz w:val="24"/>
                 <w:szCs w:val="24"/>
               </w:rPr>
-              <w:t>Harish A Jartarghar, Girish Rao Salanke, Ashok Kumar A.R, Sharvani G.S, Shivakumar Dalali</w:t>
-            </w:r>
+              <w:t xml:space="preserve">Harish A </w:t>
+            </w:r>
+            <w:proofErr w:type="spellStart"/>
+            <w:r>
+              <w:rPr>
+                <w:rFonts w:ascii="Times New Roman" w:hAnsi="Times New Roman" w:cs="Times New Roman"/>
+                <w:bCs/>
+                <w:sz w:val="24"/>
+                <w:szCs w:val="24"/>
+              </w:rPr>
+              <w:t>Jartarghar</w:t>
+            </w:r>
+            <w:proofErr w:type="spellEnd"/>
+            <w:r>
+              <w:rPr>
+                <w:rFonts w:ascii="Times New Roman" w:hAnsi="Times New Roman" w:cs="Times New Roman"/>
+                <w:bCs/>
+                <w:sz w:val="24"/>
+                <w:szCs w:val="24"/>
+              </w:rPr>
+              <w:t xml:space="preserve">, Girish Rao </w:t>
+            </w:r>
+            <w:proofErr w:type="spellStart"/>
+            <w:r>
+              <w:rPr>
+                <w:rFonts w:ascii="Times New Roman" w:hAnsi="Times New Roman" w:cs="Times New Roman"/>
+                <w:bCs/>
+                <w:sz w:val="24"/>
+                <w:szCs w:val="24"/>
+              </w:rPr>
+              <w:t>Salanke</w:t>
+            </w:r>
+            <w:proofErr w:type="spellEnd"/>
+            <w:r>
+              <w:rPr>
+                <w:rFonts w:ascii="Times New Roman" w:hAnsi="Times New Roman" w:cs="Times New Roman"/>
+                <w:bCs/>
+                <w:sz w:val="24"/>
+                <w:szCs w:val="24"/>
+              </w:rPr>
+              <w:t xml:space="preserve">, Ashok Kumar A.R, </w:t>
+            </w:r>
+            <w:proofErr w:type="spellStart"/>
+            <w:r>
+              <w:rPr>
+                <w:rFonts w:ascii="Times New Roman" w:hAnsi="Times New Roman" w:cs="Times New Roman"/>
+                <w:bCs/>
+                <w:sz w:val="24"/>
+                <w:szCs w:val="24"/>
+              </w:rPr>
+              <w:t>Sharvani</w:t>
+            </w:r>
+            <w:proofErr w:type="spellEnd"/>
+            <w:r>
+              <w:rPr>
+                <w:rFonts w:ascii="Times New Roman" w:hAnsi="Times New Roman" w:cs="Times New Roman"/>
+                <w:bCs/>
+                <w:sz w:val="24"/>
+                <w:szCs w:val="24"/>
+              </w:rPr>
+              <w:t xml:space="preserve"> G.S, </w:t>
+            </w:r>
+            <w:proofErr w:type="spellStart"/>
+            <w:r>
+              <w:rPr>
+                <w:rFonts w:ascii="Times New Roman" w:hAnsi="Times New Roman" w:cs="Times New Roman"/>
+                <w:bCs/>
+                <w:sz w:val="24"/>
+                <w:szCs w:val="24"/>
+              </w:rPr>
+              <w:t>Shivakumar</w:t>
+            </w:r>
+            <w:proofErr w:type="spellEnd"/>
+            <w:r>
+              <w:rPr>
+                <w:rFonts w:ascii="Times New Roman" w:hAnsi="Times New Roman" w:cs="Times New Roman"/>
+                <w:bCs/>
+                <w:sz w:val="24"/>
+                <w:szCs w:val="24"/>
+              </w:rPr>
+              <w:t xml:space="preserve"> </w:t>
+            </w:r>
+            <w:proofErr w:type="spellStart"/>
+            <w:r>
+              <w:rPr>
+                <w:rFonts w:ascii="Times New Roman" w:hAnsi="Times New Roman" w:cs="Times New Roman"/>
+                <w:bCs/>
+                <w:sz w:val="24"/>
+                <w:szCs w:val="24"/>
+              </w:rPr>
+              <w:t>Dalali</w:t>
+            </w:r>
+            <w:proofErr w:type="spellEnd"/>
           </w:p>
           <w:p>
             <w:pPr>
@@ -17436,7 +21620,27 @@
                 <w:sz w:val="24"/>
                 <w:szCs w:val="24"/>
               </w:rPr>
-              <w:t>React JS (Open Source JavaScript Library)</w:t>
+              <w:t>React JS (</w:t>
+            </w:r>
+            <w:proofErr w:type="gramStart"/>
+            <w:r>
+              <w:rPr>
+                <w:rFonts w:ascii="Times New Roman" w:hAnsi="Times New Roman" w:cs="Times New Roman"/>
+                <w:bCs/>
+                <w:sz w:val="24"/>
+                <w:szCs w:val="24"/>
+              </w:rPr>
+              <w:t>Open Source</w:t>
+            </w:r>
+            <w:proofErr w:type="gramEnd"/>
+            <w:r>
+              <w:rPr>
+                <w:rFonts w:ascii="Times New Roman" w:hAnsi="Times New Roman" w:cs="Times New Roman"/>
+                <w:bCs/>
+                <w:sz w:val="24"/>
+                <w:szCs w:val="24"/>
+              </w:rPr>
+              <w:t xml:space="preserve"> JavaScript Library)</w:t>
             </w:r>
           </w:p>
           <w:p>
@@ -17490,7 +21694,27 @@
                 <w:szCs w:val="24"/>
               </w:rPr>
               <w:br/>
-              <w:t>Vaishnavi Laxmi, Payal Singh, Km Pratima, Vibha Kirti</w:t>
+              <w:t xml:space="preserve">Vaishnavi Laxmi, </w:t>
+            </w:r>
+            <w:proofErr w:type="spellStart"/>
+            <w:r>
+              <w:rPr>
+                <w:rFonts w:ascii="Times New Roman" w:hAnsi="Times New Roman" w:cs="Times New Roman"/>
+                <w:bCs/>
+                <w:sz w:val="24"/>
+                <w:szCs w:val="24"/>
+              </w:rPr>
+              <w:t>Payal</w:t>
+            </w:r>
+            <w:proofErr w:type="spellEnd"/>
+            <w:r>
+              <w:rPr>
+                <w:rFonts w:ascii="Times New Roman" w:hAnsi="Times New Roman" w:cs="Times New Roman"/>
+                <w:bCs/>
+                <w:sz w:val="24"/>
+                <w:szCs w:val="24"/>
+              </w:rPr>
+              <w:t xml:space="preserve"> Singh, Km Pratima, Vibha Kirti</w:t>
             </w:r>
           </w:p>
           <w:p>
@@ -17600,7 +21824,29 @@
                 <w:sz w:val="24"/>
                 <w:szCs w:val="24"/>
               </w:rPr>
-              <w:t>The paper discusses the benefits of using React JS for front-end web application development. It emphasizes React's ability to create large and complex web applications that can update data without requiring page refreshes. React JS is praised for providing a better user experience and enabling the development of fast and robust web applications. The paper also mentions that React JS can integrate with other JavaScript libraries or frameworks, including AngularJS.</w:t>
+              <w:t xml:space="preserve">The paper discusses the benefits of using React JS for front-end web application development. It emphasizes </w:t>
+            </w:r>
+            <w:proofErr w:type="spellStart"/>
+            <w:r>
+              <w:rPr>
+                <w:rFonts w:ascii="Times New Roman" w:hAnsi="Times New Roman" w:cs="Times New Roman"/>
+                <w:bCs/>
+                <w:color w:val="000000"/>
+                <w:sz w:val="24"/>
+                <w:szCs w:val="24"/>
+              </w:rPr>
+              <w:t>React's</w:t>
+            </w:r>
+            <w:proofErr w:type="spellEnd"/>
+            <w:r>
+              <w:rPr>
+                <w:rFonts w:ascii="Times New Roman" w:hAnsi="Times New Roman" w:cs="Times New Roman"/>
+                <w:bCs/>
+                <w:color w:val="000000"/>
+                <w:sz w:val="24"/>
+                <w:szCs w:val="24"/>
+              </w:rPr>
+              <w:t xml:space="preserve"> ability to create large and complex web applications that can update data without requiring page refreshes. React JS is praised for providing a better user experience and enabling the development of fast and robust web applications. The paper also mentions that React JS can integrate with other JavaScript libraries or frameworks, including AngularJS.</w:t>
             </w:r>
           </w:p>
           <w:p>
@@ -17811,15 +22057,57 @@
                 <w:szCs w:val="24"/>
               </w:rPr>
             </w:pPr>
-            <w:r>
-              <w:rPr>
-                <w:rFonts w:ascii="Times New Roman" w:hAnsi="Times New Roman" w:cs="Times New Roman"/>
-                <w:bCs/>
-                <w:sz w:val="24"/>
-                <w:szCs w:val="24"/>
-              </w:rPr>
-              <w:t>Bhupati Venkat Sai Indla and Yogeshch</w:t>
-            </w:r>
+            <w:proofErr w:type="spellStart"/>
+            <w:r>
+              <w:rPr>
+                <w:rFonts w:ascii="Times New Roman" w:hAnsi="Times New Roman" w:cs="Times New Roman"/>
+                <w:bCs/>
+                <w:sz w:val="24"/>
+                <w:szCs w:val="24"/>
+              </w:rPr>
+              <w:t>Bhupati</w:t>
+            </w:r>
+            <w:proofErr w:type="spellEnd"/>
+            <w:r>
+              <w:rPr>
+                <w:rFonts w:ascii="Times New Roman" w:hAnsi="Times New Roman" w:cs="Times New Roman"/>
+                <w:bCs/>
+                <w:sz w:val="24"/>
+                <w:szCs w:val="24"/>
+              </w:rPr>
+              <w:t xml:space="preserve"> Venkat Sai </w:t>
+            </w:r>
+            <w:proofErr w:type="spellStart"/>
+            <w:r>
+              <w:rPr>
+                <w:rFonts w:ascii="Times New Roman" w:hAnsi="Times New Roman" w:cs="Times New Roman"/>
+                <w:bCs/>
+                <w:sz w:val="24"/>
+                <w:szCs w:val="24"/>
+              </w:rPr>
+              <w:t>Indla</w:t>
+            </w:r>
+            <w:proofErr w:type="spellEnd"/>
+            <w:r>
+              <w:rPr>
+                <w:rFonts w:ascii="Times New Roman" w:hAnsi="Times New Roman" w:cs="Times New Roman"/>
+                <w:bCs/>
+                <w:sz w:val="24"/>
+                <w:szCs w:val="24"/>
+              </w:rPr>
+              <w:t xml:space="preserve"> and </w:t>
+            </w:r>
+            <w:proofErr w:type="spellStart"/>
+            <w:r>
+              <w:rPr>
+                <w:rFonts w:ascii="Times New Roman" w:hAnsi="Times New Roman" w:cs="Times New Roman"/>
+                <w:bCs/>
+                <w:sz w:val="24"/>
+                <w:szCs w:val="24"/>
+              </w:rPr>
+              <w:t>Yogeshch</w:t>
+            </w:r>
+            <w:proofErr w:type="spellEnd"/>
           </w:p>
           <w:p>
             <w:pPr>
@@ -18233,14 +22521,25 @@
                 <w:szCs w:val="24"/>
               </w:rPr>
             </w:pPr>
-            <w:r>
-              <w:rPr>
-                <w:rFonts w:ascii="Times New Roman" w:hAnsi="Times New Roman" w:cs="Times New Roman"/>
-                <w:bCs/>
-                <w:sz w:val="24"/>
-                <w:szCs w:val="24"/>
-              </w:rPr>
-              <w:t>Dimpy Bansal</w:t>
+            <w:proofErr w:type="spellStart"/>
+            <w:r>
+              <w:rPr>
+                <w:rFonts w:ascii="Times New Roman" w:hAnsi="Times New Roman" w:cs="Times New Roman"/>
+                <w:bCs/>
+                <w:sz w:val="24"/>
+                <w:szCs w:val="24"/>
+              </w:rPr>
+              <w:t>Dimpy</w:t>
+            </w:r>
+            <w:proofErr w:type="spellEnd"/>
+            <w:r>
+              <w:rPr>
+                <w:rFonts w:ascii="Times New Roman" w:hAnsi="Times New Roman" w:cs="Times New Roman"/>
+                <w:bCs/>
+                <w:sz w:val="24"/>
+                <w:szCs w:val="24"/>
+              </w:rPr>
+              <w:t xml:space="preserve"> Bansal</w:t>
             </w:r>
           </w:p>
           <w:p>
@@ -18360,14 +22659,25 @@
                 <w:szCs w:val="24"/>
               </w:rPr>
             </w:pPr>
-            <w:r>
-              <w:rPr>
-                <w:rFonts w:ascii="Times New Roman" w:hAnsi="Times New Roman" w:cs="Times New Roman"/>
-                <w:bCs/>
-                <w:sz w:val="24"/>
-                <w:szCs w:val="24"/>
-              </w:rPr>
-              <w:t>React's component-</w:t>
+            <w:proofErr w:type="spellStart"/>
+            <w:r>
+              <w:rPr>
+                <w:rFonts w:ascii="Times New Roman" w:hAnsi="Times New Roman" w:cs="Times New Roman"/>
+                <w:bCs/>
+                <w:sz w:val="24"/>
+                <w:szCs w:val="24"/>
+              </w:rPr>
+              <w:t>React's</w:t>
+            </w:r>
+            <w:proofErr w:type="spellEnd"/>
+            <w:r>
+              <w:rPr>
+                <w:rFonts w:ascii="Times New Roman" w:hAnsi="Times New Roman" w:cs="Times New Roman"/>
+                <w:bCs/>
+                <w:sz w:val="24"/>
+                <w:szCs w:val="24"/>
+              </w:rPr>
+              <w:t xml:space="preserve"> component-</w:t>
             </w:r>
             <w:r>
               <w:rPr>
@@ -18390,14 +22700,25 @@
                 <w:szCs w:val="24"/>
               </w:rPr>
             </w:pPr>
-            <w:r>
-              <w:rPr>
-                <w:rFonts w:ascii="Times New Roman" w:hAnsi="Times New Roman" w:cs="Times New Roman"/>
-                <w:bCs/>
-                <w:sz w:val="24"/>
-                <w:szCs w:val="24"/>
-              </w:rPr>
-              <w:t>React's Virtual DOM feature improves site performance by selectively updating parts of the actual DOM, reducing computing power and loading times.</w:t>
+            <w:proofErr w:type="spellStart"/>
+            <w:r>
+              <w:rPr>
+                <w:rFonts w:ascii="Times New Roman" w:hAnsi="Times New Roman" w:cs="Times New Roman"/>
+                <w:bCs/>
+                <w:sz w:val="24"/>
+                <w:szCs w:val="24"/>
+              </w:rPr>
+              <w:t>React's</w:t>
+            </w:r>
+            <w:proofErr w:type="spellEnd"/>
+            <w:r>
+              <w:rPr>
+                <w:rFonts w:ascii="Times New Roman" w:hAnsi="Times New Roman" w:cs="Times New Roman"/>
+                <w:bCs/>
+                <w:sz w:val="24"/>
+                <w:szCs w:val="24"/>
+              </w:rPr>
+              <w:t xml:space="preserve"> Virtual DOM feature improves site performance by selectively updating parts of the actual DOM, reducing computing power and loading times.</w:t>
             </w:r>
           </w:p>
           <w:p>
@@ -18430,14 +22751,25 @@
                 <w:szCs w:val="24"/>
               </w:rPr>
             </w:pPr>
-            <w:r>
-              <w:rPr>
-                <w:rFonts w:ascii="Times New Roman" w:hAnsi="Times New Roman" w:cs="Times New Roman"/>
-                <w:bCs/>
-                <w:sz w:val="24"/>
-                <w:szCs w:val="24"/>
-              </w:rPr>
-              <w:t xml:space="preserve">React's rich ecosystem </w:t>
+            <w:proofErr w:type="spellStart"/>
+            <w:r>
+              <w:rPr>
+                <w:rFonts w:ascii="Times New Roman" w:hAnsi="Times New Roman" w:cs="Times New Roman"/>
+                <w:bCs/>
+                <w:sz w:val="24"/>
+                <w:szCs w:val="24"/>
+              </w:rPr>
+              <w:t>React's</w:t>
+            </w:r>
+            <w:proofErr w:type="spellEnd"/>
+            <w:r>
+              <w:rPr>
+                <w:rFonts w:ascii="Times New Roman" w:hAnsi="Times New Roman" w:cs="Times New Roman"/>
+                <w:bCs/>
+                <w:sz w:val="24"/>
+                <w:szCs w:val="24"/>
+              </w:rPr>
+              <w:t xml:space="preserve"> rich ecosystem </w:t>
             </w:r>
             <w:r>
               <w:rPr>
@@ -18688,14 +23020,25 @@
                 <w:szCs w:val="24"/>
               </w:rPr>
             </w:pPr>
-            <w:r>
-              <w:rPr>
-                <w:rFonts w:ascii="Times New Roman" w:hAnsi="Times New Roman" w:cs="Times New Roman"/>
-                <w:bCs/>
-                <w:sz w:val="24"/>
-                <w:szCs w:val="24"/>
-              </w:rPr>
-              <w:t>Ghansham Jadhav1, Flavia Gonsalves 2</w:t>
+            <w:proofErr w:type="spellStart"/>
+            <w:r>
+              <w:rPr>
+                <w:rFonts w:ascii="Times New Roman" w:hAnsi="Times New Roman" w:cs="Times New Roman"/>
+                <w:bCs/>
+                <w:sz w:val="24"/>
+                <w:szCs w:val="24"/>
+              </w:rPr>
+              <w:t>Ghansham</w:t>
+            </w:r>
+            <w:proofErr w:type="spellEnd"/>
+            <w:r>
+              <w:rPr>
+                <w:rFonts w:ascii="Times New Roman" w:hAnsi="Times New Roman" w:cs="Times New Roman"/>
+                <w:bCs/>
+                <w:sz w:val="24"/>
+                <w:szCs w:val="24"/>
+              </w:rPr>
+              <w:t xml:space="preserve"> Jadhav1, Flavia Gonsalves 2</w:t>
             </w:r>
           </w:p>
           <w:p>
@@ -18934,7 +23277,29 @@
                 <w:sz w:val="24"/>
                 <w:szCs w:val="24"/>
               </w:rPr>
-              <w:t>Node.js's internal structure includes V8, an open-source project by Google, and libuv, an abstraction layer for handling I/O operations.</w:t>
+              <w:t xml:space="preserve">Node.js's internal structure includes V8, an open-source project by Google, and </w:t>
+            </w:r>
+            <w:proofErr w:type="spellStart"/>
+            <w:r>
+              <w:rPr>
+                <w:rFonts w:ascii="Times New Roman" w:hAnsi="Times New Roman" w:cs="Times New Roman"/>
+                <w:bCs/>
+                <w:color w:val="000000"/>
+                <w:sz w:val="24"/>
+                <w:szCs w:val="24"/>
+              </w:rPr>
+              <w:t>libuv</w:t>
+            </w:r>
+            <w:proofErr w:type="spellEnd"/>
+            <w:r>
+              <w:rPr>
+                <w:rFonts w:ascii="Times New Roman" w:hAnsi="Times New Roman" w:cs="Times New Roman"/>
+                <w:bCs/>
+                <w:color w:val="000000"/>
+                <w:sz w:val="24"/>
+                <w:szCs w:val="24"/>
+              </w:rPr>
+              <w:t>, an abstraction layer for handling I/O operations.</w:t>
             </w:r>
             <w:r>
               <w:rPr>
@@ -19037,6 +23402,7 @@
                 <w:sz w:val="24"/>
                 <w:szCs w:val="24"/>
               </w:rPr>
+              <w:lastRenderedPageBreak/>
               <w:t>9</w:t>
             </w:r>
           </w:p>
@@ -19125,7 +23491,26 @@
                 <w:szCs w:val="24"/>
               </w:rPr>
               <w:br/>
-              <w:t>Anitha Sandeep</w:t>
+            </w:r>
+            <w:proofErr w:type="spellStart"/>
+            <w:r>
+              <w:rPr>
+                <w:rFonts w:ascii="Times New Roman" w:hAnsi="Times New Roman" w:cs="Times New Roman"/>
+                <w:bCs/>
+                <w:sz w:val="24"/>
+                <w:szCs w:val="24"/>
+              </w:rPr>
+              <w:t>Anitha</w:t>
+            </w:r>
+            <w:proofErr w:type="spellEnd"/>
+            <w:r>
+              <w:rPr>
+                <w:rFonts w:ascii="Times New Roman" w:hAnsi="Times New Roman" w:cs="Times New Roman"/>
+                <w:bCs/>
+                <w:sz w:val="24"/>
+                <w:szCs w:val="24"/>
+              </w:rPr>
+              <w:t xml:space="preserve"> Sandeep</w:t>
             </w:r>
           </w:p>
           <w:p>
@@ -19466,7 +23851,27 @@
                 <w:sz w:val="24"/>
                 <w:szCs w:val="24"/>
               </w:rPr>
-              <w:t>Survey And Analysis Of Rendering Realtime 3D Object On Cross- Browser &amp; Cross- Platform Using WebGL</w:t>
+              <w:t xml:space="preserve">Survey And Analysis </w:t>
+            </w:r>
+            <w:proofErr w:type="gramStart"/>
+            <w:r>
+              <w:rPr>
+                <w:rFonts w:ascii="Times New Roman" w:hAnsi="Times New Roman" w:cs="Times New Roman"/>
+                <w:bCs/>
+                <w:sz w:val="24"/>
+                <w:szCs w:val="24"/>
+              </w:rPr>
+              <w:t>Of</w:t>
+            </w:r>
+            <w:proofErr w:type="gramEnd"/>
+            <w:r>
+              <w:rPr>
+                <w:rFonts w:ascii="Times New Roman" w:hAnsi="Times New Roman" w:cs="Times New Roman"/>
+                <w:bCs/>
+                <w:sz w:val="24"/>
+                <w:szCs w:val="24"/>
+              </w:rPr>
+              <w:t xml:space="preserve"> Rendering Realtime 3D Object On Cross- Browser &amp; Cross- Platform Using WebGL</w:t>
             </w:r>
           </w:p>
           <w:p>
@@ -19503,15 +23908,37 @@
                 <w:szCs w:val="24"/>
               </w:rPr>
             </w:pPr>
-            <w:r>
-              <w:rPr>
-                <w:rFonts w:ascii="Times New Roman" w:hAnsi="Times New Roman" w:cs="Times New Roman"/>
-                <w:bCs/>
-                <w:sz w:val="24"/>
-                <w:szCs w:val="24"/>
-              </w:rPr>
-              <w:t>Yogiraj Patil, Kirti Wanjale</w:t>
-            </w:r>
+            <w:proofErr w:type="spellStart"/>
+            <w:r>
+              <w:rPr>
+                <w:rFonts w:ascii="Times New Roman" w:hAnsi="Times New Roman" w:cs="Times New Roman"/>
+                <w:bCs/>
+                <w:sz w:val="24"/>
+                <w:szCs w:val="24"/>
+              </w:rPr>
+              <w:t>Yogiraj</w:t>
+            </w:r>
+            <w:proofErr w:type="spellEnd"/>
+            <w:r>
+              <w:rPr>
+                <w:rFonts w:ascii="Times New Roman" w:hAnsi="Times New Roman" w:cs="Times New Roman"/>
+                <w:bCs/>
+                <w:sz w:val="24"/>
+                <w:szCs w:val="24"/>
+              </w:rPr>
+              <w:t xml:space="preserve"> Patil, Kirti </w:t>
+            </w:r>
+            <w:proofErr w:type="spellStart"/>
+            <w:r>
+              <w:rPr>
+                <w:rFonts w:ascii="Times New Roman" w:hAnsi="Times New Roman" w:cs="Times New Roman"/>
+                <w:bCs/>
+                <w:sz w:val="24"/>
+                <w:szCs w:val="24"/>
+              </w:rPr>
+              <w:t>Wanjale</w:t>
+            </w:r>
+            <w:proofErr w:type="spellEnd"/>
           </w:p>
           <w:p>
             <w:pPr>
@@ -19642,7 +24069,29 @@
                 <w:szCs w:val="24"/>
               </w:rPr>
               <w:br/>
-              <w:t>The paper mentions the use of glTF (GL Transmission Format) for efficient 3D model representation in WebGL.</w:t>
+              <w:t xml:space="preserve">The paper mentions the use of </w:t>
+            </w:r>
+            <w:proofErr w:type="spellStart"/>
+            <w:r>
+              <w:rPr>
+                <w:rFonts w:ascii="Times New Roman" w:hAnsi="Times New Roman" w:cs="Times New Roman"/>
+                <w:bCs/>
+                <w:color w:val="000000"/>
+                <w:sz w:val="24"/>
+                <w:szCs w:val="24"/>
+              </w:rPr>
+              <w:t>glTF</w:t>
+            </w:r>
+            <w:proofErr w:type="spellEnd"/>
+            <w:r>
+              <w:rPr>
+                <w:rFonts w:ascii="Times New Roman" w:hAnsi="Times New Roman" w:cs="Times New Roman"/>
+                <w:bCs/>
+                <w:color w:val="000000"/>
+                <w:sz w:val="24"/>
+                <w:szCs w:val="24"/>
+              </w:rPr>
+              <w:t xml:space="preserve"> (GL Transmission Format) for efficient 3D model representation in WebGL.</w:t>
             </w:r>
           </w:p>
           <w:p>
@@ -19767,7 +24216,29 @@
                 <w:szCs w:val="24"/>
               </w:rPr>
               <w:br/>
-              <w:t>The paper mentions the importance of efficient data representation using technologies like glTF.</w:t>
+              <w:t xml:space="preserve">The paper mentions the importance of efficient data representation using technologies like </w:t>
+            </w:r>
+            <w:proofErr w:type="spellStart"/>
+            <w:r>
+              <w:rPr>
+                <w:rFonts w:ascii="Times New Roman" w:hAnsi="Times New Roman" w:cs="Times New Roman"/>
+                <w:bCs/>
+                <w:color w:val="000000"/>
+                <w:sz w:val="24"/>
+                <w:szCs w:val="24"/>
+              </w:rPr>
+              <w:t>glTF</w:t>
+            </w:r>
+            <w:proofErr w:type="spellEnd"/>
+            <w:r>
+              <w:rPr>
+                <w:rFonts w:ascii="Times New Roman" w:hAnsi="Times New Roman" w:cs="Times New Roman"/>
+                <w:bCs/>
+                <w:color w:val="000000"/>
+                <w:sz w:val="24"/>
+                <w:szCs w:val="24"/>
+              </w:rPr>
+              <w:t>.</w:t>
             </w:r>
           </w:p>
           <w:p>
@@ -19903,7 +24374,27 @@
                 <w:szCs w:val="24"/>
               </w:rPr>
               <w:lastRenderedPageBreak/>
-              <w:t xml:space="preserve">Tim Nicolas Eicke, Yvonne </w:t>
+              <w:t xml:space="preserve">Tim Nicolas </w:t>
+            </w:r>
+            <w:proofErr w:type="spellStart"/>
+            <w:r>
+              <w:rPr>
+                <w:rFonts w:ascii="Times New Roman" w:hAnsi="Times New Roman" w:cs="Times New Roman"/>
+                <w:bCs/>
+                <w:sz w:val="24"/>
+                <w:szCs w:val="24"/>
+              </w:rPr>
+              <w:t>Eicke</w:t>
+            </w:r>
+            <w:proofErr w:type="spellEnd"/>
+            <w:r>
+              <w:rPr>
+                <w:rFonts w:ascii="Times New Roman" w:hAnsi="Times New Roman" w:cs="Times New Roman"/>
+                <w:bCs/>
+                <w:sz w:val="24"/>
+                <w:szCs w:val="24"/>
+              </w:rPr>
+              <w:t xml:space="preserve">, Yvonne </w:t>
             </w:r>
             <w:r>
               <w:rPr>
@@ -19913,8 +24404,19 @@
                 <w:szCs w:val="24"/>
               </w:rPr>
               <w:lastRenderedPageBreak/>
-              <w:t>Jung, and Arjan Kuijper</w:t>
-            </w:r>
+              <w:t xml:space="preserve">Jung, and Arjan </w:t>
+            </w:r>
+            <w:proofErr w:type="spellStart"/>
+            <w:r>
+              <w:rPr>
+                <w:rFonts w:ascii="Times New Roman" w:hAnsi="Times New Roman" w:cs="Times New Roman"/>
+                <w:bCs/>
+                <w:sz w:val="24"/>
+                <w:szCs w:val="24"/>
+              </w:rPr>
+              <w:t>Kuijper</w:t>
+            </w:r>
+            <w:proofErr w:type="spellEnd"/>
           </w:p>
           <w:p>
             <w:pPr>
@@ -20288,7 +24790,27 @@
                 <w:sz w:val="24"/>
                 <w:szCs w:val="24"/>
               </w:rPr>
-              <w:t>Min Li, Chunfang Li</w:t>
+              <w:t xml:space="preserve">Min Li, </w:t>
+            </w:r>
+            <w:proofErr w:type="spellStart"/>
+            <w:r>
+              <w:rPr>
+                <w:rFonts w:ascii="Times New Roman" w:hAnsi="Times New Roman" w:cs="Times New Roman"/>
+                <w:bCs/>
+                <w:sz w:val="24"/>
+                <w:szCs w:val="24"/>
+              </w:rPr>
+              <w:t>Chunfang</w:t>
+            </w:r>
+            <w:proofErr w:type="spellEnd"/>
+            <w:r>
+              <w:rPr>
+                <w:rFonts w:ascii="Times New Roman" w:hAnsi="Times New Roman" w:cs="Times New Roman"/>
+                <w:bCs/>
+                <w:sz w:val="24"/>
+                <w:szCs w:val="24"/>
+              </w:rPr>
+              <w:t xml:space="preserve"> Li</w:t>
             </w:r>
           </w:p>
           <w:p>
@@ -20629,7 +25151,27 @@
                 <w:sz w:val="24"/>
                 <w:szCs w:val="24"/>
               </w:rPr>
-              <w:t>Shravan G V and Prof. Anitha Sandeep</w:t>
+              <w:t xml:space="preserve">Shravan G V and Prof. </w:t>
+            </w:r>
+            <w:proofErr w:type="spellStart"/>
+            <w:r>
+              <w:rPr>
+                <w:rFonts w:ascii="Times New Roman" w:hAnsi="Times New Roman" w:cs="Times New Roman"/>
+                <w:bCs/>
+                <w:sz w:val="24"/>
+                <w:szCs w:val="24"/>
+              </w:rPr>
+              <w:t>Anitha</w:t>
+            </w:r>
+            <w:proofErr w:type="spellEnd"/>
+            <w:r>
+              <w:rPr>
+                <w:rFonts w:ascii="Times New Roman" w:hAnsi="Times New Roman" w:cs="Times New Roman"/>
+                <w:bCs/>
+                <w:sz w:val="24"/>
+                <w:szCs w:val="24"/>
+              </w:rPr>
+              <w:t xml:space="preserve"> Sandeep</w:t>
             </w:r>
           </w:p>
           <w:p>
@@ -21035,7 +25577,27 @@
                 <w:sz w:val="24"/>
                 <w:szCs w:val="24"/>
               </w:rPr>
-              <w:t>Juergen Doellne, Benjamin Hagedorn</w:t>
+              <w:t xml:space="preserve">Juergen </w:t>
+            </w:r>
+            <w:proofErr w:type="spellStart"/>
+            <w:r>
+              <w:rPr>
+                <w:rFonts w:ascii="Times New Roman" w:hAnsi="Times New Roman" w:cs="Times New Roman"/>
+                <w:bCs/>
+                <w:sz w:val="24"/>
+                <w:szCs w:val="24"/>
+              </w:rPr>
+              <w:t>Doellne</w:t>
+            </w:r>
+            <w:proofErr w:type="spellEnd"/>
+            <w:r>
+              <w:rPr>
+                <w:rFonts w:ascii="Times New Roman" w:hAnsi="Times New Roman" w:cs="Times New Roman"/>
+                <w:bCs/>
+                <w:sz w:val="24"/>
+                <w:szCs w:val="24"/>
+              </w:rPr>
+              <w:t>, Benjamin Hagedorn</w:t>
             </w:r>
           </w:p>
           <w:p>
@@ -21323,7 +25885,27 @@
                 <w:sz w:val="24"/>
                 <w:szCs w:val="24"/>
               </w:rPr>
-              <w:t>The Research and Design Of 3D Web Guide System Based On WebGL</w:t>
+              <w:t xml:space="preserve">The Research and Design Of 3D Web Guide System Based </w:t>
+            </w:r>
+            <w:proofErr w:type="gramStart"/>
+            <w:r>
+              <w:rPr>
+                <w:rFonts w:ascii="Times New Roman" w:hAnsi="Times New Roman" w:cs="Times New Roman"/>
+                <w:bCs/>
+                <w:sz w:val="24"/>
+                <w:szCs w:val="24"/>
+              </w:rPr>
+              <w:t>On</w:t>
+            </w:r>
+            <w:proofErr w:type="gramEnd"/>
+            <w:r>
+              <w:rPr>
+                <w:rFonts w:ascii="Times New Roman" w:hAnsi="Times New Roman" w:cs="Times New Roman"/>
+                <w:bCs/>
+                <w:sz w:val="24"/>
+                <w:szCs w:val="24"/>
+              </w:rPr>
+              <w:t xml:space="preserve"> WebGL</w:t>
             </w:r>
           </w:p>
           <w:p>
@@ -21710,8 +26292,19 @@
                 <w:sz w:val="24"/>
                 <w:szCs w:val="24"/>
               </w:rPr>
-              <w:t>Sourabh Mahadev Malewade</w:t>
-            </w:r>
+              <w:t xml:space="preserve">Sourabh Mahadev </w:t>
+            </w:r>
+            <w:proofErr w:type="spellStart"/>
+            <w:r>
+              <w:rPr>
+                <w:rFonts w:ascii="Times New Roman" w:hAnsi="Times New Roman" w:cs="Times New Roman"/>
+                <w:bCs/>
+                <w:sz w:val="24"/>
+                <w:szCs w:val="24"/>
+              </w:rPr>
+              <w:t>Malewade</w:t>
+            </w:r>
+            <w:proofErr w:type="spellEnd"/>
             <w:r>
               <w:rPr>
                 <w:rFonts w:ascii="Times New Roman" w:hAnsi="Times New Roman" w:cs="Times New Roman"/>
@@ -21720,8 +26313,19 @@
                 <w:szCs w:val="24"/>
               </w:rPr>
               <w:br/>
-              <w:t>, Archana Ekbot</w:t>
-            </w:r>
+              <w:t xml:space="preserve">, Archana </w:t>
+            </w:r>
+            <w:proofErr w:type="spellStart"/>
+            <w:r>
+              <w:rPr>
+                <w:rFonts w:ascii="Times New Roman" w:hAnsi="Times New Roman" w:cs="Times New Roman"/>
+                <w:bCs/>
+                <w:sz w:val="24"/>
+                <w:szCs w:val="24"/>
+              </w:rPr>
+              <w:t>Ekbot</w:t>
+            </w:r>
+            <w:proofErr w:type="spellEnd"/>
           </w:p>
           <w:p>
             <w:pPr>
@@ -22081,8 +26685,19 @@
                 <w:szCs w:val="24"/>
               </w:rPr>
               <w:lastRenderedPageBreak/>
-              <w:t>Bartosz Sawicki and Bartosz Chaber</w:t>
-            </w:r>
+              <w:t xml:space="preserve">Bartosz Sawicki and Bartosz </w:t>
+            </w:r>
+            <w:proofErr w:type="spellStart"/>
+            <w:r>
+              <w:rPr>
+                <w:rFonts w:ascii="Times New Roman" w:hAnsi="Times New Roman" w:cs="Times New Roman"/>
+                <w:bCs/>
+                <w:sz w:val="24"/>
+                <w:szCs w:val="24"/>
+              </w:rPr>
+              <w:t>Chaber</w:t>
+            </w:r>
+            <w:proofErr w:type="spellEnd"/>
           </w:p>
           <w:p>
             <w:pPr>
@@ -22349,6 +26964,7 @@
                 <w:sz w:val="24"/>
                 <w:szCs w:val="24"/>
               </w:rPr>
+              <w:lastRenderedPageBreak/>
               <w:t>18</w:t>
             </w:r>
           </w:p>
@@ -22419,14 +27035,85 @@
                 <w:szCs w:val="24"/>
               </w:rPr>
             </w:pPr>
-            <w:r>
-              <w:rPr>
-                <w:rFonts w:ascii="Times New Roman" w:hAnsi="Times New Roman" w:cs="Times New Roman"/>
-                <w:bCs/>
-                <w:sz w:val="24"/>
-                <w:szCs w:val="24"/>
-              </w:rPr>
-              <w:t>Buyun Sheng, Feiyu Zhao, Chenglei Zhang, Xiyan Yin, Yao Shu</w:t>
+            <w:proofErr w:type="spellStart"/>
+            <w:r>
+              <w:rPr>
+                <w:rFonts w:ascii="Times New Roman" w:hAnsi="Times New Roman" w:cs="Times New Roman"/>
+                <w:bCs/>
+                <w:sz w:val="24"/>
+                <w:szCs w:val="24"/>
+              </w:rPr>
+              <w:t>Buyun</w:t>
+            </w:r>
+            <w:proofErr w:type="spellEnd"/>
+            <w:r>
+              <w:rPr>
+                <w:rFonts w:ascii="Times New Roman" w:hAnsi="Times New Roman" w:cs="Times New Roman"/>
+                <w:bCs/>
+                <w:sz w:val="24"/>
+                <w:szCs w:val="24"/>
+              </w:rPr>
+              <w:t xml:space="preserve"> Sheng, </w:t>
+            </w:r>
+            <w:proofErr w:type="spellStart"/>
+            <w:r>
+              <w:rPr>
+                <w:rFonts w:ascii="Times New Roman" w:hAnsi="Times New Roman" w:cs="Times New Roman"/>
+                <w:bCs/>
+                <w:sz w:val="24"/>
+                <w:szCs w:val="24"/>
+              </w:rPr>
+              <w:t>Feiyu</w:t>
+            </w:r>
+            <w:proofErr w:type="spellEnd"/>
+            <w:r>
+              <w:rPr>
+                <w:rFonts w:ascii="Times New Roman" w:hAnsi="Times New Roman" w:cs="Times New Roman"/>
+                <w:bCs/>
+                <w:sz w:val="24"/>
+                <w:szCs w:val="24"/>
+              </w:rPr>
+              <w:t xml:space="preserve"> Zhao, </w:t>
+            </w:r>
+            <w:proofErr w:type="spellStart"/>
+            <w:r>
+              <w:rPr>
+                <w:rFonts w:ascii="Times New Roman" w:hAnsi="Times New Roman" w:cs="Times New Roman"/>
+                <w:bCs/>
+                <w:sz w:val="24"/>
+                <w:szCs w:val="24"/>
+              </w:rPr>
+              <w:t>Chenglei</w:t>
+            </w:r>
+            <w:proofErr w:type="spellEnd"/>
+            <w:r>
+              <w:rPr>
+                <w:rFonts w:ascii="Times New Roman" w:hAnsi="Times New Roman" w:cs="Times New Roman"/>
+                <w:bCs/>
+                <w:sz w:val="24"/>
+                <w:szCs w:val="24"/>
+              </w:rPr>
+              <w:t xml:space="preserve"> Zhang, </w:t>
+            </w:r>
+            <w:proofErr w:type="spellStart"/>
+            <w:r>
+              <w:rPr>
+                <w:rFonts w:ascii="Times New Roman" w:hAnsi="Times New Roman" w:cs="Times New Roman"/>
+                <w:bCs/>
+                <w:sz w:val="24"/>
+                <w:szCs w:val="24"/>
+              </w:rPr>
+              <w:t>Xiyan</w:t>
+            </w:r>
+            <w:proofErr w:type="spellEnd"/>
+            <w:r>
+              <w:rPr>
+                <w:rFonts w:ascii="Times New Roman" w:hAnsi="Times New Roman" w:cs="Times New Roman"/>
+                <w:bCs/>
+                <w:sz w:val="24"/>
+                <w:szCs w:val="24"/>
+              </w:rPr>
+              <w:t xml:space="preserve"> Yin, Yao Shu</w:t>
             </w:r>
           </w:p>
           <w:p>
@@ -22658,7 +27345,27 @@
                 <w:szCs w:val="24"/>
               </w:rPr>
               <w:lastRenderedPageBreak/>
-              <w:t>printing. It highlights the use of WebGL and Three.js for rendering and provides insights into the improved Phong reflection model and CSG tree-based modeling. The system appears to offer good performance in terms of FPS and load times.</w:t>
+              <w:t xml:space="preserve">printing. It highlights the use of WebGL and Three.js for rendering and provides insights into the improved </w:t>
+            </w:r>
+            <w:proofErr w:type="spellStart"/>
+            <w:r>
+              <w:rPr>
+                <w:rFonts w:ascii="Times New Roman" w:hAnsi="Times New Roman" w:cs="Times New Roman"/>
+                <w:bCs/>
+                <w:sz w:val="24"/>
+                <w:szCs w:val="24"/>
+              </w:rPr>
+              <w:t>Phong</w:t>
+            </w:r>
+            <w:proofErr w:type="spellEnd"/>
+            <w:r>
+              <w:rPr>
+                <w:rFonts w:ascii="Times New Roman" w:hAnsi="Times New Roman" w:cs="Times New Roman"/>
+                <w:bCs/>
+                <w:sz w:val="24"/>
+                <w:szCs w:val="24"/>
+              </w:rPr>
+              <w:t xml:space="preserve"> reflection model and CSG tree-based modeling. The system appears to offer good performance in terms of FPS and load times.</w:t>
             </w:r>
           </w:p>
           <w:p>
@@ -22706,6 +27413,7 @@
                 <w:sz w:val="24"/>
                 <w:szCs w:val="24"/>
               </w:rPr>
+              <w:lastRenderedPageBreak/>
               <w:t>19</w:t>
             </w:r>
           </w:p>
@@ -22776,14 +27484,45 @@
                 <w:szCs w:val="24"/>
               </w:rPr>
             </w:pPr>
-            <w:r>
-              <w:rPr>
-                <w:rFonts w:ascii="Times New Roman" w:hAnsi="Times New Roman" w:cs="Times New Roman"/>
-                <w:bCs/>
-                <w:sz w:val="24"/>
-                <w:szCs w:val="24"/>
-              </w:rPr>
-              <w:t>Saundariy a K, Prabakara n D,</w:t>
+            <w:proofErr w:type="spellStart"/>
+            <w:r>
+              <w:rPr>
+                <w:rFonts w:ascii="Times New Roman" w:hAnsi="Times New Roman" w:cs="Times New Roman"/>
+                <w:bCs/>
+                <w:sz w:val="24"/>
+                <w:szCs w:val="24"/>
+              </w:rPr>
+              <w:t>Saundariy</w:t>
+            </w:r>
+            <w:proofErr w:type="spellEnd"/>
+            <w:r>
+              <w:rPr>
+                <w:rFonts w:ascii="Times New Roman" w:hAnsi="Times New Roman" w:cs="Times New Roman"/>
+                <w:bCs/>
+                <w:sz w:val="24"/>
+                <w:szCs w:val="24"/>
+              </w:rPr>
+              <w:t xml:space="preserve"> a K, </w:t>
+            </w:r>
+            <w:proofErr w:type="spellStart"/>
+            <w:r>
+              <w:rPr>
+                <w:rFonts w:ascii="Times New Roman" w:hAnsi="Times New Roman" w:cs="Times New Roman"/>
+                <w:bCs/>
+                <w:sz w:val="24"/>
+                <w:szCs w:val="24"/>
+              </w:rPr>
+              <w:t>Prabakara</w:t>
+            </w:r>
+            <w:proofErr w:type="spellEnd"/>
+            <w:r>
+              <w:rPr>
+                <w:rFonts w:ascii="Times New Roman" w:hAnsi="Times New Roman" w:cs="Times New Roman"/>
+                <w:bCs/>
+                <w:sz w:val="24"/>
+                <w:szCs w:val="24"/>
+              </w:rPr>
+              <w:t xml:space="preserve"> n D,</w:t>
             </w:r>
           </w:p>
           <w:p>
@@ -23049,6 +27788,7 @@
                 <w:sz w:val="24"/>
                 <w:szCs w:val="24"/>
               </w:rPr>
+              <w:lastRenderedPageBreak/>
               <w:t>20</w:t>
             </w:r>
           </w:p>
@@ -23120,14 +27860,25 @@
                 <w:szCs w:val="24"/>
               </w:rPr>
             </w:pPr>
-            <w:r>
-              <w:rPr>
-                <w:rFonts w:ascii="Times New Roman" w:hAnsi="Times New Roman" w:cs="Times New Roman"/>
-                <w:bCs/>
-                <w:sz w:val="24"/>
-                <w:szCs w:val="24"/>
-              </w:rPr>
-              <w:t>Abirami M,</w:t>
+            <w:proofErr w:type="spellStart"/>
+            <w:r>
+              <w:rPr>
+                <w:rFonts w:ascii="Times New Roman" w:hAnsi="Times New Roman" w:cs="Times New Roman"/>
+                <w:bCs/>
+                <w:sz w:val="24"/>
+                <w:szCs w:val="24"/>
+              </w:rPr>
+              <w:t>Abirami</w:t>
+            </w:r>
+            <w:proofErr w:type="spellEnd"/>
+            <w:r>
+              <w:rPr>
+                <w:rFonts w:ascii="Times New Roman" w:hAnsi="Times New Roman" w:cs="Times New Roman"/>
+                <w:bCs/>
+                <w:sz w:val="24"/>
+                <w:szCs w:val="24"/>
+              </w:rPr>
+              <w:t xml:space="preserve"> M,</w:t>
             </w:r>
             <w:r>
               <w:rPr>
@@ -23137,7 +27888,26 @@
                 <w:szCs w:val="24"/>
               </w:rPr>
               <w:br/>
-              <w:t>Srimathi B, Senthil Kumaran R,</w:t>
+            </w:r>
+            <w:proofErr w:type="spellStart"/>
+            <w:r>
+              <w:rPr>
+                <w:rFonts w:ascii="Times New Roman" w:hAnsi="Times New Roman" w:cs="Times New Roman"/>
+                <w:bCs/>
+                <w:sz w:val="24"/>
+                <w:szCs w:val="24"/>
+              </w:rPr>
+              <w:t>Srimathi</w:t>
+            </w:r>
+            <w:proofErr w:type="spellEnd"/>
+            <w:r>
+              <w:rPr>
+                <w:rFonts w:ascii="Times New Roman" w:hAnsi="Times New Roman" w:cs="Times New Roman"/>
+                <w:bCs/>
+                <w:sz w:val="24"/>
+                <w:szCs w:val="24"/>
+              </w:rPr>
+              <w:t xml:space="preserve"> B, Senthil Kumaran R,</w:t>
             </w:r>
             <w:r>
               <w:rPr>
@@ -23433,6 +28203,7 @@
                 <w:sz w:val="24"/>
                 <w:szCs w:val="24"/>
               </w:rPr>
+              <w:lastRenderedPageBreak/>
               <w:t>21</w:t>
             </w:r>
           </w:p>
@@ -23521,7 +28292,27 @@
                 <w:szCs w:val="24"/>
               </w:rPr>
               <w:lastRenderedPageBreak/>
-              <w:t>M.J. Bian, J. Gao, H.H. Gao, J.P. Xu</w:t>
+              <w:t xml:space="preserve">M.J. </w:t>
+            </w:r>
+            <w:proofErr w:type="spellStart"/>
+            <w:r>
+              <w:rPr>
+                <w:rFonts w:ascii="Times New Roman" w:hAnsi="Times New Roman" w:cs="Times New Roman"/>
+                <w:bCs/>
+                <w:sz w:val="24"/>
+                <w:szCs w:val="24"/>
+              </w:rPr>
+              <w:t>Bian</w:t>
+            </w:r>
+            <w:proofErr w:type="spellEnd"/>
+            <w:r>
+              <w:rPr>
+                <w:rFonts w:ascii="Times New Roman" w:hAnsi="Times New Roman" w:cs="Times New Roman"/>
+                <w:bCs/>
+                <w:sz w:val="24"/>
+                <w:szCs w:val="24"/>
+              </w:rPr>
+              <w:t>, J. Gao, H.H. Gao, J.P. Xu</w:t>
             </w:r>
           </w:p>
           <w:p>
@@ -23862,7 +28653,28 @@
                 <w:szCs w:val="24"/>
               </w:rPr>
               <w:br/>
-              <w:t>Threejs, an open-source JavaScript library built on WebGL, is recommended for enhancing the efficiency and flexibility of building Web3D exhibitions.</w:t>
+            </w:r>
+            <w:proofErr w:type="spellStart"/>
+            <w:r>
+              <w:rPr>
+                <w:rFonts w:ascii="Times New Roman" w:hAnsi="Times New Roman" w:cs="Times New Roman"/>
+                <w:bCs/>
+                <w:color w:val="000000"/>
+                <w:sz w:val="24"/>
+                <w:szCs w:val="24"/>
+              </w:rPr>
+              <w:t>Threejs</w:t>
+            </w:r>
+            <w:proofErr w:type="spellEnd"/>
+            <w:r>
+              <w:rPr>
+                <w:rFonts w:ascii="Times New Roman" w:hAnsi="Times New Roman" w:cs="Times New Roman"/>
+                <w:bCs/>
+                <w:color w:val="000000"/>
+                <w:sz w:val="24"/>
+                <w:szCs w:val="24"/>
+              </w:rPr>
+              <w:t>, an open-source JavaScript library built on WebGL, is recommended for enhancing the efficiency and flexibility of building Web3D exhibitions.</w:t>
             </w:r>
           </w:p>
           <w:p>
@@ -24314,6 +29126,7 @@
                 <w:sz w:val="24"/>
                 <w:szCs w:val="24"/>
               </w:rPr>
+              <w:lastRenderedPageBreak/>
               <w:t>23</w:t>
             </w:r>
           </w:p>
@@ -24347,7 +29160,27 @@
                 <w:sz w:val="24"/>
                 <w:szCs w:val="24"/>
               </w:rPr>
-              <w:t>Investigating Web3D topics on StackOverflow: a preliminary study of WebGL and Three.js</w:t>
+              <w:t xml:space="preserve">Investigating Web3D topics on </w:t>
+            </w:r>
+            <w:proofErr w:type="spellStart"/>
+            <w:r>
+              <w:rPr>
+                <w:rFonts w:ascii="Times New Roman" w:hAnsi="Times New Roman" w:cs="Times New Roman"/>
+                <w:bCs/>
+                <w:sz w:val="24"/>
+                <w:szCs w:val="24"/>
+              </w:rPr>
+              <w:t>StackOverflow</w:t>
+            </w:r>
+            <w:proofErr w:type="spellEnd"/>
+            <w:r>
+              <w:rPr>
+                <w:rFonts w:ascii="Times New Roman" w:hAnsi="Times New Roman" w:cs="Times New Roman"/>
+                <w:bCs/>
+                <w:sz w:val="24"/>
+                <w:szCs w:val="24"/>
+              </w:rPr>
+              <w:t>: a preliminary study of WebGL and Three.js</w:t>
             </w:r>
           </w:p>
           <w:p>
@@ -24391,8 +29224,119 @@
                 <w:sz w:val="24"/>
                 <w:szCs w:val="24"/>
               </w:rPr>
-              <w:t>Farag Almansou ry, Sègla Kpodjedo, and Ghizlane El Boussaidi</w:t>
-            </w:r>
+              <w:t xml:space="preserve">Farag </w:t>
+            </w:r>
+            <w:proofErr w:type="spellStart"/>
+            <w:r>
+              <w:rPr>
+                <w:rFonts w:ascii="Times New Roman" w:hAnsi="Times New Roman" w:cs="Times New Roman"/>
+                <w:bCs/>
+                <w:sz w:val="24"/>
+                <w:szCs w:val="24"/>
+              </w:rPr>
+              <w:t>Almansou</w:t>
+            </w:r>
+            <w:proofErr w:type="spellEnd"/>
+            <w:r>
+              <w:rPr>
+                <w:rFonts w:ascii="Times New Roman" w:hAnsi="Times New Roman" w:cs="Times New Roman"/>
+                <w:bCs/>
+                <w:sz w:val="24"/>
+                <w:szCs w:val="24"/>
+              </w:rPr>
+              <w:t xml:space="preserve"> </w:t>
+            </w:r>
+            <w:proofErr w:type="spellStart"/>
+            <w:r>
+              <w:rPr>
+                <w:rFonts w:ascii="Times New Roman" w:hAnsi="Times New Roman" w:cs="Times New Roman"/>
+                <w:bCs/>
+                <w:sz w:val="24"/>
+                <w:szCs w:val="24"/>
+              </w:rPr>
+              <w:t>ry</w:t>
+            </w:r>
+            <w:proofErr w:type="spellEnd"/>
+            <w:r>
+              <w:rPr>
+                <w:rFonts w:ascii="Times New Roman" w:hAnsi="Times New Roman" w:cs="Times New Roman"/>
+                <w:bCs/>
+                <w:sz w:val="24"/>
+                <w:szCs w:val="24"/>
+              </w:rPr>
+              <w:t xml:space="preserve">, </w:t>
+            </w:r>
+            <w:proofErr w:type="spellStart"/>
+            <w:r>
+              <w:rPr>
+                <w:rFonts w:ascii="Times New Roman" w:hAnsi="Times New Roman" w:cs="Times New Roman"/>
+                <w:bCs/>
+                <w:sz w:val="24"/>
+                <w:szCs w:val="24"/>
+              </w:rPr>
+              <w:t>Sègla</w:t>
+            </w:r>
+            <w:proofErr w:type="spellEnd"/>
+            <w:r>
+              <w:rPr>
+                <w:rFonts w:ascii="Times New Roman" w:hAnsi="Times New Roman" w:cs="Times New Roman"/>
+                <w:bCs/>
+                <w:sz w:val="24"/>
+                <w:szCs w:val="24"/>
+              </w:rPr>
+              <w:t xml:space="preserve"> </w:t>
+            </w:r>
+            <w:proofErr w:type="spellStart"/>
+            <w:r>
+              <w:rPr>
+                <w:rFonts w:ascii="Times New Roman" w:hAnsi="Times New Roman" w:cs="Times New Roman"/>
+                <w:bCs/>
+                <w:sz w:val="24"/>
+                <w:szCs w:val="24"/>
+              </w:rPr>
+              <w:t>Kpodjedo</w:t>
+            </w:r>
+            <w:proofErr w:type="spellEnd"/>
+            <w:r>
+              <w:rPr>
+                <w:rFonts w:ascii="Times New Roman" w:hAnsi="Times New Roman" w:cs="Times New Roman"/>
+                <w:bCs/>
+                <w:sz w:val="24"/>
+                <w:szCs w:val="24"/>
+              </w:rPr>
+              <w:t xml:space="preserve">, and </w:t>
+            </w:r>
+            <w:proofErr w:type="spellStart"/>
+            <w:r>
+              <w:rPr>
+                <w:rFonts w:ascii="Times New Roman" w:hAnsi="Times New Roman" w:cs="Times New Roman"/>
+                <w:bCs/>
+                <w:sz w:val="24"/>
+                <w:szCs w:val="24"/>
+              </w:rPr>
+              <w:t>Ghizlane</w:t>
+            </w:r>
+            <w:proofErr w:type="spellEnd"/>
+            <w:r>
+              <w:rPr>
+                <w:rFonts w:ascii="Times New Roman" w:hAnsi="Times New Roman" w:cs="Times New Roman"/>
+                <w:bCs/>
+                <w:sz w:val="24"/>
+                <w:szCs w:val="24"/>
+              </w:rPr>
+              <w:t xml:space="preserve"> El </w:t>
+            </w:r>
+            <w:proofErr w:type="spellStart"/>
+            <w:r>
+              <w:rPr>
+                <w:rFonts w:ascii="Times New Roman" w:hAnsi="Times New Roman" w:cs="Times New Roman"/>
+                <w:bCs/>
+                <w:sz w:val="24"/>
+                <w:szCs w:val="24"/>
+              </w:rPr>
+              <w:t>Boussaidi</w:t>
+            </w:r>
+            <w:proofErr w:type="spellEnd"/>
           </w:p>
           <w:p>
             <w:pPr>
@@ -24529,7 +29473,27 @@
                 <w:szCs w:val="24"/>
               </w:rPr>
               <w:lastRenderedPageBreak/>
-              <w:t>Three.js, including specific technologies (e.g., Pixi.js, A-Frame, Blender, FBX) and development concerns (e.g., shader, textures, raycasting, camera).</w:t>
+              <w:t xml:space="preserve">Three.js, including specific technologies (e.g., Pixi.js, A-Frame, Blender, FBX) and development concerns (e.g., shader, textures, </w:t>
+            </w:r>
+            <w:proofErr w:type="spellStart"/>
+            <w:r>
+              <w:rPr>
+                <w:rFonts w:ascii="Times New Roman" w:hAnsi="Times New Roman" w:cs="Times New Roman"/>
+                <w:bCs/>
+                <w:sz w:val="24"/>
+                <w:szCs w:val="24"/>
+              </w:rPr>
+              <w:t>raycasting</w:t>
+            </w:r>
+            <w:proofErr w:type="spellEnd"/>
+            <w:r>
+              <w:rPr>
+                <w:rFonts w:ascii="Times New Roman" w:hAnsi="Times New Roman" w:cs="Times New Roman"/>
+                <w:bCs/>
+                <w:sz w:val="24"/>
+                <w:szCs w:val="24"/>
+              </w:rPr>
+              <w:t>, camera).</w:t>
             </w:r>
             <w:r>
               <w:rPr>
@@ -24724,6 +29688,7 @@
                 <w:sz w:val="24"/>
                 <w:szCs w:val="24"/>
               </w:rPr>
+              <w:lastRenderedPageBreak/>
               <w:t>24</w:t>
             </w:r>
           </w:p>
@@ -24804,6 +29769,7 @@
                 <w:szCs w:val="24"/>
               </w:rPr>
             </w:pPr>
+            <w:proofErr w:type="spellStart"/>
             <w:r>
               <w:rPr>
                 <w:rFonts w:ascii="Times New Roman" w:hAnsi="Times New Roman" w:cs="Times New Roman"/>
@@ -24812,7 +29778,37 @@
                 <w:szCs w:val="24"/>
               </w:rPr>
               <w:lastRenderedPageBreak/>
-              <w:t>Bijin Chen, Zhiqi Xu</w:t>
+              <w:t>Bijin</w:t>
+            </w:r>
+            <w:proofErr w:type="spellEnd"/>
+            <w:r>
+              <w:rPr>
+                <w:rFonts w:ascii="Times New Roman" w:hAnsi="Times New Roman" w:cs="Times New Roman"/>
+                <w:bCs/>
+                <w:sz w:val="24"/>
+                <w:szCs w:val="24"/>
+              </w:rPr>
+              <w:t xml:space="preserve"> Chen, </w:t>
+            </w:r>
+            <w:proofErr w:type="spellStart"/>
+            <w:r>
+              <w:rPr>
+                <w:rFonts w:ascii="Times New Roman" w:hAnsi="Times New Roman" w:cs="Times New Roman"/>
+                <w:bCs/>
+                <w:sz w:val="24"/>
+                <w:szCs w:val="24"/>
+              </w:rPr>
+              <w:t>Zhiqi</w:t>
+            </w:r>
+            <w:proofErr w:type="spellEnd"/>
+            <w:r>
+              <w:rPr>
+                <w:rFonts w:ascii="Times New Roman" w:hAnsi="Times New Roman" w:cs="Times New Roman"/>
+                <w:bCs/>
+                <w:sz w:val="24"/>
+                <w:szCs w:val="24"/>
+              </w:rPr>
+              <w:t xml:space="preserve"> Xu</w:t>
             </w:r>
           </w:p>
           <w:p>
@@ -25115,7 +30111,29 @@
                 <w:szCs w:val="24"/>
               </w:rPr>
               <w:br/>
-              <w:t>Real-time 3D graphics are made possible through Three.js and real-time communication through jWebSocket.</w:t>
+              <w:t xml:space="preserve">Real-time 3D graphics are made possible through Three.js and real-time communication through </w:t>
+            </w:r>
+            <w:proofErr w:type="spellStart"/>
+            <w:r>
+              <w:rPr>
+                <w:rFonts w:ascii="Times New Roman" w:hAnsi="Times New Roman" w:cs="Times New Roman"/>
+                <w:bCs/>
+                <w:color w:val="000000"/>
+                <w:sz w:val="24"/>
+                <w:szCs w:val="24"/>
+              </w:rPr>
+              <w:t>jWebSocket</w:t>
+            </w:r>
+            <w:proofErr w:type="spellEnd"/>
+            <w:r>
+              <w:rPr>
+                <w:rFonts w:ascii="Times New Roman" w:hAnsi="Times New Roman" w:cs="Times New Roman"/>
+                <w:bCs/>
+                <w:color w:val="000000"/>
+                <w:sz w:val="24"/>
+                <w:szCs w:val="24"/>
+              </w:rPr>
+              <w:t>.</w:t>
             </w:r>
           </w:p>
           <w:p>
@@ -25163,6 +30181,7 @@
                 <w:sz w:val="24"/>
                 <w:szCs w:val="24"/>
               </w:rPr>
+              <w:lastRenderedPageBreak/>
               <w:t>25</w:t>
             </w:r>
           </w:p>
@@ -25240,8 +30259,9 @@
                 <w:szCs w:val="24"/>
                 <w:lang w:val="en-IN" w:eastAsia="en-IN"/>
               </w:rPr>
-              <w:t xml:space="preserve">Matthew Stanton, Thomas Hartley, Fernando Loizides, </w:t>
-            </w:r>
+              <w:t xml:space="preserve">Matthew Stanton, Thomas Hartley, Fernando </w:t>
+            </w:r>
+            <w:proofErr w:type="spellStart"/>
             <w:r>
               <w:rPr>
                 <w:rFonts w:ascii="Times New Roman" w:eastAsia="Times New Roman" w:hAnsi="Times New Roman" w:cs="Times New Roman"/>
@@ -25250,9 +30270,42 @@
                 <w:szCs w:val="24"/>
                 <w:lang w:val="en-IN" w:eastAsia="en-IN"/>
               </w:rPr>
+              <w:t>Loizides</w:t>
+            </w:r>
+            <w:proofErr w:type="spellEnd"/>
+            <w:r>
+              <w:rPr>
+                <w:rFonts w:ascii="Times New Roman" w:eastAsia="Times New Roman" w:hAnsi="Times New Roman" w:cs="Times New Roman"/>
+                <w:bCs/>
+                <w:sz w:val="24"/>
+                <w:szCs w:val="24"/>
+                <w:lang w:val="en-IN" w:eastAsia="en-IN"/>
+              </w:rPr>
+              <w:t xml:space="preserve">, </w:t>
+            </w:r>
+            <w:r>
+              <w:rPr>
+                <w:rFonts w:ascii="Times New Roman" w:eastAsia="Times New Roman" w:hAnsi="Times New Roman" w:cs="Times New Roman"/>
+                <w:bCs/>
+                <w:sz w:val="24"/>
+                <w:szCs w:val="24"/>
+                <w:lang w:val="en-IN" w:eastAsia="en-IN"/>
+              </w:rPr>
               <w:lastRenderedPageBreak/>
-              <w:t>and Adam Worrallo</w:t>
-            </w:r>
+              <w:t xml:space="preserve">and Adam </w:t>
+            </w:r>
+            <w:proofErr w:type="spellStart"/>
+            <w:r>
+              <w:rPr>
+                <w:rFonts w:ascii="Times New Roman" w:eastAsia="Times New Roman" w:hAnsi="Times New Roman" w:cs="Times New Roman"/>
+                <w:bCs/>
+                <w:sz w:val="24"/>
+                <w:szCs w:val="24"/>
+                <w:lang w:val="en-IN" w:eastAsia="en-IN"/>
+              </w:rPr>
+              <w:t>Worrallo</w:t>
+            </w:r>
+            <w:proofErr w:type="spellEnd"/>
           </w:p>
         </w:tc>
         <w:tc>
@@ -25605,7 +30658,43 @@
           <w:szCs w:val="24"/>
         </w:rPr>
         <w:tab/>
-        <w:t>Dual-Mode User Interfaces for Web- Based Interactive 3D Virtual Environments Using Three.js - Matthew Stanton, Thomas Hartley, Fernando Loizides, and Adam Worrallo – 2017</w:t>
+        <w:t xml:space="preserve">Dual-Mode User Interfaces for Web- Based Interactive 3D Virtual Environments Using Three.js - Matthew Stanton, Thomas Hartley, Fernando </w:t>
+      </w:r>
+      <w:proofErr w:type="spellStart"/>
+      <w:r>
+        <w:rPr>
+          <w:rFonts w:ascii="Times New Roman" w:hAnsi="Times New Roman" w:cs="Times New Roman"/>
+          <w:sz w:val="24"/>
+          <w:szCs w:val="24"/>
+        </w:rPr>
+        <w:t>Loizides</w:t>
+      </w:r>
+      <w:proofErr w:type="spellEnd"/>
+      <w:r>
+        <w:rPr>
+          <w:rFonts w:ascii="Times New Roman" w:hAnsi="Times New Roman" w:cs="Times New Roman"/>
+          <w:sz w:val="24"/>
+          <w:szCs w:val="24"/>
+        </w:rPr>
+        <w:t xml:space="preserve">, and Adam </w:t>
+      </w:r>
+      <w:proofErr w:type="spellStart"/>
+      <w:r>
+        <w:rPr>
+          <w:rFonts w:ascii="Times New Roman" w:hAnsi="Times New Roman" w:cs="Times New Roman"/>
+          <w:sz w:val="24"/>
+          <w:szCs w:val="24"/>
+        </w:rPr>
+        <w:t>Worrallo</w:t>
+      </w:r>
+      <w:proofErr w:type="spellEnd"/>
+      <w:r>
+        <w:rPr>
+          <w:rFonts w:ascii="Times New Roman" w:hAnsi="Times New Roman" w:cs="Times New Roman"/>
+          <w:sz w:val="24"/>
+          <w:szCs w:val="24"/>
+        </w:rPr>
+        <w:t xml:space="preserve"> – 2017</w:t>
       </w:r>
     </w:p>
     <w:p>
@@ -25632,7 +30721,61 @@
           <w:szCs w:val="24"/>
         </w:rPr>
         <w:tab/>
-        <w:t>React JS – An Emerging Frontend Javascript Library - Pratik Sharad Maratkar and Pratibha Adkar – 2021</w:t>
+        <w:t xml:space="preserve">React JS – An Emerging Frontend </w:t>
+      </w:r>
+      <w:proofErr w:type="spellStart"/>
+      <w:r>
+        <w:rPr>
+          <w:rFonts w:ascii="Times New Roman" w:hAnsi="Times New Roman" w:cs="Times New Roman"/>
+          <w:sz w:val="24"/>
+          <w:szCs w:val="24"/>
+        </w:rPr>
+        <w:t>Javascript</w:t>
+      </w:r>
+      <w:proofErr w:type="spellEnd"/>
+      <w:r>
+        <w:rPr>
+          <w:rFonts w:ascii="Times New Roman" w:hAnsi="Times New Roman" w:cs="Times New Roman"/>
+          <w:sz w:val="24"/>
+          <w:szCs w:val="24"/>
+        </w:rPr>
+        <w:t xml:space="preserve"> Library - Pratik Sharad </w:t>
+      </w:r>
+      <w:proofErr w:type="spellStart"/>
+      <w:r>
+        <w:rPr>
+          <w:rFonts w:ascii="Times New Roman" w:hAnsi="Times New Roman" w:cs="Times New Roman"/>
+          <w:sz w:val="24"/>
+          <w:szCs w:val="24"/>
+        </w:rPr>
+        <w:t>Maratkar</w:t>
+      </w:r>
+      <w:proofErr w:type="spellEnd"/>
+      <w:r>
+        <w:rPr>
+          <w:rFonts w:ascii="Times New Roman" w:hAnsi="Times New Roman" w:cs="Times New Roman"/>
+          <w:sz w:val="24"/>
+          <w:szCs w:val="24"/>
+        </w:rPr>
+        <w:t xml:space="preserve"> and Pratibha </w:t>
+      </w:r>
+      <w:proofErr w:type="spellStart"/>
+      <w:r>
+        <w:rPr>
+          <w:rFonts w:ascii="Times New Roman" w:hAnsi="Times New Roman" w:cs="Times New Roman"/>
+          <w:sz w:val="24"/>
+          <w:szCs w:val="24"/>
+        </w:rPr>
+        <w:t>Adkar</w:t>
+      </w:r>
+      <w:proofErr w:type="spellEnd"/>
+      <w:r>
+        <w:rPr>
+          <w:rFonts w:ascii="Times New Roman" w:hAnsi="Times New Roman" w:cs="Times New Roman"/>
+          <w:sz w:val="24"/>
+          <w:szCs w:val="24"/>
+        </w:rPr>
+        <w:t xml:space="preserve"> – 2021</w:t>
       </w:r>
     </w:p>
     <w:p>
@@ -25659,7 +30802,25 @@
           <w:szCs w:val="24"/>
         </w:rPr>
         <w:tab/>
-        <w:t>Frontend Development with React.js - Anjali Rananavare – 2022</w:t>
+        <w:t xml:space="preserve">Frontend Development with React.js - Anjali </w:t>
+      </w:r>
+      <w:proofErr w:type="spellStart"/>
+      <w:r>
+        <w:rPr>
+          <w:rFonts w:ascii="Times New Roman" w:hAnsi="Times New Roman" w:cs="Times New Roman"/>
+          <w:sz w:val="24"/>
+          <w:szCs w:val="24"/>
+        </w:rPr>
+        <w:t>Rananavare</w:t>
+      </w:r>
+      <w:proofErr w:type="spellEnd"/>
+      <w:r>
+        <w:rPr>
+          <w:rFonts w:ascii="Times New Roman" w:hAnsi="Times New Roman" w:cs="Times New Roman"/>
+          <w:sz w:val="24"/>
+          <w:szCs w:val="24"/>
+        </w:rPr>
+        <w:t xml:space="preserve"> – 2022</w:t>
       </w:r>
     </w:p>
     <w:p>
@@ -25686,7 +30847,97 @@
           <w:szCs w:val="24"/>
         </w:rPr>
         <w:tab/>
-        <w:t>React Apps with Server- Side Rendering: Next.js - Harish AJartarghar, Girish Rao Salanke, Ashok Kumar A.R, Sharvani G.S, Shivakumar Dalali - 2022</w:t>
+        <w:t xml:space="preserve">React Apps with Server- Side Rendering: Next.js - Harish </w:t>
+      </w:r>
+      <w:proofErr w:type="spellStart"/>
+      <w:r>
+        <w:rPr>
+          <w:rFonts w:ascii="Times New Roman" w:hAnsi="Times New Roman" w:cs="Times New Roman"/>
+          <w:sz w:val="24"/>
+          <w:szCs w:val="24"/>
+        </w:rPr>
+        <w:t>AJartarghar</w:t>
+      </w:r>
+      <w:proofErr w:type="spellEnd"/>
+      <w:r>
+        <w:rPr>
+          <w:rFonts w:ascii="Times New Roman" w:hAnsi="Times New Roman" w:cs="Times New Roman"/>
+          <w:sz w:val="24"/>
+          <w:szCs w:val="24"/>
+        </w:rPr>
+        <w:t xml:space="preserve">, Girish Rao </w:t>
+      </w:r>
+      <w:proofErr w:type="spellStart"/>
+      <w:r>
+        <w:rPr>
+          <w:rFonts w:ascii="Times New Roman" w:hAnsi="Times New Roman" w:cs="Times New Roman"/>
+          <w:sz w:val="24"/>
+          <w:szCs w:val="24"/>
+        </w:rPr>
+        <w:t>Salanke</w:t>
+      </w:r>
+      <w:proofErr w:type="spellEnd"/>
+      <w:r>
+        <w:rPr>
+          <w:rFonts w:ascii="Times New Roman" w:hAnsi="Times New Roman" w:cs="Times New Roman"/>
+          <w:sz w:val="24"/>
+          <w:szCs w:val="24"/>
+        </w:rPr>
+        <w:t xml:space="preserve">, Ashok Kumar A.R, </w:t>
+      </w:r>
+      <w:proofErr w:type="spellStart"/>
+      <w:r>
+        <w:rPr>
+          <w:rFonts w:ascii="Times New Roman" w:hAnsi="Times New Roman" w:cs="Times New Roman"/>
+          <w:sz w:val="24"/>
+          <w:szCs w:val="24"/>
+        </w:rPr>
+        <w:t>Sharvani</w:t>
+      </w:r>
+      <w:proofErr w:type="spellEnd"/>
+      <w:r>
+        <w:rPr>
+          <w:rFonts w:ascii="Times New Roman" w:hAnsi="Times New Roman" w:cs="Times New Roman"/>
+          <w:sz w:val="24"/>
+          <w:szCs w:val="24"/>
+        </w:rPr>
+        <w:t xml:space="preserve"> G.S, </w:t>
+      </w:r>
+      <w:proofErr w:type="spellStart"/>
+      <w:r>
+        <w:rPr>
+          <w:rFonts w:ascii="Times New Roman" w:hAnsi="Times New Roman" w:cs="Times New Roman"/>
+          <w:sz w:val="24"/>
+          <w:szCs w:val="24"/>
+        </w:rPr>
+        <w:t>Shivakumar</w:t>
+      </w:r>
+      <w:proofErr w:type="spellEnd"/>
+      <w:r>
+        <w:rPr>
+          <w:rFonts w:ascii="Times New Roman" w:hAnsi="Times New Roman" w:cs="Times New Roman"/>
+          <w:sz w:val="24"/>
+          <w:szCs w:val="24"/>
+        </w:rPr>
+        <w:t xml:space="preserve"> </w:t>
+      </w:r>
+      <w:proofErr w:type="spellStart"/>
+      <w:r>
+        <w:rPr>
+          <w:rFonts w:ascii="Times New Roman" w:hAnsi="Times New Roman" w:cs="Times New Roman"/>
+          <w:sz w:val="24"/>
+          <w:szCs w:val="24"/>
+        </w:rPr>
+        <w:t>Dalali</w:t>
+      </w:r>
+      <w:proofErr w:type="spellEnd"/>
+      <w:r>
+        <w:rPr>
+          <w:rFonts w:ascii="Times New Roman" w:hAnsi="Times New Roman" w:cs="Times New Roman"/>
+          <w:sz w:val="24"/>
+          <w:szCs w:val="24"/>
+        </w:rPr>
+        <w:t xml:space="preserve"> - 2022</w:t>
       </w:r>
     </w:p>
     <w:p>
@@ -25722,7 +30973,45 @@
           <w:szCs w:val="24"/>
         </w:rPr>
         <w:tab/>
-        <w:t>Alok Kumar Srivastava,Vaishnavi Laxmi, Payal Singh, Km Pratima, Vibha Kirti - 2022</w:t>
+        <w:t xml:space="preserve">Alok Kumar </w:t>
+      </w:r>
+      <w:proofErr w:type="spellStart"/>
+      <w:proofErr w:type="gramStart"/>
+      <w:r>
+        <w:rPr>
+          <w:rFonts w:ascii="Times New Roman" w:hAnsi="Times New Roman" w:cs="Times New Roman"/>
+          <w:sz w:val="24"/>
+          <w:szCs w:val="24"/>
+        </w:rPr>
+        <w:t>Srivastava,Vaishnavi</w:t>
+      </w:r>
+      <w:proofErr w:type="spellEnd"/>
+      <w:proofErr w:type="gramEnd"/>
+      <w:r>
+        <w:rPr>
+          <w:rFonts w:ascii="Times New Roman" w:hAnsi="Times New Roman" w:cs="Times New Roman"/>
+          <w:sz w:val="24"/>
+          <w:szCs w:val="24"/>
+        </w:rPr>
+        <w:t xml:space="preserve"> Laxmi, </w:t>
+      </w:r>
+      <w:proofErr w:type="spellStart"/>
+      <w:r>
+        <w:rPr>
+          <w:rFonts w:ascii="Times New Roman" w:hAnsi="Times New Roman" w:cs="Times New Roman"/>
+          <w:sz w:val="24"/>
+          <w:szCs w:val="24"/>
+        </w:rPr>
+        <w:t>Payal</w:t>
+      </w:r>
+      <w:proofErr w:type="spellEnd"/>
+      <w:r>
+        <w:rPr>
+          <w:rFonts w:ascii="Times New Roman" w:hAnsi="Times New Roman" w:cs="Times New Roman"/>
+          <w:sz w:val="24"/>
+          <w:szCs w:val="24"/>
+        </w:rPr>
+        <w:t xml:space="preserve"> Singh, Km Pratima, Vibha Kirti - 2022</w:t>
       </w:r>
     </w:p>
     <w:p>
@@ -25749,7 +31038,61 @@
           <w:szCs w:val="24"/>
         </w:rPr>
         <w:tab/>
-        <w:t>Modern Web- Development using React.js - Bhupati Venkat Sai Indla and Yogeshch - 2018</w:t>
+        <w:t xml:space="preserve">Modern Web- Development using React.js - </w:t>
+      </w:r>
+      <w:proofErr w:type="spellStart"/>
+      <w:r>
+        <w:rPr>
+          <w:rFonts w:ascii="Times New Roman" w:hAnsi="Times New Roman" w:cs="Times New Roman"/>
+          <w:sz w:val="24"/>
+          <w:szCs w:val="24"/>
+        </w:rPr>
+        <w:t>Bhupati</w:t>
+      </w:r>
+      <w:proofErr w:type="spellEnd"/>
+      <w:r>
+        <w:rPr>
+          <w:rFonts w:ascii="Times New Roman" w:hAnsi="Times New Roman" w:cs="Times New Roman"/>
+          <w:sz w:val="24"/>
+          <w:szCs w:val="24"/>
+        </w:rPr>
+        <w:t xml:space="preserve"> Venkat Sai </w:t>
+      </w:r>
+      <w:proofErr w:type="spellStart"/>
+      <w:r>
+        <w:rPr>
+          <w:rFonts w:ascii="Times New Roman" w:hAnsi="Times New Roman" w:cs="Times New Roman"/>
+          <w:sz w:val="24"/>
+          <w:szCs w:val="24"/>
+        </w:rPr>
+        <w:t>Indla</w:t>
+      </w:r>
+      <w:proofErr w:type="spellEnd"/>
+      <w:r>
+        <w:rPr>
+          <w:rFonts w:ascii="Times New Roman" w:hAnsi="Times New Roman" w:cs="Times New Roman"/>
+          <w:sz w:val="24"/>
+          <w:szCs w:val="24"/>
+        </w:rPr>
+        <w:t xml:space="preserve"> and </w:t>
+      </w:r>
+      <w:proofErr w:type="spellStart"/>
+      <w:r>
+        <w:rPr>
+          <w:rFonts w:ascii="Times New Roman" w:hAnsi="Times New Roman" w:cs="Times New Roman"/>
+          <w:sz w:val="24"/>
+          <w:szCs w:val="24"/>
+        </w:rPr>
+        <w:t>Yogeshch</w:t>
+      </w:r>
+      <w:proofErr w:type="spellEnd"/>
+      <w:r>
+        <w:rPr>
+          <w:rFonts w:ascii="Times New Roman" w:hAnsi="Times New Roman" w:cs="Times New Roman"/>
+          <w:sz w:val="24"/>
+          <w:szCs w:val="24"/>
+        </w:rPr>
+        <w:t xml:space="preserve"> - 2018</w:t>
       </w:r>
     </w:p>
     <w:p>
@@ -25776,7 +31119,25 @@
           <w:szCs w:val="24"/>
         </w:rPr>
         <w:tab/>
-        <w:t>Review on React JS - Dimpy Bansal - 2020</w:t>
+        <w:t xml:space="preserve">Review on React JS - </w:t>
+      </w:r>
+      <w:proofErr w:type="spellStart"/>
+      <w:r>
+        <w:rPr>
+          <w:rFonts w:ascii="Times New Roman" w:hAnsi="Times New Roman" w:cs="Times New Roman"/>
+          <w:sz w:val="24"/>
+          <w:szCs w:val="24"/>
+        </w:rPr>
+        <w:t>Dimpy</w:t>
+      </w:r>
+      <w:proofErr w:type="spellEnd"/>
+      <w:r>
+        <w:rPr>
+          <w:rFonts w:ascii="Times New Roman" w:hAnsi="Times New Roman" w:cs="Times New Roman"/>
+          <w:sz w:val="24"/>
+          <w:szCs w:val="24"/>
+        </w:rPr>
+        <w:t xml:space="preserve"> Bansal - 2020</w:t>
       </w:r>
     </w:p>
     <w:p>
@@ -25812,7 +31173,25 @@
           <w:szCs w:val="24"/>
         </w:rPr>
         <w:tab/>
-        <w:t>- Ghansham Jadhav1, Flavia Gonsalves 2 - 2020</w:t>
+        <w:t xml:space="preserve">- </w:t>
+      </w:r>
+      <w:proofErr w:type="spellStart"/>
+      <w:r>
+        <w:rPr>
+          <w:rFonts w:ascii="Times New Roman" w:hAnsi="Times New Roman" w:cs="Times New Roman"/>
+          <w:sz w:val="24"/>
+          <w:szCs w:val="24"/>
+        </w:rPr>
+        <w:t>Ghansham</w:t>
+      </w:r>
+      <w:proofErr w:type="spellEnd"/>
+      <w:r>
+        <w:rPr>
+          <w:rFonts w:ascii="Times New Roman" w:hAnsi="Times New Roman" w:cs="Times New Roman"/>
+          <w:sz w:val="24"/>
+          <w:szCs w:val="24"/>
+        </w:rPr>
+        <w:t xml:space="preserve"> Jadhav1, Flavia Gonsalves 2 - 2020</w:t>
       </w:r>
     </w:p>
     <w:p>
@@ -25839,7 +31218,25 @@
           <w:szCs w:val="24"/>
         </w:rPr>
         <w:tab/>
-        <w:t>Comprehensive Analysis of React-Redux Hybrid App Development Framework - Shravan G V, Prof. Anitha Sandeep – 2020</w:t>
+        <w:t xml:space="preserve">Comprehensive Analysis of React-Redux Hybrid App Development Framework - Shravan G V, Prof. </w:t>
+      </w:r>
+      <w:proofErr w:type="spellStart"/>
+      <w:r>
+        <w:rPr>
+          <w:rFonts w:ascii="Times New Roman" w:hAnsi="Times New Roman" w:cs="Times New Roman"/>
+          <w:sz w:val="24"/>
+          <w:szCs w:val="24"/>
+        </w:rPr>
+        <w:t>Anitha</w:t>
+      </w:r>
+      <w:proofErr w:type="spellEnd"/>
+      <w:r>
+        <w:rPr>
+          <w:rFonts w:ascii="Times New Roman" w:hAnsi="Times New Roman" w:cs="Times New Roman"/>
+          <w:sz w:val="24"/>
+          <w:szCs w:val="24"/>
+        </w:rPr>
+        <w:t xml:space="preserve"> Sandeep – 2020</w:t>
       </w:r>
     </w:p>
     <w:p>
@@ -25866,7 +31263,61 @@
           <w:szCs w:val="24"/>
         </w:rPr>
         <w:tab/>
-        <w:t>Survey And Analysis Of Rendering Realtime 3D Object On Cross- Browser &amp; Cross- Platform Using WebGL - Yogiraj Patil, Kirti Wanjale – 2020</w:t>
+        <w:t xml:space="preserve">Survey </w:t>
+      </w:r>
+      <w:proofErr w:type="gramStart"/>
+      <w:r>
+        <w:rPr>
+          <w:rFonts w:ascii="Times New Roman" w:hAnsi="Times New Roman" w:cs="Times New Roman"/>
+          <w:sz w:val="24"/>
+          <w:szCs w:val="24"/>
+        </w:rPr>
+        <w:t>And</w:t>
+      </w:r>
+      <w:proofErr w:type="gramEnd"/>
+      <w:r>
+        <w:rPr>
+          <w:rFonts w:ascii="Times New Roman" w:hAnsi="Times New Roman" w:cs="Times New Roman"/>
+          <w:sz w:val="24"/>
+          <w:szCs w:val="24"/>
+        </w:rPr>
+        <w:t xml:space="preserve"> Analysis Of Rendering Realtime 3D Object On Cross- Browser &amp; Cross- Platform Using WebGL - </w:t>
+      </w:r>
+      <w:proofErr w:type="spellStart"/>
+      <w:r>
+        <w:rPr>
+          <w:rFonts w:ascii="Times New Roman" w:hAnsi="Times New Roman" w:cs="Times New Roman"/>
+          <w:sz w:val="24"/>
+          <w:szCs w:val="24"/>
+        </w:rPr>
+        <w:t>Yogiraj</w:t>
+      </w:r>
+      <w:proofErr w:type="spellEnd"/>
+      <w:r>
+        <w:rPr>
+          <w:rFonts w:ascii="Times New Roman" w:hAnsi="Times New Roman" w:cs="Times New Roman"/>
+          <w:sz w:val="24"/>
+          <w:szCs w:val="24"/>
+        </w:rPr>
+        <w:t xml:space="preserve"> Patil, Kirti </w:t>
+      </w:r>
+      <w:proofErr w:type="spellStart"/>
+      <w:r>
+        <w:rPr>
+          <w:rFonts w:ascii="Times New Roman" w:hAnsi="Times New Roman" w:cs="Times New Roman"/>
+          <w:sz w:val="24"/>
+          <w:szCs w:val="24"/>
+        </w:rPr>
+        <w:t>Wanjale</w:t>
+      </w:r>
+      <w:proofErr w:type="spellEnd"/>
+      <w:r>
+        <w:rPr>
+          <w:rFonts w:ascii="Times New Roman" w:hAnsi="Times New Roman" w:cs="Times New Roman"/>
+          <w:sz w:val="24"/>
+          <w:szCs w:val="24"/>
+        </w:rPr>
+        <w:t xml:space="preserve"> – 2020</w:t>
       </w:r>
     </w:p>
     <w:p>
@@ -25893,7 +31344,43 @@
           <w:szCs w:val="24"/>
         </w:rPr>
         <w:tab/>
-        <w:t>Robust Real-Time Shadows for Dynamic 3D Scenes on the Web - Tim Nicolas Eicke, Yvonne Jung, and Arjan Kuijper - 2014</w:t>
+        <w:t xml:space="preserve">Robust Real-Time Shadows for Dynamic 3D Scenes on the Web - Tim Nicolas </w:t>
+      </w:r>
+      <w:proofErr w:type="spellStart"/>
+      <w:r>
+        <w:rPr>
+          <w:rFonts w:ascii="Times New Roman" w:hAnsi="Times New Roman" w:cs="Times New Roman"/>
+          <w:sz w:val="24"/>
+          <w:szCs w:val="24"/>
+        </w:rPr>
+        <w:t>Eicke</w:t>
+      </w:r>
+      <w:proofErr w:type="spellEnd"/>
+      <w:r>
+        <w:rPr>
+          <w:rFonts w:ascii="Times New Roman" w:hAnsi="Times New Roman" w:cs="Times New Roman"/>
+          <w:sz w:val="24"/>
+          <w:szCs w:val="24"/>
+        </w:rPr>
+        <w:t xml:space="preserve">, Yvonne Jung, and Arjan </w:t>
+      </w:r>
+      <w:proofErr w:type="spellStart"/>
+      <w:r>
+        <w:rPr>
+          <w:rFonts w:ascii="Times New Roman" w:hAnsi="Times New Roman" w:cs="Times New Roman"/>
+          <w:sz w:val="24"/>
+          <w:szCs w:val="24"/>
+        </w:rPr>
+        <w:t>Kuijper</w:t>
+      </w:r>
+      <w:proofErr w:type="spellEnd"/>
+      <w:r>
+        <w:rPr>
+          <w:rFonts w:ascii="Times New Roman" w:hAnsi="Times New Roman" w:cs="Times New Roman"/>
+          <w:sz w:val="24"/>
+          <w:szCs w:val="24"/>
+        </w:rPr>
+        <w:t xml:space="preserve"> - 2014</w:t>
       </w:r>
     </w:p>
     <w:p>
@@ -25921,7 +31408,25 @@
           <w:szCs w:val="24"/>
         </w:rPr>
         <w:tab/>
-        <w:t>Movie Data Visualization Based on WebGL - Min Li, Chunfang Li – 2021</w:t>
+        <w:t xml:space="preserve">Movie Data Visualization Based on WebGL - Min Li, </w:t>
+      </w:r>
+      <w:proofErr w:type="spellStart"/>
+      <w:r>
+        <w:rPr>
+          <w:rFonts w:ascii="Times New Roman" w:hAnsi="Times New Roman" w:cs="Times New Roman"/>
+          <w:sz w:val="24"/>
+          <w:szCs w:val="24"/>
+        </w:rPr>
+        <w:t>Chunfang</w:t>
+      </w:r>
+      <w:proofErr w:type="spellEnd"/>
+      <w:r>
+        <w:rPr>
+          <w:rFonts w:ascii="Times New Roman" w:hAnsi="Times New Roman" w:cs="Times New Roman"/>
+          <w:sz w:val="24"/>
+          <w:szCs w:val="24"/>
+        </w:rPr>
+        <w:t xml:space="preserve"> Li – 2021</w:t>
       </w:r>
     </w:p>
     <w:p>
@@ -25948,7 +31453,25 @@
           <w:szCs w:val="24"/>
         </w:rPr>
         <w:tab/>
-        <w:t>Comprehensive Analysis of React-Redux Development Framework - Shravan G V and Prof. Anitha Sandeep – 2020</w:t>
+        <w:t xml:space="preserve">Comprehensive Analysis of React-Redux Development Framework - Shravan G V and Prof. </w:t>
+      </w:r>
+      <w:proofErr w:type="spellStart"/>
+      <w:r>
+        <w:rPr>
+          <w:rFonts w:ascii="Times New Roman" w:hAnsi="Times New Roman" w:cs="Times New Roman"/>
+          <w:sz w:val="24"/>
+          <w:szCs w:val="24"/>
+        </w:rPr>
+        <w:t>Anitha</w:t>
+      </w:r>
+      <w:proofErr w:type="spellEnd"/>
+      <w:r>
+        <w:rPr>
+          <w:rFonts w:ascii="Times New Roman" w:hAnsi="Times New Roman" w:cs="Times New Roman"/>
+          <w:sz w:val="24"/>
+          <w:szCs w:val="24"/>
+        </w:rPr>
+        <w:t xml:space="preserve"> Sandeep – 2020</w:t>
       </w:r>
     </w:p>
     <w:p>
@@ -25975,7 +31498,43 @@
           <w:szCs w:val="24"/>
         </w:rPr>
         <w:tab/>
-        <w:t>Server- Based Rendering of Large 3D Scenes for Mobile Devices Using G- Buffer Cube - Mapsn Juergen Doellne, Benjamin Hagedorn – 2020</w:t>
+        <w:t xml:space="preserve">Server- Based Rendering of Large 3D Scenes for Mobile Devices Using G- Buffer Cube - </w:t>
+      </w:r>
+      <w:proofErr w:type="spellStart"/>
+      <w:r>
+        <w:rPr>
+          <w:rFonts w:ascii="Times New Roman" w:hAnsi="Times New Roman" w:cs="Times New Roman"/>
+          <w:sz w:val="24"/>
+          <w:szCs w:val="24"/>
+        </w:rPr>
+        <w:t>Mapsn</w:t>
+      </w:r>
+      <w:proofErr w:type="spellEnd"/>
+      <w:r>
+        <w:rPr>
+          <w:rFonts w:ascii="Times New Roman" w:hAnsi="Times New Roman" w:cs="Times New Roman"/>
+          <w:sz w:val="24"/>
+          <w:szCs w:val="24"/>
+        </w:rPr>
+        <w:t xml:space="preserve"> Juergen </w:t>
+      </w:r>
+      <w:proofErr w:type="spellStart"/>
+      <w:r>
+        <w:rPr>
+          <w:rFonts w:ascii="Times New Roman" w:hAnsi="Times New Roman" w:cs="Times New Roman"/>
+          <w:sz w:val="24"/>
+          <w:szCs w:val="24"/>
+        </w:rPr>
+        <w:t>Doellne</w:t>
+      </w:r>
+      <w:proofErr w:type="spellEnd"/>
+      <w:r>
+        <w:rPr>
+          <w:rFonts w:ascii="Times New Roman" w:hAnsi="Times New Roman" w:cs="Times New Roman"/>
+          <w:sz w:val="24"/>
+          <w:szCs w:val="24"/>
+        </w:rPr>
+        <w:t>, Benjamin Hagedorn – 2020</w:t>
       </w:r>
     </w:p>
     <w:p>
@@ -26002,7 +31561,25 @@
           <w:szCs w:val="24"/>
         </w:rPr>
         <w:tab/>
-        <w:t>The Research and Design Of 3D Web Guide System Based On WebGL - Cui Peng – 2021</w:t>
+        <w:t xml:space="preserve">The Research and Design Of 3D Web Guide System Based </w:t>
+      </w:r>
+      <w:proofErr w:type="gramStart"/>
+      <w:r>
+        <w:rPr>
+          <w:rFonts w:ascii="Times New Roman" w:hAnsi="Times New Roman" w:cs="Times New Roman"/>
+          <w:sz w:val="24"/>
+          <w:szCs w:val="24"/>
+        </w:rPr>
+        <w:t>On</w:t>
+      </w:r>
+      <w:proofErr w:type="gramEnd"/>
+      <w:r>
+        <w:rPr>
+          <w:rFonts w:ascii="Times New Roman" w:hAnsi="Times New Roman" w:cs="Times New Roman"/>
+          <w:sz w:val="24"/>
+          <w:szCs w:val="24"/>
+        </w:rPr>
+        <w:t xml:space="preserve"> WebGL - Cui Peng – 2021</w:t>
       </w:r>
     </w:p>
     <w:p>
@@ -26029,7 +31606,43 @@
           <w:szCs w:val="24"/>
         </w:rPr>
         <w:tab/>
-        <w:t>Performance Optimization using MERN stack on Web Application - Sourabh Mahadev Malewade, Archana Ekbot – 2021</w:t>
+        <w:t xml:space="preserve">Performance Optimization using MERN stack on Web Application - Sourabh Mahadev </w:t>
+      </w:r>
+      <w:proofErr w:type="spellStart"/>
+      <w:r>
+        <w:rPr>
+          <w:rFonts w:ascii="Times New Roman" w:hAnsi="Times New Roman" w:cs="Times New Roman"/>
+          <w:sz w:val="24"/>
+          <w:szCs w:val="24"/>
+        </w:rPr>
+        <w:t>Malewade</w:t>
+      </w:r>
+      <w:proofErr w:type="spellEnd"/>
+      <w:r>
+        <w:rPr>
+          <w:rFonts w:ascii="Times New Roman" w:hAnsi="Times New Roman" w:cs="Times New Roman"/>
+          <w:sz w:val="24"/>
+          <w:szCs w:val="24"/>
+        </w:rPr>
+        <w:t xml:space="preserve">, Archana </w:t>
+      </w:r>
+      <w:proofErr w:type="spellStart"/>
+      <w:r>
+        <w:rPr>
+          <w:rFonts w:ascii="Times New Roman" w:hAnsi="Times New Roman" w:cs="Times New Roman"/>
+          <w:sz w:val="24"/>
+          <w:szCs w:val="24"/>
+        </w:rPr>
+        <w:t>Ekbot</w:t>
+      </w:r>
+      <w:proofErr w:type="spellEnd"/>
+      <w:r>
+        <w:rPr>
+          <w:rFonts w:ascii="Times New Roman" w:hAnsi="Times New Roman" w:cs="Times New Roman"/>
+          <w:sz w:val="24"/>
+          <w:szCs w:val="24"/>
+        </w:rPr>
+        <w:t xml:space="preserve"> – 2021</w:t>
       </w:r>
     </w:p>
     <w:p>
@@ -26056,7 +31669,25 @@
           <w:szCs w:val="24"/>
         </w:rPr>
         <w:tab/>
-        <w:t>Efficient visualization of 3D models by web browser - Bartosz Sawicki and Bartosz Chaber – 2013</w:t>
+        <w:t xml:space="preserve">Efficient visualization of 3D models by web browser - Bartosz Sawicki and Bartosz </w:t>
+      </w:r>
+      <w:proofErr w:type="spellStart"/>
+      <w:r>
+        <w:rPr>
+          <w:rFonts w:ascii="Times New Roman" w:hAnsi="Times New Roman" w:cs="Times New Roman"/>
+          <w:sz w:val="24"/>
+          <w:szCs w:val="24"/>
+        </w:rPr>
+        <w:t>Chaber</w:t>
+      </w:r>
+      <w:proofErr w:type="spellEnd"/>
+      <w:r>
+        <w:rPr>
+          <w:rFonts w:ascii="Times New Roman" w:hAnsi="Times New Roman" w:cs="Times New Roman"/>
+          <w:sz w:val="24"/>
+          <w:szCs w:val="24"/>
+        </w:rPr>
+        <w:t xml:space="preserve"> – 2013</w:t>
       </w:r>
     </w:p>
     <w:p>
@@ -26083,7 +31714,79 @@
           <w:szCs w:val="24"/>
         </w:rPr>
         <w:tab/>
-        <w:t>3D Rubik's Cube - Online 3D Modeling System Based on WebGL - Buyun Sheng, Feiyu Zhao, Chenglei Zhang, Xiyan Yin, Yao Shu - 2017</w:t>
+        <w:t xml:space="preserve">3D Rubik's Cube - Online 3D Modeling System Based on WebGL - </w:t>
+      </w:r>
+      <w:proofErr w:type="spellStart"/>
+      <w:r>
+        <w:rPr>
+          <w:rFonts w:ascii="Times New Roman" w:hAnsi="Times New Roman" w:cs="Times New Roman"/>
+          <w:sz w:val="24"/>
+          <w:szCs w:val="24"/>
+        </w:rPr>
+        <w:t>Buyun</w:t>
+      </w:r>
+      <w:proofErr w:type="spellEnd"/>
+      <w:r>
+        <w:rPr>
+          <w:rFonts w:ascii="Times New Roman" w:hAnsi="Times New Roman" w:cs="Times New Roman"/>
+          <w:sz w:val="24"/>
+          <w:szCs w:val="24"/>
+        </w:rPr>
+        <w:t xml:space="preserve"> Sheng, </w:t>
+      </w:r>
+      <w:proofErr w:type="spellStart"/>
+      <w:r>
+        <w:rPr>
+          <w:rFonts w:ascii="Times New Roman" w:hAnsi="Times New Roman" w:cs="Times New Roman"/>
+          <w:sz w:val="24"/>
+          <w:szCs w:val="24"/>
+        </w:rPr>
+        <w:t>Feiyu</w:t>
+      </w:r>
+      <w:proofErr w:type="spellEnd"/>
+      <w:r>
+        <w:rPr>
+          <w:rFonts w:ascii="Times New Roman" w:hAnsi="Times New Roman" w:cs="Times New Roman"/>
+          <w:sz w:val="24"/>
+          <w:szCs w:val="24"/>
+        </w:rPr>
+        <w:t xml:space="preserve"> Zhao, </w:t>
+      </w:r>
+      <w:proofErr w:type="spellStart"/>
+      <w:r>
+        <w:rPr>
+          <w:rFonts w:ascii="Times New Roman" w:hAnsi="Times New Roman" w:cs="Times New Roman"/>
+          <w:sz w:val="24"/>
+          <w:szCs w:val="24"/>
+        </w:rPr>
+        <w:t>Chenglei</w:t>
+      </w:r>
+      <w:proofErr w:type="spellEnd"/>
+      <w:r>
+        <w:rPr>
+          <w:rFonts w:ascii="Times New Roman" w:hAnsi="Times New Roman" w:cs="Times New Roman"/>
+          <w:sz w:val="24"/>
+          <w:szCs w:val="24"/>
+        </w:rPr>
+        <w:t xml:space="preserve"> Zhang, </w:t>
+      </w:r>
+      <w:proofErr w:type="spellStart"/>
+      <w:r>
+        <w:rPr>
+          <w:rFonts w:ascii="Times New Roman" w:hAnsi="Times New Roman" w:cs="Times New Roman"/>
+          <w:sz w:val="24"/>
+          <w:szCs w:val="24"/>
+        </w:rPr>
+        <w:t>Xiyan</w:t>
+      </w:r>
+      <w:proofErr w:type="spellEnd"/>
+      <w:r>
+        <w:rPr>
+          <w:rFonts w:ascii="Times New Roman" w:hAnsi="Times New Roman" w:cs="Times New Roman"/>
+          <w:sz w:val="24"/>
+          <w:szCs w:val="24"/>
+        </w:rPr>
+        <w:t xml:space="preserve"> Yin, Yao Shu - 2017</w:t>
       </w:r>
     </w:p>
     <w:p>
@@ -26110,7 +31813,43 @@
           <w:szCs w:val="24"/>
         </w:rPr>
         <w:tab/>
-        <w:t>WEBAPP SERVICE FOR BOOKING - Saundariya K, Prabakaran D, - 2021</w:t>
+        <w:t xml:space="preserve">WEBAPP SERVICE FOR BOOKING - </w:t>
+      </w:r>
+      <w:proofErr w:type="spellStart"/>
+      <w:r>
+        <w:rPr>
+          <w:rFonts w:ascii="Times New Roman" w:hAnsi="Times New Roman" w:cs="Times New Roman"/>
+          <w:sz w:val="24"/>
+          <w:szCs w:val="24"/>
+        </w:rPr>
+        <w:t>Saundariya</w:t>
+      </w:r>
+      <w:proofErr w:type="spellEnd"/>
+      <w:r>
+        <w:rPr>
+          <w:rFonts w:ascii="Times New Roman" w:hAnsi="Times New Roman" w:cs="Times New Roman"/>
+          <w:sz w:val="24"/>
+          <w:szCs w:val="24"/>
+        </w:rPr>
+        <w:t xml:space="preserve"> K, </w:t>
+      </w:r>
+      <w:proofErr w:type="spellStart"/>
+      <w:r>
+        <w:rPr>
+          <w:rFonts w:ascii="Times New Roman" w:hAnsi="Times New Roman" w:cs="Times New Roman"/>
+          <w:sz w:val="24"/>
+          <w:szCs w:val="24"/>
+        </w:rPr>
+        <w:t>Prabakaran</w:t>
+      </w:r>
+      <w:proofErr w:type="spellEnd"/>
+      <w:r>
+        <w:rPr>
+          <w:rFonts w:ascii="Times New Roman" w:hAnsi="Times New Roman" w:cs="Times New Roman"/>
+          <w:sz w:val="24"/>
+          <w:szCs w:val="24"/>
+        </w:rPr>
+        <w:t xml:space="preserve"> D, - 2021</w:t>
       </w:r>
     </w:p>
     <w:p>
@@ -26137,7 +31876,45 @@
           <w:szCs w:val="24"/>
         </w:rPr>
         <w:tab/>
-        <w:t>HANDYM AN USING MONGO DB, EXPRESS JS, REACT JS, NODE JS - Abirami M,Srimathi B, Senthil Kumaran R, Nagarajan G (IEEE Member) - 2021</w:t>
+        <w:t xml:space="preserve">HANDYM AN USING MONGO DB, EXPRESS JS, REACT JS, NODE JS - </w:t>
+      </w:r>
+      <w:proofErr w:type="spellStart"/>
+      <w:r>
+        <w:rPr>
+          <w:rFonts w:ascii="Times New Roman" w:hAnsi="Times New Roman" w:cs="Times New Roman"/>
+          <w:sz w:val="24"/>
+          <w:szCs w:val="24"/>
+        </w:rPr>
+        <w:t>Abirami</w:t>
+      </w:r>
+      <w:proofErr w:type="spellEnd"/>
+      <w:r>
+        <w:rPr>
+          <w:rFonts w:ascii="Times New Roman" w:hAnsi="Times New Roman" w:cs="Times New Roman"/>
+          <w:sz w:val="24"/>
+          <w:szCs w:val="24"/>
+        </w:rPr>
+        <w:t xml:space="preserve"> </w:t>
+      </w:r>
+      <w:proofErr w:type="spellStart"/>
+      <w:proofErr w:type="gramStart"/>
+      <w:r>
+        <w:rPr>
+          <w:rFonts w:ascii="Times New Roman" w:hAnsi="Times New Roman" w:cs="Times New Roman"/>
+          <w:sz w:val="24"/>
+          <w:szCs w:val="24"/>
+        </w:rPr>
+        <w:t>M,Srimathi</w:t>
+      </w:r>
+      <w:proofErr w:type="spellEnd"/>
+      <w:proofErr w:type="gramEnd"/>
+      <w:r>
+        <w:rPr>
+          <w:rFonts w:ascii="Times New Roman" w:hAnsi="Times New Roman" w:cs="Times New Roman"/>
+          <w:sz w:val="24"/>
+          <w:szCs w:val="24"/>
+        </w:rPr>
+        <w:t xml:space="preserve"> B, Senthil Kumaran R, Nagarajan G (IEEE Member) - 2021</w:t>
       </w:r>
     </w:p>
     <w:p>
@@ -26180,7 +31957,25 @@
           <w:szCs w:val="24"/>
         </w:rPr>
         <w:tab/>
-        <w:t>Research and Application of Web3D Exhibition Based on WebGL and Html5 - M.J. Bian, J. Gao, H.H. Gao, J.P. Xu - 2015</w:t>
+        <w:t xml:space="preserve">Research and Application of Web3D Exhibition Based on WebGL and Html5 - M.J. </w:t>
+      </w:r>
+      <w:proofErr w:type="spellStart"/>
+      <w:r>
+        <w:rPr>
+          <w:rFonts w:ascii="Times New Roman" w:hAnsi="Times New Roman" w:cs="Times New Roman"/>
+          <w:sz w:val="24"/>
+          <w:szCs w:val="24"/>
+        </w:rPr>
+        <w:t>Bian</w:t>
+      </w:r>
+      <w:proofErr w:type="spellEnd"/>
+      <w:r>
+        <w:rPr>
+          <w:rFonts w:ascii="Times New Roman" w:hAnsi="Times New Roman" w:cs="Times New Roman"/>
+          <w:sz w:val="24"/>
+          <w:szCs w:val="24"/>
+        </w:rPr>
+        <w:t>, J. Gao, H.H. Gao, J.P. Xu - 2015</w:t>
       </w:r>
     </w:p>
     <w:p>
@@ -26266,7 +32061,133 @@
           <w:szCs w:val="24"/>
         </w:rPr>
         <w:tab/>
-        <w:t>Investigating Web3D topics on StackOverflow: a preliminary study of WebGL and Three.js - Farag Almansou ry, Sègla Kpodjedo, and Ghizlane El Boussaidi – 2020</w:t>
+        <w:t xml:space="preserve">Investigating Web3D topics on </w:t>
+      </w:r>
+      <w:proofErr w:type="spellStart"/>
+      <w:r>
+        <w:rPr>
+          <w:rFonts w:ascii="Times New Roman" w:hAnsi="Times New Roman" w:cs="Times New Roman"/>
+          <w:sz w:val="24"/>
+          <w:szCs w:val="24"/>
+        </w:rPr>
+        <w:t>StackOverflow</w:t>
+      </w:r>
+      <w:proofErr w:type="spellEnd"/>
+      <w:r>
+        <w:rPr>
+          <w:rFonts w:ascii="Times New Roman" w:hAnsi="Times New Roman" w:cs="Times New Roman"/>
+          <w:sz w:val="24"/>
+          <w:szCs w:val="24"/>
+        </w:rPr>
+        <w:t xml:space="preserve">: a preliminary study of WebGL and Three.js - Farag </w:t>
+      </w:r>
+      <w:proofErr w:type="spellStart"/>
+      <w:r>
+        <w:rPr>
+          <w:rFonts w:ascii="Times New Roman" w:hAnsi="Times New Roman" w:cs="Times New Roman"/>
+          <w:sz w:val="24"/>
+          <w:szCs w:val="24"/>
+        </w:rPr>
+        <w:t>Almansou</w:t>
+      </w:r>
+      <w:proofErr w:type="spellEnd"/>
+      <w:r>
+        <w:rPr>
+          <w:rFonts w:ascii="Times New Roman" w:hAnsi="Times New Roman" w:cs="Times New Roman"/>
+          <w:sz w:val="24"/>
+          <w:szCs w:val="24"/>
+        </w:rPr>
+        <w:t xml:space="preserve"> </w:t>
+      </w:r>
+      <w:proofErr w:type="spellStart"/>
+      <w:r>
+        <w:rPr>
+          <w:rFonts w:ascii="Times New Roman" w:hAnsi="Times New Roman" w:cs="Times New Roman"/>
+          <w:sz w:val="24"/>
+          <w:szCs w:val="24"/>
+        </w:rPr>
+        <w:t>ry</w:t>
+      </w:r>
+      <w:proofErr w:type="spellEnd"/>
+      <w:r>
+        <w:rPr>
+          <w:rFonts w:ascii="Times New Roman" w:hAnsi="Times New Roman" w:cs="Times New Roman"/>
+          <w:sz w:val="24"/>
+          <w:szCs w:val="24"/>
+        </w:rPr>
+        <w:t xml:space="preserve">, </w:t>
+      </w:r>
+      <w:proofErr w:type="spellStart"/>
+      <w:r>
+        <w:rPr>
+          <w:rFonts w:ascii="Times New Roman" w:hAnsi="Times New Roman" w:cs="Times New Roman"/>
+          <w:sz w:val="24"/>
+          <w:szCs w:val="24"/>
+        </w:rPr>
+        <w:t>Sègla</w:t>
+      </w:r>
+      <w:proofErr w:type="spellEnd"/>
+      <w:r>
+        <w:rPr>
+          <w:rFonts w:ascii="Times New Roman" w:hAnsi="Times New Roman" w:cs="Times New Roman"/>
+          <w:sz w:val="24"/>
+          <w:szCs w:val="24"/>
+        </w:rPr>
+        <w:t xml:space="preserve"> </w:t>
+      </w:r>
+      <w:proofErr w:type="spellStart"/>
+      <w:r>
+        <w:rPr>
+          <w:rFonts w:ascii="Times New Roman" w:hAnsi="Times New Roman" w:cs="Times New Roman"/>
+          <w:sz w:val="24"/>
+          <w:szCs w:val="24"/>
+        </w:rPr>
+        <w:t>Kpodjedo</w:t>
+      </w:r>
+      <w:proofErr w:type="spellEnd"/>
+      <w:r>
+        <w:rPr>
+          <w:rFonts w:ascii="Times New Roman" w:hAnsi="Times New Roman" w:cs="Times New Roman"/>
+          <w:sz w:val="24"/>
+          <w:szCs w:val="24"/>
+        </w:rPr>
+        <w:t xml:space="preserve">, and </w:t>
+      </w:r>
+      <w:proofErr w:type="spellStart"/>
+      <w:r>
+        <w:rPr>
+          <w:rFonts w:ascii="Times New Roman" w:hAnsi="Times New Roman" w:cs="Times New Roman"/>
+          <w:sz w:val="24"/>
+          <w:szCs w:val="24"/>
+        </w:rPr>
+        <w:t>Ghizlane</w:t>
+      </w:r>
+      <w:proofErr w:type="spellEnd"/>
+      <w:r>
+        <w:rPr>
+          <w:rFonts w:ascii="Times New Roman" w:hAnsi="Times New Roman" w:cs="Times New Roman"/>
+          <w:sz w:val="24"/>
+          <w:szCs w:val="24"/>
+        </w:rPr>
+        <w:t xml:space="preserve"> El </w:t>
+      </w:r>
+      <w:proofErr w:type="spellStart"/>
+      <w:r>
+        <w:rPr>
+          <w:rFonts w:ascii="Times New Roman" w:hAnsi="Times New Roman" w:cs="Times New Roman"/>
+          <w:sz w:val="24"/>
+          <w:szCs w:val="24"/>
+        </w:rPr>
+        <w:t>Boussaidi</w:t>
+      </w:r>
+      <w:proofErr w:type="spellEnd"/>
+      <w:r>
+        <w:rPr>
+          <w:rFonts w:ascii="Times New Roman" w:hAnsi="Times New Roman" w:cs="Times New Roman"/>
+          <w:sz w:val="24"/>
+          <w:szCs w:val="24"/>
+        </w:rPr>
+        <w:t xml:space="preserve"> – 2020</w:t>
       </w:r>
     </w:p>
     <w:p>
@@ -26309,7 +32230,53 @@
           <w:szCs w:val="24"/>
         </w:rPr>
         <w:tab/>
-        <w:t>A Framework for Browser-based Multiplayer Online Games using WebGL and WebSocket -  Bijin Chen, Zhiqi Xu - 2011</w:t>
+        <w:t xml:space="preserve">A Framework for Browser-based Multiplayer Online Games using WebGL and WebSocket </w:t>
+      </w:r>
+      <w:proofErr w:type="gramStart"/>
+      <w:r>
+        <w:rPr>
+          <w:rFonts w:ascii="Times New Roman" w:hAnsi="Times New Roman" w:cs="Times New Roman"/>
+          <w:sz w:val="24"/>
+          <w:szCs w:val="24"/>
+        </w:rPr>
+        <w:t xml:space="preserve">-  </w:t>
+      </w:r>
+      <w:proofErr w:type="spellStart"/>
+      <w:r>
+        <w:rPr>
+          <w:rFonts w:ascii="Times New Roman" w:hAnsi="Times New Roman" w:cs="Times New Roman"/>
+          <w:sz w:val="24"/>
+          <w:szCs w:val="24"/>
+        </w:rPr>
+        <w:t>Bijin</w:t>
+      </w:r>
+      <w:proofErr w:type="spellEnd"/>
+      <w:proofErr w:type="gramEnd"/>
+      <w:r>
+        <w:rPr>
+          <w:rFonts w:ascii="Times New Roman" w:hAnsi="Times New Roman" w:cs="Times New Roman"/>
+          <w:sz w:val="24"/>
+          <w:szCs w:val="24"/>
+        </w:rPr>
+        <w:t xml:space="preserve"> Chen, </w:t>
+      </w:r>
+      <w:proofErr w:type="spellStart"/>
+      <w:r>
+        <w:rPr>
+          <w:rFonts w:ascii="Times New Roman" w:hAnsi="Times New Roman" w:cs="Times New Roman"/>
+          <w:sz w:val="24"/>
+          <w:szCs w:val="24"/>
+        </w:rPr>
+        <w:t>Zhiqi</w:t>
+      </w:r>
+      <w:proofErr w:type="spellEnd"/>
+      <w:r>
+        <w:rPr>
+          <w:rFonts w:ascii="Times New Roman" w:hAnsi="Times New Roman" w:cs="Times New Roman"/>
+          <w:sz w:val="24"/>
+          <w:szCs w:val="24"/>
+        </w:rPr>
+        <w:t xml:space="preserve"> Xu - 2011</w:t>
       </w:r>
     </w:p>
     <w:p>
@@ -26361,7 +32328,53 @@
           <w:szCs w:val="24"/>
         </w:rPr>
         <w:tab/>
-        <w:t xml:space="preserve"> Matthew Stanton, Thomas Hartley, Fernando Loizides, and Adam Worrallo  - 2020</w:t>
+        <w:t xml:space="preserve"> Matthew Stanton, Thomas Hartley, Fernando </w:t>
+      </w:r>
+      <w:proofErr w:type="spellStart"/>
+      <w:r>
+        <w:rPr>
+          <w:rFonts w:ascii="Times New Roman" w:hAnsi="Times New Roman" w:cs="Times New Roman"/>
+          <w:sz w:val="24"/>
+          <w:szCs w:val="24"/>
+        </w:rPr>
+        <w:t>Loizides</w:t>
+      </w:r>
+      <w:proofErr w:type="spellEnd"/>
+      <w:r>
+        <w:rPr>
+          <w:rFonts w:ascii="Times New Roman" w:hAnsi="Times New Roman" w:cs="Times New Roman"/>
+          <w:sz w:val="24"/>
+          <w:szCs w:val="24"/>
+        </w:rPr>
+        <w:t xml:space="preserve">, and Adam </w:t>
+      </w:r>
+      <w:proofErr w:type="spellStart"/>
+      <w:proofErr w:type="gramStart"/>
+      <w:r>
+        <w:rPr>
+          <w:rFonts w:ascii="Times New Roman" w:hAnsi="Times New Roman" w:cs="Times New Roman"/>
+          <w:sz w:val="24"/>
+          <w:szCs w:val="24"/>
+        </w:rPr>
+        <w:t>Worrallo</w:t>
+      </w:r>
+      <w:proofErr w:type="spellEnd"/>
+      <w:r>
+        <w:rPr>
+          <w:rFonts w:ascii="Times New Roman" w:hAnsi="Times New Roman" w:cs="Times New Roman"/>
+          <w:sz w:val="24"/>
+          <w:szCs w:val="24"/>
+        </w:rPr>
+        <w:t xml:space="preserve">  -</w:t>
+      </w:r>
+      <w:proofErr w:type="gramEnd"/>
+      <w:r>
+        <w:rPr>
+          <w:rFonts w:ascii="Times New Roman" w:hAnsi="Times New Roman" w:cs="Times New Roman"/>
+          <w:sz w:val="24"/>
+          <w:szCs w:val="24"/>
+        </w:rPr>
+        <w:t xml:space="preserve"> 2020</w:t>
       </w:r>
     </w:p>
     <w:p>
@@ -27493,7 +33506,25 @@
           <w:sz w:val="40"/>
         </w:rPr>
         <w:lastRenderedPageBreak/>
-        <w:t>Portfolio for Self Directed Learning for Major Project Work</w:t>
+        <w:t xml:space="preserve">Portfolio for </w:t>
+      </w:r>
+      <w:proofErr w:type="spellStart"/>
+      <w:r>
+        <w:rPr>
+          <w:rFonts w:ascii="Times New Roman" w:hAnsi="Times New Roman" w:cs="Times New Roman"/>
+          <w:b/>
+          <w:sz w:val="40"/>
+        </w:rPr>
+        <w:t>Self Directed</w:t>
+      </w:r>
+      <w:proofErr w:type="spellEnd"/>
+      <w:r>
+        <w:rPr>
+          <w:rFonts w:ascii="Times New Roman" w:hAnsi="Times New Roman" w:cs="Times New Roman"/>
+          <w:b/>
+          <w:sz w:val="40"/>
+        </w:rPr>
+        <w:t xml:space="preserve"> Learning for Major Project Work</w:t>
       </w:r>
     </w:p>
     <w:p>
@@ -27580,8 +33611,19 @@
           <w:sz w:val="32"/>
           <w:szCs w:val="24"/>
         </w:rPr>
-        <w:t>……………………………………..</w:t>
-      </w:r>
+        <w:t>…………………………………</w:t>
+      </w:r>
+      <w:proofErr w:type="gramStart"/>
+      <w:r>
+        <w:rPr>
+          <w:rFonts w:ascii="Times New Roman" w:hAnsi="Times New Roman" w:cs="Times New Roman"/>
+          <w:b/>
+          <w:sz w:val="32"/>
+          <w:szCs w:val="24"/>
+        </w:rPr>
+        <w:t>…..</w:t>
+      </w:r>
+      <w:proofErr w:type="gramEnd"/>
     </w:p>
     <w:p>
       <w:pPr>
@@ -27746,8 +33788,19 @@
           <w:sz w:val="32"/>
           <w:szCs w:val="24"/>
         </w:rPr>
-        <w:t>…………..</w:t>
-      </w:r>
+        <w:t>………</w:t>
+      </w:r>
+      <w:proofErr w:type="gramStart"/>
+      <w:r>
+        <w:rPr>
+          <w:rFonts w:ascii="Times New Roman" w:hAnsi="Times New Roman" w:cs="Times New Roman"/>
+          <w:b/>
+          <w:sz w:val="32"/>
+          <w:szCs w:val="24"/>
+        </w:rPr>
+        <w:t>…..</w:t>
+      </w:r>
+      <w:proofErr w:type="gramEnd"/>
     </w:p>
     <w:p>
       <w:pPr>
@@ -28117,7 +34170,15 @@
         <w:pStyle w:val="ListParagraph"/>
       </w:pPr>
       <w:r>
-        <w:t>Video Streaming Application: The hardest part was to come up with a new feature in streaming that could rival the likes of YouTube a multi-billion dollar company</w:t>
+        <w:t>Video Streaming Application: The hardest part was to come up with a new feature in streaming that could rival the likes of YouTube a multi-</w:t>
+      </w:r>
+      <w:proofErr w:type="gramStart"/>
+      <w:r>
+        <w:t>billion dollar</w:t>
+      </w:r>
+      <w:proofErr w:type="gramEnd"/>
+      <w:r>
+        <w:t xml:space="preserve"> company</w:t>
       </w:r>
     </w:p>
     <w:p>
@@ -28256,7 +34317,15 @@
         <w:t xml:space="preserve">Ans. </w:t>
       </w:r>
       <w:r>
-        <w:t xml:space="preserve"> We initially thought that the group would comprise of 4 members and so we planned accordingly but we were disappointed to know it later that the maximum  group strength is 3.</w:t>
+        <w:t xml:space="preserve"> We initially thought that the group would comprise of 4 members and so we planned accordingly but we were disappointed to know it later that the </w:t>
+      </w:r>
+      <w:proofErr w:type="gramStart"/>
+      <w:r>
+        <w:t>maximum  group</w:t>
+      </w:r>
+      <w:proofErr w:type="gramEnd"/>
+      <w:r>
+        <w:t xml:space="preserve"> strength is 3.</w:t>
       </w:r>
     </w:p>
     <w:p>
@@ -29160,7 +35229,7 @@
 </file>
 
 <file path=word/endnotes.xml><?xml version="1.0" encoding="utf-8"?>
-<w:endnotes xmlns:wpc="http://schemas.microsoft.com/office/word/2010/wordprocessingCanvas" xmlns:cx="http://schemas.microsoft.com/office/drawing/2014/chartex" xmlns:cx1="http://schemas.microsoft.com/office/drawing/2015/9/8/chartex" xmlns:cx2="http://schemas.microsoft.com/office/drawing/2015/10/21/chartex" xmlns:cx3="http://schemas.microsoft.com/office/drawing/2016/5/9/chartex" xmlns:cx4="http://schemas.microsoft.com/office/drawing/2016/5/10/chartex" xmlns:cx5="http://schemas.microsoft.com/office/drawing/2016/5/11/chartex" xmlns:cx6="http://schemas.microsoft.com/office/drawing/2016/5/12/chartex" xmlns:cx7="http://schemas.microsoft.com/office/drawing/2016/5/13/chartex" xmlns:cx8="http://schemas.microsoft.com/office/drawing/2016/5/14/chartex" xmlns:mc="http://schemas.openxmlformats.org/markup-compatibility/2006" xmlns:aink="http://schemas.microsoft.com/office/drawing/2016/ink" xmlns:am3d="http://schemas.microsoft.com/office/drawing/2017/model3d" xmlns:o="urn:schemas-microsoft-com:office:office" xmlns:oel="http://schemas.microsoft.com/office/2019/extlst" xmlns:r="http://schemas.openxmlformats.org/officeDocument/2006/relationships" xmlns:m="http://schemas.openxmlformats.org/officeDocument/2006/math" xmlns:v="urn:schemas-microsoft-com:vml" xmlns:wp14="http://schemas.microsoft.com/office/word/2010/wordprocessingDrawing" xmlns:wp="http://schemas.openxmlformats.org/drawingml/2006/wordprocessingDrawing" xmlns:w10="urn:schemas-microsoft-com:office:word" xmlns:w="http://schemas.openxmlformats.org/wordprocessingml/2006/main" xmlns:w14="http://schemas.microsoft.com/office/word/2010/wordml" xmlns:w15="http://schemas.microsoft.com/office/word/2012/wordml" xmlns:w16cex="http://schemas.microsoft.com/office/word/2018/wordml/cex" xmlns:w16cid="http://schemas.microsoft.com/office/word/2016/wordml/cid" xmlns:w16="http://schemas.microsoft.com/office/word/2018/wordml" xmlns:w16sdtdh="http://schemas.microsoft.com/office/word/2020/wordml/sdtdatahash" xmlns:w16se="http://schemas.microsoft.com/office/word/2015/wordml/symex" xmlns:wpg="http://schemas.microsoft.com/office/word/2010/wordprocessingGroup" xmlns:wpi="http://schemas.microsoft.com/office/word/2010/wordprocessingInk" xmlns:wne="http://schemas.microsoft.com/office/word/2006/wordml" xmlns:wps="http://schemas.microsoft.com/office/word/2010/wordprocessingShape" mc:Ignorable="w14 w15 w16se w16cid w16 w16cex w16sdtdh wp14">
+<w:endnotes xmlns:wpc="http://schemas.microsoft.com/office/word/2010/wordprocessingCanvas" xmlns:cx="http://schemas.microsoft.com/office/drawing/2014/chartex" xmlns:cx1="http://schemas.microsoft.com/office/drawing/2015/9/8/chartex" xmlns:cx2="http://schemas.microsoft.com/office/drawing/2015/10/21/chartex" xmlns:cx3="http://schemas.microsoft.com/office/drawing/2016/5/9/chartex" xmlns:cx4="http://schemas.microsoft.com/office/drawing/2016/5/10/chartex" xmlns:cx5="http://schemas.microsoft.com/office/drawing/2016/5/11/chartex" xmlns:cx6="http://schemas.microsoft.com/office/drawing/2016/5/12/chartex" xmlns:cx7="http://schemas.microsoft.com/office/drawing/2016/5/13/chartex" xmlns:cx8="http://schemas.microsoft.com/office/drawing/2016/5/14/chartex" xmlns:mc="http://schemas.openxmlformats.org/markup-compatibility/2006" xmlns:aink="http://schemas.microsoft.com/office/drawing/2016/ink" xmlns:am3d="http://schemas.microsoft.com/office/drawing/2017/model3d" xmlns:o="urn:schemas-microsoft-com:office:office" xmlns:r="http://schemas.openxmlformats.org/officeDocument/2006/relationships" xmlns:m="http://schemas.openxmlformats.org/officeDocument/2006/math" xmlns:v="urn:schemas-microsoft-com:vml" xmlns:wp14="http://schemas.microsoft.com/office/word/2010/wordprocessingDrawing" xmlns:wp="http://schemas.openxmlformats.org/drawingml/2006/wordprocessingDrawing" xmlns:w10="urn:schemas-microsoft-com:office:word" xmlns:w="http://schemas.openxmlformats.org/wordprocessingml/2006/main" xmlns:w14="http://schemas.microsoft.com/office/word/2010/wordml" xmlns:w15="http://schemas.microsoft.com/office/word/2012/wordml" xmlns:w16cex="http://schemas.microsoft.com/office/word/2018/wordml/cex" xmlns:w16cid="http://schemas.microsoft.com/office/word/2016/wordml/cid" xmlns:w16="http://schemas.microsoft.com/office/word/2018/wordml" xmlns:w16sdtdh="http://schemas.microsoft.com/office/word/2020/wordml/sdtdatahash" xmlns:w16se="http://schemas.microsoft.com/office/word/2015/wordml/symex" xmlns:wpg="http://schemas.microsoft.com/office/word/2010/wordprocessingGroup" xmlns:wpi="http://schemas.microsoft.com/office/word/2010/wordprocessingInk" xmlns:wne="http://schemas.microsoft.com/office/word/2006/wordml" xmlns:wps="http://schemas.microsoft.com/office/word/2010/wordprocessingShape" mc:Ignorable="w14 w15 w16se w16cid w16 w16cex w16sdtdh wp14">
   <w:endnote w:type="separator" w:id="-1">
     <w:p>
       <w:pPr>
@@ -29185,7 +35254,7 @@
 </file>
 
 <file path=word/footer1.xml><?xml version="1.0" encoding="utf-8"?>
-<w:ftr xmlns:wpc="http://schemas.microsoft.com/office/word/2010/wordprocessingCanvas" xmlns:cx="http://schemas.microsoft.com/office/drawing/2014/chartex" xmlns:cx1="http://schemas.microsoft.com/office/drawing/2015/9/8/chartex" xmlns:cx2="http://schemas.microsoft.com/office/drawing/2015/10/21/chartex" xmlns:cx3="http://schemas.microsoft.com/office/drawing/2016/5/9/chartex" xmlns:cx4="http://schemas.microsoft.com/office/drawing/2016/5/10/chartex" xmlns:cx5="http://schemas.microsoft.com/office/drawing/2016/5/11/chartex" xmlns:cx6="http://schemas.microsoft.com/office/drawing/2016/5/12/chartex" xmlns:cx7="http://schemas.microsoft.com/office/drawing/2016/5/13/chartex" xmlns:cx8="http://schemas.microsoft.com/office/drawing/2016/5/14/chartex" xmlns:mc="http://schemas.openxmlformats.org/markup-compatibility/2006" xmlns:aink="http://schemas.microsoft.com/office/drawing/2016/ink" xmlns:am3d="http://schemas.microsoft.com/office/drawing/2017/model3d" xmlns:o="urn:schemas-microsoft-com:office:office" xmlns:oel="http://schemas.microsoft.com/office/2019/extlst" xmlns:r="http://schemas.openxmlformats.org/officeDocument/2006/relationships" xmlns:m="http://schemas.openxmlformats.org/officeDocument/2006/math" xmlns:v="urn:schemas-microsoft-com:vml" xmlns:wp14="http://schemas.microsoft.com/office/word/2010/wordprocessingDrawing" xmlns:wp="http://schemas.openxmlformats.org/drawingml/2006/wordprocessingDrawing" xmlns:w10="urn:schemas-microsoft-com:office:word" xmlns:w="http://schemas.openxmlformats.org/wordprocessingml/2006/main" xmlns:w14="http://schemas.microsoft.com/office/word/2010/wordml" xmlns:w15="http://schemas.microsoft.com/office/word/2012/wordml" xmlns:w16cex="http://schemas.microsoft.com/office/word/2018/wordml/cex" xmlns:w16cid="http://schemas.microsoft.com/office/word/2016/wordml/cid" xmlns:w16="http://schemas.microsoft.com/office/word/2018/wordml" xmlns:w16sdtdh="http://schemas.microsoft.com/office/word/2020/wordml/sdtdatahash" xmlns:w16se="http://schemas.microsoft.com/office/word/2015/wordml/symex" xmlns:wpg="http://schemas.microsoft.com/office/word/2010/wordprocessingGroup" xmlns:wpi="http://schemas.microsoft.com/office/word/2010/wordprocessingInk" xmlns:wne="http://schemas.microsoft.com/office/word/2006/wordml" xmlns:wps="http://schemas.microsoft.com/office/word/2010/wordprocessingShape" mc:Ignorable="w14 w15 w16se w16cid w16 w16cex w16sdtdh wp14">
+<w:ftr xmlns:wpc="http://schemas.microsoft.com/office/word/2010/wordprocessingCanvas" xmlns:cx="http://schemas.microsoft.com/office/drawing/2014/chartex" xmlns:cx1="http://schemas.microsoft.com/office/drawing/2015/9/8/chartex" xmlns:cx2="http://schemas.microsoft.com/office/drawing/2015/10/21/chartex" xmlns:cx3="http://schemas.microsoft.com/office/drawing/2016/5/9/chartex" xmlns:cx4="http://schemas.microsoft.com/office/drawing/2016/5/10/chartex" xmlns:cx5="http://schemas.microsoft.com/office/drawing/2016/5/11/chartex" xmlns:cx6="http://schemas.microsoft.com/office/drawing/2016/5/12/chartex" xmlns:cx7="http://schemas.microsoft.com/office/drawing/2016/5/13/chartex" xmlns:cx8="http://schemas.microsoft.com/office/drawing/2016/5/14/chartex" xmlns:mc="http://schemas.openxmlformats.org/markup-compatibility/2006" xmlns:aink="http://schemas.microsoft.com/office/drawing/2016/ink" xmlns:am3d="http://schemas.microsoft.com/office/drawing/2017/model3d" xmlns:o="urn:schemas-microsoft-com:office:office" xmlns:r="http://schemas.openxmlformats.org/officeDocument/2006/relationships" xmlns:m="http://schemas.openxmlformats.org/officeDocument/2006/math" xmlns:v="urn:schemas-microsoft-com:vml" xmlns:wp14="http://schemas.microsoft.com/office/word/2010/wordprocessingDrawing" xmlns:wp="http://schemas.openxmlformats.org/drawingml/2006/wordprocessingDrawing" xmlns:w10="urn:schemas-microsoft-com:office:word" xmlns:w="http://schemas.openxmlformats.org/wordprocessingml/2006/main" xmlns:w14="http://schemas.microsoft.com/office/word/2010/wordml" xmlns:w15="http://schemas.microsoft.com/office/word/2012/wordml" xmlns:w16cex="http://schemas.microsoft.com/office/word/2018/wordml/cex" xmlns:w16cid="http://schemas.microsoft.com/office/word/2016/wordml/cid" xmlns:w16="http://schemas.microsoft.com/office/word/2018/wordml" xmlns:w16sdtdh="http://schemas.microsoft.com/office/word/2020/wordml/sdtdatahash" xmlns:w16se="http://schemas.microsoft.com/office/word/2015/wordml/symex" xmlns:wpg="http://schemas.microsoft.com/office/word/2010/wordprocessingGroup" xmlns:wpi="http://schemas.microsoft.com/office/word/2010/wordprocessingInk" xmlns:wne="http://schemas.microsoft.com/office/word/2006/wordml" xmlns:wps="http://schemas.microsoft.com/office/word/2010/wordprocessingShape" mc:Ignorable="w14 w15 w16se w16cid w16 w16cex w16sdtdh wp14">
   <w:sdt>
     <w:sdtPr>
       <w:id w:val="1318224900"/>
@@ -29252,7 +35321,7 @@
 </file>
 
 <file path=word/footnotes.xml><?xml version="1.0" encoding="utf-8"?>
-<w:footnotes xmlns:wpc="http://schemas.microsoft.com/office/word/2010/wordprocessingCanvas" xmlns:cx="http://schemas.microsoft.com/office/drawing/2014/chartex" xmlns:cx1="http://schemas.microsoft.com/office/drawing/2015/9/8/chartex" xmlns:cx2="http://schemas.microsoft.com/office/drawing/2015/10/21/chartex" xmlns:cx3="http://schemas.microsoft.com/office/drawing/2016/5/9/chartex" xmlns:cx4="http://schemas.microsoft.com/office/drawing/2016/5/10/chartex" xmlns:cx5="http://schemas.microsoft.com/office/drawing/2016/5/11/chartex" xmlns:cx6="http://schemas.microsoft.com/office/drawing/2016/5/12/chartex" xmlns:cx7="http://schemas.microsoft.com/office/drawing/2016/5/13/chartex" xmlns:cx8="http://schemas.microsoft.com/office/drawing/2016/5/14/chartex" xmlns:mc="http://schemas.openxmlformats.org/markup-compatibility/2006" xmlns:aink="http://schemas.microsoft.com/office/drawing/2016/ink" xmlns:am3d="http://schemas.microsoft.com/office/drawing/2017/model3d" xmlns:o="urn:schemas-microsoft-com:office:office" xmlns:oel="http://schemas.microsoft.com/office/2019/extlst" xmlns:r="http://schemas.openxmlformats.org/officeDocument/2006/relationships" xmlns:m="http://schemas.openxmlformats.org/officeDocument/2006/math" xmlns:v="urn:schemas-microsoft-com:vml" xmlns:wp14="http://schemas.microsoft.com/office/word/2010/wordprocessingDrawing" xmlns:wp="http://schemas.openxmlformats.org/drawingml/2006/wordprocessingDrawing" xmlns:w10="urn:schemas-microsoft-com:office:word" xmlns:w="http://schemas.openxmlformats.org/wordprocessingml/2006/main" xmlns:w14="http://schemas.microsoft.com/office/word/2010/wordml" xmlns:w15="http://schemas.microsoft.com/office/word/2012/wordml" xmlns:w16cex="http://schemas.microsoft.com/office/word/2018/wordml/cex" xmlns:w16cid="http://schemas.microsoft.com/office/word/2016/wordml/cid" xmlns:w16="http://schemas.microsoft.com/office/word/2018/wordml" xmlns:w16sdtdh="http://schemas.microsoft.com/office/word/2020/wordml/sdtdatahash" xmlns:w16se="http://schemas.microsoft.com/office/word/2015/wordml/symex" xmlns:wpg="http://schemas.microsoft.com/office/word/2010/wordprocessingGroup" xmlns:wpi="http://schemas.microsoft.com/office/word/2010/wordprocessingInk" xmlns:wne="http://schemas.microsoft.com/office/word/2006/wordml" xmlns:wps="http://schemas.microsoft.com/office/word/2010/wordprocessingShape" mc:Ignorable="w14 w15 w16se w16cid w16 w16cex w16sdtdh wp14">
+<w:footnotes xmlns:wpc="http://schemas.microsoft.com/office/word/2010/wordprocessingCanvas" xmlns:cx="http://schemas.microsoft.com/office/drawing/2014/chartex" xmlns:cx1="http://schemas.microsoft.com/office/drawing/2015/9/8/chartex" xmlns:cx2="http://schemas.microsoft.com/office/drawing/2015/10/21/chartex" xmlns:cx3="http://schemas.microsoft.com/office/drawing/2016/5/9/chartex" xmlns:cx4="http://schemas.microsoft.com/office/drawing/2016/5/10/chartex" xmlns:cx5="http://schemas.microsoft.com/office/drawing/2016/5/11/chartex" xmlns:cx6="http://schemas.microsoft.com/office/drawing/2016/5/12/chartex" xmlns:cx7="http://schemas.microsoft.com/office/drawing/2016/5/13/chartex" xmlns:cx8="http://schemas.microsoft.com/office/drawing/2016/5/14/chartex" xmlns:mc="http://schemas.openxmlformats.org/markup-compatibility/2006" xmlns:aink="http://schemas.microsoft.com/office/drawing/2016/ink" xmlns:am3d="http://schemas.microsoft.com/office/drawing/2017/model3d" xmlns:o="urn:schemas-microsoft-com:office:office" xmlns:r="http://schemas.openxmlformats.org/officeDocument/2006/relationships" xmlns:m="http://schemas.openxmlformats.org/officeDocument/2006/math" xmlns:v="urn:schemas-microsoft-com:vml" xmlns:wp14="http://schemas.microsoft.com/office/word/2010/wordprocessingDrawing" xmlns:wp="http://schemas.openxmlformats.org/drawingml/2006/wordprocessingDrawing" xmlns:w10="urn:schemas-microsoft-com:office:word" xmlns:w="http://schemas.openxmlformats.org/wordprocessingml/2006/main" xmlns:w14="http://schemas.microsoft.com/office/word/2010/wordml" xmlns:w15="http://schemas.microsoft.com/office/word/2012/wordml" xmlns:w16cex="http://schemas.microsoft.com/office/word/2018/wordml/cex" xmlns:w16cid="http://schemas.microsoft.com/office/word/2016/wordml/cid" xmlns:w16="http://schemas.microsoft.com/office/word/2018/wordml" xmlns:w16sdtdh="http://schemas.microsoft.com/office/word/2020/wordml/sdtdatahash" xmlns:w16se="http://schemas.microsoft.com/office/word/2015/wordml/symex" xmlns:wpg="http://schemas.microsoft.com/office/word/2010/wordprocessingGroup" xmlns:wpi="http://schemas.microsoft.com/office/word/2010/wordprocessingInk" xmlns:wne="http://schemas.microsoft.com/office/word/2006/wordml" xmlns:wps="http://schemas.microsoft.com/office/word/2010/wordprocessingShape" mc:Ignorable="w14 w15 w16se w16cid w16 w16cex w16sdtdh wp14">
   <w:footnote w:type="separator" w:id="-1">
     <w:p>
       <w:pPr>
@@ -29277,7 +35346,7 @@
 </file>
 
 <file path=word/numbering.xml><?xml version="1.0" encoding="utf-8"?>
-<w:numbering xmlns:wpc="http://schemas.microsoft.com/office/word/2010/wordprocessingCanvas" xmlns:cx="http://schemas.microsoft.com/office/drawing/2014/chartex" xmlns:cx1="http://schemas.microsoft.com/office/drawing/2015/9/8/chartex" xmlns:cx2="http://schemas.microsoft.com/office/drawing/2015/10/21/chartex" xmlns:cx3="http://schemas.microsoft.com/office/drawing/2016/5/9/chartex" xmlns:cx4="http://schemas.microsoft.com/office/drawing/2016/5/10/chartex" xmlns:cx5="http://schemas.microsoft.com/office/drawing/2016/5/11/chartex" xmlns:cx6="http://schemas.microsoft.com/office/drawing/2016/5/12/chartex" xmlns:cx7="http://schemas.microsoft.com/office/drawing/2016/5/13/chartex" xmlns:cx8="http://schemas.microsoft.com/office/drawing/2016/5/14/chartex" xmlns:mc="http://schemas.openxmlformats.org/markup-compatibility/2006" xmlns:aink="http://schemas.microsoft.com/office/drawing/2016/ink" xmlns:am3d="http://schemas.microsoft.com/office/drawing/2017/model3d" xmlns:o="urn:schemas-microsoft-com:office:office" xmlns:oel="http://schemas.microsoft.com/office/2019/extlst" xmlns:r="http://schemas.openxmlformats.org/officeDocument/2006/relationships" xmlns:m="http://schemas.openxmlformats.org/officeDocument/2006/math" xmlns:v="urn:schemas-microsoft-com:vml" xmlns:wp14="http://schemas.microsoft.com/office/word/2010/wordprocessingDrawing" xmlns:wp="http://schemas.openxmlformats.org/drawingml/2006/wordprocessingDrawing" xmlns:w10="urn:schemas-microsoft-com:office:word" xmlns:w="http://schemas.openxmlformats.org/wordprocessingml/2006/main" xmlns:w14="http://schemas.microsoft.com/office/word/2010/wordml" xmlns:w15="http://schemas.microsoft.com/office/word/2012/wordml" xmlns:w16cex="http://schemas.microsoft.com/office/word/2018/wordml/cex" xmlns:w16cid="http://schemas.microsoft.com/office/word/2016/wordml/cid" xmlns:w16="http://schemas.microsoft.com/office/word/2018/wordml" xmlns:w16sdtdh="http://schemas.microsoft.com/office/word/2020/wordml/sdtdatahash" xmlns:w16se="http://schemas.microsoft.com/office/word/2015/wordml/symex" xmlns:wpg="http://schemas.microsoft.com/office/word/2010/wordprocessingGroup" xmlns:wpi="http://schemas.microsoft.com/office/word/2010/wordprocessingInk" xmlns:wne="http://schemas.microsoft.com/office/word/2006/wordml" xmlns:wps="http://schemas.microsoft.com/office/word/2010/wordprocessingShape" mc:Ignorable="w14 w15 w16se w16cid w16 w16cex w16sdtdh wp14">
+<w:numbering xmlns:wpc="http://schemas.microsoft.com/office/word/2010/wordprocessingCanvas" xmlns:cx="http://schemas.microsoft.com/office/drawing/2014/chartex" xmlns:cx1="http://schemas.microsoft.com/office/drawing/2015/9/8/chartex" xmlns:cx2="http://schemas.microsoft.com/office/drawing/2015/10/21/chartex" xmlns:cx3="http://schemas.microsoft.com/office/drawing/2016/5/9/chartex" xmlns:cx4="http://schemas.microsoft.com/office/drawing/2016/5/10/chartex" xmlns:cx5="http://schemas.microsoft.com/office/drawing/2016/5/11/chartex" xmlns:cx6="http://schemas.microsoft.com/office/drawing/2016/5/12/chartex" xmlns:cx7="http://schemas.microsoft.com/office/drawing/2016/5/13/chartex" xmlns:cx8="http://schemas.microsoft.com/office/drawing/2016/5/14/chartex" xmlns:mc="http://schemas.openxmlformats.org/markup-compatibility/2006" xmlns:aink="http://schemas.microsoft.com/office/drawing/2016/ink" xmlns:am3d="http://schemas.microsoft.com/office/drawing/2017/model3d" xmlns:o="urn:schemas-microsoft-com:office:office" xmlns:r="http://schemas.openxmlformats.org/officeDocument/2006/relationships" xmlns:m="http://schemas.openxmlformats.org/officeDocument/2006/math" xmlns:v="urn:schemas-microsoft-com:vml" xmlns:wp14="http://schemas.microsoft.com/office/word/2010/wordprocessingDrawing" xmlns:wp="http://schemas.openxmlformats.org/drawingml/2006/wordprocessingDrawing" xmlns:w10="urn:schemas-microsoft-com:office:word" xmlns:w="http://schemas.openxmlformats.org/wordprocessingml/2006/main" xmlns:w14="http://schemas.microsoft.com/office/word/2010/wordml" xmlns:w15="http://schemas.microsoft.com/office/word/2012/wordml" xmlns:w16cex="http://schemas.microsoft.com/office/word/2018/wordml/cex" xmlns:w16cid="http://schemas.microsoft.com/office/word/2016/wordml/cid" xmlns:w16="http://schemas.microsoft.com/office/word/2018/wordml" xmlns:w16sdtdh="http://schemas.microsoft.com/office/word/2020/wordml/sdtdatahash" xmlns:w16se="http://schemas.microsoft.com/office/word/2015/wordml/symex" xmlns:wpg="http://schemas.microsoft.com/office/word/2010/wordprocessingGroup" xmlns:wpi="http://schemas.microsoft.com/office/word/2010/wordprocessingInk" xmlns:wne="http://schemas.microsoft.com/office/word/2006/wordml" xmlns:wps="http://schemas.microsoft.com/office/word/2010/wordprocessingShape" mc:Ignorable="w14 w15 w16se w16cid w16 w16cex w16sdtdh wp14">
   <w:abstractNum w:abstractNumId="0" w15:restartNumberingAfterBreak="0">
     <w:nsid w:val="088469B7"/>
     <w:multiLevelType w:val="hybridMultilevel"/>
@@ -32167,61 +38236,61 @@
       </w:rPr>
     </w:lvl>
   </w:abstractNum>
-  <w:num w:numId="1" w16cid:durableId="731654417">
+  <w:num w:numId="1">
     <w:abstractNumId w:val="1"/>
   </w:num>
-  <w:num w:numId="2" w16cid:durableId="161511311">
+  <w:num w:numId="2">
     <w:abstractNumId w:val="7"/>
   </w:num>
-  <w:num w:numId="3" w16cid:durableId="1099328666">
+  <w:num w:numId="3">
     <w:abstractNumId w:val="18"/>
   </w:num>
-  <w:num w:numId="4" w16cid:durableId="1820801218">
+  <w:num w:numId="4">
     <w:abstractNumId w:val="22"/>
   </w:num>
-  <w:num w:numId="5" w16cid:durableId="84612418">
+  <w:num w:numId="5">
     <w:abstractNumId w:val="20"/>
   </w:num>
-  <w:num w:numId="6" w16cid:durableId="713234406">
+  <w:num w:numId="6">
     <w:abstractNumId w:val="25"/>
   </w:num>
-  <w:num w:numId="7" w16cid:durableId="1915509690">
+  <w:num w:numId="7">
     <w:abstractNumId w:val="10"/>
   </w:num>
-  <w:num w:numId="8" w16cid:durableId="1585609416">
+  <w:num w:numId="8">
     <w:abstractNumId w:val="21"/>
   </w:num>
-  <w:num w:numId="9" w16cid:durableId="89283012">
+  <w:num w:numId="9">
     <w:abstractNumId w:val="15"/>
   </w:num>
-  <w:num w:numId="10" w16cid:durableId="1749569889">
+  <w:num w:numId="10">
     <w:abstractNumId w:val="8"/>
   </w:num>
-  <w:num w:numId="11" w16cid:durableId="1433278843">
+  <w:num w:numId="11">
     <w:abstractNumId w:val="16"/>
   </w:num>
-  <w:num w:numId="12" w16cid:durableId="1584217159">
+  <w:num w:numId="12">
     <w:abstractNumId w:val="17"/>
   </w:num>
-  <w:num w:numId="13" w16cid:durableId="688875504">
+  <w:num w:numId="13">
     <w:abstractNumId w:val="4"/>
   </w:num>
-  <w:num w:numId="14" w16cid:durableId="608050966">
+  <w:num w:numId="14">
     <w:abstractNumId w:val="3"/>
   </w:num>
-  <w:num w:numId="15" w16cid:durableId="1617441953">
+  <w:num w:numId="15">
     <w:abstractNumId w:val="9"/>
   </w:num>
-  <w:num w:numId="16" w16cid:durableId="1231696191">
+  <w:num w:numId="16">
     <w:abstractNumId w:val="5"/>
   </w:num>
-  <w:num w:numId="17" w16cid:durableId="700784640">
+  <w:num w:numId="17">
     <w:abstractNumId w:val="6"/>
   </w:num>
-  <w:num w:numId="18" w16cid:durableId="1092161798">
+  <w:num w:numId="18">
     <w:abstractNumId w:val="19"/>
   </w:num>
-  <w:num w:numId="19" w16cid:durableId="1278827504">
+  <w:num w:numId="19">
     <w:abstractNumId w:val="23"/>
     <w:lvlOverride w:ilvl="0">
       <w:startOverride w:val="1"/>
@@ -32251,25 +38320,25 @@
       <w:startOverride w:val="1"/>
     </w:lvlOverride>
   </w:num>
-  <w:num w:numId="20" w16cid:durableId="1142691773">
+  <w:num w:numId="20">
     <w:abstractNumId w:val="13"/>
   </w:num>
-  <w:num w:numId="21" w16cid:durableId="1421757062">
+  <w:num w:numId="21">
     <w:abstractNumId w:val="24"/>
   </w:num>
-  <w:num w:numId="22" w16cid:durableId="777718649">
+  <w:num w:numId="22">
     <w:abstractNumId w:val="11"/>
   </w:num>
-  <w:num w:numId="23" w16cid:durableId="1388409860">
+  <w:num w:numId="23">
     <w:abstractNumId w:val="2"/>
   </w:num>
-  <w:num w:numId="24" w16cid:durableId="1231765607">
+  <w:num w:numId="24">
     <w:abstractNumId w:val="12"/>
   </w:num>
-  <w:num w:numId="25" w16cid:durableId="1179545382">
+  <w:num w:numId="25">
     <w:abstractNumId w:val="0"/>
   </w:num>
-  <w:num w:numId="26" w16cid:durableId="71196439">
+  <w:num w:numId="26">
     <w:abstractNumId w:val="14"/>
   </w:num>
 </w:numbering>
@@ -32673,7 +38742,7 @@
   <w:style w:type="paragraph" w:default="1" w:styleId="Normal">
     <w:name w:val="Normal"/>
     <w:qFormat/>
-    <w:rsid w:val="00D805EC"/>
+    <w:rsid w:val="00CE637E"/>
     <w:pPr>
       <w:spacing w:after="200" w:line="276" w:lineRule="auto"/>
     </w:pPr>
@@ -32681,6 +38750,7 @@
   <w:style w:type="character" w:default="1" w:styleId="DefaultParagraphFont">
     <w:name w:val="Default Paragraph Font"/>
     <w:uiPriority w:val="1"/>
+    <w:semiHidden/>
     <w:unhideWhenUsed/>
   </w:style>
   <w:style w:type="table" w:default="1" w:styleId="TableNormal">
